--- a/QAweb问答系统改进建议.docx
+++ b/QAweb问答系统改进建议.docx
@@ -123,7 +123,23 @@
           <w:sz w:val="24"/>
           <w:szCs w:val="24"/>
         </w:rPr>
-        <w:t>用户体验并不是指产品本身是如何工作的，而是指产品如何和外界联系并发挥作用，也就是人们如何“接触”或者“”使用它。</w:t>
+        <w:t>用户体验并不是指产品本身是</w:t>
+      </w:r>
+      <w:r>
+        <w:rPr>
+          <w:rFonts w:eastAsia="宋体" w:hint="eastAsia"/>
+          <w:sz w:val="24"/>
+          <w:szCs w:val="24"/>
+        </w:rPr>
+        <w:t>如何工作的，而是指产品如何和外界联系并发挥作用，也就是人们如何</w:t>
+      </w:r>
+      <w:r>
+        <w:rPr>
+          <w:rFonts w:eastAsia="宋体" w:hint="eastAsia"/>
+          <w:sz w:val="24"/>
+          <w:szCs w:val="24"/>
+        </w:rPr>
+        <w:t>接触或者使用它。</w:t>
       </w:r>
       <w:r>
         <w:rPr>
@@ -606,48 +622,59 @@
       <w:pPr>
         <w:spacing w:line="220" w:lineRule="atLeast"/>
         <w:rPr>
+          <w:rFonts w:ascii="黑体" w:eastAsia="黑体" w:hAnsi="黑体" w:hint="eastAsia"/>
+          <w:b/>
+          <w:sz w:val="24"/>
+          <w:szCs w:val="24"/>
+        </w:rPr>
+      </w:pPr>
+      <w:r>
+        <w:rPr>
+          <w:rFonts w:ascii="黑体" w:eastAsia="黑体" w:hAnsi="黑体" w:hint="eastAsia"/>
+          <w:b/>
+          <w:sz w:val="24"/>
+          <w:szCs w:val="24"/>
+        </w:rPr>
+        <w:t>建议</w:t>
+      </w:r>
+      <w:r>
+        <w:rPr>
+          <w:rFonts w:ascii="黑体" w:eastAsia="黑体" w:hAnsi="黑体" w:hint="eastAsia"/>
+          <w:b/>
+          <w:sz w:val="24"/>
+          <w:szCs w:val="24"/>
+        </w:rPr>
+        <w:t>二</w:t>
+      </w:r>
+      <w:r>
+        <w:rPr>
+          <w:rFonts w:ascii="黑体" w:eastAsia="黑体" w:hAnsi="黑体" w:hint="eastAsia"/>
+          <w:b/>
+          <w:sz w:val="24"/>
+          <w:szCs w:val="24"/>
+        </w:rPr>
+        <w:t>、</w:t>
+      </w:r>
+      <w:r>
+        <w:rPr>
+          <w:rFonts w:ascii="黑体" w:eastAsia="黑体" w:hAnsi="黑体" w:hint="eastAsia"/>
+          <w:b/>
+          <w:sz w:val="24"/>
+          <w:szCs w:val="24"/>
+        </w:rPr>
+        <w:t>反馈功能的改进</w:t>
+      </w:r>
+    </w:p>
+    <w:p>
+      <w:pPr>
+        <w:spacing w:line="220" w:lineRule="atLeast"/>
+        <w:rPr>
           <w:rFonts w:ascii="黑体" w:eastAsia="黑体" w:hAnsi="黑体"/>
           <w:b/>
           <w:sz w:val="24"/>
           <w:szCs w:val="24"/>
         </w:rPr>
       </w:pPr>
-      <w:r>
-        <w:rPr>
-          <w:rFonts w:ascii="黑体" w:eastAsia="黑体" w:hAnsi="黑体" w:hint="eastAsia"/>
-          <w:b/>
-          <w:sz w:val="24"/>
-          <w:szCs w:val="24"/>
-        </w:rPr>
-        <w:t>建议</w:t>
-      </w:r>
-      <w:r>
-        <w:rPr>
-          <w:rFonts w:ascii="黑体" w:eastAsia="黑体" w:hAnsi="黑体" w:hint="eastAsia"/>
-          <w:b/>
-          <w:sz w:val="24"/>
-          <w:szCs w:val="24"/>
-        </w:rPr>
-        <w:t>二</w:t>
-      </w:r>
-      <w:r>
-        <w:rPr>
-          <w:rFonts w:ascii="黑体" w:eastAsia="黑体" w:hAnsi="黑体" w:hint="eastAsia"/>
-          <w:b/>
-          <w:sz w:val="24"/>
-          <w:szCs w:val="24"/>
-        </w:rPr>
-        <w:t>、</w:t>
-      </w:r>
-      <w:r>
-        <w:rPr>
-          <w:rFonts w:ascii="黑体" w:eastAsia="黑体" w:hAnsi="黑体" w:hint="eastAsia"/>
-          <w:b/>
-          <w:sz w:val="24"/>
-          <w:szCs w:val="24"/>
-        </w:rPr>
-        <w:t>反馈功能的改进</w:t>
-      </w:r>
     </w:p>
     <w:p>
       <w:pPr>
@@ -1376,7 +1403,16 @@
           <w:sz w:val="24"/>
           <w:szCs w:val="24"/>
         </w:rPr>
-        <w:t>强大的安全技术支持，</w:t>
+        <w:t>强大的安全技术支</w:t>
+      </w:r>
+      <w:r>
+        <w:rPr>
+          <w:rFonts w:eastAsia="宋体"/>
+          <w:sz w:val="24"/>
+          <w:szCs w:val="24"/>
+        </w:rPr>
+        <w:lastRenderedPageBreak/>
+        <w:t>持，</w:t>
       </w:r>
       <w:r>
         <w:rPr>
@@ -1450,7 +1486,6 @@
           <w:sz w:val="24"/>
           <w:szCs w:val="24"/>
         </w:rPr>
-        <w:lastRenderedPageBreak/>
         <w:t>腾讯搜搜</w:t>
       </w:r>
     </w:p>
@@ -1920,6 +1955,7 @@
           <w:sz w:val="24"/>
           <w:szCs w:val="24"/>
         </w:rPr>
+        <w:lastRenderedPageBreak/>
         <w:t>当前互联网广泛流行，面对社交网络，</w:t>
       </w:r>
       <w:r>
@@ -1938,16 +1974,6 @@
         </w:rPr>
         <w:t>、微信、微博等已经成为人们日程生活的一部分，将问答系统分享到社交工具可以大大增加网络访问量和认知度。</w:t>
       </w:r>
-    </w:p>
-    <w:p>
-      <w:pPr>
-        <w:spacing w:line="220" w:lineRule="atLeast"/>
-        <w:rPr>
-          <w:rFonts w:eastAsia="宋体"/>
-          <w:sz w:val="24"/>
-          <w:szCs w:val="24"/>
-        </w:rPr>
-      </w:pPr>
     </w:p>
     <w:p>
       <w:pPr>
@@ -1964,7 +1990,7 @@
       <w:pPr>
         <w:spacing w:line="220" w:lineRule="atLeast"/>
         <w:rPr>
-          <w:rFonts w:ascii="黑体" w:eastAsia="黑体" w:hAnsi="黑体"/>
+          <w:rFonts w:ascii="黑体" w:eastAsia="黑体" w:hAnsi="黑体" w:hint="eastAsia"/>
           <w:b/>
           <w:sz w:val="24"/>
           <w:szCs w:val="24"/>
@@ -3205,7 +3231,7 @@
         <w:spacing w:before="0" w:beforeAutospacing="0" w:after="0" w:afterAutospacing="0" w:line="390" w:lineRule="atLeast"/>
         <w:ind w:firstLineChars="250" w:firstLine="600"/>
         <w:rPr>
-          <w:rFonts w:ascii="Tahoma" w:hAnsi="Tahoma" w:cstheme="minorBidi"/>
+          <w:rFonts w:ascii="Tahoma" w:hAnsi="Tahoma" w:cstheme="minorBidi" w:hint="eastAsia"/>
         </w:rPr>
       </w:pPr>
       <w:proofErr w:type="spellStart"/>
@@ -3371,154 +3397,443 @@
         <w:rPr>
           <w:rFonts w:ascii="Tahoma" w:hAnsi="Tahoma" w:cstheme="minorBidi"/>
         </w:rPr>
-        <w:t>。它支持内核</w:t>
-      </w:r>
-      <w:r>
-        <w:rPr>
-          <w:rFonts w:ascii="Tahoma" w:hAnsi="Tahoma" w:cstheme="minorBidi"/>
-        </w:rPr>
-        <w:t>Poll</w:t>
-      </w:r>
-      <w:r>
-        <w:rPr>
-          <w:rFonts w:ascii="Tahoma" w:hAnsi="Tahoma" w:cstheme="minorBidi"/>
-        </w:rPr>
-        <w:t>模型，能经受高负载的考验</w:t>
-      </w:r>
-      <w:r>
-        <w:rPr>
-          <w:rFonts w:ascii="Tahoma" w:hAnsi="Tahoma" w:cstheme="minorBidi"/>
-        </w:rPr>
-        <w:t>，</w:t>
-      </w:r>
-      <w:r>
-        <w:rPr>
-          <w:rFonts w:ascii="Tahoma" w:hAnsi="Tahoma" w:cstheme="minorBidi"/>
-        </w:rPr>
-        <w:t xml:space="preserve"> </w:t>
-      </w:r>
-      <w:r>
-        <w:rPr>
-          <w:rFonts w:ascii="Tahoma" w:hAnsi="Tahoma" w:cstheme="minorBidi"/>
-        </w:rPr>
-        <w:t>有报告表明能支持高达</w:t>
-      </w:r>
-      <w:r>
-        <w:rPr>
-          <w:rFonts w:ascii="Tahoma" w:hAnsi="Tahoma" w:cstheme="minorBidi"/>
-        </w:rPr>
-        <w:t xml:space="preserve"> 50</w:t>
-      </w:r>
-      <w:r>
-        <w:rPr>
-          <w:rFonts w:ascii="Tahoma" w:hAnsi="Tahoma" w:cstheme="minorBidi"/>
-        </w:rPr>
-        <w:t>，</w:t>
-      </w:r>
-      <w:r>
-        <w:rPr>
-          <w:rFonts w:ascii="Tahoma" w:hAnsi="Tahoma" w:cstheme="minorBidi"/>
-        </w:rPr>
-        <w:t xml:space="preserve">000 </w:t>
-      </w:r>
-      <w:r>
-        <w:rPr>
-          <w:rFonts w:ascii="Tahoma" w:hAnsi="Tahoma" w:cstheme="minorBidi"/>
-        </w:rPr>
-        <w:t>个并发连接数。</w:t>
-      </w:r>
-      <w:r>
-        <w:rPr>
-          <w:rFonts w:ascii="Tahoma" w:hAnsi="Tahoma" w:cstheme="minorBidi"/>
-        </w:rPr>
-        <w:t xml:space="preserve">Nginx </w:t>
-      </w:r>
-      <w:r>
-        <w:rPr>
-          <w:rFonts w:ascii="Tahoma" w:hAnsi="Tahoma" w:cstheme="minorBidi"/>
-        </w:rPr>
-        <w:t>既可以在内部直接支持</w:t>
-      </w:r>
-      <w:r>
-        <w:rPr>
-          <w:rFonts w:ascii="Tahoma" w:hAnsi="Tahoma" w:cstheme="minorBidi"/>
-        </w:rPr>
-        <w:t xml:space="preserve"> Rails </w:t>
-      </w:r>
-      <w:r>
-        <w:rPr>
-          <w:rFonts w:ascii="Tahoma" w:hAnsi="Tahoma" w:cstheme="minorBidi"/>
-        </w:rPr>
-        <w:t>和</w:t>
-      </w:r>
-      <w:r>
-        <w:rPr>
-          <w:rFonts w:ascii="Tahoma" w:hAnsi="Tahoma" w:cstheme="minorBidi"/>
-        </w:rPr>
-        <w:t xml:space="preserve"> PHP </w:t>
-      </w:r>
-      <w:r>
-        <w:rPr>
-          <w:rFonts w:ascii="Tahoma" w:hAnsi="Tahoma" w:cstheme="minorBidi"/>
-        </w:rPr>
-        <w:t>程序对外进行服务</w:t>
-      </w:r>
-      <w:r>
-        <w:rPr>
-          <w:rFonts w:ascii="Tahoma" w:hAnsi="Tahoma" w:cstheme="minorBidi"/>
-        </w:rPr>
-        <w:t>，</w:t>
-      </w:r>
-      <w:r>
-        <w:rPr>
-          <w:rFonts w:ascii="Tahoma" w:hAnsi="Tahoma" w:cstheme="minorBidi"/>
-        </w:rPr>
-        <w:t xml:space="preserve"> </w:t>
-      </w:r>
-      <w:r>
-        <w:rPr>
-          <w:rFonts w:ascii="Tahoma" w:hAnsi="Tahoma" w:cstheme="minorBidi"/>
-        </w:rPr>
-        <w:t>也可以支持作为</w:t>
-      </w:r>
-      <w:r>
-        <w:rPr>
-          <w:rFonts w:ascii="Tahoma" w:hAnsi="Tahoma" w:cstheme="minorBidi"/>
-        </w:rPr>
-        <w:t xml:space="preserve"> HTTP</w:t>
-      </w:r>
-      <w:r>
-        <w:rPr>
-          <w:rFonts w:ascii="Tahoma" w:hAnsi="Tahoma" w:cstheme="minorBidi"/>
-        </w:rPr>
-        <w:t>代理服务器对外进行服务</w:t>
-      </w:r>
-      <w:r>
-        <w:rPr>
-          <w:rFonts w:ascii="Tahoma" w:hAnsi="Tahoma" w:cstheme="minorBidi" w:hint="eastAsia"/>
-        </w:rPr>
-        <w:t>，</w:t>
-      </w:r>
-      <w:r>
-        <w:rPr>
-          <w:rFonts w:ascii="Tahoma" w:hAnsi="Tahoma" w:cstheme="minorBidi"/>
-        </w:rPr>
-        <w:t>Nginx</w:t>
-      </w:r>
-      <w:r>
-        <w:rPr>
-          <w:rFonts w:ascii="Tahoma" w:hAnsi="Tahoma" w:cstheme="minorBidi"/>
-        </w:rPr>
-        <w:t>具有很高的稳定性。</w:t>
+        <w:t>。</w:t>
       </w:r>
     </w:p>
     <w:p>
       <w:pPr>
         <w:pStyle w:val="a8"/>
         <w:shd w:val="clear" w:color="auto" w:fill="FFFFFF"/>
-        <w:spacing w:before="300" w:beforeAutospacing="0" w:after="300" w:afterAutospacing="0" w:line="384" w:lineRule="atLeast"/>
-        <w:rPr>
-          <w:rFonts w:ascii="Tahoma" w:hAnsi="Tahoma" w:cstheme="minorBidi"/>
+        <w:spacing w:before="0" w:beforeAutospacing="0" w:after="0" w:afterAutospacing="0" w:line="390" w:lineRule="atLeast"/>
+        <w:ind w:firstLineChars="250" w:firstLine="600"/>
+        <w:rPr>
+          <w:rFonts w:ascii="Tahoma" w:hAnsi="Tahoma" w:cstheme="minorBidi" w:hint="eastAsia"/>
+        </w:rPr>
+      </w:pPr>
+      <w:proofErr w:type="spellStart"/>
+      <w:r>
+        <w:rPr>
+          <w:rFonts w:ascii="Tahoma" w:hAnsi="Tahoma" w:cstheme="minorBidi" w:hint="eastAsia"/>
+        </w:rPr>
+        <w:t>Nginx</w:t>
+      </w:r>
+      <w:proofErr w:type="spellEnd"/>
+      <w:r>
+        <w:rPr>
+          <w:rFonts w:ascii="Tahoma" w:hAnsi="Tahoma" w:cstheme="minorBidi" w:hint="eastAsia"/>
+        </w:rPr>
+        <w:t>的优点有：</w:t>
+      </w:r>
+    </w:p>
+    <w:p>
+      <w:pPr>
+        <w:pStyle w:val="a8"/>
+        <w:shd w:val="clear" w:color="auto" w:fill="FFFFFF"/>
+        <w:spacing w:before="0" w:beforeAutospacing="0" w:after="0" w:afterAutospacing="0" w:line="390" w:lineRule="atLeast"/>
+        <w:ind w:firstLineChars="250" w:firstLine="600"/>
+        <w:rPr>
+          <w:rFonts w:ascii="Tahoma" w:hAnsi="Tahoma" w:cstheme="minorBidi" w:hint="eastAsia"/>
+        </w:rPr>
+      </w:pPr>
+      <w:r>
+        <w:rPr>
+          <w:rFonts w:ascii="Tahoma" w:hAnsi="Tahoma" w:cstheme="minorBidi" w:hint="eastAsia"/>
+        </w:rPr>
+        <w:t>1</w:t>
+      </w:r>
+      <w:r>
+        <w:rPr>
+          <w:rFonts w:ascii="Tahoma" w:hAnsi="Tahoma" w:cstheme="minorBidi" w:hint="eastAsia"/>
+        </w:rPr>
+        <w:t>、高并发连接：官方测试能够支撑</w:t>
+      </w:r>
+      <w:r>
+        <w:rPr>
+          <w:rFonts w:ascii="Tahoma" w:hAnsi="Tahoma" w:cstheme="minorBidi" w:hint="eastAsia"/>
+        </w:rPr>
+        <w:t>5</w:t>
+      </w:r>
+      <w:r>
+        <w:rPr>
+          <w:rFonts w:ascii="Tahoma" w:hAnsi="Tahoma" w:cstheme="minorBidi" w:hint="eastAsia"/>
+        </w:rPr>
+        <w:t>万并发连接，在实际生产环境中跑到</w:t>
+      </w:r>
+      <w:r>
+        <w:rPr>
+          <w:rFonts w:ascii="Tahoma" w:hAnsi="Tahoma" w:cstheme="minorBidi" w:hint="eastAsia"/>
+        </w:rPr>
+        <w:t>2</w:t>
+      </w:r>
+      <w:r>
+        <w:rPr>
+          <w:rFonts w:ascii="Tahoma" w:hAnsi="Tahoma" w:cstheme="minorBidi" w:hint="eastAsia"/>
+        </w:rPr>
+        <w:t>～</w:t>
+      </w:r>
+      <w:r>
+        <w:rPr>
+          <w:rFonts w:ascii="Tahoma" w:hAnsi="Tahoma" w:cstheme="minorBidi" w:hint="eastAsia"/>
+        </w:rPr>
+        <w:t>3</w:t>
+      </w:r>
+      <w:r>
+        <w:rPr>
+          <w:rFonts w:ascii="Tahoma" w:hAnsi="Tahoma" w:cstheme="minorBidi" w:hint="eastAsia"/>
+        </w:rPr>
+        <w:t>万并发连接数。</w:t>
+      </w:r>
+    </w:p>
+    <w:p>
+      <w:pPr>
+        <w:pStyle w:val="a8"/>
+        <w:shd w:val="clear" w:color="auto" w:fill="FFFFFF"/>
+        <w:spacing w:before="0" w:beforeAutospacing="0" w:after="0" w:afterAutospacing="0" w:line="390" w:lineRule="atLeast"/>
+        <w:ind w:firstLineChars="250" w:firstLine="600"/>
+        <w:rPr>
+          <w:rFonts w:ascii="Tahoma" w:hAnsi="Tahoma" w:cstheme="minorBidi" w:hint="eastAsia"/>
+        </w:rPr>
+      </w:pPr>
+      <w:r>
+        <w:rPr>
+          <w:rFonts w:ascii="Tahoma" w:hAnsi="Tahoma" w:cstheme="minorBidi" w:hint="eastAsia"/>
+        </w:rPr>
+        <w:t>2</w:t>
+      </w:r>
+      <w:r>
+        <w:rPr>
+          <w:rFonts w:ascii="Tahoma" w:hAnsi="Tahoma" w:cstheme="minorBidi" w:hint="eastAsia"/>
+        </w:rPr>
+        <w:t>、内存消耗少：在</w:t>
+      </w:r>
+      <w:r>
+        <w:rPr>
+          <w:rFonts w:ascii="Tahoma" w:hAnsi="Tahoma" w:cstheme="minorBidi" w:hint="eastAsia"/>
+        </w:rPr>
+        <w:t>3</w:t>
+      </w:r>
+      <w:r>
+        <w:rPr>
+          <w:rFonts w:ascii="Tahoma" w:hAnsi="Tahoma" w:cstheme="minorBidi" w:hint="eastAsia"/>
+        </w:rPr>
+        <w:t>万并发连接下，开启的</w:t>
+      </w:r>
+      <w:r>
+        <w:rPr>
+          <w:rFonts w:ascii="Tahoma" w:hAnsi="Tahoma" w:cstheme="minorBidi" w:hint="eastAsia"/>
+        </w:rPr>
+        <w:t>10</w:t>
+      </w:r>
+      <w:r>
+        <w:rPr>
+          <w:rFonts w:ascii="Tahoma" w:hAnsi="Tahoma" w:cstheme="minorBidi" w:hint="eastAsia"/>
+        </w:rPr>
+        <w:t>个</w:t>
+      </w:r>
+      <w:proofErr w:type="spellStart"/>
+      <w:r>
+        <w:rPr>
+          <w:rFonts w:ascii="Tahoma" w:hAnsi="Tahoma" w:cstheme="minorBidi" w:hint="eastAsia"/>
+        </w:rPr>
+        <w:t>Nginx</w:t>
+      </w:r>
+      <w:proofErr w:type="spellEnd"/>
+      <w:r>
+        <w:rPr>
+          <w:rFonts w:ascii="Tahoma" w:hAnsi="Tahoma" w:cstheme="minorBidi" w:hint="eastAsia"/>
+        </w:rPr>
+        <w:t xml:space="preserve"> </w:t>
+      </w:r>
+      <w:r>
+        <w:rPr>
+          <w:rFonts w:ascii="Tahoma" w:hAnsi="Tahoma" w:cstheme="minorBidi" w:hint="eastAsia"/>
+        </w:rPr>
+        <w:t>进程才消耗</w:t>
+      </w:r>
+      <w:r>
+        <w:rPr>
+          <w:rFonts w:ascii="Tahoma" w:hAnsi="Tahoma" w:cstheme="minorBidi" w:hint="eastAsia"/>
+        </w:rPr>
+        <w:t>150M</w:t>
+      </w:r>
+      <w:r>
+        <w:rPr>
+          <w:rFonts w:ascii="Tahoma" w:hAnsi="Tahoma" w:cstheme="minorBidi" w:hint="eastAsia"/>
+        </w:rPr>
+        <w:t>内存（</w:t>
+      </w:r>
+      <w:r>
+        <w:rPr>
+          <w:rFonts w:ascii="Tahoma" w:hAnsi="Tahoma" w:cstheme="minorBidi" w:hint="eastAsia"/>
+        </w:rPr>
+        <w:t>15M*10=150M</w:t>
+      </w:r>
+      <w:r>
+        <w:rPr>
+          <w:rFonts w:ascii="Tahoma" w:hAnsi="Tahoma" w:cstheme="minorBidi" w:hint="eastAsia"/>
+        </w:rPr>
+        <w:t>）。</w:t>
+      </w:r>
+    </w:p>
+    <w:p>
+      <w:pPr>
+        <w:pStyle w:val="a8"/>
+        <w:shd w:val="clear" w:color="auto" w:fill="FFFFFF"/>
+        <w:spacing w:before="0" w:beforeAutospacing="0" w:after="0" w:afterAutospacing="0" w:line="390" w:lineRule="atLeast"/>
+        <w:ind w:firstLineChars="250" w:firstLine="600"/>
+        <w:rPr>
+          <w:rFonts w:ascii="Tahoma" w:hAnsi="Tahoma" w:cstheme="minorBidi" w:hint="eastAsia"/>
+        </w:rPr>
+      </w:pPr>
+      <w:r>
+        <w:rPr>
+          <w:rFonts w:ascii="Tahoma" w:hAnsi="Tahoma" w:cstheme="minorBidi" w:hint="eastAsia"/>
+        </w:rPr>
+        <w:t>3</w:t>
+      </w:r>
+      <w:r>
+        <w:rPr>
+          <w:rFonts w:ascii="Tahoma" w:hAnsi="Tahoma" w:cstheme="minorBidi" w:hint="eastAsia"/>
+        </w:rPr>
+        <w:t>、配置文件非常简单：风格跟程序一样通俗易懂。</w:t>
+      </w:r>
+    </w:p>
+    <w:p>
+      <w:pPr>
+        <w:pStyle w:val="a8"/>
+        <w:shd w:val="clear" w:color="auto" w:fill="FFFFFF"/>
+        <w:spacing w:before="0" w:beforeAutospacing="0" w:after="0" w:afterAutospacing="0" w:line="390" w:lineRule="atLeast"/>
+        <w:ind w:firstLineChars="250" w:firstLine="600"/>
+        <w:rPr>
+          <w:rFonts w:ascii="Tahoma" w:hAnsi="Tahoma" w:cstheme="minorBidi" w:hint="eastAsia"/>
+        </w:rPr>
+      </w:pPr>
+      <w:r>
+        <w:rPr>
+          <w:rFonts w:ascii="Tahoma" w:hAnsi="Tahoma" w:cstheme="minorBidi" w:hint="eastAsia"/>
+        </w:rPr>
+        <w:t>4</w:t>
+      </w:r>
+      <w:r>
+        <w:rPr>
+          <w:rFonts w:ascii="Tahoma" w:hAnsi="Tahoma" w:cstheme="minorBidi" w:hint="eastAsia"/>
+        </w:rPr>
+        <w:t>、成本低廉：</w:t>
+      </w:r>
+      <w:proofErr w:type="spellStart"/>
+      <w:r>
+        <w:rPr>
+          <w:rFonts w:ascii="Tahoma" w:hAnsi="Tahoma" w:cstheme="minorBidi" w:hint="eastAsia"/>
+        </w:rPr>
+        <w:t>Nginx</w:t>
+      </w:r>
+      <w:proofErr w:type="spellEnd"/>
+      <w:r>
+        <w:rPr>
+          <w:rFonts w:ascii="Tahoma" w:hAnsi="Tahoma" w:cstheme="minorBidi" w:hint="eastAsia"/>
+        </w:rPr>
+        <w:t>为开源软件，可以免费使用。</w:t>
+      </w:r>
+    </w:p>
+    <w:p>
+      <w:pPr>
+        <w:pStyle w:val="a8"/>
+        <w:shd w:val="clear" w:color="auto" w:fill="FFFFFF"/>
+        <w:spacing w:before="0" w:beforeAutospacing="0" w:after="0" w:afterAutospacing="0" w:line="390" w:lineRule="atLeast"/>
+        <w:ind w:firstLineChars="250" w:firstLine="600"/>
+        <w:rPr>
+          <w:rFonts w:ascii="Tahoma" w:hAnsi="Tahoma" w:cstheme="minorBidi" w:hint="eastAsia"/>
+        </w:rPr>
+      </w:pPr>
+      <w:r>
+        <w:rPr>
+          <w:rFonts w:ascii="Tahoma" w:hAnsi="Tahoma" w:cstheme="minorBidi" w:hint="eastAsia"/>
+        </w:rPr>
+        <w:t>5</w:t>
+      </w:r>
+      <w:r>
+        <w:rPr>
+          <w:rFonts w:ascii="Tahoma" w:hAnsi="Tahoma" w:cstheme="minorBidi" w:hint="eastAsia"/>
+        </w:rPr>
+        <w:t>、支持</w:t>
+      </w:r>
+      <w:r>
+        <w:rPr>
+          <w:rFonts w:ascii="Tahoma" w:hAnsi="Tahoma" w:cstheme="minorBidi" w:hint="eastAsia"/>
+        </w:rPr>
+        <w:t>Rewrite</w:t>
+      </w:r>
+      <w:r>
+        <w:rPr>
+          <w:rFonts w:ascii="Tahoma" w:hAnsi="Tahoma" w:cstheme="minorBidi" w:hint="eastAsia"/>
+        </w:rPr>
+        <w:t>重写规则：能够根据域名、</w:t>
+      </w:r>
+      <w:r>
+        <w:rPr>
+          <w:rFonts w:ascii="Tahoma" w:hAnsi="Tahoma" w:cstheme="minorBidi" w:hint="eastAsia"/>
+        </w:rPr>
+        <w:t>URL</w:t>
+      </w:r>
+      <w:r>
+        <w:rPr>
+          <w:rFonts w:ascii="Tahoma" w:hAnsi="Tahoma" w:cstheme="minorBidi" w:hint="eastAsia"/>
+        </w:rPr>
+        <w:t>的不同，将</w:t>
+      </w:r>
+      <w:r>
+        <w:rPr>
+          <w:rFonts w:ascii="Tahoma" w:hAnsi="Tahoma" w:cstheme="minorBidi" w:hint="eastAsia"/>
+        </w:rPr>
+        <w:t xml:space="preserve"> HTTP </w:t>
+      </w:r>
+      <w:r>
+        <w:rPr>
+          <w:rFonts w:ascii="Tahoma" w:hAnsi="Tahoma" w:cstheme="minorBidi" w:hint="eastAsia"/>
+        </w:rPr>
+        <w:t>请求分到不同的后端服务器群组。</w:t>
+      </w:r>
+    </w:p>
+    <w:p>
+      <w:pPr>
+        <w:pStyle w:val="a8"/>
+        <w:shd w:val="clear" w:color="auto" w:fill="FFFFFF"/>
+        <w:spacing w:before="0" w:beforeAutospacing="0" w:after="0" w:afterAutospacing="0" w:line="390" w:lineRule="atLeast"/>
+        <w:ind w:firstLineChars="250" w:firstLine="600"/>
+        <w:rPr>
+          <w:rFonts w:ascii="Tahoma" w:hAnsi="Tahoma" w:cstheme="minorBidi" w:hint="eastAsia"/>
+        </w:rPr>
+      </w:pPr>
+      <w:r>
+        <w:rPr>
+          <w:rFonts w:ascii="Tahoma" w:hAnsi="Tahoma" w:cstheme="minorBidi" w:hint="eastAsia"/>
+        </w:rPr>
+        <w:t>6</w:t>
+      </w:r>
+      <w:r>
+        <w:rPr>
+          <w:rFonts w:ascii="Tahoma" w:hAnsi="Tahoma" w:cstheme="minorBidi" w:hint="eastAsia"/>
+        </w:rPr>
+        <w:t>、内置的健康检查功能：如果</w:t>
+      </w:r>
+      <w:r>
+        <w:rPr>
+          <w:rFonts w:ascii="Tahoma" w:hAnsi="Tahoma" w:cstheme="minorBidi" w:hint="eastAsia"/>
+        </w:rPr>
+        <w:t xml:space="preserve"> </w:t>
+      </w:r>
+      <w:proofErr w:type="spellStart"/>
+      <w:r>
+        <w:rPr>
+          <w:rFonts w:ascii="Tahoma" w:hAnsi="Tahoma" w:cstheme="minorBidi" w:hint="eastAsia"/>
+        </w:rPr>
+        <w:t>Nginx</w:t>
+      </w:r>
+      <w:proofErr w:type="spellEnd"/>
+      <w:r>
+        <w:rPr>
+          <w:rFonts w:ascii="Tahoma" w:hAnsi="Tahoma" w:cstheme="minorBidi" w:hint="eastAsia"/>
+        </w:rPr>
+        <w:t xml:space="preserve"> Proxy </w:t>
+      </w:r>
+      <w:r>
+        <w:rPr>
+          <w:rFonts w:ascii="Tahoma" w:hAnsi="Tahoma" w:cstheme="minorBidi" w:hint="eastAsia"/>
+        </w:rPr>
+        <w:t>后端的某台</w:t>
+      </w:r>
+      <w:r>
+        <w:rPr>
+          <w:rFonts w:ascii="Tahoma" w:hAnsi="Tahoma" w:cstheme="minorBidi" w:hint="eastAsia"/>
+        </w:rPr>
+        <w:t xml:space="preserve"> Web </w:t>
+      </w:r>
+      <w:r>
+        <w:rPr>
+          <w:rFonts w:ascii="Tahoma" w:hAnsi="Tahoma" w:cstheme="minorBidi" w:hint="eastAsia"/>
+        </w:rPr>
+        <w:t>服务器宕机了，不会影响前端访问。</w:t>
+      </w:r>
+    </w:p>
+    <w:p>
+      <w:pPr>
+        <w:pStyle w:val="a8"/>
+        <w:shd w:val="clear" w:color="auto" w:fill="FFFFFF"/>
+        <w:spacing w:before="0" w:beforeAutospacing="0" w:after="0" w:afterAutospacing="0" w:line="390" w:lineRule="atLeast"/>
+        <w:ind w:firstLineChars="250" w:firstLine="600"/>
+        <w:rPr>
+          <w:rFonts w:ascii="Tahoma" w:hAnsi="Tahoma" w:cstheme="minorBidi" w:hint="eastAsia"/>
+        </w:rPr>
+      </w:pPr>
+      <w:r>
+        <w:rPr>
+          <w:rFonts w:ascii="Tahoma" w:hAnsi="Tahoma" w:cstheme="minorBidi" w:hint="eastAsia"/>
+        </w:rPr>
+        <w:lastRenderedPageBreak/>
+        <w:t>7</w:t>
+      </w:r>
+      <w:r>
+        <w:rPr>
+          <w:rFonts w:ascii="Tahoma" w:hAnsi="Tahoma" w:cstheme="minorBidi" w:hint="eastAsia"/>
+        </w:rPr>
+        <w:t>、节省带宽：支持</w:t>
+      </w:r>
+      <w:r>
+        <w:rPr>
+          <w:rFonts w:ascii="Tahoma" w:hAnsi="Tahoma" w:cstheme="minorBidi" w:hint="eastAsia"/>
+        </w:rPr>
+        <w:t xml:space="preserve"> GZIP </w:t>
+      </w:r>
+      <w:r>
+        <w:rPr>
+          <w:rFonts w:ascii="Tahoma" w:hAnsi="Tahoma" w:cstheme="minorBidi" w:hint="eastAsia"/>
+        </w:rPr>
+        <w:t>压缩，可以添加浏览器本地缓存的</w:t>
+      </w:r>
+      <w:r>
+        <w:rPr>
+          <w:rFonts w:ascii="Tahoma" w:hAnsi="Tahoma" w:cstheme="minorBidi" w:hint="eastAsia"/>
+        </w:rPr>
+        <w:t xml:space="preserve"> Header </w:t>
+      </w:r>
+      <w:r>
+        <w:rPr>
+          <w:rFonts w:ascii="Tahoma" w:hAnsi="Tahoma" w:cstheme="minorBidi" w:hint="eastAsia"/>
+        </w:rPr>
+        <w:t>头。</w:t>
+      </w:r>
+    </w:p>
+    <w:p>
+      <w:pPr>
+        <w:pStyle w:val="a8"/>
+        <w:shd w:val="clear" w:color="auto" w:fill="FFFFFF"/>
+        <w:spacing w:before="0" w:beforeAutospacing="0" w:after="0" w:afterAutospacing="0" w:line="390" w:lineRule="atLeast"/>
+        <w:ind w:firstLineChars="250" w:firstLine="600"/>
+        <w:rPr>
+          <w:rFonts w:ascii="Tahoma" w:hAnsi="Tahoma" w:cstheme="minorBidi" w:hint="eastAsia"/>
+        </w:rPr>
+      </w:pPr>
+      <w:r>
+        <w:rPr>
+          <w:rFonts w:ascii="Tahoma" w:hAnsi="Tahoma" w:cstheme="minorBidi" w:hint="eastAsia"/>
+        </w:rPr>
+        <w:t>8</w:t>
+      </w:r>
+      <w:r>
+        <w:rPr>
+          <w:rFonts w:ascii="Tahoma" w:hAnsi="Tahoma" w:cstheme="minorBidi" w:hint="eastAsia"/>
+        </w:rPr>
+        <w:t>、稳定性高：用于反向代理，宕机的概率微乎其微。</w:t>
+      </w:r>
+    </w:p>
+    <w:p>
+      <w:pPr>
+        <w:pStyle w:val="a8"/>
+        <w:shd w:val="clear" w:color="auto" w:fill="FFFFFF"/>
+        <w:spacing w:before="0" w:beforeAutospacing="0" w:after="0" w:afterAutospacing="0" w:line="390" w:lineRule="atLeast"/>
+        <w:ind w:firstLineChars="250" w:firstLine="600"/>
+        <w:rPr>
+          <w:rFonts w:ascii="Tahoma" w:hAnsi="Tahoma" w:cstheme="minorBidi" w:hint="eastAsia"/>
         </w:rPr>
       </w:pPr>
       <w:r>
@@ -3562,9 +3877,31 @@
     </w:p>
     <w:p>
       <w:pPr>
+        <w:pStyle w:val="a8"/>
+        <w:shd w:val="clear" w:color="auto" w:fill="FFFFFF"/>
+        <w:spacing w:before="0" w:beforeAutospacing="0" w:after="0" w:afterAutospacing="0" w:line="390" w:lineRule="atLeast"/>
+        <w:ind w:firstLineChars="250" w:firstLine="600"/>
+        <w:rPr>
+          <w:rFonts w:ascii="Tahoma" w:hAnsi="Tahoma" w:cstheme="minorBidi" w:hint="eastAsia"/>
+        </w:rPr>
+      </w:pPr>
+    </w:p>
+    <w:p>
+      <w:pPr>
+        <w:pStyle w:val="a8"/>
+        <w:shd w:val="clear" w:color="auto" w:fill="FFFFFF"/>
+        <w:spacing w:before="0" w:beforeAutospacing="0" w:after="0" w:afterAutospacing="0" w:line="390" w:lineRule="atLeast"/>
+        <w:ind w:firstLineChars="250" w:firstLine="600"/>
+        <w:rPr>
+          <w:rFonts w:ascii="Tahoma" w:hAnsi="Tahoma" w:cstheme="minorBidi" w:hint="eastAsia"/>
+        </w:rPr>
+      </w:pPr>
+    </w:p>
+    <w:p>
+      <w:pPr>
         <w:spacing w:line="220" w:lineRule="atLeast"/>
         <w:rPr>
-          <w:rFonts w:ascii="黑体" w:eastAsia="黑体" w:hAnsi="黑体"/>
+          <w:rFonts w:ascii="黑体" w:eastAsia="黑体" w:hAnsi="黑体" w:hint="eastAsia"/>
           <w:b/>
           <w:sz w:val="24"/>
           <w:szCs w:val="24"/>
@@ -3694,15 +4031,7 @@
           <w:rFonts w:ascii="Tahoma" w:hAnsi="Tahoma" w:cstheme="minorBidi" w:hint="eastAsia"/>
           <w:bCs/>
         </w:rPr>
-        <w:t>表单递交或输入域名或页面请求的查询字符串，最终达到欺骗服务器执行恶意</w:t>
-      </w:r>
-      <w:r>
-        <w:rPr>
-          <w:rFonts w:ascii="Tahoma" w:hAnsi="Tahoma" w:cstheme="minorBidi" w:hint="eastAsia"/>
-          <w:bCs/>
-        </w:rPr>
-        <w:lastRenderedPageBreak/>
-        <w:t>的</w:t>
+        <w:t>表单递交或输入域名或页面请求的查询字符串，最终达到欺骗服务器执行恶意的</w:t>
       </w:r>
       <w:r>
         <w:rPr>
@@ -4740,7 +5069,6 @@
   <w:style w:type="character" w:default="1" w:styleId="a0">
     <w:name w:val="Default Paragraph Font"/>
     <w:uiPriority w:val="1"/>
-    <w:semiHidden/>
     <w:unhideWhenUsed/>
   </w:style>
   <w:style w:type="table" w:default="1" w:styleId="a1">

--- a/QAweb问答系统改进建议.docx
+++ b/QAweb问答系统改进建议.docx
@@ -19,30 +19,42 @@
         <w:spacing w:line="220" w:lineRule="atLeast"/>
         <w:ind w:firstLineChars="850" w:firstLine="2389"/>
         <w:rPr>
+          <w:rFonts w:ascii="黑体" w:eastAsia="黑体" w:hAnsi="黑体" w:hint="eastAsia"/>
+          <w:b/>
+          <w:sz w:val="28"/>
+          <w:szCs w:val="28"/>
+        </w:rPr>
+      </w:pPr>
+      <w:r>
+        <w:rPr>
+          <w:rFonts w:ascii="黑体" w:eastAsia="黑体" w:hAnsi="黑体" w:hint="eastAsia"/>
+          <w:b/>
+          <w:sz w:val="28"/>
+          <w:szCs w:val="28"/>
+        </w:rPr>
+        <w:t>QA</w:t>
+      </w:r>
+      <w:r>
+        <w:rPr>
+          <w:rFonts w:ascii="黑体" w:eastAsia="黑体" w:hAnsi="黑体" w:hint="eastAsia"/>
+          <w:b/>
+          <w:sz w:val="28"/>
+          <w:szCs w:val="28"/>
+        </w:rPr>
+        <w:t>问答系统改进建议</w:t>
+      </w:r>
+    </w:p>
+    <w:p>
+      <w:pPr>
+        <w:spacing w:line="220" w:lineRule="atLeast"/>
+        <w:ind w:firstLineChars="850" w:firstLine="2389"/>
+        <w:rPr>
           <w:rFonts w:ascii="黑体" w:eastAsia="黑体" w:hAnsi="黑体"/>
           <w:b/>
           <w:sz w:val="28"/>
           <w:szCs w:val="28"/>
         </w:rPr>
       </w:pPr>
-      <w:r>
-        <w:rPr>
-          <w:rFonts w:ascii="黑体" w:eastAsia="黑体" w:hAnsi="黑体" w:hint="eastAsia"/>
-          <w:b/>
-          <w:sz w:val="28"/>
-          <w:szCs w:val="28"/>
-        </w:rPr>
-        <w:t>QA</w:t>
-      </w:r>
-      <w:r>
-        <w:rPr>
-          <w:rFonts w:ascii="黑体" w:eastAsia="黑体" w:hAnsi="黑体" w:hint="eastAsia"/>
-          <w:b/>
-          <w:sz w:val="28"/>
-          <w:szCs w:val="28"/>
-        </w:rPr>
-        <w:t>问答系统改进建议</w:t>
-      </w:r>
     </w:p>
     <w:p>
       <w:pPr>
@@ -616,8 +628,6 @@
       </w:r>
     </w:p>
     <w:p/>
-    <w:p/>
-    <w:p/>
     <w:p>
       <w:pPr>
         <w:spacing w:line="220" w:lineRule="atLeast"/>
@@ -664,17 +674,6 @@
         </w:rPr>
         <w:t>反馈功能的改进</w:t>
       </w:r>
-    </w:p>
-    <w:p>
-      <w:pPr>
-        <w:spacing w:line="220" w:lineRule="atLeast"/>
-        <w:rPr>
-          <w:rFonts w:ascii="黑体" w:eastAsia="黑体" w:hAnsi="黑体"/>
-          <w:b/>
-          <w:sz w:val="24"/>
-          <w:szCs w:val="24"/>
-        </w:rPr>
-      </w:pPr>
     </w:p>
     <w:p>
       <w:pPr>
@@ -1403,16 +1402,7 @@
           <w:sz w:val="24"/>
           <w:szCs w:val="24"/>
         </w:rPr>
-        <w:t>强大的安全技术支</w:t>
-      </w:r>
-      <w:r>
-        <w:rPr>
-          <w:rFonts w:eastAsia="宋体"/>
-          <w:sz w:val="24"/>
-          <w:szCs w:val="24"/>
-        </w:rPr>
-        <w:lastRenderedPageBreak/>
-        <w:t>持，</w:t>
+        <w:t>强大的安全技术支持，</w:t>
       </w:r>
       <w:r>
         <w:rPr>
@@ -1486,6 +1476,7 @@
           <w:sz w:val="24"/>
           <w:szCs w:val="24"/>
         </w:rPr>
+        <w:lastRenderedPageBreak/>
         <w:t>腾讯搜搜</w:t>
       </w:r>
     </w:p>
@@ -1955,7 +1946,6 @@
           <w:sz w:val="24"/>
           <w:szCs w:val="24"/>
         </w:rPr>
-        <w:lastRenderedPageBreak/>
         <w:t>当前互联网广泛流行，面对社交网络，</w:t>
       </w:r>
       <w:r>
@@ -1996,15 +1986,17 @@
           <w:szCs w:val="24"/>
         </w:rPr>
       </w:pPr>
-      <w:r>
+    </w:p>
+    <w:p>
+      <w:pPr>
+        <w:spacing w:line="220" w:lineRule="atLeast"/>
         <w:rPr>
           <w:rFonts w:ascii="黑体" w:eastAsia="黑体" w:hAnsi="黑体" w:hint="eastAsia"/>
           <w:b/>
           <w:sz w:val="24"/>
           <w:szCs w:val="24"/>
         </w:rPr>
-        <w:t>建议</w:t>
-      </w:r>
+      </w:pPr>
       <w:r>
         <w:rPr>
           <w:rFonts w:ascii="黑体" w:eastAsia="黑体" w:hAnsi="黑体" w:hint="eastAsia"/>
@@ -2012,7 +2004,7 @@
           <w:sz w:val="24"/>
           <w:szCs w:val="24"/>
         </w:rPr>
-        <w:t>三</w:t>
+        <w:t>建议</w:t>
       </w:r>
       <w:r>
         <w:rPr>
@@ -2021,7 +2013,7 @@
           <w:sz w:val="24"/>
           <w:szCs w:val="24"/>
         </w:rPr>
-        <w:t>、</w:t>
+        <w:t>三</w:t>
       </w:r>
       <w:r>
         <w:rPr>
@@ -2030,8 +2022,28 @@
           <w:sz w:val="24"/>
           <w:szCs w:val="24"/>
         </w:rPr>
+        <w:t>、</w:t>
+      </w:r>
+      <w:r>
+        <w:rPr>
+          <w:rFonts w:ascii="黑体" w:eastAsia="黑体" w:hAnsi="黑体" w:hint="eastAsia"/>
+          <w:b/>
+          <w:sz w:val="24"/>
+          <w:szCs w:val="24"/>
+        </w:rPr>
         <w:t>首页事例动态化</w:t>
       </w:r>
+    </w:p>
+    <w:p>
+      <w:pPr>
+        <w:spacing w:line="220" w:lineRule="atLeast"/>
+        <w:rPr>
+          <w:rFonts w:ascii="黑体" w:eastAsia="黑体" w:hAnsi="黑体"/>
+          <w:b/>
+          <w:sz w:val="24"/>
+          <w:szCs w:val="24"/>
+        </w:rPr>
+      </w:pPr>
     </w:p>
     <w:p>
       <w:pPr>
@@ -2164,67 +2176,337 @@
           <w:sz w:val="24"/>
           <w:szCs w:val="24"/>
         </w:rPr>
+        <w:t>服务器端包含</w:t>
+      </w:r>
+      <w:r>
+        <w:rPr>
+          <w:rFonts w:eastAsia="宋体"/>
+          <w:sz w:val="24"/>
+          <w:szCs w:val="24"/>
+        </w:rPr>
+        <w:t xml:space="preserve"> SSI</w:t>
+      </w:r>
+      <w:r>
+        <w:rPr>
+          <w:rFonts w:eastAsia="宋体"/>
+          <w:sz w:val="24"/>
+          <w:szCs w:val="24"/>
+        </w:rPr>
+        <w:t>，是英文</w:t>
+      </w:r>
+      <w:r>
+        <w:rPr>
+          <w:rFonts w:eastAsia="宋体"/>
+          <w:sz w:val="24"/>
+          <w:szCs w:val="24"/>
+        </w:rPr>
+        <w:t xml:space="preserve"> Server Side Includes</w:t>
+      </w:r>
+      <w:r>
+        <w:rPr>
+          <w:rFonts w:eastAsia="宋体"/>
+          <w:sz w:val="24"/>
+          <w:szCs w:val="24"/>
+        </w:rPr>
+        <w:t>的简写。</w:t>
+      </w:r>
+      <w:r>
+        <w:rPr>
+          <w:rFonts w:eastAsia="宋体"/>
+          <w:sz w:val="24"/>
+          <w:szCs w:val="24"/>
+        </w:rPr>
+        <w:t>SSI</w:t>
+      </w:r>
+      <w:r>
+        <w:rPr>
+          <w:rFonts w:eastAsia="宋体"/>
+          <w:sz w:val="24"/>
+          <w:szCs w:val="24"/>
+        </w:rPr>
+        <w:t>是一种可以指挥服务器动态声称网页内容的</w:t>
+      </w:r>
+      <w:r>
+        <w:rPr>
+          <w:rFonts w:eastAsia="宋体"/>
+          <w:sz w:val="24"/>
+          <w:szCs w:val="24"/>
+        </w:rPr>
+        <w:t>HTML</w:t>
+      </w:r>
+      <w:r>
+        <w:rPr>
+          <w:rFonts w:eastAsia="宋体"/>
+          <w:sz w:val="24"/>
+          <w:szCs w:val="24"/>
+        </w:rPr>
+        <w:t>指令。通常</w:t>
+      </w:r>
+      <w:r>
+        <w:rPr>
+          <w:rFonts w:eastAsia="宋体"/>
+          <w:sz w:val="24"/>
+          <w:szCs w:val="24"/>
+        </w:rPr>
+        <w:t>SSI</w:t>
+      </w:r>
+      <w:r>
+        <w:rPr>
+          <w:rFonts w:eastAsia="宋体"/>
+          <w:sz w:val="24"/>
+          <w:szCs w:val="24"/>
+        </w:rPr>
+        <w:t>可以用来确保网页中的一些通用内容，比如版权信息、联系方式、或导航信息在全站所有网页中保持一致。使用</w:t>
+      </w:r>
+      <w:r>
+        <w:rPr>
+          <w:rFonts w:eastAsia="宋体"/>
+          <w:sz w:val="24"/>
+          <w:szCs w:val="24"/>
+        </w:rPr>
+        <w:t>SSI</w:t>
+      </w:r>
+      <w:r>
+        <w:rPr>
+          <w:rFonts w:eastAsia="宋体"/>
+          <w:sz w:val="24"/>
+          <w:szCs w:val="24"/>
+        </w:rPr>
+        <w:t>显示这些通用内容还可以减轻网站维护的工作量，因为当需要修改这些通用信息的时候，只需要改一个地方就可以了，而不需要逐个修改每一个网页。各个服务器对</w:t>
+      </w:r>
+      <w:r>
+        <w:rPr>
+          <w:rFonts w:eastAsia="宋体"/>
+          <w:sz w:val="24"/>
+          <w:szCs w:val="24"/>
+        </w:rPr>
+        <w:t>SSI</w:t>
+      </w:r>
+      <w:r>
+        <w:rPr>
+          <w:rFonts w:eastAsia="宋体"/>
+          <w:sz w:val="24"/>
+          <w:szCs w:val="24"/>
+        </w:rPr>
+        <w:t>命令的支持各有不同，但</w:t>
+      </w:r>
+      <w:r>
+        <w:rPr>
+          <w:rFonts w:eastAsia="宋体"/>
+          <w:sz w:val="24"/>
+          <w:szCs w:val="24"/>
+        </w:rPr>
+        <w:t xml:space="preserve"> #include </w:t>
+      </w:r>
+      <w:r>
+        <w:rPr>
+          <w:rFonts w:eastAsia="宋体"/>
+          <w:sz w:val="24"/>
+          <w:szCs w:val="24"/>
+        </w:rPr>
+        <w:t>和</w:t>
+      </w:r>
+      <w:r>
+        <w:rPr>
+          <w:rFonts w:eastAsia="宋体"/>
+          <w:sz w:val="24"/>
+          <w:szCs w:val="24"/>
+        </w:rPr>
+        <w:t xml:space="preserve"> #exec </w:t>
+      </w:r>
+      <w:r>
+        <w:rPr>
+          <w:rFonts w:eastAsia="宋体"/>
+          <w:sz w:val="24"/>
+          <w:szCs w:val="24"/>
+        </w:rPr>
+        <w:t>是通用的。使用</w:t>
+      </w:r>
+      <w:r>
+        <w:rPr>
+          <w:rFonts w:eastAsia="宋体"/>
+          <w:sz w:val="24"/>
+          <w:szCs w:val="24"/>
+        </w:rPr>
+        <w:t xml:space="preserve"> SSI </w:t>
+      </w:r>
+      <w:r>
+        <w:rPr>
+          <w:rFonts w:eastAsia="宋体"/>
+          <w:sz w:val="24"/>
+          <w:szCs w:val="24"/>
+        </w:rPr>
+        <w:t>的页面文件通常都使用扩展名</w:t>
+      </w:r>
+      <w:r>
+        <w:rPr>
+          <w:rFonts w:eastAsia="宋体"/>
+          <w:sz w:val="24"/>
+          <w:szCs w:val="24"/>
+        </w:rPr>
+        <w:t>.</w:t>
+      </w:r>
+      <w:proofErr w:type="spellStart"/>
+      <w:r>
+        <w:rPr>
+          <w:rFonts w:eastAsia="宋体"/>
+          <w:sz w:val="24"/>
+          <w:szCs w:val="24"/>
+        </w:rPr>
+        <w:t>shtml</w:t>
+      </w:r>
+      <w:proofErr w:type="spellEnd"/>
+      <w:r>
+        <w:rPr>
+          <w:rFonts w:eastAsia="宋体"/>
+          <w:sz w:val="24"/>
+          <w:szCs w:val="24"/>
+        </w:rPr>
+        <w:t>，而不是</w:t>
+      </w:r>
+      <w:r>
+        <w:rPr>
+          <w:rFonts w:eastAsia="宋体"/>
+          <w:sz w:val="24"/>
+          <w:szCs w:val="24"/>
+        </w:rPr>
+        <w:t xml:space="preserve">.html </w:t>
+      </w:r>
+      <w:r>
+        <w:rPr>
+          <w:rFonts w:eastAsia="宋体"/>
+          <w:sz w:val="24"/>
+          <w:szCs w:val="24"/>
+        </w:rPr>
+        <w:t>或</w:t>
+      </w:r>
+      <w:r>
+        <w:rPr>
+          <w:rFonts w:eastAsia="宋体"/>
+          <w:sz w:val="24"/>
+          <w:szCs w:val="24"/>
+        </w:rPr>
+        <w:t xml:space="preserve"> .</w:t>
+      </w:r>
+      <w:proofErr w:type="spellStart"/>
+      <w:r>
+        <w:rPr>
+          <w:rFonts w:eastAsia="宋体"/>
+          <w:sz w:val="24"/>
+          <w:szCs w:val="24"/>
+        </w:rPr>
+        <w:t>htm</w:t>
+      </w:r>
+      <w:proofErr w:type="spellEnd"/>
+      <w:r>
+        <w:rPr>
+          <w:rFonts w:eastAsia="宋体"/>
+          <w:sz w:val="24"/>
+          <w:szCs w:val="24"/>
+        </w:rPr>
+        <w:t>，这样以便服务器能够辨认出哪些页面包含</w:t>
+      </w:r>
+      <w:r>
+        <w:rPr>
+          <w:rFonts w:eastAsia="宋体"/>
+          <w:sz w:val="24"/>
+          <w:szCs w:val="24"/>
+        </w:rPr>
+        <w:t>SSI</w:t>
+      </w:r>
+      <w:r>
+        <w:rPr>
+          <w:rFonts w:eastAsia="宋体"/>
+          <w:sz w:val="24"/>
+          <w:szCs w:val="24"/>
+        </w:rPr>
+        <w:t>指令，这些页面需要先经过服务器处理，翻译执行其中的</w:t>
+      </w:r>
+      <w:r>
+        <w:rPr>
+          <w:rFonts w:eastAsia="宋体"/>
+          <w:sz w:val="24"/>
+          <w:szCs w:val="24"/>
+        </w:rPr>
+        <w:t>SSI</w:t>
+      </w:r>
+      <w:r>
+        <w:rPr>
+          <w:rFonts w:eastAsia="宋体"/>
+          <w:sz w:val="24"/>
+          <w:szCs w:val="24"/>
+        </w:rPr>
+        <w:t>指令，然后才发送给客户端浏览器。</w:t>
+      </w:r>
+    </w:p>
+    <w:p>
+      <w:pPr>
+        <w:spacing w:line="220" w:lineRule="atLeast"/>
+        <w:rPr>
+          <w:rFonts w:eastAsia="宋体" w:hint="eastAsia"/>
+          <w:sz w:val="24"/>
+          <w:szCs w:val="24"/>
+        </w:rPr>
+      </w:pPr>
+      <w:r>
+        <w:rPr>
+          <w:rFonts w:eastAsia="宋体"/>
+          <w:sz w:val="24"/>
+          <w:szCs w:val="24"/>
+        </w:rPr>
+        <w:t> </w:t>
+      </w:r>
+      <w:r>
+        <w:rPr>
+          <w:rFonts w:eastAsia="宋体"/>
+          <w:sz w:val="24"/>
+          <w:szCs w:val="24"/>
+        </w:rPr>
+        <w:t xml:space="preserve">　　</w:t>
+      </w:r>
+      <w:r>
+        <w:rPr>
+          <w:rFonts w:eastAsia="宋体" w:hint="eastAsia"/>
+          <w:sz w:val="24"/>
+          <w:szCs w:val="24"/>
+        </w:rPr>
+        <w:t>多数网站寄存服务都支持</w:t>
+      </w:r>
+      <w:r>
+        <w:rPr>
+          <w:rFonts w:eastAsia="宋体" w:hint="eastAsia"/>
+          <w:sz w:val="24"/>
+          <w:szCs w:val="24"/>
+        </w:rPr>
+        <w:t xml:space="preserve"> SSI </w:t>
+      </w:r>
+      <w:r>
+        <w:rPr>
+          <w:rFonts w:eastAsia="宋体" w:hint="eastAsia"/>
+          <w:sz w:val="24"/>
+          <w:szCs w:val="24"/>
+        </w:rPr>
+        <w:t>–</w:t>
+      </w:r>
+      <w:r>
+        <w:rPr>
+          <w:rFonts w:eastAsia="宋体" w:hint="eastAsia"/>
+          <w:sz w:val="24"/>
+          <w:szCs w:val="24"/>
+        </w:rPr>
         <w:t xml:space="preserve"> </w:t>
       </w:r>
       <w:r>
         <w:rPr>
-          <w:rFonts w:eastAsia="宋体"/>
-          <w:sz w:val="24"/>
-          <w:szCs w:val="24"/>
-        </w:rPr>
-        <w:t>也就是</w:t>
-      </w:r>
-      <w:r>
-        <w:rPr>
-          <w:rFonts w:eastAsia="宋体"/>
-          <w:sz w:val="24"/>
-          <w:szCs w:val="24"/>
-        </w:rPr>
-        <w:t xml:space="preserve">Server Side Include--SSI </w:t>
-      </w:r>
-      <w:r>
-        <w:rPr>
-          <w:rFonts w:eastAsia="宋体"/>
-          <w:sz w:val="24"/>
-          <w:szCs w:val="24"/>
-        </w:rPr>
-        <w:t>服务器端包含指令。</w:t>
-      </w:r>
-      <w:r>
-        <w:rPr>
-          <w:rFonts w:eastAsia="宋体"/>
-          <w:sz w:val="24"/>
-          <w:szCs w:val="24"/>
-        </w:rPr>
-        <w:t xml:space="preserve"> </w:t>
-      </w:r>
-      <w:r>
-        <w:rPr>
-          <w:rFonts w:eastAsia="宋体"/>
-          <w:sz w:val="24"/>
-          <w:szCs w:val="24"/>
-        </w:rPr>
-        <w:t>如果</w:t>
-      </w:r>
-      <w:r>
-        <w:rPr>
-          <w:rFonts w:eastAsia="宋体"/>
-          <w:sz w:val="24"/>
-          <w:szCs w:val="24"/>
-        </w:rPr>
-        <w:t>Web Server</w:t>
-      </w:r>
-      <w:r>
-        <w:rPr>
-          <w:rFonts w:eastAsia="宋体"/>
-          <w:sz w:val="24"/>
-          <w:szCs w:val="24"/>
-        </w:rPr>
-        <w:t>有</w:t>
-      </w:r>
-      <w:r>
-        <w:rPr>
-          <w:rFonts w:eastAsia="宋体"/>
+          <w:rFonts w:eastAsia="宋体" w:hint="eastAsia"/>
+          <w:sz w:val="24"/>
+          <w:szCs w:val="24"/>
+        </w:rPr>
+        <w:t>但是也有一些不支持，特别是一些免费的网站寄存服务。你可以联系你的网站寄存公司询问他们是否支持</w:t>
+      </w:r>
+      <w:r>
+        <w:rPr>
+          <w:rFonts w:eastAsia="宋体" w:hint="eastAsia"/>
           <w:sz w:val="24"/>
           <w:szCs w:val="24"/>
         </w:rPr>
@@ -2232,79 +2514,215 @@
       </w:r>
       <w:r>
         <w:rPr>
-          <w:rFonts w:eastAsia="宋体"/>
-          <w:sz w:val="24"/>
-          <w:szCs w:val="24"/>
-        </w:rPr>
-        <w:t>功能的话</w:t>
-      </w:r>
-      <w:r>
-        <w:rPr>
-          <w:rFonts w:eastAsia="宋体"/>
-          <w:sz w:val="24"/>
-          <w:szCs w:val="24"/>
-        </w:rPr>
-        <w:t>(</w:t>
-      </w:r>
-      <w:r>
-        <w:rPr>
-          <w:rFonts w:eastAsia="宋体"/>
-          <w:sz w:val="24"/>
-          <w:szCs w:val="24"/>
-        </w:rPr>
-        <w:t>大多数（尤其是基于</w:t>
-      </w:r>
-      <w:r>
-        <w:rPr>
-          <w:rFonts w:eastAsia="宋体"/>
-          <w:sz w:val="24"/>
-          <w:szCs w:val="24"/>
-        </w:rPr>
-        <w:t>Unix</w:t>
-      </w:r>
-      <w:r>
-        <w:rPr>
-          <w:rFonts w:eastAsia="宋体"/>
-          <w:sz w:val="24"/>
-          <w:szCs w:val="24"/>
-        </w:rPr>
-        <w:t>平台）的</w:t>
-      </w:r>
-      <w:r>
-        <w:rPr>
-          <w:rFonts w:eastAsia="宋体"/>
-          <w:sz w:val="24"/>
-          <w:szCs w:val="24"/>
-        </w:rPr>
-        <w:t>WEB</w:t>
-      </w:r>
-      <w:r>
-        <w:rPr>
-          <w:rFonts w:eastAsia="宋体"/>
-          <w:sz w:val="24"/>
-          <w:szCs w:val="24"/>
-        </w:rPr>
-        <w:t>服务器如</w:t>
-      </w:r>
-      <w:r>
-        <w:rPr>
-          <w:rFonts w:eastAsia="宋体"/>
-          <w:sz w:val="24"/>
-          <w:szCs w:val="24"/>
-        </w:rPr>
-        <w:t>Netscape Enterprise Server</w:t>
-      </w:r>
-      <w:r>
-        <w:rPr>
-          <w:rFonts w:eastAsia="宋体"/>
-          <w:sz w:val="24"/>
-          <w:szCs w:val="24"/>
-        </w:rPr>
-        <w:t>等均支持</w:t>
-      </w:r>
-      <w:r>
-        <w:rPr>
-          <w:rFonts w:eastAsia="宋体"/>
+          <w:rFonts w:eastAsia="宋体" w:hint="eastAsia"/>
+          <w:sz w:val="24"/>
+          <w:szCs w:val="24"/>
+        </w:rPr>
+        <w:t>，也可以通过以下方式来自己测试一下你的服务器是否支持</w:t>
+      </w:r>
+      <w:r>
+        <w:rPr>
+          <w:rFonts w:eastAsia="宋体" w:hint="eastAsia"/>
+          <w:sz w:val="24"/>
+          <w:szCs w:val="24"/>
+        </w:rPr>
+        <w:t>SSI:</w:t>
+      </w:r>
+    </w:p>
+    <w:p>
+      <w:pPr>
+        <w:spacing w:line="220" w:lineRule="atLeast"/>
+        <w:rPr>
+          <w:rFonts w:eastAsia="宋体" w:hint="eastAsia"/>
+          <w:sz w:val="24"/>
+          <w:szCs w:val="24"/>
+        </w:rPr>
+      </w:pPr>
+      <w:r>
+        <w:rPr>
+          <w:rFonts w:eastAsia="宋体" w:hint="eastAsia"/>
+          <w:sz w:val="24"/>
+          <w:szCs w:val="24"/>
+        </w:rPr>
+        <w:t xml:space="preserve">1. </w:t>
+      </w:r>
+      <w:r>
+        <w:rPr>
+          <w:rFonts w:eastAsia="宋体" w:hint="eastAsia"/>
+          <w:sz w:val="24"/>
+          <w:szCs w:val="24"/>
+        </w:rPr>
+        <w:t>拷贝以下</w:t>
+      </w:r>
+      <w:r>
+        <w:rPr>
+          <w:rFonts w:eastAsia="宋体" w:hint="eastAsia"/>
+          <w:sz w:val="24"/>
+          <w:szCs w:val="24"/>
+        </w:rPr>
+        <w:t>HTML</w:t>
+      </w:r>
+      <w:r>
+        <w:rPr>
+          <w:rFonts w:eastAsia="宋体" w:hint="eastAsia"/>
+          <w:sz w:val="24"/>
+          <w:szCs w:val="24"/>
+        </w:rPr>
+        <w:t>内容，保存为文件名</w:t>
+      </w:r>
+      <w:proofErr w:type="spellStart"/>
+      <w:r>
+        <w:rPr>
+          <w:rFonts w:eastAsia="宋体" w:hint="eastAsia"/>
+          <w:sz w:val="24"/>
+          <w:szCs w:val="24"/>
+        </w:rPr>
+        <w:t>test.shtml</w:t>
+      </w:r>
+      <w:proofErr w:type="spellEnd"/>
+    </w:p>
+    <w:p>
+      <w:pPr>
+        <w:spacing w:line="220" w:lineRule="atLeast"/>
+        <w:rPr>
+          <w:rFonts w:eastAsia="宋体"/>
+          <w:sz w:val="24"/>
+          <w:szCs w:val="24"/>
+        </w:rPr>
+      </w:pPr>
+      <w:r>
+        <w:rPr>
+          <w:rFonts w:eastAsia="宋体"/>
+          <w:sz w:val="24"/>
+          <w:szCs w:val="24"/>
+        </w:rPr>
+        <w:t>&lt;html&gt;&lt;head&gt;&lt;/head&gt;</w:t>
+      </w:r>
+    </w:p>
+    <w:p>
+      <w:pPr>
+        <w:spacing w:line="220" w:lineRule="atLeast"/>
+        <w:rPr>
+          <w:rFonts w:eastAsia="宋体"/>
+          <w:sz w:val="24"/>
+          <w:szCs w:val="24"/>
+        </w:rPr>
+      </w:pPr>
+      <w:r>
+        <w:rPr>
+          <w:rFonts w:eastAsia="宋体"/>
+          <w:sz w:val="24"/>
+          <w:szCs w:val="24"/>
+        </w:rPr>
+        <w:t xml:space="preserve">&lt;body&gt;&lt;!–#echo </w:t>
+      </w:r>
+      <w:proofErr w:type="spellStart"/>
+      <w:r>
+        <w:rPr>
+          <w:rFonts w:eastAsia="宋体"/>
+          <w:sz w:val="24"/>
+          <w:szCs w:val="24"/>
+        </w:rPr>
+        <w:t>var</w:t>
+      </w:r>
+      <w:proofErr w:type="spellEnd"/>
+      <w:r>
+        <w:rPr>
+          <w:rFonts w:eastAsia="宋体"/>
+          <w:sz w:val="24"/>
+          <w:szCs w:val="24"/>
+        </w:rPr>
+        <w:t>=”DATE_LOCAL” –&gt;&lt;/body&gt;</w:t>
+      </w:r>
+    </w:p>
+    <w:p>
+      <w:pPr>
+        <w:spacing w:line="220" w:lineRule="atLeast"/>
+        <w:rPr>
+          <w:rFonts w:eastAsia="宋体"/>
+          <w:sz w:val="24"/>
+          <w:szCs w:val="24"/>
+        </w:rPr>
+      </w:pPr>
+      <w:r>
+        <w:rPr>
+          <w:rFonts w:eastAsia="宋体"/>
+          <w:sz w:val="24"/>
+          <w:szCs w:val="24"/>
+        </w:rPr>
+        <w:t>&lt;/html&gt;</w:t>
+      </w:r>
+    </w:p>
+    <w:p>
+      <w:pPr>
+        <w:spacing w:line="220" w:lineRule="atLeast"/>
+        <w:rPr>
+          <w:rFonts w:eastAsia="宋体" w:hint="eastAsia"/>
+          <w:sz w:val="24"/>
+          <w:szCs w:val="24"/>
+        </w:rPr>
+      </w:pPr>
+      <w:r>
+        <w:rPr>
+          <w:rFonts w:eastAsia="宋体" w:hint="eastAsia"/>
+          <w:sz w:val="24"/>
+          <w:szCs w:val="24"/>
+        </w:rPr>
+        <w:t xml:space="preserve">2. </w:t>
+      </w:r>
+      <w:r>
+        <w:rPr>
+          <w:rFonts w:eastAsia="宋体" w:hint="eastAsia"/>
+          <w:sz w:val="24"/>
+          <w:szCs w:val="24"/>
+        </w:rPr>
+        <w:t>将这个文件上载到你的服务器上，然后用浏览器浏览服务器上的这个网页。</w:t>
+      </w:r>
+    </w:p>
+    <w:p>
+      <w:pPr>
+        <w:spacing w:line="220" w:lineRule="atLeast"/>
+        <w:rPr>
+          <w:rFonts w:eastAsia="宋体"/>
+          <w:sz w:val="24"/>
+          <w:szCs w:val="24"/>
+        </w:rPr>
+      </w:pPr>
+      <w:r>
+        <w:rPr>
+          <w:rFonts w:eastAsia="宋体" w:hint="eastAsia"/>
+          <w:sz w:val="24"/>
+          <w:szCs w:val="24"/>
+        </w:rPr>
+        <w:t xml:space="preserve">3. </w:t>
+      </w:r>
+      <w:r>
+        <w:rPr>
+          <w:rFonts w:eastAsia="宋体" w:hint="eastAsia"/>
+          <w:sz w:val="24"/>
+          <w:szCs w:val="24"/>
+        </w:rPr>
+        <w:t>如果看到网页显示当前日期，则你的服务器支持</w:t>
+      </w:r>
+      <w:r>
+        <w:rPr>
+          <w:rFonts w:eastAsia="宋体" w:hint="eastAsia"/>
+          <w:sz w:val="24"/>
+          <w:szCs w:val="24"/>
+        </w:rPr>
+        <w:t xml:space="preserve"> SSI</w:t>
+      </w:r>
+      <w:r>
+        <w:rPr>
+          <w:rFonts w:eastAsia="宋体" w:hint="eastAsia"/>
+          <w:sz w:val="24"/>
+          <w:szCs w:val="24"/>
+        </w:rPr>
+        <w:t>。否则，多半可能你的服务器不支持</w:t>
+      </w:r>
+      <w:r>
+        <w:rPr>
+          <w:rFonts w:eastAsia="宋体" w:hint="eastAsia"/>
           <w:sz w:val="24"/>
           <w:szCs w:val="24"/>
         </w:rPr>
@@ -2312,95 +2730,15 @@
       </w:r>
       <w:r>
         <w:rPr>
-          <w:rFonts w:eastAsia="宋体"/>
-          <w:sz w:val="24"/>
-          <w:szCs w:val="24"/>
-        </w:rPr>
-        <w:t>命令</w:t>
-      </w:r>
-      <w:r>
-        <w:rPr>
-          <w:rFonts w:eastAsia="宋体"/>
-          <w:sz w:val="24"/>
-          <w:szCs w:val="24"/>
-        </w:rPr>
-        <w:t>)</w:t>
-      </w:r>
-      <w:r>
-        <w:rPr>
-          <w:rFonts w:eastAsia="宋体"/>
-          <w:sz w:val="24"/>
-          <w:szCs w:val="24"/>
-        </w:rPr>
-        <w:t>。</w:t>
-      </w:r>
-      <w:r>
-        <w:rPr>
-          <w:rFonts w:eastAsia="宋体"/>
-          <w:sz w:val="24"/>
-          <w:szCs w:val="24"/>
-        </w:rPr>
-        <w:t xml:space="preserve"> </w:t>
-      </w:r>
-      <w:r>
-        <w:rPr>
-          <w:rFonts w:eastAsia="宋体"/>
-          <w:sz w:val="24"/>
-          <w:szCs w:val="24"/>
-        </w:rPr>
-        <w:t>会对</w:t>
-      </w:r>
-      <w:r>
-        <w:rPr>
-          <w:rFonts w:eastAsia="宋体"/>
-          <w:sz w:val="24"/>
-          <w:szCs w:val="24"/>
-        </w:rPr>
-        <w:t>shtml</w:t>
-      </w:r>
-      <w:r>
-        <w:rPr>
-          <w:rFonts w:eastAsia="宋体"/>
-          <w:sz w:val="24"/>
-          <w:szCs w:val="24"/>
-        </w:rPr>
-        <w:t>文件特殊招待。</w:t>
-      </w:r>
-      <w:r>
-        <w:rPr>
-          <w:rFonts w:eastAsia="宋体"/>
-          <w:sz w:val="24"/>
-          <w:szCs w:val="24"/>
-        </w:rPr>
-        <w:t xml:space="preserve"> </w:t>
-      </w:r>
-      <w:r>
-        <w:rPr>
-          <w:rFonts w:eastAsia="宋体"/>
-          <w:sz w:val="24"/>
-          <w:szCs w:val="24"/>
-        </w:rPr>
-        <w:t>先扫一次</w:t>
-      </w:r>
-      <w:r>
-        <w:rPr>
-          <w:rFonts w:eastAsia="宋体"/>
-          <w:sz w:val="24"/>
-          <w:szCs w:val="24"/>
-        </w:rPr>
-        <w:t>shtml</w:t>
-      </w:r>
-      <w:r>
-        <w:rPr>
-          <w:rFonts w:eastAsia="宋体"/>
-          <w:sz w:val="24"/>
-          <w:szCs w:val="24"/>
-        </w:rPr>
-        <w:t>文件看没有特殊的</w:t>
-      </w:r>
-      <w:r>
-        <w:rPr>
-          <w:rFonts w:eastAsia="宋体"/>
+          <w:rFonts w:eastAsia="宋体" w:hint="eastAsia"/>
+          <w:sz w:val="24"/>
+          <w:szCs w:val="24"/>
+        </w:rPr>
+        <w:t>。你可以尝试与你的网站寄存公司联系看他们是否可以为你开通</w:t>
+      </w:r>
+      <w:r>
+        <w:rPr>
+          <w:rFonts w:eastAsia="宋体" w:hint="eastAsia"/>
           <w:sz w:val="24"/>
           <w:szCs w:val="24"/>
         </w:rPr>
@@ -2408,284 +2746,11 @@
       </w:r>
       <w:r>
         <w:rPr>
-          <w:rFonts w:eastAsia="宋体"/>
-          <w:sz w:val="24"/>
-          <w:szCs w:val="24"/>
-        </w:rPr>
-        <w:t>指令现在。</w:t>
-      </w:r>
-      <w:r>
-        <w:rPr>
-          <w:rFonts w:eastAsia="宋体"/>
-          <w:sz w:val="24"/>
-          <w:szCs w:val="24"/>
-        </w:rPr>
-        <w:t xml:space="preserve"> </w:t>
-      </w:r>
-      <w:r>
-        <w:rPr>
-          <w:rFonts w:eastAsia="宋体"/>
-          <w:sz w:val="24"/>
-          <w:szCs w:val="24"/>
-        </w:rPr>
-        <w:t>有就按</w:t>
-      </w:r>
-      <w:r>
-        <w:rPr>
-          <w:rFonts w:eastAsia="宋体"/>
-          <w:sz w:val="24"/>
-          <w:szCs w:val="24"/>
-        </w:rPr>
-        <w:t>Web Server</w:t>
-      </w:r>
-      <w:r>
-        <w:rPr>
-          <w:rFonts w:eastAsia="宋体"/>
-          <w:sz w:val="24"/>
-          <w:szCs w:val="24"/>
-        </w:rPr>
-        <w:t>设定规则解释</w:t>
-      </w:r>
-      <w:r>
-        <w:rPr>
-          <w:rFonts w:eastAsia="宋体"/>
-          <w:sz w:val="24"/>
-          <w:szCs w:val="24"/>
-        </w:rPr>
-        <w:t>SSI</w:t>
-      </w:r>
-      <w:r>
-        <w:rPr>
-          <w:rFonts w:eastAsia="宋体"/>
-          <w:sz w:val="24"/>
-          <w:szCs w:val="24"/>
-        </w:rPr>
-        <w:t>指令。</w:t>
-      </w:r>
-      <w:r>
-        <w:rPr>
-          <w:rFonts w:eastAsia="宋体"/>
-          <w:sz w:val="24"/>
-          <w:szCs w:val="24"/>
-        </w:rPr>
-        <w:t xml:space="preserve"> </w:t>
-      </w:r>
-      <w:r>
-        <w:rPr>
-          <w:rFonts w:eastAsia="宋体"/>
-          <w:sz w:val="24"/>
-          <w:szCs w:val="24"/>
-        </w:rPr>
-        <w:t>解释完后跟一般</w:t>
-      </w:r>
-      <w:r>
-        <w:rPr>
-          <w:rFonts w:eastAsia="宋体"/>
-          <w:sz w:val="24"/>
-          <w:szCs w:val="24"/>
-        </w:rPr>
-        <w:t>html</w:t>
-      </w:r>
-      <w:r>
-        <w:rPr>
-          <w:rFonts w:eastAsia="宋体"/>
-          <w:sz w:val="24"/>
-          <w:szCs w:val="24"/>
-        </w:rPr>
-        <w:t>一起返回给客户端。</w:t>
-      </w:r>
-      <w:r>
-        <w:rPr>
-          <w:rFonts w:eastAsia="宋体"/>
-          <w:sz w:val="24"/>
-          <w:szCs w:val="24"/>
-        </w:rPr>
-        <w:t> </w:t>
-      </w:r>
-      <w:r>
-        <w:rPr>
-          <w:rFonts w:eastAsia="宋体"/>
-          <w:sz w:val="24"/>
-          <w:szCs w:val="24"/>
-        </w:rPr>
-        <w:br/>
-        <w:t> </w:t>
-      </w:r>
-      <w:r>
-        <w:rPr>
-          <w:rFonts w:eastAsia="宋体"/>
-          <w:sz w:val="24"/>
-          <w:szCs w:val="24"/>
-        </w:rPr>
-        <w:br/>
-      </w:r>
-      <w:r>
-        <w:rPr>
-          <w:rFonts w:eastAsia="宋体"/>
-          <w:sz w:val="24"/>
-          <w:szCs w:val="24"/>
-        </w:rPr>
-        <w:t xml:space="preserve">　　</w:t>
-      </w:r>
-      <w:r>
-        <w:rPr>
-          <w:rFonts w:eastAsia="宋体"/>
-          <w:sz w:val="24"/>
-          <w:szCs w:val="24"/>
-        </w:rPr>
-        <w:t>sthml</w:t>
-      </w:r>
-      <w:r>
-        <w:rPr>
-          <w:rFonts w:eastAsia="宋体"/>
-          <w:sz w:val="24"/>
-          <w:szCs w:val="24"/>
-        </w:rPr>
-        <w:t>使用</w:t>
-      </w:r>
-      <w:r>
-        <w:rPr>
-          <w:rFonts w:eastAsia="宋体"/>
-          <w:sz w:val="24"/>
-          <w:szCs w:val="24"/>
-        </w:rPr>
-        <w:t>SSI(Server Side Include)</w:t>
-      </w:r>
-      <w:r>
-        <w:rPr>
-          <w:rFonts w:eastAsia="宋体"/>
-          <w:sz w:val="24"/>
-          <w:szCs w:val="24"/>
-        </w:rPr>
-        <w:t>的</w:t>
-      </w:r>
-      <w:r>
-        <w:rPr>
-          <w:rFonts w:eastAsia="宋体"/>
-          <w:sz w:val="24"/>
-          <w:szCs w:val="24"/>
-        </w:rPr>
-        <w:t>html</w:t>
-      </w:r>
-      <w:r>
-        <w:rPr>
-          <w:rFonts w:eastAsia="宋体"/>
-          <w:sz w:val="24"/>
-          <w:szCs w:val="24"/>
-        </w:rPr>
-        <w:t>文件扩展名，</w:t>
-      </w:r>
-      <w:r>
-        <w:rPr>
-          <w:rFonts w:eastAsia="宋体"/>
-          <w:sz w:val="24"/>
-          <w:szCs w:val="24"/>
-        </w:rPr>
-        <w:t>SSI</w:t>
-      </w:r>
-      <w:r>
-        <w:rPr>
-          <w:rFonts w:eastAsia="宋体"/>
-          <w:sz w:val="24"/>
-          <w:szCs w:val="24"/>
-        </w:rPr>
-        <w:t>（</w:t>
-      </w:r>
-      <w:r>
-        <w:rPr>
-          <w:rFonts w:eastAsia="宋体"/>
-          <w:sz w:val="24"/>
-          <w:szCs w:val="24"/>
-        </w:rPr>
-        <w:t>Server Side Include)</w:t>
-      </w:r>
-      <w:r>
-        <w:rPr>
-          <w:rFonts w:eastAsia="宋体"/>
-          <w:sz w:val="24"/>
-          <w:szCs w:val="24"/>
-        </w:rPr>
-        <w:t>，通常称为</w:t>
-      </w:r>
-      <w:r>
-        <w:rPr>
-          <w:rFonts w:eastAsia="宋体"/>
-          <w:sz w:val="24"/>
-          <w:szCs w:val="24"/>
-        </w:rPr>
-        <w:t>"</w:t>
-      </w:r>
-      <w:r>
-        <w:rPr>
-          <w:rFonts w:eastAsia="宋体"/>
-          <w:sz w:val="24"/>
-          <w:szCs w:val="24"/>
-        </w:rPr>
-        <w:t>服务器端嵌入</w:t>
-      </w:r>
-      <w:r>
-        <w:rPr>
-          <w:rFonts w:eastAsia="宋体"/>
-          <w:sz w:val="24"/>
-          <w:szCs w:val="24"/>
-        </w:rPr>
-        <w:t>"</w:t>
-      </w:r>
-      <w:r>
-        <w:rPr>
-          <w:rFonts w:eastAsia="宋体"/>
-          <w:sz w:val="24"/>
-          <w:szCs w:val="24"/>
-        </w:rPr>
-        <w:t>或者叫</w:t>
-      </w:r>
-      <w:r>
-        <w:rPr>
-          <w:rFonts w:eastAsia="宋体"/>
-          <w:sz w:val="24"/>
-          <w:szCs w:val="24"/>
-        </w:rPr>
-        <w:t>"</w:t>
-      </w:r>
-      <w:r>
-        <w:rPr>
-          <w:rFonts w:eastAsia="宋体"/>
-          <w:sz w:val="24"/>
-          <w:szCs w:val="24"/>
-        </w:rPr>
-        <w:t>服务器端包含</w:t>
-      </w:r>
-      <w:r>
-        <w:rPr>
-          <w:rFonts w:eastAsia="宋体"/>
-          <w:sz w:val="24"/>
-          <w:szCs w:val="24"/>
-        </w:rPr>
-        <w:t>"</w:t>
-      </w:r>
-      <w:r>
-        <w:rPr>
-          <w:rFonts w:eastAsia="宋体"/>
-          <w:sz w:val="24"/>
-          <w:szCs w:val="24"/>
-        </w:rPr>
-        <w:t>，是一种类似于</w:t>
-      </w:r>
-      <w:r>
-        <w:rPr>
-          <w:rFonts w:eastAsia="宋体"/>
-          <w:sz w:val="24"/>
-          <w:szCs w:val="24"/>
-        </w:rPr>
-        <w:t>ASP</w:t>
-      </w:r>
-      <w:r>
-        <w:rPr>
-          <w:rFonts w:eastAsia="宋体"/>
-          <w:sz w:val="24"/>
-          <w:szCs w:val="24"/>
-        </w:rPr>
-        <w:t>的基于服务器的网页制作技术。</w:t>
+          <w:rFonts w:eastAsia="宋体" w:hint="eastAsia"/>
+          <w:sz w:val="24"/>
+          <w:szCs w:val="24"/>
+        </w:rPr>
+        <w:t>服务。</w:t>
       </w:r>
     </w:p>
     <w:p>
@@ -2693,10 +2758,63 @@
         <w:pStyle w:val="a8"/>
         <w:shd w:val="clear" w:color="auto" w:fill="FFFFFF"/>
         <w:spacing w:before="300" w:beforeAutospacing="0" w:after="300" w:afterAutospacing="0" w:line="384" w:lineRule="atLeast"/>
-        <w:rPr>
-          <w:rFonts w:ascii="Tahoma" w:hAnsi="Tahoma" w:cstheme="minorBidi"/>
-        </w:rPr>
-      </w:pPr>
+        <w:ind w:firstLineChars="200" w:firstLine="480"/>
+        <w:rPr>
+          <w:rFonts w:ascii="Tahoma" w:hAnsi="Tahoma" w:cstheme="minorBidi"/>
+        </w:rPr>
+      </w:pPr>
+      <w:r>
+        <w:rPr>
+          <w:rFonts w:ascii="Tahoma" w:hAnsi="Tahoma" w:cstheme="minorBidi"/>
+        </w:rPr>
+        <w:t>在</w:t>
+      </w:r>
+      <w:r>
+        <w:rPr>
+          <w:rFonts w:ascii="Tahoma" w:hAnsi="Tahoma" w:cstheme="minorBidi"/>
+        </w:rPr>
+        <w:t xml:space="preserve">asp.net </w:t>
+      </w:r>
+      <w:proofErr w:type="spellStart"/>
+      <w:r>
+        <w:rPr>
+          <w:rFonts w:ascii="Tahoma" w:hAnsi="Tahoma" w:cstheme="minorBidi"/>
+        </w:rPr>
+        <w:t>mvc</w:t>
+      </w:r>
+      <w:proofErr w:type="spellEnd"/>
+      <w:r>
+        <w:rPr>
+          <w:rFonts w:ascii="Tahoma" w:hAnsi="Tahoma" w:cstheme="minorBidi"/>
+        </w:rPr>
+        <w:t>中，生成纯</w:t>
+      </w:r>
+      <w:r>
+        <w:rPr>
+          <w:rFonts w:ascii="Tahoma" w:hAnsi="Tahoma" w:cstheme="minorBidi"/>
+        </w:rPr>
+        <w:t>html</w:t>
+      </w:r>
+      <w:r>
+        <w:rPr>
+          <w:rFonts w:ascii="Tahoma" w:hAnsi="Tahoma" w:cstheme="minorBidi"/>
+        </w:rPr>
+        <w:t>静态页面除了有利于</w:t>
+      </w:r>
+      <w:proofErr w:type="spellStart"/>
+      <w:r>
+        <w:rPr>
+          <w:rFonts w:ascii="Tahoma" w:hAnsi="Tahoma" w:cstheme="minorBidi"/>
+        </w:rPr>
+        <w:t>seo</w:t>
+      </w:r>
+      <w:proofErr w:type="spellEnd"/>
+      <w:r>
+        <w:rPr>
+          <w:rFonts w:ascii="Tahoma" w:hAnsi="Tahoma" w:cstheme="minorBidi"/>
+        </w:rPr>
+        <w:t>外，还可以减轻网站的负载能力和提高网站性能。</w:t>
+      </w:r>
       <w:r>
         <w:rPr>
           <w:rFonts w:ascii="Tahoma" w:hAnsi="Tahoma" w:cstheme="minorBidi"/>
@@ -2838,6 +2956,111 @@
         </w:rPr>
         <w:t>类将数据模型填充到视图模板中，获取页面内容后生成静态页面。</w:t>
       </w:r>
+      <w:r>
+        <w:rPr>
+          <w:rFonts w:ascii="Tahoma" w:hAnsi="Tahoma" w:cstheme="minorBidi"/>
+        </w:rPr>
+        <w:t>视图引擎是一个静态的</w:t>
+      </w:r>
+      <w:proofErr w:type="spellStart"/>
+      <w:r>
+        <w:rPr>
+          <w:rFonts w:ascii="Tahoma" w:hAnsi="Tahoma" w:cstheme="minorBidi"/>
+        </w:rPr>
+        <w:lastRenderedPageBreak/>
+        <w:t>ViewEngineCollection</w:t>
+      </w:r>
+      <w:proofErr w:type="spellEnd"/>
+      <w:r>
+        <w:rPr>
+          <w:rFonts w:ascii="Tahoma" w:hAnsi="Tahoma" w:cstheme="minorBidi"/>
+        </w:rPr>
+        <w:t>类型对象，可以包含所有已注册的视图引擎。</w:t>
+      </w:r>
+      <w:proofErr w:type="spellStart"/>
+      <w:r>
+        <w:rPr>
+          <w:rFonts w:ascii="Tahoma" w:hAnsi="Tahoma" w:cstheme="minorBidi"/>
+        </w:rPr>
+        <w:t>FindView</w:t>
+      </w:r>
+      <w:proofErr w:type="spellEnd"/>
+      <w:r>
+        <w:rPr>
+          <w:rFonts w:ascii="Tahoma" w:hAnsi="Tahoma" w:cstheme="minorBidi"/>
+        </w:rPr>
+        <w:t>方法迭代</w:t>
+      </w:r>
+      <w:proofErr w:type="spellStart"/>
+      <w:r>
+        <w:rPr>
+          <w:rFonts w:ascii="Tahoma" w:hAnsi="Tahoma" w:cstheme="minorBidi"/>
+        </w:rPr>
+        <w:t>ViewEngineCollection</w:t>
+      </w:r>
+      <w:proofErr w:type="spellEnd"/>
+      <w:r>
+        <w:rPr>
+          <w:rFonts w:ascii="Tahoma" w:hAnsi="Tahoma" w:cstheme="minorBidi"/>
+        </w:rPr>
+        <w:t>中注册的视图引擎，并在每个视图引擎上调用</w:t>
+      </w:r>
+      <w:proofErr w:type="spellStart"/>
+      <w:r>
+        <w:rPr>
+          <w:rFonts w:ascii="Tahoma" w:hAnsi="Tahoma" w:cstheme="minorBidi"/>
+        </w:rPr>
+        <w:t>FindView</w:t>
+      </w:r>
+      <w:proofErr w:type="spellEnd"/>
+      <w:r>
+        <w:rPr>
+          <w:rFonts w:ascii="Tahoma" w:hAnsi="Tahoma" w:cstheme="minorBidi"/>
+        </w:rPr>
+        <w:t>方法，并把视图名称作为参数传入。这就是</w:t>
+      </w:r>
+      <w:proofErr w:type="spellStart"/>
+      <w:r>
+        <w:rPr>
+          <w:rFonts w:ascii="Tahoma" w:hAnsi="Tahoma" w:cstheme="minorBidi"/>
+        </w:rPr>
+        <w:t>ViewEngineCollection</w:t>
+      </w:r>
+      <w:proofErr w:type="spellEnd"/>
+      <w:r>
+        <w:rPr>
+          <w:rFonts w:ascii="Tahoma" w:hAnsi="Tahoma" w:cstheme="minorBidi"/>
+        </w:rPr>
+        <w:t>询问每个视图引擎能否渲染指定视图的方式。</w:t>
+      </w:r>
+      <w:proofErr w:type="spellStart"/>
+      <w:r>
+        <w:rPr>
+          <w:rFonts w:ascii="Tahoma" w:hAnsi="Tahoma" w:cstheme="minorBidi"/>
+        </w:rPr>
+        <w:t>FindPartialView</w:t>
+      </w:r>
+      <w:proofErr w:type="spellEnd"/>
+      <w:r>
+        <w:rPr>
+          <w:rFonts w:ascii="Tahoma" w:hAnsi="Tahoma" w:cstheme="minorBidi"/>
+        </w:rPr>
+        <w:t>方式的工作机制与</w:t>
+      </w:r>
+      <w:proofErr w:type="spellStart"/>
+      <w:r>
+        <w:rPr>
+          <w:rFonts w:ascii="Tahoma" w:hAnsi="Tahoma" w:cstheme="minorBidi"/>
+        </w:rPr>
+        <w:t>FindView</w:t>
+      </w:r>
+      <w:proofErr w:type="spellEnd"/>
+      <w:r>
+        <w:rPr>
+          <w:rFonts w:ascii="Tahoma" w:hAnsi="Tahoma" w:cstheme="minorBidi"/>
+        </w:rPr>
+        <w:t>几乎一样，只是它关注于查找部分视图。</w:t>
+      </w:r>
     </w:p>
     <w:p>
       <w:pPr>
@@ -3008,7 +3231,6 @@
           <w:sz w:val="24"/>
           <w:szCs w:val="24"/>
         </w:rPr>
-        <w:lastRenderedPageBreak/>
         <w:t>目前首页展示效果</w:t>
       </w:r>
       <w:r>
@@ -3020,7 +3242,7 @@
         </w:rPr>
         <w:drawing>
           <wp:inline distT="0" distB="0" distL="0" distR="0">
-            <wp:extent cx="5276850" cy="3019425"/>
+            <wp:extent cx="5867400" cy="3562350"/>
             <wp:effectExtent l="19050" t="0" r="0" b="0"/>
             <wp:docPr id="5" name="图片 2" descr="C:\Users\Administrator\Desktop\QQ截图20160426092830.png"/>
             <wp:cNvGraphicFramePr>
@@ -3045,7 +3267,7 @@
                   <pic:spPr bwMode="auto">
                     <a:xfrm>
                       <a:off x="0" y="0"/>
-                      <a:ext cx="5276850" cy="3019425"/>
+                      <a:ext cx="5869926" cy="3563884"/>
                     </a:xfrm>
                     <a:prstGeom prst="rect">
                       <a:avLst/>
@@ -3159,7 +3381,37 @@
       <w:pPr>
         <w:spacing w:line="220" w:lineRule="atLeast"/>
         <w:rPr>
-          <w:rFonts w:eastAsia="宋体"/>
+          <w:rFonts w:eastAsia="宋体" w:hint="eastAsia"/>
+          <w:sz w:val="24"/>
+          <w:szCs w:val="24"/>
+        </w:rPr>
+      </w:pPr>
+    </w:p>
+    <w:p>
+      <w:pPr>
+        <w:spacing w:line="220" w:lineRule="atLeast"/>
+        <w:rPr>
+          <w:rFonts w:eastAsia="宋体" w:hint="eastAsia"/>
+          <w:sz w:val="24"/>
+          <w:szCs w:val="24"/>
+        </w:rPr>
+      </w:pPr>
+    </w:p>
+    <w:p>
+      <w:pPr>
+        <w:spacing w:line="220" w:lineRule="atLeast"/>
+        <w:rPr>
+          <w:rFonts w:eastAsia="宋体" w:hint="eastAsia"/>
+          <w:sz w:val="24"/>
+          <w:szCs w:val="24"/>
+        </w:rPr>
+      </w:pPr>
+    </w:p>
+    <w:p>
+      <w:pPr>
+        <w:spacing w:line="220" w:lineRule="atLeast"/>
+        <w:rPr>
+          <w:rFonts w:eastAsia="宋体" w:hint="eastAsia"/>
           <w:sz w:val="24"/>
           <w:szCs w:val="24"/>
         </w:rPr>
@@ -3231,7 +3483,7 @@
         <w:spacing w:before="0" w:beforeAutospacing="0" w:after="0" w:afterAutospacing="0" w:line="390" w:lineRule="atLeast"/>
         <w:ind w:firstLineChars="250" w:firstLine="600"/>
         <w:rPr>
-          <w:rFonts w:ascii="Tahoma" w:hAnsi="Tahoma" w:cstheme="minorBidi" w:hint="eastAsia"/>
+          <w:rFonts w:ascii="Tahoma" w:hAnsi="Tahoma" w:cstheme="minorBidi"/>
         </w:rPr>
       </w:pPr>
       <w:proofErr w:type="spellStart"/>
@@ -3407,7 +3659,7 @@
         <w:spacing w:before="0" w:beforeAutospacing="0" w:after="0" w:afterAutospacing="0" w:line="390" w:lineRule="atLeast"/>
         <w:ind w:firstLineChars="250" w:firstLine="600"/>
         <w:rPr>
-          <w:rFonts w:ascii="Tahoma" w:hAnsi="Tahoma" w:cstheme="minorBidi" w:hint="eastAsia"/>
+          <w:rFonts w:ascii="Tahoma" w:hAnsi="Tahoma" w:cstheme="minorBidi"/>
         </w:rPr>
       </w:pPr>
       <w:proofErr w:type="spellStart"/>
@@ -3432,7 +3684,7 @@
         <w:spacing w:before="0" w:beforeAutospacing="0" w:after="0" w:afterAutospacing="0" w:line="390" w:lineRule="atLeast"/>
         <w:ind w:firstLineChars="250" w:firstLine="600"/>
         <w:rPr>
-          <w:rFonts w:ascii="Tahoma" w:hAnsi="Tahoma" w:cstheme="minorBidi" w:hint="eastAsia"/>
+          <w:rFonts w:ascii="Tahoma" w:hAnsi="Tahoma" w:cstheme="minorBidi"/>
         </w:rPr>
       </w:pPr>
       <w:r>
@@ -3491,7 +3743,7 @@
         <w:spacing w:before="0" w:beforeAutospacing="0" w:after="0" w:afterAutospacing="0" w:line="390" w:lineRule="atLeast"/>
         <w:ind w:firstLineChars="250" w:firstLine="600"/>
         <w:rPr>
-          <w:rFonts w:ascii="Tahoma" w:hAnsi="Tahoma" w:cstheme="minorBidi" w:hint="eastAsia"/>
+          <w:rFonts w:ascii="Tahoma" w:hAnsi="Tahoma" w:cstheme="minorBidi"/>
         </w:rPr>
       </w:pPr>
       <w:r>
@@ -3582,7 +3834,7 @@
         <w:spacing w:before="0" w:beforeAutospacing="0" w:after="0" w:afterAutospacing="0" w:line="390" w:lineRule="atLeast"/>
         <w:ind w:firstLineChars="250" w:firstLine="600"/>
         <w:rPr>
-          <w:rFonts w:ascii="Tahoma" w:hAnsi="Tahoma" w:cstheme="minorBidi" w:hint="eastAsia"/>
+          <w:rFonts w:ascii="Tahoma" w:hAnsi="Tahoma" w:cstheme="minorBidi"/>
         </w:rPr>
       </w:pPr>
       <w:r>
@@ -3605,7 +3857,7 @@
         <w:spacing w:before="0" w:beforeAutospacing="0" w:after="0" w:afterAutospacing="0" w:line="390" w:lineRule="atLeast"/>
         <w:ind w:firstLineChars="250" w:firstLine="600"/>
         <w:rPr>
-          <w:rFonts w:ascii="Tahoma" w:hAnsi="Tahoma" w:cstheme="minorBidi" w:hint="eastAsia"/>
+          <w:rFonts w:ascii="Tahoma" w:hAnsi="Tahoma" w:cstheme="minorBidi"/>
         </w:rPr>
       </w:pPr>
       <w:r>
@@ -3642,7 +3894,7 @@
         <w:spacing w:before="0" w:beforeAutospacing="0" w:after="0" w:afterAutospacing="0" w:line="390" w:lineRule="atLeast"/>
         <w:ind w:firstLineChars="250" w:firstLine="600"/>
         <w:rPr>
-          <w:rFonts w:ascii="Tahoma" w:hAnsi="Tahoma" w:cstheme="minorBidi" w:hint="eastAsia"/>
+          <w:rFonts w:ascii="Tahoma" w:hAnsi="Tahoma" w:cstheme="minorBidi"/>
         </w:rPr>
       </w:pPr>
       <w:r>
@@ -3701,7 +3953,7 @@
         <w:spacing w:before="0" w:beforeAutospacing="0" w:after="0" w:afterAutospacing="0" w:line="390" w:lineRule="atLeast"/>
         <w:ind w:firstLineChars="250" w:firstLine="600"/>
         <w:rPr>
-          <w:rFonts w:ascii="Tahoma" w:hAnsi="Tahoma" w:cstheme="minorBidi" w:hint="eastAsia"/>
+          <w:rFonts w:ascii="Tahoma" w:hAnsi="Tahoma" w:cstheme="minorBidi"/>
         </w:rPr>
       </w:pPr>
       <w:r>
@@ -3762,14 +4014,13 @@
         <w:spacing w:before="0" w:beforeAutospacing="0" w:after="0" w:afterAutospacing="0" w:line="390" w:lineRule="atLeast"/>
         <w:ind w:firstLineChars="250" w:firstLine="600"/>
         <w:rPr>
-          <w:rFonts w:ascii="Tahoma" w:hAnsi="Tahoma" w:cstheme="minorBidi" w:hint="eastAsia"/>
-        </w:rPr>
-      </w:pPr>
-      <w:r>
-        <w:rPr>
-          <w:rFonts w:ascii="Tahoma" w:hAnsi="Tahoma" w:cstheme="minorBidi" w:hint="eastAsia"/>
-        </w:rPr>
-        <w:lastRenderedPageBreak/>
+          <w:rFonts w:ascii="Tahoma" w:hAnsi="Tahoma" w:cstheme="minorBidi"/>
+        </w:rPr>
+      </w:pPr>
+      <w:r>
+        <w:rPr>
+          <w:rFonts w:ascii="Tahoma" w:hAnsi="Tahoma" w:cstheme="minorBidi" w:hint="eastAsia"/>
+        </w:rPr>
         <w:t>7</w:t>
       </w:r>
       <w:r>
@@ -3810,7 +4061,7 @@
         <w:spacing w:before="0" w:beforeAutospacing="0" w:after="0" w:afterAutospacing="0" w:line="390" w:lineRule="atLeast"/>
         <w:ind w:firstLineChars="250" w:firstLine="600"/>
         <w:rPr>
-          <w:rFonts w:ascii="Tahoma" w:hAnsi="Tahoma" w:cstheme="minorBidi" w:hint="eastAsia"/>
+          <w:rFonts w:ascii="Tahoma" w:hAnsi="Tahoma" w:cstheme="minorBidi"/>
         </w:rPr>
       </w:pPr>
       <w:r>
@@ -3833,46 +4084,59 @@
         <w:spacing w:before="0" w:beforeAutospacing="0" w:after="0" w:afterAutospacing="0" w:line="390" w:lineRule="atLeast"/>
         <w:ind w:firstLineChars="250" w:firstLine="600"/>
         <w:rPr>
-          <w:rFonts w:ascii="Tahoma" w:hAnsi="Tahoma" w:cstheme="minorBidi" w:hint="eastAsia"/>
-        </w:rPr>
-      </w:pPr>
-      <w:r>
-        <w:rPr>
-          <w:rFonts w:ascii="Tahoma" w:hAnsi="Tahoma" w:cstheme="minorBidi" w:hint="eastAsia"/>
-        </w:rPr>
-        <w:t>采用</w:t>
-      </w:r>
-      <w:proofErr w:type="spellStart"/>
-      <w:r>
-        <w:rPr>
-          <w:rFonts w:ascii="Tahoma" w:hAnsi="Tahoma" w:cstheme="minorBidi" w:hint="eastAsia"/>
-        </w:rPr>
-        <w:t>Nigx</w:t>
-      </w:r>
-      <w:proofErr w:type="spellEnd"/>
-      <w:r>
-        <w:rPr>
-          <w:rFonts w:ascii="Tahoma" w:hAnsi="Tahoma" w:cstheme="minorBidi" w:hint="eastAsia"/>
-        </w:rPr>
-        <w:t>和</w:t>
-      </w:r>
-      <w:r>
-        <w:rPr>
-          <w:rFonts w:ascii="Tahoma" w:hAnsi="Tahoma" w:cstheme="minorBidi" w:hint="eastAsia"/>
-        </w:rPr>
-        <w:t>IIS</w:t>
-      </w:r>
-      <w:r>
-        <w:rPr>
-          <w:rFonts w:ascii="Tahoma" w:hAnsi="Tahoma" w:cstheme="minorBidi" w:hint="eastAsia"/>
-        </w:rPr>
-        <w:t>分布式部署可以加快页面访问速度，提高网站的并发量</w:t>
-      </w:r>
-      <w:r>
-        <w:rPr>
-          <w:rFonts w:ascii="Tahoma" w:hAnsi="Tahoma" w:cstheme="minorBidi" w:hint="eastAsia"/>
-        </w:rPr>
-        <w:t>。</w:t>
+          <w:rFonts w:ascii="Tahoma" w:hAnsi="Tahoma" w:cstheme="minorBidi"/>
+        </w:rPr>
+      </w:pPr>
+      <w:r>
+        <w:rPr>
+          <w:rFonts w:ascii="Tahoma" w:hAnsi="Tahoma" w:cstheme="minorBidi" w:hint="eastAsia"/>
+          <w:noProof/>
+        </w:rPr>
+        <w:drawing>
+          <wp:inline distT="0" distB="0" distL="0" distR="0">
+            <wp:extent cx="5210175" cy="2333625"/>
+            <wp:effectExtent l="0" t="0" r="0" b="0"/>
+            <wp:docPr id="6" name="图片 1" descr="C:\Users\Administrator\Desktop\27113031_oytB.png"/>
+            <wp:cNvGraphicFramePr>
+              <a:graphicFrameLocks xmlns:a="http://schemas.openxmlformats.org/drawingml/2006/main" noChangeAspect="1"/>
+            </wp:cNvGraphicFramePr>
+            <a:graphic xmlns:a="http://schemas.openxmlformats.org/drawingml/2006/main">
+              <a:graphicData uri="http://schemas.openxmlformats.org/drawingml/2006/picture">
+                <pic:pic xmlns:pic="http://schemas.openxmlformats.org/drawingml/2006/picture">
+                  <pic:nvPicPr>
+                    <pic:cNvPr id="0" name="Picture 1" descr="C:\Users\Administrator\Desktop\27113031_oytB.png"/>
+                    <pic:cNvPicPr>
+                      <a:picLocks noChangeAspect="1" noChangeArrowheads="1"/>
+                    </pic:cNvPicPr>
+                  </pic:nvPicPr>
+                  <pic:blipFill>
+                    <a:blip r:embed="rId34" cstate="print"/>
+                    <a:srcRect/>
+                    <a:stretch>
+                      <a:fillRect/>
+                    </a:stretch>
+                  </pic:blipFill>
+                  <pic:spPr bwMode="auto">
+                    <a:xfrm>
+                      <a:off x="0" y="0"/>
+                      <a:ext cx="5232678" cy="2343704"/>
+                    </a:xfrm>
+                    <a:prstGeom prst="rect">
+                      <a:avLst/>
+                    </a:prstGeom>
+                    <a:noFill/>
+                    <a:ln w="9525">
+                      <a:noFill/>
+                      <a:miter lim="800000"/>
+                      <a:headEnd/>
+                      <a:tailEnd/>
+                    </a:ln>
+                  </pic:spPr>
+                </pic:pic>
+              </a:graphicData>
+            </a:graphic>
+          </wp:inline>
+        </w:drawing>
       </w:r>
     </w:p>
     <w:p>
@@ -3882,9 +4146,47 @@
         <w:spacing w:before="0" w:beforeAutospacing="0" w:after="0" w:afterAutospacing="0" w:line="390" w:lineRule="atLeast"/>
         <w:ind w:firstLineChars="250" w:firstLine="600"/>
         <w:rPr>
-          <w:rFonts w:ascii="Tahoma" w:hAnsi="Tahoma" w:cstheme="minorBidi" w:hint="eastAsia"/>
-        </w:rPr>
-      </w:pPr>
+          <w:rFonts w:ascii="Tahoma" w:hAnsi="Tahoma" w:cstheme="minorBidi"/>
+        </w:rPr>
+      </w:pPr>
+      <w:r>
+        <w:rPr>
+          <w:rFonts w:ascii="Tahoma" w:hAnsi="Tahoma" w:cstheme="minorBidi" w:hint="eastAsia"/>
+        </w:rPr>
+        <w:t>采用</w:t>
+      </w:r>
+      <w:proofErr w:type="spellStart"/>
+      <w:r>
+        <w:rPr>
+          <w:rFonts w:ascii="Tahoma" w:hAnsi="Tahoma" w:cstheme="minorBidi" w:hint="eastAsia"/>
+        </w:rPr>
+        <w:t>Nigx</w:t>
+      </w:r>
+      <w:proofErr w:type="spellEnd"/>
+      <w:r>
+        <w:rPr>
+          <w:rFonts w:ascii="Tahoma" w:hAnsi="Tahoma" w:cstheme="minorBidi" w:hint="eastAsia"/>
+        </w:rPr>
+        <w:t>和</w:t>
+      </w:r>
+      <w:r>
+        <w:rPr>
+          <w:rFonts w:ascii="Tahoma" w:hAnsi="Tahoma" w:cstheme="minorBidi" w:hint="eastAsia"/>
+        </w:rPr>
+        <w:t>IIS</w:t>
+      </w:r>
+      <w:r>
+        <w:rPr>
+          <w:rFonts w:ascii="Tahoma" w:hAnsi="Tahoma" w:cstheme="minorBidi" w:hint="eastAsia"/>
+        </w:rPr>
+        <w:t>分布式部署可以加快页面访问速度，提高网站的并发量</w:t>
+      </w:r>
+      <w:r>
+        <w:rPr>
+          <w:rFonts w:ascii="Tahoma" w:hAnsi="Tahoma" w:cstheme="minorBidi" w:hint="eastAsia"/>
+        </w:rPr>
+        <w:t>。</w:t>
+      </w:r>
     </w:p>
     <w:p>
       <w:pPr>
@@ -3893,6 +4195,17 @@
         <w:spacing w:before="0" w:beforeAutospacing="0" w:after="0" w:afterAutospacing="0" w:line="390" w:lineRule="atLeast"/>
         <w:ind w:firstLineChars="250" w:firstLine="600"/>
         <w:rPr>
+          <w:rFonts w:ascii="Tahoma" w:hAnsi="Tahoma" w:cstheme="minorBidi"/>
+        </w:rPr>
+      </w:pPr>
+    </w:p>
+    <w:p>
+      <w:pPr>
+        <w:pStyle w:val="a8"/>
+        <w:shd w:val="clear" w:color="auto" w:fill="FFFFFF"/>
+        <w:spacing w:before="0" w:beforeAutospacing="0" w:after="0" w:afterAutospacing="0" w:line="390" w:lineRule="atLeast"/>
+        <w:ind w:firstLineChars="250" w:firstLine="600"/>
+        <w:rPr>
           <w:rFonts w:ascii="Tahoma" w:hAnsi="Tahoma" w:cstheme="minorBidi" w:hint="eastAsia"/>
         </w:rPr>
       </w:pPr>
@@ -3982,7 +4295,7 @@
         <w:spacing w:before="0" w:beforeAutospacing="0" w:after="0" w:afterAutospacing="0" w:line="390" w:lineRule="atLeast"/>
         <w:ind w:firstLineChars="200" w:firstLine="480"/>
         <w:rPr>
-          <w:rFonts w:ascii="Tahoma" w:hAnsi="Tahoma" w:cstheme="minorBidi"/>
+          <w:rFonts w:ascii="Tahoma" w:hAnsi="Tahoma" w:cstheme="minorBidi" w:hint="eastAsia"/>
           <w:bCs/>
         </w:rPr>
       </w:pPr>
@@ -4045,7 +4358,14 @@
           <w:rFonts w:ascii="Tahoma" w:hAnsi="Tahoma" w:cstheme="minorBidi" w:hint="eastAsia"/>
           <w:bCs/>
         </w:rPr>
-        <w:t>命令，获得系统或数据库管理员权限，从而达到网页篡改或破坏网页的目的；</w:t>
+        <w:t>命令，获得系统或数据库管理员权限，从而达到网页篡改或破坏网页的目的</w:t>
+      </w:r>
+      <w:r>
+        <w:rPr>
+          <w:rFonts w:ascii="Tahoma" w:hAnsi="Tahoma" w:cstheme="minorBidi" w:hint="eastAsia"/>
+          <w:bCs/>
+        </w:rPr>
+        <w:t>。</w:t>
       </w:r>
     </w:p>
     <w:p>
@@ -4055,7 +4375,7 @@
         <w:spacing w:before="0" w:beforeAutospacing="0" w:after="0" w:afterAutospacing="0" w:line="390" w:lineRule="atLeast"/>
         <w:ind w:firstLineChars="200" w:firstLine="480"/>
         <w:rPr>
-          <w:rFonts w:ascii="Tahoma" w:hAnsi="Tahoma" w:cstheme="minorBidi"/>
+          <w:rFonts w:ascii="Tahoma" w:hAnsi="Tahoma" w:cstheme="minorBidi" w:hint="eastAsia"/>
           <w:bCs/>
         </w:rPr>
       </w:pPr>
@@ -4088,57 +4408,126 @@
           <w:rFonts w:ascii="Tahoma" w:hAnsi="Tahoma" w:cstheme="minorBidi" w:hint="eastAsia"/>
           <w:bCs/>
         </w:rPr>
-        <w:t>：攻击在线业务，造成服务瘫痪，严重影响系统的可用性；</w:t>
-      </w:r>
-    </w:p>
-    <w:p>
-      <w:pPr>
-        <w:pStyle w:val="a8"/>
-        <w:shd w:val="clear" w:color="auto" w:fill="FFFFFF"/>
-        <w:spacing w:before="0" w:beforeAutospacing="0" w:after="0" w:afterAutospacing="0" w:line="390" w:lineRule="atLeast"/>
-        <w:rPr>
-          <w:rFonts w:ascii="Tahoma" w:hAnsi="Tahoma" w:cstheme="minorBidi"/>
+        <w:t>：攻击在线业务，造成服务瘫痪，严重影响系统的可用性</w:t>
+      </w:r>
+      <w:r>
+        <w:rPr>
+          <w:rFonts w:ascii="Tahoma" w:hAnsi="Tahoma" w:cstheme="minorBidi" w:hint="eastAsia"/>
           <w:bCs/>
         </w:rPr>
-      </w:pPr>
-      <w:r>
-        <w:rPr>
-          <w:rFonts w:ascii="Tahoma" w:hAnsi="Tahoma" w:cstheme="minorBidi" w:hint="eastAsia"/>
-        </w:rPr>
-        <w:t>跨站攻击（</w:t>
-      </w:r>
-      <w:r>
-        <w:rPr>
-          <w:rFonts w:ascii="Tahoma" w:hAnsi="Tahoma" w:cstheme="minorBidi" w:hint="eastAsia"/>
-        </w:rPr>
-        <w:t>XSS</w:t>
-      </w:r>
-      <w:r>
-        <w:rPr>
-          <w:rFonts w:ascii="Tahoma" w:hAnsi="Tahoma" w:cstheme="minorBidi" w:hint="eastAsia"/>
-        </w:rPr>
-        <w:t>攻击），导致信息被盗</w:t>
-      </w:r>
-      <w:r>
-        <w:rPr>
-          <w:rFonts w:ascii="Tahoma" w:hAnsi="Tahoma" w:cstheme="minorBidi" w:hint="eastAsia"/>
+        <w:t>，</w:t>
+      </w:r>
+      <w:r>
+        <w:rPr>
+          <w:rFonts w:ascii="Tahoma" w:hAnsi="Tahoma" w:cstheme="minorBidi"/>
           <w:bCs/>
         </w:rPr>
-        <w:t>：攻击者利用网站程序对用户输入过滤不足，输入可以显示在页面上对其他用户造成影响的</w:t>
-      </w:r>
-      <w:r>
-        <w:rPr>
-          <w:rFonts w:ascii="Tahoma" w:hAnsi="Tahoma" w:cstheme="minorBidi" w:hint="eastAsia"/>
+        <w:t>DDOS</w:t>
+      </w:r>
+      <w:r>
+        <w:rPr>
+          <w:rFonts w:ascii="Tahoma" w:hAnsi="Tahoma" w:cstheme="minorBidi"/>
           <w:bCs/>
         </w:rPr>
-        <w:t>HTML</w:t>
-      </w:r>
-      <w:r>
-        <w:rPr>
-          <w:rFonts w:ascii="Tahoma" w:hAnsi="Tahoma" w:cstheme="minorBidi" w:hint="eastAsia"/>
+        <w:t>攻击主要就是用大量的计算机攻击一个系统。很多的计算机联合起来就可以发送很多的虚假的请求，以至于被攻击的系统超负荷，而不能向其他的用户提供服务。</w:t>
+      </w:r>
+      <w:r>
+        <w:rPr>
+          <w:rFonts w:ascii="Tahoma" w:hAnsi="Tahoma" w:cstheme="minorBidi"/>
           <w:bCs/>
         </w:rPr>
-        <w:t>代码，从而盗取用户资料、利用用户身份进行某种动作或者对访问者进行病毒侵害的一种攻击方式；</w:t>
+        <w:t> </w:t>
+      </w:r>
+      <w:r>
+        <w:rPr>
+          <w:rFonts w:ascii="Tahoma" w:hAnsi="Tahoma" w:cstheme="minorBidi"/>
+          <w:bCs/>
+        </w:rPr>
+        <w:t>蓄意工具者为了发动</w:t>
+      </w:r>
+      <w:r>
+        <w:rPr>
+          <w:rFonts w:ascii="Tahoma" w:hAnsi="Tahoma" w:cstheme="minorBidi"/>
+          <w:bCs/>
+        </w:rPr>
+        <w:t>DDOS</w:t>
+      </w:r>
+      <w:r>
+        <w:rPr>
+          <w:rFonts w:ascii="Tahoma" w:hAnsi="Tahoma" w:cstheme="minorBidi"/>
+          <w:bCs/>
+        </w:rPr>
+        <w:t>，就必须获取足够多的机器。恶意的用户设计在别人的电脑上注入木马和病毒，获取机器的控制权，</w:t>
+      </w:r>
+      <w:r>
+        <w:rPr>
+          <w:rFonts w:ascii="Tahoma" w:hAnsi="Tahoma" w:cstheme="minorBidi"/>
+          <w:bCs/>
+        </w:rPr>
+        <w:t>"</w:t>
+      </w:r>
+      <w:r>
+        <w:rPr>
+          <w:rFonts w:ascii="Tahoma" w:hAnsi="Tahoma" w:cstheme="minorBidi"/>
+          <w:bCs/>
+        </w:rPr>
+        <w:t>借</w:t>
+      </w:r>
+      <w:r>
+        <w:rPr>
+          <w:rFonts w:ascii="Tahoma" w:hAnsi="Tahoma" w:cstheme="minorBidi"/>
+          <w:bCs/>
+        </w:rPr>
+        <w:t>"</w:t>
+      </w:r>
+      <w:r>
+        <w:rPr>
+          <w:rFonts w:ascii="Tahoma" w:hAnsi="Tahoma" w:cstheme="minorBidi"/>
+          <w:bCs/>
+        </w:rPr>
+        <w:t>别人的电脑发送攻击。被控制的电脑就是所谓的</w:t>
+      </w:r>
+      <w:r>
+        <w:rPr>
+          <w:rFonts w:ascii="Tahoma" w:hAnsi="Tahoma" w:cstheme="minorBidi"/>
+          <w:bCs/>
+        </w:rPr>
+        <w:t>"</w:t>
+      </w:r>
+      <w:r>
+        <w:rPr>
+          <w:rFonts w:ascii="Tahoma" w:hAnsi="Tahoma" w:cstheme="minorBidi"/>
+          <w:bCs/>
+        </w:rPr>
+        <w:t>僵尸</w:t>
+      </w:r>
+      <w:r>
+        <w:rPr>
+          <w:rFonts w:ascii="Tahoma" w:hAnsi="Tahoma" w:cstheme="minorBidi"/>
+          <w:bCs/>
+        </w:rPr>
+        <w:t>"</w:t>
+      </w:r>
+      <w:r>
+        <w:rPr>
+          <w:rFonts w:ascii="Tahoma" w:hAnsi="Tahoma" w:cstheme="minorBidi"/>
+          <w:bCs/>
+        </w:rPr>
+        <w:t>。</w:t>
+      </w:r>
+      <w:r>
+        <w:rPr>
+          <w:rFonts w:ascii="Tahoma" w:hAnsi="Tahoma" w:cstheme="minorBidi"/>
+          <w:bCs/>
+        </w:rPr>
+        <w:t>DDOS</w:t>
+      </w:r>
+      <w:r>
+        <w:rPr>
+          <w:rFonts w:ascii="Tahoma" w:hAnsi="Tahoma" w:cstheme="minorBidi"/>
+          <w:bCs/>
+        </w:rPr>
+        <w:t>攻击一般来攻击服务器，而且攻击的方式也是防不胜防，很多的防护软件和防火墙不能区分正确的请求和虚假的请求。</w:t>
       </w:r>
     </w:p>
     <w:p>
@@ -4152,58 +4541,6 @@
           <w:bCs/>
         </w:rPr>
       </w:pPr>
-      <w:r>
-        <w:rPr>
-          <w:rFonts w:ascii="Tahoma" w:hAnsi="Tahoma" w:cstheme="minorBidi" w:hint="eastAsia"/>
-        </w:rPr>
-        <w:t>网站挂马，导致用户形象被破坏</w:t>
-      </w:r>
-      <w:r>
-        <w:rPr>
-          <w:rFonts w:ascii="Tahoma" w:hAnsi="Tahoma" w:cstheme="minorBidi" w:hint="eastAsia"/>
-          <w:bCs/>
-        </w:rPr>
-        <w:t>：攻击者通过在正常的页面中</w:t>
-      </w:r>
-      <w:r>
-        <w:rPr>
-          <w:rFonts w:ascii="Tahoma" w:hAnsi="Tahoma" w:cstheme="minorBidi" w:hint="eastAsia"/>
-          <w:bCs/>
-        </w:rPr>
-        <w:t>(</w:t>
-      </w:r>
-      <w:r>
-        <w:rPr>
-          <w:rFonts w:ascii="Tahoma" w:hAnsi="Tahoma" w:cstheme="minorBidi" w:hint="eastAsia"/>
-          <w:bCs/>
-        </w:rPr>
-        <w:t>通常是网站的主页</w:t>
-      </w:r>
-      <w:r>
-        <w:rPr>
-          <w:rFonts w:ascii="Tahoma" w:hAnsi="Tahoma" w:cstheme="minorBidi" w:hint="eastAsia"/>
-          <w:bCs/>
-        </w:rPr>
-        <w:t>)</w:t>
-      </w:r>
-      <w:r>
-        <w:rPr>
-          <w:rFonts w:ascii="Tahoma" w:hAnsi="Tahoma" w:cstheme="minorBidi" w:hint="eastAsia"/>
-          <w:bCs/>
-        </w:rPr>
-        <w:t>插入一段代码，上网者在打开该页面的时候，这段代码被执行，然后下载并运行某木马的服务器端程序，进而控制上网者的主机。</w:t>
-      </w:r>
-    </w:p>
-    <w:p>
-      <w:pPr>
-        <w:pStyle w:val="a8"/>
-        <w:shd w:val="clear" w:color="auto" w:fill="FFFFFF"/>
-        <w:spacing w:before="0" w:beforeAutospacing="0" w:after="0" w:afterAutospacing="0" w:line="390" w:lineRule="atLeast"/>
-        <w:rPr>
-          <w:rFonts w:ascii="Tahoma" w:hAnsi="Tahoma" w:cstheme="minorBidi"/>
-          <w:bCs/>
-        </w:rPr>
-      </w:pPr>
     </w:p>
     <w:p>
       <w:pPr>
@@ -4212,6 +4549,191 @@
         <w:spacing w:before="0" w:beforeAutospacing="0" w:after="0" w:afterAutospacing="0" w:line="390" w:lineRule="atLeast"/>
         <w:ind w:firstLineChars="200" w:firstLine="480"/>
         <w:rPr>
+          <w:rFonts w:ascii="Tahoma" w:hAnsi="Tahoma" w:cstheme="minorBidi" w:hint="eastAsia"/>
+          <w:bCs/>
+        </w:rPr>
+      </w:pPr>
+      <w:r>
+        <w:rPr>
+          <w:rFonts w:ascii="Tahoma" w:hAnsi="Tahoma" w:cstheme="minorBidi" w:hint="eastAsia"/>
+        </w:rPr>
+        <w:t>跨站攻击（</w:t>
+      </w:r>
+      <w:r>
+        <w:rPr>
+          <w:rFonts w:ascii="Tahoma" w:hAnsi="Tahoma" w:cstheme="minorBidi" w:hint="eastAsia"/>
+        </w:rPr>
+        <w:t>XSS</w:t>
+      </w:r>
+      <w:r>
+        <w:rPr>
+          <w:rFonts w:ascii="Tahoma" w:hAnsi="Tahoma" w:cstheme="minorBidi" w:hint="eastAsia"/>
+        </w:rPr>
+        <w:t>攻击），导致信息被盗</w:t>
+      </w:r>
+      <w:r>
+        <w:rPr>
+          <w:rFonts w:ascii="Tahoma" w:hAnsi="Tahoma" w:cstheme="minorBidi" w:hint="eastAsia"/>
+          <w:bCs/>
+        </w:rPr>
+        <w:t>：攻击者利用网站程序对用户输入过滤不足，输入可以显示在页面上对其他用户造成影响的</w:t>
+      </w:r>
+      <w:r>
+        <w:rPr>
+          <w:rFonts w:ascii="Tahoma" w:hAnsi="Tahoma" w:cstheme="minorBidi" w:hint="eastAsia"/>
+          <w:bCs/>
+        </w:rPr>
+        <w:t>HTML</w:t>
+      </w:r>
+      <w:r>
+        <w:rPr>
+          <w:rFonts w:ascii="Tahoma" w:hAnsi="Tahoma" w:cstheme="minorBidi" w:hint="eastAsia"/>
+          <w:bCs/>
+        </w:rPr>
+        <w:t>代码，</w:t>
+      </w:r>
+      <w:r>
+        <w:rPr>
+          <w:rFonts w:ascii="Tahoma" w:hAnsi="Tahoma" w:cstheme="minorBidi"/>
+          <w:bCs/>
+        </w:rPr>
+        <w:t>如在用户留言中，用户插入</w:t>
+      </w:r>
+      <w:r>
+        <w:rPr>
+          <w:rFonts w:ascii="Tahoma" w:hAnsi="Tahoma" w:cstheme="minorBidi"/>
+          <w:bCs/>
+        </w:rPr>
+        <w:t>"&lt;script&gt;alert('Error')&lt;/script&gt;"</w:t>
+      </w:r>
+      <w:r>
+        <w:rPr>
+          <w:rFonts w:ascii="Tahoma" w:hAnsi="Tahoma" w:cstheme="minorBidi"/>
+          <w:bCs/>
+        </w:rPr>
+        <w:t>，那么我们的留言的页面就中是弹出提示。</w:t>
+      </w:r>
+      <w:r>
+        <w:rPr>
+          <w:rFonts w:ascii="Tahoma" w:hAnsi="Tahoma" w:cstheme="minorBidi"/>
+          <w:bCs/>
+        </w:rPr>
+        <w:t> </w:t>
+      </w:r>
+      <w:r>
+        <w:rPr>
+          <w:rFonts w:ascii="Tahoma" w:hAnsi="Tahoma" w:cstheme="minorBidi"/>
+          <w:bCs/>
+        </w:rPr>
+        <w:t>跨站脚本的攻击一般表现为一个在</w:t>
+      </w:r>
+      <w:r>
+        <w:rPr>
+          <w:rFonts w:ascii="Tahoma" w:hAnsi="Tahoma" w:cstheme="minorBidi"/>
+          <w:bCs/>
+        </w:rPr>
+        <w:t>URL</w:t>
+      </w:r>
+      <w:r>
+        <w:rPr>
+          <w:rFonts w:ascii="Tahoma" w:hAnsi="Tahoma" w:cstheme="minorBidi"/>
+          <w:bCs/>
+        </w:rPr>
+        <w:t>参数中带有客户端的脚本。这些脚本用来盗取用户的</w:t>
+      </w:r>
+      <w:r>
+        <w:rPr>
+          <w:rFonts w:ascii="Tahoma" w:hAnsi="Tahoma" w:cstheme="minorBidi"/>
+          <w:bCs/>
+        </w:rPr>
+        <w:t>cookie</w:t>
+      </w:r>
+      <w:r>
+        <w:rPr>
+          <w:rFonts w:ascii="Tahoma" w:hAnsi="Tahoma" w:cstheme="minorBidi"/>
+          <w:bCs/>
+        </w:rPr>
+        <w:t>信息等</w:t>
+      </w:r>
+      <w:r>
+        <w:rPr>
+          <w:rFonts w:ascii="Tahoma" w:hAnsi="Tahoma" w:cstheme="minorBidi" w:hint="eastAsia"/>
+          <w:bCs/>
+        </w:rPr>
+        <w:t>从而盗取用户资料、利用用户身份进行某种动作或者对访问者进行病毒侵害的一种攻击方式；</w:t>
+      </w:r>
+    </w:p>
+    <w:p>
+      <w:pPr>
+        <w:pStyle w:val="a8"/>
+        <w:shd w:val="clear" w:color="auto" w:fill="FFFFFF"/>
+        <w:spacing w:before="0" w:beforeAutospacing="0" w:after="0" w:afterAutospacing="0" w:line="390" w:lineRule="atLeast"/>
+        <w:ind w:firstLineChars="200" w:firstLine="480"/>
+        <w:rPr>
+          <w:rFonts w:ascii="Tahoma" w:hAnsi="Tahoma" w:cstheme="minorBidi"/>
+          <w:bCs/>
+        </w:rPr>
+      </w:pPr>
+      <w:r>
+        <w:rPr>
+          <w:rFonts w:ascii="Tahoma" w:hAnsi="Tahoma" w:cstheme="minorBidi" w:hint="eastAsia"/>
+        </w:rPr>
+        <w:t>网站挂马，导致用户形象被破坏</w:t>
+      </w:r>
+      <w:r>
+        <w:rPr>
+          <w:rFonts w:ascii="Tahoma" w:hAnsi="Tahoma" w:cstheme="minorBidi" w:hint="eastAsia"/>
+          <w:bCs/>
+        </w:rPr>
+        <w:t>：攻击者通过在正常的页面中</w:t>
+      </w:r>
+      <w:r>
+        <w:rPr>
+          <w:rFonts w:ascii="Tahoma" w:hAnsi="Tahoma" w:cstheme="minorBidi" w:hint="eastAsia"/>
+          <w:bCs/>
+        </w:rPr>
+        <w:t>(</w:t>
+      </w:r>
+      <w:r>
+        <w:rPr>
+          <w:rFonts w:ascii="Tahoma" w:hAnsi="Tahoma" w:cstheme="minorBidi" w:hint="eastAsia"/>
+          <w:bCs/>
+        </w:rPr>
+        <w:t>通常是网站的主页</w:t>
+      </w:r>
+      <w:r>
+        <w:rPr>
+          <w:rFonts w:ascii="Tahoma" w:hAnsi="Tahoma" w:cstheme="minorBidi" w:hint="eastAsia"/>
+          <w:bCs/>
+        </w:rPr>
+        <w:t>)</w:t>
+      </w:r>
+      <w:r>
+        <w:rPr>
+          <w:rFonts w:ascii="Tahoma" w:hAnsi="Tahoma" w:cstheme="minorBidi" w:hint="eastAsia"/>
+          <w:bCs/>
+        </w:rPr>
+        <w:t>插入一段代码，上网者在打开该页面的时候，这段代码被执行，然后下载并运行某木马的服务器端程序，进而控制上网者的主机。</w:t>
+      </w:r>
+    </w:p>
+    <w:p>
+      <w:pPr>
+        <w:pStyle w:val="a8"/>
+        <w:shd w:val="clear" w:color="auto" w:fill="FFFFFF"/>
+        <w:spacing w:before="0" w:beforeAutospacing="0" w:after="0" w:afterAutospacing="0" w:line="390" w:lineRule="atLeast"/>
+        <w:rPr>
+          <w:rFonts w:ascii="Tahoma" w:hAnsi="Tahoma" w:cstheme="minorBidi"/>
+          <w:bCs/>
+        </w:rPr>
+      </w:pPr>
+    </w:p>
+    <w:p>
+      <w:pPr>
+        <w:pStyle w:val="a8"/>
+        <w:shd w:val="clear" w:color="auto" w:fill="FFFFFF"/>
+        <w:spacing w:before="0" w:beforeAutospacing="0" w:after="0" w:afterAutospacing="0" w:line="390" w:lineRule="atLeast"/>
+        <w:ind w:firstLineChars="200" w:firstLine="480"/>
+        <w:rPr>
           <w:rFonts w:ascii="Tahoma" w:hAnsi="Tahoma" w:cstheme="minorBidi"/>
         </w:rPr>
       </w:pPr>
@@ -4231,7 +4753,19 @@
         <w:rPr>
           <w:rFonts w:ascii="Tahoma" w:hAnsi="Tahoma" w:cstheme="minorBidi" w:hint="eastAsia"/>
         </w:rPr>
-        <w:t>安全策略，后台管理密码要用复杂策略</w:t>
+        <w:t>安全策略，</w:t>
+      </w:r>
+      <w:r>
+        <w:rPr>
+          <w:rFonts w:ascii="Tahoma" w:hAnsi="Tahoma" w:cstheme="minorBidi" w:hint="eastAsia"/>
+        </w:rPr>
+        <w:t>使用决策来保护可能最弱的帐户，使用存储过程或者至少是参数化的命令。</w:t>
+      </w:r>
+      <w:r>
+        <w:rPr>
+          <w:rFonts w:ascii="Tahoma" w:hAnsi="Tahoma" w:cstheme="minorBidi" w:hint="eastAsia"/>
+        </w:rPr>
+        <w:t>后台管理密码要用复杂策略</w:t>
       </w:r>
       <w:r>
         <w:rPr>
@@ -4276,6 +4810,2083 @@
           <w:rFonts w:ascii="Tahoma" w:hAnsi="Tahoma" w:cstheme="minorBidi" w:hint="eastAsia"/>
         </w:rPr>
         <w:t>攻击，服务器修改数据库等远程端口号，加强安全策略。</w:t>
+      </w:r>
+    </w:p>
+    <w:p>
+      <w:pPr>
+        <w:pStyle w:val="a8"/>
+        <w:shd w:val="clear" w:color="auto" w:fill="FFFFFF"/>
+        <w:spacing w:before="0" w:beforeAutospacing="0" w:after="0" w:afterAutospacing="0" w:line="390" w:lineRule="atLeast"/>
+        <w:ind w:firstLineChars="200" w:firstLine="480"/>
+        <w:rPr>
+          <w:rFonts w:ascii="Tahoma" w:hAnsi="Tahoma" w:cstheme="minorBidi"/>
+        </w:rPr>
+      </w:pPr>
+    </w:p>
+    <w:p>
+      <w:pPr>
+        <w:pStyle w:val="a8"/>
+        <w:shd w:val="clear" w:color="auto" w:fill="FFFFFF"/>
+        <w:spacing w:before="0" w:beforeAutospacing="0" w:after="0" w:afterAutospacing="0" w:line="390" w:lineRule="atLeast"/>
+        <w:ind w:firstLineChars="250" w:firstLine="600"/>
+        <w:rPr>
+          <w:rFonts w:ascii="Tahoma" w:hAnsi="Tahoma" w:cstheme="minorBidi" w:hint="eastAsia"/>
+        </w:rPr>
+      </w:pPr>
+    </w:p>
+    <w:p>
+      <w:pPr>
+        <w:pStyle w:val="a8"/>
+        <w:shd w:val="clear" w:color="auto" w:fill="FFFFFF"/>
+        <w:spacing w:before="0" w:beforeAutospacing="0" w:after="0" w:afterAutospacing="0" w:line="390" w:lineRule="atLeast"/>
+        <w:ind w:firstLineChars="250" w:firstLine="600"/>
+        <w:rPr>
+          <w:rFonts w:ascii="Tahoma" w:hAnsi="Tahoma" w:cstheme="minorBidi" w:hint="eastAsia"/>
+        </w:rPr>
+      </w:pPr>
+    </w:p>
+    <w:p>
+      <w:pPr>
+        <w:spacing w:line="220" w:lineRule="atLeast"/>
+        <w:rPr>
+          <w:rFonts w:ascii="黑体" w:eastAsia="黑体" w:hAnsi="黑体"/>
+          <w:b/>
+          <w:sz w:val="24"/>
+          <w:szCs w:val="24"/>
+        </w:rPr>
+      </w:pPr>
+      <w:r>
+        <w:rPr>
+          <w:rFonts w:ascii="黑体" w:eastAsia="黑体" w:hAnsi="黑体" w:hint="eastAsia"/>
+          <w:b/>
+          <w:sz w:val="24"/>
+          <w:szCs w:val="24"/>
+        </w:rPr>
+        <w:t>建议</w:t>
+      </w:r>
+      <w:r>
+        <w:rPr>
+          <w:rFonts w:ascii="黑体" w:eastAsia="黑体" w:hAnsi="黑体" w:hint="eastAsia"/>
+          <w:b/>
+          <w:sz w:val="24"/>
+          <w:szCs w:val="24"/>
+        </w:rPr>
+        <w:t>六</w:t>
+      </w:r>
+      <w:r>
+        <w:rPr>
+          <w:rFonts w:ascii="黑体" w:eastAsia="黑体" w:hAnsi="黑体" w:hint="eastAsia"/>
+          <w:b/>
+          <w:sz w:val="24"/>
+          <w:szCs w:val="24"/>
+        </w:rPr>
+        <w:t>、</w:t>
+      </w:r>
+      <w:r>
+        <w:rPr>
+          <w:rFonts w:ascii="黑体" w:eastAsia="黑体" w:hAnsi="黑体" w:hint="eastAsia"/>
+          <w:b/>
+          <w:sz w:val="24"/>
+          <w:szCs w:val="24"/>
+        </w:rPr>
+        <w:t>系统后台</w:t>
+      </w:r>
+    </w:p>
+    <w:p>
+      <w:pPr>
+        <w:pStyle w:val="a8"/>
+        <w:shd w:val="clear" w:color="auto" w:fill="FFFFFF"/>
+        <w:spacing w:before="0" w:beforeAutospacing="0" w:after="0" w:afterAutospacing="0" w:line="390" w:lineRule="atLeast"/>
+        <w:ind w:firstLineChars="200" w:firstLine="480"/>
+        <w:rPr>
+          <w:rFonts w:ascii="Tahoma" w:hAnsi="Tahoma" w:cstheme="minorBidi"/>
+          <w:color w:val="FF0000"/>
+        </w:rPr>
+      </w:pPr>
+      <w:r>
+        <w:rPr>
+          <w:rFonts w:ascii="Tahoma" w:hAnsi="Tahoma" w:cstheme="minorBidi" w:hint="eastAsia"/>
+          <w:color w:val="FF0000"/>
+        </w:rPr>
+        <w:t>监控实时活动来解决问题和瓶颈</w:t>
+      </w:r>
+    </w:p>
+    <w:p>
+      <w:pPr>
+        <w:pStyle w:val="a8"/>
+        <w:shd w:val="clear" w:color="auto" w:fill="FFFFFF"/>
+        <w:spacing w:before="0" w:beforeAutospacing="0" w:after="0" w:afterAutospacing="0" w:line="390" w:lineRule="atLeast"/>
+        <w:ind w:firstLineChars="200" w:firstLine="480"/>
+        <w:rPr>
+          <w:rFonts w:ascii="Tahoma" w:hAnsi="Tahoma" w:cstheme="minorBidi" w:hint="eastAsia"/>
+          <w:color w:val="FF0000"/>
+        </w:rPr>
+      </w:pPr>
+      <w:r>
+        <w:rPr>
+          <w:rFonts w:ascii="Tahoma" w:hAnsi="Tahoma" w:cstheme="minorBidi" w:hint="eastAsia"/>
+          <w:color w:val="FF0000"/>
+        </w:rPr>
+        <w:lastRenderedPageBreak/>
+        <w:t>开发和发布高性能应用的关键，在于密切和实时地关注应用程序在现实情况下的性能。你必须能够监控特定设备的活动和网站的基础设施。</w:t>
+      </w:r>
+    </w:p>
+    <w:p>
+      <w:pPr>
+        <w:pStyle w:val="a8"/>
+        <w:shd w:val="clear" w:color="auto" w:fill="FFFFFF"/>
+        <w:spacing w:before="0" w:beforeAutospacing="0" w:after="0" w:afterAutospacing="0" w:line="390" w:lineRule="atLeast"/>
+        <w:ind w:firstLineChars="200" w:firstLine="480"/>
+        <w:rPr>
+          <w:rFonts w:ascii="Tahoma" w:hAnsi="Tahoma" w:cstheme="minorBidi" w:hint="eastAsia"/>
+          <w:color w:val="FF0000"/>
+        </w:rPr>
+      </w:pPr>
+      <w:r>
+        <w:rPr>
+          <w:rFonts w:ascii="Tahoma" w:hAnsi="Tahoma" w:cstheme="minorBidi" w:hint="eastAsia"/>
+          <w:color w:val="FF0000"/>
+        </w:rPr>
+        <w:t>大多数监控网站的活动都很被动</w:t>
+      </w:r>
+      <w:r>
+        <w:rPr>
+          <w:rFonts w:ascii="Tahoma" w:hAnsi="Tahoma" w:cstheme="minorBidi" w:hint="eastAsia"/>
+          <w:color w:val="FF0000"/>
+        </w:rPr>
+        <w:t xml:space="preserve"> </w:t>
+      </w:r>
+      <w:r>
+        <w:rPr>
+          <w:rFonts w:ascii="Tahoma" w:hAnsi="Tahoma" w:cstheme="minorBidi" w:hint="eastAsia"/>
+          <w:color w:val="FF0000"/>
+        </w:rPr>
+        <w:t>——</w:t>
+      </w:r>
+      <w:r>
+        <w:rPr>
+          <w:rFonts w:ascii="Tahoma" w:hAnsi="Tahoma" w:cstheme="minorBidi" w:hint="eastAsia"/>
+          <w:color w:val="FF0000"/>
+        </w:rPr>
+        <w:t> </w:t>
+      </w:r>
+      <w:r>
+        <w:rPr>
+          <w:rFonts w:ascii="Tahoma" w:hAnsi="Tahoma" w:cstheme="minorBidi" w:hint="eastAsia"/>
+          <w:color w:val="FF0000"/>
+        </w:rPr>
+        <w:t>它只告诉你将会发生什么，让你自己去发现问题和解决问题。</w:t>
+      </w:r>
+    </w:p>
+    <w:p>
+      <w:pPr>
+        <w:pStyle w:val="a8"/>
+        <w:shd w:val="clear" w:color="auto" w:fill="FFFFFF"/>
+        <w:spacing w:before="0" w:beforeAutospacing="0" w:after="0" w:afterAutospacing="0" w:line="390" w:lineRule="atLeast"/>
+        <w:ind w:firstLineChars="200" w:firstLine="480"/>
+        <w:rPr>
+          <w:rFonts w:ascii="Tahoma" w:hAnsi="Tahoma" w:cstheme="minorBidi" w:hint="eastAsia"/>
+          <w:color w:val="FF0000"/>
+        </w:rPr>
+      </w:pPr>
+      <w:r>
+        <w:rPr>
+          <w:rFonts w:ascii="Tahoma" w:hAnsi="Tahoma" w:cstheme="minorBidi" w:hint="eastAsia"/>
+          <w:color w:val="FF0000"/>
+        </w:rPr>
+        <w:t>监控可以抓到不同类型的问题。它们包含：</w:t>
+      </w:r>
+    </w:p>
+    <w:p>
+      <w:pPr>
+        <w:pStyle w:val="a8"/>
+        <w:shd w:val="clear" w:color="auto" w:fill="FFFFFF"/>
+        <w:spacing w:before="0" w:beforeAutospacing="0" w:after="0" w:afterAutospacing="0" w:line="390" w:lineRule="atLeast"/>
+        <w:ind w:firstLineChars="200" w:firstLine="480"/>
+        <w:rPr>
+          <w:rFonts w:ascii="Tahoma" w:hAnsi="Tahoma" w:cstheme="minorBidi" w:hint="eastAsia"/>
+          <w:color w:val="FF0000"/>
+        </w:rPr>
+      </w:pPr>
+      <w:r>
+        <w:rPr>
+          <w:rFonts w:ascii="Tahoma" w:hAnsi="Tahoma" w:cstheme="minorBidi" w:hint="eastAsia"/>
+          <w:color w:val="FF0000"/>
+        </w:rPr>
+        <w:t>服务器宕机。</w:t>
+      </w:r>
+    </w:p>
+    <w:p>
+      <w:pPr>
+        <w:pStyle w:val="a8"/>
+        <w:shd w:val="clear" w:color="auto" w:fill="FFFFFF"/>
+        <w:spacing w:before="0" w:beforeAutospacing="0" w:after="0" w:afterAutospacing="0" w:line="390" w:lineRule="atLeast"/>
+        <w:ind w:firstLineChars="200" w:firstLine="480"/>
+        <w:rPr>
+          <w:rFonts w:ascii="Tahoma" w:hAnsi="Tahoma" w:cstheme="minorBidi" w:hint="eastAsia"/>
+          <w:color w:val="FF0000"/>
+        </w:rPr>
+      </w:pPr>
+      <w:r>
+        <w:rPr>
+          <w:rFonts w:ascii="Tahoma" w:hAnsi="Tahoma" w:cstheme="minorBidi" w:hint="eastAsia"/>
+          <w:color w:val="FF0000"/>
+        </w:rPr>
+        <w:t>服务器不稳定，容易掉线。</w:t>
+      </w:r>
+    </w:p>
+    <w:p>
+      <w:pPr>
+        <w:pStyle w:val="a8"/>
+        <w:shd w:val="clear" w:color="auto" w:fill="FFFFFF"/>
+        <w:spacing w:before="0" w:beforeAutospacing="0" w:after="0" w:afterAutospacing="0" w:line="390" w:lineRule="atLeast"/>
+        <w:ind w:firstLineChars="200" w:firstLine="480"/>
+        <w:rPr>
+          <w:rFonts w:ascii="Tahoma" w:hAnsi="Tahoma" w:cstheme="minorBidi" w:hint="eastAsia"/>
+          <w:color w:val="FF0000"/>
+        </w:rPr>
+      </w:pPr>
+      <w:r>
+        <w:rPr>
+          <w:rFonts w:ascii="Tahoma" w:hAnsi="Tahoma" w:cstheme="minorBidi" w:hint="eastAsia"/>
+          <w:color w:val="FF0000"/>
+        </w:rPr>
+        <w:t>服务器大概率出现缓冲失效。</w:t>
+      </w:r>
+    </w:p>
+    <w:p>
+      <w:pPr>
+        <w:pStyle w:val="a8"/>
+        <w:shd w:val="clear" w:color="auto" w:fill="FFFFFF"/>
+        <w:spacing w:before="0" w:beforeAutospacing="0" w:after="0" w:afterAutospacing="0" w:line="390" w:lineRule="atLeast"/>
+        <w:ind w:firstLineChars="200" w:firstLine="480"/>
+        <w:rPr>
+          <w:rFonts w:ascii="Tahoma" w:hAnsi="Tahoma" w:cstheme="minorBidi" w:hint="eastAsia"/>
+          <w:color w:val="FF0000"/>
+        </w:rPr>
+      </w:pPr>
+      <w:r>
+        <w:rPr>
+          <w:rFonts w:ascii="Tahoma" w:hAnsi="Tahoma" w:cstheme="minorBidi" w:hint="eastAsia"/>
+          <w:color w:val="FF0000"/>
+        </w:rPr>
+        <w:t>服务器发送的内容不正确。</w:t>
+      </w:r>
+    </w:p>
+    <w:p>
+      <w:pPr>
+        <w:pStyle w:val="a8"/>
+        <w:shd w:val="clear" w:color="auto" w:fill="FFFFFF"/>
+        <w:spacing w:before="0" w:beforeAutospacing="0" w:after="0" w:afterAutospacing="0" w:line="390" w:lineRule="atLeast"/>
+        <w:ind w:firstLineChars="200" w:firstLine="480"/>
+        <w:rPr>
+          <w:rFonts w:ascii="Tahoma" w:hAnsi="Tahoma" w:cstheme="minorBidi" w:hint="eastAsia"/>
+          <w:color w:val="FF0000"/>
+        </w:rPr>
+      </w:pPr>
+      <w:r>
+        <w:rPr>
+          <w:rFonts w:ascii="Tahoma" w:hAnsi="Tahoma" w:cstheme="minorBidi" w:hint="eastAsia"/>
+          <w:color w:val="FF0000"/>
+        </w:rPr>
+        <w:t>你可以使用</w:t>
+      </w:r>
+      <w:r>
+        <w:rPr>
+          <w:rFonts w:ascii="Tahoma" w:hAnsi="Tahoma" w:cstheme="minorBidi" w:hint="eastAsia"/>
+          <w:color w:val="FF0000"/>
+        </w:rPr>
+        <w:t xml:space="preserve"> New Relic </w:t>
+      </w:r>
+      <w:r>
+        <w:rPr>
+          <w:rFonts w:ascii="Tahoma" w:hAnsi="Tahoma" w:cstheme="minorBidi" w:hint="eastAsia"/>
+          <w:color w:val="FF0000"/>
+        </w:rPr>
+        <w:t>或</w:t>
+      </w:r>
+      <w:r>
+        <w:rPr>
+          <w:rFonts w:ascii="Tahoma" w:hAnsi="Tahoma" w:cstheme="minorBidi" w:hint="eastAsia"/>
+          <w:color w:val="FF0000"/>
+        </w:rPr>
+        <w:t xml:space="preserve"> </w:t>
+      </w:r>
+      <w:proofErr w:type="spellStart"/>
+      <w:r>
+        <w:rPr>
+          <w:rFonts w:ascii="Tahoma" w:hAnsi="Tahoma" w:cstheme="minorBidi" w:hint="eastAsia"/>
+          <w:color w:val="FF0000"/>
+        </w:rPr>
+        <w:t>Dynatrace</w:t>
+      </w:r>
+      <w:proofErr w:type="spellEnd"/>
+      <w:r>
+        <w:rPr>
+          <w:rFonts w:ascii="Tahoma" w:hAnsi="Tahoma" w:cstheme="minorBidi" w:hint="eastAsia"/>
+          <w:color w:val="FF0000"/>
+        </w:rPr>
+        <w:t xml:space="preserve"> </w:t>
+      </w:r>
+      <w:r>
+        <w:rPr>
+          <w:rFonts w:ascii="Tahoma" w:hAnsi="Tahoma" w:cstheme="minorBidi" w:hint="eastAsia"/>
+          <w:color w:val="FF0000"/>
+        </w:rPr>
+        <w:t>这种全球性的应用性能监控工具，来监控遥远地方加载页面的时间，也可以利用</w:t>
+      </w:r>
+      <w:r>
+        <w:rPr>
+          <w:rFonts w:ascii="Tahoma" w:hAnsi="Tahoma" w:cstheme="minorBidi" w:hint="eastAsia"/>
+          <w:color w:val="FF0000"/>
+        </w:rPr>
+        <w:t xml:space="preserve"> NGINX </w:t>
+      </w:r>
+      <w:r>
+        <w:rPr>
+          <w:rFonts w:ascii="Tahoma" w:hAnsi="Tahoma" w:cstheme="minorBidi" w:hint="eastAsia"/>
+          <w:color w:val="FF0000"/>
+        </w:rPr>
+        <w:t>监控应用程序的发布。当你考虑是否需要给基础设施扩容来维持流量时，应用性能数据可以告诉你这些优化是否真能给用户带来很大的改善。</w:t>
+      </w:r>
+    </w:p>
+    <w:p>
+      <w:pPr>
+        <w:pStyle w:val="a8"/>
+        <w:shd w:val="clear" w:color="auto" w:fill="FFFFFF"/>
+        <w:spacing w:before="0" w:beforeAutospacing="0" w:after="0" w:afterAutospacing="0" w:line="390" w:lineRule="atLeast"/>
+        <w:ind w:firstLineChars="200" w:firstLine="480"/>
+        <w:rPr>
+          <w:rFonts w:ascii="Tahoma" w:hAnsi="Tahoma" w:cstheme="minorBidi" w:hint="eastAsia"/>
+          <w:color w:val="FF0000"/>
+        </w:rPr>
+      </w:pPr>
+      <w:r>
+        <w:rPr>
+          <w:rFonts w:ascii="Tahoma" w:hAnsi="Tahoma" w:cstheme="minorBidi" w:hint="eastAsia"/>
+          <w:color w:val="FF0000"/>
+        </w:rPr>
+        <w:t xml:space="preserve">NGINX Plus </w:t>
+      </w:r>
+      <w:r>
+        <w:rPr>
+          <w:rFonts w:ascii="Tahoma" w:hAnsi="Tahoma" w:cstheme="minorBidi" w:hint="eastAsia"/>
+          <w:color w:val="FF0000"/>
+        </w:rPr>
+        <w:t>增加了</w:t>
+      </w:r>
+      <w:r>
+        <w:rPr>
+          <w:rFonts w:ascii="Tahoma" w:hAnsi="Tahoma" w:cstheme="minorBidi"/>
+          <w:color w:val="FF0000"/>
+        </w:rPr>
+        <w:fldChar w:fldCharType="begin"/>
+      </w:r>
+      <w:r>
+        <w:rPr>
+          <w:rFonts w:ascii="Tahoma" w:hAnsi="Tahoma" w:cstheme="minorBidi"/>
+          <w:color w:val="FF0000"/>
+        </w:rPr>
+        <w:instrText xml:space="preserve"> HYPERLINK "https://www.nginx.com/products/application-health-checks/" </w:instrText>
+      </w:r>
+      <w:r>
+        <w:rPr>
+          <w:rFonts w:ascii="Tahoma" w:hAnsi="Tahoma" w:cstheme="minorBidi"/>
+          <w:color w:val="FF0000"/>
+        </w:rPr>
+        <w:fldChar w:fldCharType="separate"/>
+      </w:r>
+      <w:r>
+        <w:rPr>
+          <w:rFonts w:ascii="Tahoma" w:hAnsi="Tahoma" w:cstheme="minorBidi" w:hint="eastAsia"/>
+          <w:color w:val="FF0000"/>
+        </w:rPr>
+        <w:t>检查应用程序健康的功能</w:t>
+      </w:r>
+      <w:r>
+        <w:rPr>
+          <w:rFonts w:ascii="Tahoma" w:hAnsi="Tahoma" w:cstheme="minorBidi"/>
+          <w:color w:val="FF0000"/>
+        </w:rPr>
+        <w:fldChar w:fldCharType="end"/>
+      </w:r>
+      <w:r>
+        <w:rPr>
+          <w:rFonts w:ascii="Tahoma" w:hAnsi="Tahoma" w:cstheme="minorBidi" w:hint="eastAsia"/>
+          <w:color w:val="FF0000"/>
+        </w:rPr>
+        <w:t> </w:t>
+      </w:r>
+      <w:r>
+        <w:rPr>
+          <w:rFonts w:ascii="Tahoma" w:hAnsi="Tahoma" w:cstheme="minorBidi" w:hint="eastAsia"/>
+          <w:color w:val="FF0000"/>
+        </w:rPr>
+        <w:t>——</w:t>
+      </w:r>
+      <w:r>
+        <w:rPr>
+          <w:rFonts w:ascii="Tahoma" w:hAnsi="Tahoma" w:cstheme="minorBidi" w:hint="eastAsia"/>
+          <w:color w:val="FF0000"/>
+        </w:rPr>
+        <w:t xml:space="preserve"> </w:t>
+      </w:r>
+      <w:r>
+        <w:rPr>
+          <w:rFonts w:ascii="Tahoma" w:hAnsi="Tahoma" w:cstheme="minorBidi" w:hint="eastAsia"/>
+          <w:color w:val="FF0000"/>
+        </w:rPr>
+        <w:t>综合一些定期重复性的操作，以及在问题发生时报警，这样可以快速地定位和解决问题。</w:t>
+      </w:r>
+      <w:r>
+        <w:rPr>
+          <w:rFonts w:ascii="Tahoma" w:hAnsi="Tahoma" w:cstheme="minorBidi" w:hint="eastAsia"/>
+          <w:color w:val="FF0000"/>
+        </w:rPr>
+        <w:t xml:space="preserve">NGINX Plus </w:t>
+      </w:r>
+      <w:r>
+        <w:rPr>
+          <w:rFonts w:ascii="Tahoma" w:hAnsi="Tahoma" w:cstheme="minorBidi" w:hint="eastAsia"/>
+          <w:color w:val="FF0000"/>
+        </w:rPr>
+        <w:t>还有</w:t>
+      </w:r>
+      <w:r>
+        <w:rPr>
+          <w:rFonts w:ascii="Tahoma" w:hAnsi="Tahoma" w:cstheme="minorBidi"/>
+          <w:color w:val="FF0000"/>
+        </w:rPr>
+        <w:fldChar w:fldCharType="begin"/>
+      </w:r>
+      <w:r>
+        <w:rPr>
+          <w:rFonts w:ascii="Tahoma" w:hAnsi="Tahoma" w:cstheme="minorBidi"/>
+          <w:color w:val="FF0000"/>
+        </w:rPr>
+        <w:instrText xml:space="preserve"> HYPERLINK "https://www.nginx.com/products/session-persistence/" \l "session-draining" </w:instrText>
+      </w:r>
+      <w:r>
+        <w:rPr>
+          <w:rFonts w:ascii="Tahoma" w:hAnsi="Tahoma" w:cstheme="minorBidi"/>
+          <w:color w:val="FF0000"/>
+        </w:rPr>
+        <w:fldChar w:fldCharType="separate"/>
+      </w:r>
+      <w:r>
+        <w:rPr>
+          <w:rFonts w:ascii="Tahoma" w:hAnsi="Tahoma" w:cstheme="minorBidi" w:hint="eastAsia"/>
+          <w:color w:val="FF0000"/>
+        </w:rPr>
+        <w:t>会话耗尽功能</w:t>
+      </w:r>
+      <w:r>
+        <w:rPr>
+          <w:rFonts w:ascii="Tahoma" w:hAnsi="Tahoma" w:cstheme="minorBidi"/>
+          <w:color w:val="FF0000"/>
+        </w:rPr>
+        <w:fldChar w:fldCharType="end"/>
+      </w:r>
+      <w:r>
+        <w:rPr>
+          <w:rFonts w:ascii="Tahoma" w:hAnsi="Tahoma" w:cstheme="minorBidi" w:hint="eastAsia"/>
+          <w:color w:val="FF0000"/>
+        </w:rPr>
+        <w:t> </w:t>
+      </w:r>
+      <w:r>
+        <w:rPr>
+          <w:rFonts w:ascii="Tahoma" w:hAnsi="Tahoma" w:cstheme="minorBidi" w:hint="eastAsia"/>
+          <w:color w:val="FF0000"/>
+        </w:rPr>
+        <w:t>——</w:t>
+      </w:r>
+      <w:r>
+        <w:rPr>
+          <w:rFonts w:ascii="Tahoma" w:hAnsi="Tahoma" w:cstheme="minorBidi" w:hint="eastAsia"/>
+          <w:color w:val="FF0000"/>
+        </w:rPr>
+        <w:t xml:space="preserve"> </w:t>
+      </w:r>
+      <w:r>
+        <w:rPr>
+          <w:rFonts w:ascii="Tahoma" w:hAnsi="Tahoma" w:cstheme="minorBidi" w:hint="eastAsia"/>
+          <w:color w:val="FF0000"/>
+        </w:rPr>
+        <w:t>当任务完成后终止新的连接，以及慢启动的能力</w:t>
+      </w:r>
+      <w:r>
+        <w:rPr>
+          <w:rFonts w:ascii="Tahoma" w:hAnsi="Tahoma" w:cstheme="minorBidi" w:hint="eastAsia"/>
+          <w:color w:val="FF0000"/>
+        </w:rPr>
+        <w:t xml:space="preserve"> </w:t>
+      </w:r>
+      <w:r>
+        <w:rPr>
+          <w:rFonts w:ascii="Tahoma" w:hAnsi="Tahoma" w:cstheme="minorBidi" w:hint="eastAsia"/>
+          <w:color w:val="FF0000"/>
+        </w:rPr>
+        <w:t>——</w:t>
+      </w:r>
+      <w:r>
+        <w:rPr>
+          <w:rFonts w:ascii="Tahoma" w:hAnsi="Tahoma" w:cstheme="minorBidi" w:hint="eastAsia"/>
+          <w:color w:val="FF0000"/>
+        </w:rPr>
+        <w:t xml:space="preserve"> </w:t>
+      </w:r>
+      <w:r>
+        <w:rPr>
+          <w:rFonts w:ascii="Tahoma" w:hAnsi="Tahoma" w:cstheme="minorBidi" w:hint="eastAsia"/>
+          <w:color w:val="FF0000"/>
+        </w:rPr>
+        <w:t>允许负载均衡集群中的一台服务器，从刚修复的状态慢慢赶上来。如果使用得当，健康检查可以在发生影响用户体验的重大问题前，就定位出问题。会话耗尽和慢启动，允许更换服务器，并保证在过程中不会对性能和正常的运行时间造成不好的影响。下图是一个在</w:t>
+      </w:r>
+      <w:r>
+        <w:rPr>
+          <w:rFonts w:ascii="Tahoma" w:hAnsi="Tahoma" w:cstheme="minorBidi" w:hint="eastAsia"/>
+          <w:color w:val="FF0000"/>
+        </w:rPr>
+        <w:t xml:space="preserve"> NGINX Plus </w:t>
+      </w:r>
+      <w:r>
+        <w:rPr>
+          <w:rFonts w:ascii="Tahoma" w:hAnsi="Tahoma" w:cstheme="minorBidi" w:hint="eastAsia"/>
+          <w:color w:val="FF0000"/>
+        </w:rPr>
+        <w:t>中集成了实时活动监控的</w:t>
+      </w:r>
+      <w:r>
+        <w:rPr>
+          <w:rFonts w:ascii="Tahoma" w:hAnsi="Tahoma" w:cstheme="minorBidi" w:hint="eastAsia"/>
+          <w:color w:val="FF0000"/>
+        </w:rPr>
+        <w:t xml:space="preserve"> dashboard</w:t>
+      </w:r>
+      <w:r>
+        <w:rPr>
+          <w:rFonts w:ascii="Tahoma" w:hAnsi="Tahoma" w:cstheme="minorBidi" w:hint="eastAsia"/>
+          <w:color w:val="FF0000"/>
+        </w:rPr>
+        <w:t>，上面显示了</w:t>
+      </w:r>
+      <w:r>
+        <w:rPr>
+          <w:rFonts w:ascii="Tahoma" w:hAnsi="Tahoma" w:cstheme="minorBidi" w:hint="eastAsia"/>
+          <w:color w:val="FF0000"/>
+        </w:rPr>
+        <w:t xml:space="preserve">Web </w:t>
+      </w:r>
+      <w:r>
+        <w:rPr>
+          <w:rFonts w:ascii="Tahoma" w:hAnsi="Tahoma" w:cstheme="minorBidi" w:hint="eastAsia"/>
+          <w:color w:val="FF0000"/>
+        </w:rPr>
+        <w:t>基础设施和服务器、</w:t>
+      </w:r>
+      <w:r>
+        <w:rPr>
+          <w:rFonts w:ascii="Tahoma" w:hAnsi="Tahoma" w:cstheme="minorBidi" w:hint="eastAsia"/>
+          <w:color w:val="FF0000"/>
+        </w:rPr>
+        <w:t xml:space="preserve">TCP </w:t>
+      </w:r>
+      <w:r>
+        <w:rPr>
+          <w:rFonts w:ascii="Tahoma" w:hAnsi="Tahoma" w:cstheme="minorBidi" w:hint="eastAsia"/>
+          <w:color w:val="FF0000"/>
+        </w:rPr>
+        <w:t>连接以及缓存等相关信息。</w:t>
+      </w:r>
+    </w:p>
+    <w:p>
+      <w:pPr>
+        <w:pStyle w:val="a8"/>
+        <w:shd w:val="clear" w:color="auto" w:fill="FFFFFF"/>
+        <w:spacing w:before="0" w:beforeAutospacing="0" w:after="0" w:afterAutospacing="0" w:line="390" w:lineRule="atLeast"/>
+        <w:ind w:firstLineChars="200" w:firstLine="480"/>
+        <w:rPr>
+          <w:rFonts w:ascii="Tahoma" w:hAnsi="Tahoma" w:cstheme="minorBidi"/>
+          <w:color w:val="FF0000"/>
+        </w:rPr>
+      </w:pPr>
+      <w:r>
+        <w:rPr>
+          <w:rFonts w:ascii="Tahoma" w:hAnsi="Tahoma" w:cstheme="minorBidi" w:hint="eastAsia"/>
+          <w:color w:val="FF0000"/>
+        </w:rPr>
+        <w:t>监控实时活动来解决问题和瓶颈</w:t>
+      </w:r>
+    </w:p>
+    <w:p>
+      <w:pPr>
+        <w:pStyle w:val="a8"/>
+        <w:shd w:val="clear" w:color="auto" w:fill="FFFFFF"/>
+        <w:spacing w:before="0" w:beforeAutospacing="0" w:after="0" w:afterAutospacing="0" w:line="390" w:lineRule="atLeast"/>
+        <w:ind w:firstLineChars="200" w:firstLine="480"/>
+        <w:rPr>
+          <w:rFonts w:ascii="Tahoma" w:hAnsi="Tahoma" w:cstheme="minorBidi" w:hint="eastAsia"/>
+          <w:color w:val="FF0000"/>
+        </w:rPr>
+      </w:pPr>
+      <w:r>
+        <w:rPr>
+          <w:rFonts w:ascii="Tahoma" w:hAnsi="Tahoma" w:cstheme="minorBidi" w:hint="eastAsia"/>
+          <w:color w:val="FF0000"/>
+        </w:rPr>
+        <w:t>开发和发布高性能应用的关键，在于密切和实时地关注应用程序在现实情况下的性能。你必须能够监控特定设备的活动和网站的基础设施。</w:t>
+      </w:r>
+    </w:p>
+    <w:p>
+      <w:pPr>
+        <w:pStyle w:val="a8"/>
+        <w:shd w:val="clear" w:color="auto" w:fill="FFFFFF"/>
+        <w:spacing w:before="0" w:beforeAutospacing="0" w:after="0" w:afterAutospacing="0" w:line="390" w:lineRule="atLeast"/>
+        <w:ind w:firstLineChars="200" w:firstLine="480"/>
+        <w:rPr>
+          <w:rFonts w:ascii="Tahoma" w:hAnsi="Tahoma" w:cstheme="minorBidi" w:hint="eastAsia"/>
+          <w:color w:val="FF0000"/>
+        </w:rPr>
+      </w:pPr>
+      <w:r>
+        <w:rPr>
+          <w:rFonts w:ascii="Tahoma" w:hAnsi="Tahoma" w:cstheme="minorBidi" w:hint="eastAsia"/>
+          <w:color w:val="FF0000"/>
+        </w:rPr>
+        <w:t>大多数监控网站的活动都很被动</w:t>
+      </w:r>
+      <w:r>
+        <w:rPr>
+          <w:rFonts w:ascii="Tahoma" w:hAnsi="Tahoma" w:cstheme="minorBidi" w:hint="eastAsia"/>
+          <w:color w:val="FF0000"/>
+        </w:rPr>
+        <w:t xml:space="preserve"> </w:t>
+      </w:r>
+      <w:r>
+        <w:rPr>
+          <w:rFonts w:ascii="Tahoma" w:hAnsi="Tahoma" w:cstheme="minorBidi" w:hint="eastAsia"/>
+          <w:color w:val="FF0000"/>
+        </w:rPr>
+        <w:t>——</w:t>
+      </w:r>
+      <w:r>
+        <w:rPr>
+          <w:rFonts w:ascii="Tahoma" w:hAnsi="Tahoma" w:cstheme="minorBidi" w:hint="eastAsia"/>
+          <w:color w:val="FF0000"/>
+        </w:rPr>
+        <w:t> </w:t>
+      </w:r>
+      <w:r>
+        <w:rPr>
+          <w:rFonts w:ascii="Tahoma" w:hAnsi="Tahoma" w:cstheme="minorBidi" w:hint="eastAsia"/>
+          <w:color w:val="FF0000"/>
+        </w:rPr>
+        <w:t>它只告诉你将会发生什么，让你自己去发现问题和解决问题。</w:t>
+      </w:r>
+    </w:p>
+    <w:p>
+      <w:pPr>
+        <w:pStyle w:val="a8"/>
+        <w:shd w:val="clear" w:color="auto" w:fill="FFFFFF"/>
+        <w:spacing w:before="0" w:beforeAutospacing="0" w:after="0" w:afterAutospacing="0" w:line="390" w:lineRule="atLeast"/>
+        <w:ind w:firstLineChars="200" w:firstLine="480"/>
+        <w:rPr>
+          <w:rFonts w:ascii="Tahoma" w:hAnsi="Tahoma" w:cstheme="minorBidi" w:hint="eastAsia"/>
+          <w:color w:val="FF0000"/>
+        </w:rPr>
+      </w:pPr>
+      <w:r>
+        <w:rPr>
+          <w:rFonts w:ascii="Tahoma" w:hAnsi="Tahoma" w:cstheme="minorBidi" w:hint="eastAsia"/>
+          <w:color w:val="FF0000"/>
+        </w:rPr>
+        <w:t>监控可以抓到不同类型的问题。它们包含：</w:t>
+      </w:r>
+    </w:p>
+    <w:p>
+      <w:pPr>
+        <w:pStyle w:val="a8"/>
+        <w:shd w:val="clear" w:color="auto" w:fill="FFFFFF"/>
+        <w:spacing w:before="0" w:beforeAutospacing="0" w:after="0" w:afterAutospacing="0" w:line="390" w:lineRule="atLeast"/>
+        <w:ind w:firstLineChars="200" w:firstLine="480"/>
+        <w:rPr>
+          <w:rFonts w:ascii="Tahoma" w:hAnsi="Tahoma" w:cstheme="minorBidi" w:hint="eastAsia"/>
+          <w:color w:val="FF0000"/>
+        </w:rPr>
+      </w:pPr>
+      <w:r>
+        <w:rPr>
+          <w:rFonts w:ascii="Tahoma" w:hAnsi="Tahoma" w:cstheme="minorBidi" w:hint="eastAsia"/>
+          <w:color w:val="FF0000"/>
+        </w:rPr>
+        <w:t>服务器宕机。</w:t>
+      </w:r>
+    </w:p>
+    <w:p>
+      <w:pPr>
+        <w:pStyle w:val="a8"/>
+        <w:shd w:val="clear" w:color="auto" w:fill="FFFFFF"/>
+        <w:spacing w:before="0" w:beforeAutospacing="0" w:after="0" w:afterAutospacing="0" w:line="390" w:lineRule="atLeast"/>
+        <w:ind w:firstLineChars="200" w:firstLine="480"/>
+        <w:rPr>
+          <w:rFonts w:ascii="Tahoma" w:hAnsi="Tahoma" w:cstheme="minorBidi" w:hint="eastAsia"/>
+          <w:color w:val="FF0000"/>
+        </w:rPr>
+      </w:pPr>
+      <w:r>
+        <w:rPr>
+          <w:rFonts w:ascii="Tahoma" w:hAnsi="Tahoma" w:cstheme="minorBidi" w:hint="eastAsia"/>
+          <w:color w:val="FF0000"/>
+        </w:rPr>
+        <w:t>服务器不稳定，容易掉线。</w:t>
+      </w:r>
+    </w:p>
+    <w:p>
+      <w:pPr>
+        <w:pStyle w:val="a8"/>
+        <w:shd w:val="clear" w:color="auto" w:fill="FFFFFF"/>
+        <w:spacing w:before="0" w:beforeAutospacing="0" w:after="0" w:afterAutospacing="0" w:line="390" w:lineRule="atLeast"/>
+        <w:ind w:firstLineChars="200" w:firstLine="480"/>
+        <w:rPr>
+          <w:rFonts w:ascii="Tahoma" w:hAnsi="Tahoma" w:cstheme="minorBidi" w:hint="eastAsia"/>
+          <w:color w:val="FF0000"/>
+        </w:rPr>
+      </w:pPr>
+      <w:r>
+        <w:rPr>
+          <w:rFonts w:ascii="Tahoma" w:hAnsi="Tahoma" w:cstheme="minorBidi" w:hint="eastAsia"/>
+          <w:color w:val="FF0000"/>
+        </w:rPr>
+        <w:t>服务器大概率出现缓冲失效。</w:t>
+      </w:r>
+    </w:p>
+    <w:p>
+      <w:pPr>
+        <w:pStyle w:val="a8"/>
+        <w:shd w:val="clear" w:color="auto" w:fill="FFFFFF"/>
+        <w:spacing w:before="0" w:beforeAutospacing="0" w:after="0" w:afterAutospacing="0" w:line="390" w:lineRule="atLeast"/>
+        <w:ind w:firstLineChars="200" w:firstLine="480"/>
+        <w:rPr>
+          <w:rFonts w:ascii="Tahoma" w:hAnsi="Tahoma" w:cstheme="minorBidi" w:hint="eastAsia"/>
+          <w:color w:val="FF0000"/>
+        </w:rPr>
+      </w:pPr>
+      <w:r>
+        <w:rPr>
+          <w:rFonts w:ascii="Tahoma" w:hAnsi="Tahoma" w:cstheme="minorBidi" w:hint="eastAsia"/>
+          <w:color w:val="FF0000"/>
+        </w:rPr>
+        <w:t>服务器发送的内容不正确。</w:t>
+      </w:r>
+    </w:p>
+    <w:p>
+      <w:pPr>
+        <w:pStyle w:val="a8"/>
+        <w:shd w:val="clear" w:color="auto" w:fill="FFFFFF"/>
+        <w:spacing w:before="0" w:beforeAutospacing="0" w:after="0" w:afterAutospacing="0" w:line="390" w:lineRule="atLeast"/>
+        <w:ind w:firstLineChars="200" w:firstLine="480"/>
+        <w:rPr>
+          <w:rFonts w:ascii="Tahoma" w:hAnsi="Tahoma" w:cstheme="minorBidi" w:hint="eastAsia"/>
+          <w:color w:val="FF0000"/>
+        </w:rPr>
+      </w:pPr>
+      <w:r>
+        <w:rPr>
+          <w:rFonts w:ascii="Tahoma" w:hAnsi="Tahoma" w:cstheme="minorBidi" w:hint="eastAsia"/>
+          <w:color w:val="FF0000"/>
+        </w:rPr>
+        <w:t>你可以使用</w:t>
+      </w:r>
+      <w:r>
+        <w:rPr>
+          <w:rFonts w:ascii="Tahoma" w:hAnsi="Tahoma" w:cstheme="minorBidi" w:hint="eastAsia"/>
+          <w:color w:val="FF0000"/>
+        </w:rPr>
+        <w:t xml:space="preserve"> New Relic </w:t>
+      </w:r>
+      <w:r>
+        <w:rPr>
+          <w:rFonts w:ascii="Tahoma" w:hAnsi="Tahoma" w:cstheme="minorBidi" w:hint="eastAsia"/>
+          <w:color w:val="FF0000"/>
+        </w:rPr>
+        <w:t>或</w:t>
+      </w:r>
+      <w:r>
+        <w:rPr>
+          <w:rFonts w:ascii="Tahoma" w:hAnsi="Tahoma" w:cstheme="minorBidi" w:hint="eastAsia"/>
+          <w:color w:val="FF0000"/>
+        </w:rPr>
+        <w:t xml:space="preserve"> </w:t>
+      </w:r>
+      <w:proofErr w:type="spellStart"/>
+      <w:r>
+        <w:rPr>
+          <w:rFonts w:ascii="Tahoma" w:hAnsi="Tahoma" w:cstheme="minorBidi" w:hint="eastAsia"/>
+          <w:color w:val="FF0000"/>
+        </w:rPr>
+        <w:t>Dynatrace</w:t>
+      </w:r>
+      <w:proofErr w:type="spellEnd"/>
+      <w:r>
+        <w:rPr>
+          <w:rFonts w:ascii="Tahoma" w:hAnsi="Tahoma" w:cstheme="minorBidi" w:hint="eastAsia"/>
+          <w:color w:val="FF0000"/>
+        </w:rPr>
+        <w:t xml:space="preserve"> </w:t>
+      </w:r>
+      <w:r>
+        <w:rPr>
+          <w:rFonts w:ascii="Tahoma" w:hAnsi="Tahoma" w:cstheme="minorBidi" w:hint="eastAsia"/>
+          <w:color w:val="FF0000"/>
+        </w:rPr>
+        <w:t>这种全球性的应用性能监控工具，来监控遥远地方加载页面的时间，也可以利用</w:t>
+      </w:r>
+      <w:r>
+        <w:rPr>
+          <w:rFonts w:ascii="Tahoma" w:hAnsi="Tahoma" w:cstheme="minorBidi" w:hint="eastAsia"/>
+          <w:color w:val="FF0000"/>
+        </w:rPr>
+        <w:t xml:space="preserve"> NGINX </w:t>
+      </w:r>
+      <w:r>
+        <w:rPr>
+          <w:rFonts w:ascii="Tahoma" w:hAnsi="Tahoma" w:cstheme="minorBidi" w:hint="eastAsia"/>
+          <w:color w:val="FF0000"/>
+        </w:rPr>
+        <w:t>监控应用程序的发布。当你</w:t>
+      </w:r>
+      <w:r>
+        <w:rPr>
+          <w:rFonts w:ascii="Tahoma" w:hAnsi="Tahoma" w:cstheme="minorBidi" w:hint="eastAsia"/>
+          <w:color w:val="FF0000"/>
+        </w:rPr>
+        <w:lastRenderedPageBreak/>
+        <w:t>考虑是否需要给基础设施扩容来维持流量时，应用性能数据可以告诉你这些优化是否真能给用户带来很大的改善。</w:t>
+      </w:r>
+    </w:p>
+    <w:p>
+      <w:pPr>
+        <w:pStyle w:val="a8"/>
+        <w:shd w:val="clear" w:color="auto" w:fill="FFFFFF"/>
+        <w:spacing w:before="0" w:beforeAutospacing="0" w:after="0" w:afterAutospacing="0" w:line="390" w:lineRule="atLeast"/>
+        <w:ind w:firstLineChars="200" w:firstLine="480"/>
+        <w:rPr>
+          <w:rFonts w:ascii="Tahoma" w:hAnsi="Tahoma" w:cstheme="minorBidi" w:hint="eastAsia"/>
+          <w:color w:val="FF0000"/>
+        </w:rPr>
+      </w:pPr>
+      <w:r>
+        <w:rPr>
+          <w:rFonts w:ascii="Tahoma" w:hAnsi="Tahoma" w:cstheme="minorBidi" w:hint="eastAsia"/>
+          <w:color w:val="FF0000"/>
+        </w:rPr>
+        <w:t xml:space="preserve">NGINX Plus </w:t>
+      </w:r>
+      <w:r>
+        <w:rPr>
+          <w:rFonts w:ascii="Tahoma" w:hAnsi="Tahoma" w:cstheme="minorBidi" w:hint="eastAsia"/>
+          <w:color w:val="FF0000"/>
+        </w:rPr>
+        <w:t>增加了</w:t>
+      </w:r>
+      <w:r>
+        <w:rPr>
+          <w:rFonts w:ascii="Tahoma" w:hAnsi="Tahoma" w:cstheme="minorBidi"/>
+          <w:color w:val="FF0000"/>
+        </w:rPr>
+        <w:fldChar w:fldCharType="begin"/>
+      </w:r>
+      <w:r>
+        <w:rPr>
+          <w:rFonts w:ascii="Tahoma" w:hAnsi="Tahoma" w:cstheme="minorBidi"/>
+          <w:color w:val="FF0000"/>
+        </w:rPr>
+        <w:instrText xml:space="preserve"> HYPERLINK "https://www.nginx.com/products/application-health-checks/" </w:instrText>
+      </w:r>
+      <w:r>
+        <w:rPr>
+          <w:rFonts w:ascii="Tahoma" w:hAnsi="Tahoma" w:cstheme="minorBidi"/>
+          <w:color w:val="FF0000"/>
+        </w:rPr>
+        <w:fldChar w:fldCharType="separate"/>
+      </w:r>
+      <w:r>
+        <w:rPr>
+          <w:rFonts w:ascii="Tahoma" w:hAnsi="Tahoma" w:cstheme="minorBidi" w:hint="eastAsia"/>
+          <w:color w:val="FF0000"/>
+        </w:rPr>
+        <w:t>检查应用程序健康的功能</w:t>
+      </w:r>
+      <w:r>
+        <w:rPr>
+          <w:rFonts w:ascii="Tahoma" w:hAnsi="Tahoma" w:cstheme="minorBidi"/>
+          <w:color w:val="FF0000"/>
+        </w:rPr>
+        <w:fldChar w:fldCharType="end"/>
+      </w:r>
+      <w:r>
+        <w:rPr>
+          <w:rFonts w:ascii="Tahoma" w:hAnsi="Tahoma" w:cstheme="minorBidi" w:hint="eastAsia"/>
+          <w:color w:val="FF0000"/>
+        </w:rPr>
+        <w:t> </w:t>
+      </w:r>
+      <w:r>
+        <w:rPr>
+          <w:rFonts w:ascii="Tahoma" w:hAnsi="Tahoma" w:cstheme="minorBidi" w:hint="eastAsia"/>
+          <w:color w:val="FF0000"/>
+        </w:rPr>
+        <w:t>——</w:t>
+      </w:r>
+      <w:r>
+        <w:rPr>
+          <w:rFonts w:ascii="Tahoma" w:hAnsi="Tahoma" w:cstheme="minorBidi" w:hint="eastAsia"/>
+          <w:color w:val="FF0000"/>
+        </w:rPr>
+        <w:t xml:space="preserve"> </w:t>
+      </w:r>
+      <w:r>
+        <w:rPr>
+          <w:rFonts w:ascii="Tahoma" w:hAnsi="Tahoma" w:cstheme="minorBidi" w:hint="eastAsia"/>
+          <w:color w:val="FF0000"/>
+        </w:rPr>
+        <w:t>综合一些定期重复性的操作，以及在问题发生时报警，这样可以快速地定位和解决问题。</w:t>
+      </w:r>
+      <w:r>
+        <w:rPr>
+          <w:rFonts w:ascii="Tahoma" w:hAnsi="Tahoma" w:cstheme="minorBidi" w:hint="eastAsia"/>
+          <w:color w:val="FF0000"/>
+        </w:rPr>
+        <w:t xml:space="preserve">NGINX Plus </w:t>
+      </w:r>
+      <w:r>
+        <w:rPr>
+          <w:rFonts w:ascii="Tahoma" w:hAnsi="Tahoma" w:cstheme="minorBidi" w:hint="eastAsia"/>
+          <w:color w:val="FF0000"/>
+        </w:rPr>
+        <w:t>还有</w:t>
+      </w:r>
+      <w:r>
+        <w:rPr>
+          <w:rFonts w:ascii="Tahoma" w:hAnsi="Tahoma" w:cstheme="minorBidi"/>
+          <w:color w:val="FF0000"/>
+        </w:rPr>
+        <w:fldChar w:fldCharType="begin"/>
+      </w:r>
+      <w:r>
+        <w:rPr>
+          <w:rFonts w:ascii="Tahoma" w:hAnsi="Tahoma" w:cstheme="minorBidi"/>
+          <w:color w:val="FF0000"/>
+        </w:rPr>
+        <w:instrText xml:space="preserve"> HYPERLINK "https://www.nginx.com/products/session-persistence/" \l "session-draining" </w:instrText>
+      </w:r>
+      <w:r>
+        <w:rPr>
+          <w:rFonts w:ascii="Tahoma" w:hAnsi="Tahoma" w:cstheme="minorBidi"/>
+          <w:color w:val="FF0000"/>
+        </w:rPr>
+        <w:fldChar w:fldCharType="separate"/>
+      </w:r>
+      <w:r>
+        <w:rPr>
+          <w:rFonts w:ascii="Tahoma" w:hAnsi="Tahoma" w:cstheme="minorBidi" w:hint="eastAsia"/>
+          <w:color w:val="FF0000"/>
+        </w:rPr>
+        <w:t>会话耗尽功能</w:t>
+      </w:r>
+      <w:r>
+        <w:rPr>
+          <w:rFonts w:ascii="Tahoma" w:hAnsi="Tahoma" w:cstheme="minorBidi"/>
+          <w:color w:val="FF0000"/>
+        </w:rPr>
+        <w:fldChar w:fldCharType="end"/>
+      </w:r>
+      <w:r>
+        <w:rPr>
+          <w:rFonts w:ascii="Tahoma" w:hAnsi="Tahoma" w:cstheme="minorBidi" w:hint="eastAsia"/>
+          <w:color w:val="FF0000"/>
+        </w:rPr>
+        <w:t> </w:t>
+      </w:r>
+      <w:r>
+        <w:rPr>
+          <w:rFonts w:ascii="Tahoma" w:hAnsi="Tahoma" w:cstheme="minorBidi" w:hint="eastAsia"/>
+          <w:color w:val="FF0000"/>
+        </w:rPr>
+        <w:t>——</w:t>
+      </w:r>
+      <w:r>
+        <w:rPr>
+          <w:rFonts w:ascii="Tahoma" w:hAnsi="Tahoma" w:cstheme="minorBidi" w:hint="eastAsia"/>
+          <w:color w:val="FF0000"/>
+        </w:rPr>
+        <w:t xml:space="preserve"> </w:t>
+      </w:r>
+      <w:r>
+        <w:rPr>
+          <w:rFonts w:ascii="Tahoma" w:hAnsi="Tahoma" w:cstheme="minorBidi" w:hint="eastAsia"/>
+          <w:color w:val="FF0000"/>
+        </w:rPr>
+        <w:t>当任务完成后终止新的连接，以及慢启动的能力</w:t>
+      </w:r>
+      <w:r>
+        <w:rPr>
+          <w:rFonts w:ascii="Tahoma" w:hAnsi="Tahoma" w:cstheme="minorBidi" w:hint="eastAsia"/>
+          <w:color w:val="FF0000"/>
+        </w:rPr>
+        <w:t xml:space="preserve"> </w:t>
+      </w:r>
+      <w:r>
+        <w:rPr>
+          <w:rFonts w:ascii="Tahoma" w:hAnsi="Tahoma" w:cstheme="minorBidi" w:hint="eastAsia"/>
+          <w:color w:val="FF0000"/>
+        </w:rPr>
+        <w:t>——</w:t>
+      </w:r>
+      <w:r>
+        <w:rPr>
+          <w:rFonts w:ascii="Tahoma" w:hAnsi="Tahoma" w:cstheme="minorBidi" w:hint="eastAsia"/>
+          <w:color w:val="FF0000"/>
+        </w:rPr>
+        <w:t xml:space="preserve"> </w:t>
+      </w:r>
+      <w:r>
+        <w:rPr>
+          <w:rFonts w:ascii="Tahoma" w:hAnsi="Tahoma" w:cstheme="minorBidi" w:hint="eastAsia"/>
+          <w:color w:val="FF0000"/>
+        </w:rPr>
+        <w:t>允许负载均衡集群中的一台服务器，从刚修复的状态慢慢赶上来。如果使用得当，健康检查可以在发生影响用户体验的重大问题前，就定位出问题。会话耗尽和慢启动，允许更换服务器，并保证在过程中不会对性能和正常的运行时间造成不好的影响。下图是一个在</w:t>
+      </w:r>
+      <w:r>
+        <w:rPr>
+          <w:rFonts w:ascii="Tahoma" w:hAnsi="Tahoma" w:cstheme="minorBidi" w:hint="eastAsia"/>
+          <w:color w:val="FF0000"/>
+        </w:rPr>
+        <w:t xml:space="preserve"> NGINX Plus </w:t>
+      </w:r>
+      <w:r>
+        <w:rPr>
+          <w:rFonts w:ascii="Tahoma" w:hAnsi="Tahoma" w:cstheme="minorBidi" w:hint="eastAsia"/>
+          <w:color w:val="FF0000"/>
+        </w:rPr>
+        <w:t>中集成了实时活动监控的</w:t>
+      </w:r>
+      <w:r>
+        <w:rPr>
+          <w:rFonts w:ascii="Tahoma" w:hAnsi="Tahoma" w:cstheme="minorBidi" w:hint="eastAsia"/>
+          <w:color w:val="FF0000"/>
+        </w:rPr>
+        <w:t xml:space="preserve"> dashboard</w:t>
+      </w:r>
+      <w:r>
+        <w:rPr>
+          <w:rFonts w:ascii="Tahoma" w:hAnsi="Tahoma" w:cstheme="minorBidi" w:hint="eastAsia"/>
+          <w:color w:val="FF0000"/>
+        </w:rPr>
+        <w:t>，上面显示了</w:t>
+      </w:r>
+      <w:r>
+        <w:rPr>
+          <w:rFonts w:ascii="Tahoma" w:hAnsi="Tahoma" w:cstheme="minorBidi" w:hint="eastAsia"/>
+          <w:color w:val="FF0000"/>
+        </w:rPr>
+        <w:t xml:space="preserve">Web </w:t>
+      </w:r>
+      <w:r>
+        <w:rPr>
+          <w:rFonts w:ascii="Tahoma" w:hAnsi="Tahoma" w:cstheme="minorBidi" w:hint="eastAsia"/>
+          <w:color w:val="FF0000"/>
+        </w:rPr>
+        <w:t>基础设施和服务器、</w:t>
+      </w:r>
+      <w:r>
+        <w:rPr>
+          <w:rFonts w:ascii="Tahoma" w:hAnsi="Tahoma" w:cstheme="minorBidi" w:hint="eastAsia"/>
+          <w:color w:val="FF0000"/>
+        </w:rPr>
+        <w:t xml:space="preserve">TCP </w:t>
+      </w:r>
+      <w:r>
+        <w:rPr>
+          <w:rFonts w:ascii="Tahoma" w:hAnsi="Tahoma" w:cstheme="minorBidi" w:hint="eastAsia"/>
+          <w:color w:val="FF0000"/>
+        </w:rPr>
+        <w:t>连接以及缓存等相关信息。</w:t>
+      </w:r>
+    </w:p>
+    <w:p>
+      <w:pPr>
+        <w:pStyle w:val="a8"/>
+        <w:shd w:val="clear" w:color="auto" w:fill="FFFFFF"/>
+        <w:spacing w:before="0" w:beforeAutospacing="0" w:after="0" w:afterAutospacing="0" w:line="390" w:lineRule="atLeast"/>
+        <w:ind w:firstLineChars="200" w:firstLine="480"/>
+        <w:rPr>
+          <w:rFonts w:ascii="Tahoma" w:hAnsi="Tahoma" w:cstheme="minorBidi" w:hint="eastAsia"/>
+        </w:rPr>
+      </w:pPr>
+    </w:p>
+    <w:p>
+      <w:pPr>
+        <w:pStyle w:val="a8"/>
+        <w:shd w:val="clear" w:color="auto" w:fill="FFFFFF"/>
+        <w:spacing w:before="0" w:beforeAutospacing="0" w:after="0" w:afterAutospacing="0" w:line="390" w:lineRule="atLeast"/>
+        <w:ind w:firstLineChars="200" w:firstLine="480"/>
+        <w:rPr>
+          <w:rFonts w:ascii="Tahoma" w:hAnsi="Tahoma" w:cstheme="minorBidi"/>
+          <w:color w:val="FF0000"/>
+        </w:rPr>
+      </w:pPr>
+      <w:r>
+        <w:rPr>
+          <w:rFonts w:ascii="Tahoma" w:hAnsi="Tahoma" w:cstheme="minorBidi" w:hint="eastAsia"/>
+          <w:color w:val="FF0000"/>
+        </w:rPr>
+        <w:t>监控实时活动来解决问题和瓶颈</w:t>
+      </w:r>
+    </w:p>
+    <w:p>
+      <w:pPr>
+        <w:pStyle w:val="a8"/>
+        <w:shd w:val="clear" w:color="auto" w:fill="FFFFFF"/>
+        <w:spacing w:before="0" w:beforeAutospacing="0" w:after="0" w:afterAutospacing="0" w:line="390" w:lineRule="atLeast"/>
+        <w:ind w:firstLineChars="200" w:firstLine="480"/>
+        <w:rPr>
+          <w:rFonts w:ascii="Tahoma" w:hAnsi="Tahoma" w:cstheme="minorBidi" w:hint="eastAsia"/>
+          <w:color w:val="FF0000"/>
+        </w:rPr>
+      </w:pPr>
+      <w:r>
+        <w:rPr>
+          <w:rFonts w:ascii="Tahoma" w:hAnsi="Tahoma" w:cstheme="minorBidi" w:hint="eastAsia"/>
+          <w:color w:val="FF0000"/>
+        </w:rPr>
+        <w:t>开发和发布高性能应用的关键，在于密切和实时地关注应用程序在现实情况下的性能。你必须能够监控特定设备的活动和网站的基础设施。</w:t>
+      </w:r>
+    </w:p>
+    <w:p>
+      <w:pPr>
+        <w:pStyle w:val="a8"/>
+        <w:shd w:val="clear" w:color="auto" w:fill="FFFFFF"/>
+        <w:spacing w:before="0" w:beforeAutospacing="0" w:after="0" w:afterAutospacing="0" w:line="390" w:lineRule="atLeast"/>
+        <w:ind w:firstLineChars="200" w:firstLine="480"/>
+        <w:rPr>
+          <w:rFonts w:ascii="Tahoma" w:hAnsi="Tahoma" w:cstheme="minorBidi" w:hint="eastAsia"/>
+          <w:color w:val="FF0000"/>
+        </w:rPr>
+      </w:pPr>
+      <w:r>
+        <w:rPr>
+          <w:rFonts w:ascii="Tahoma" w:hAnsi="Tahoma" w:cstheme="minorBidi" w:hint="eastAsia"/>
+          <w:color w:val="FF0000"/>
+        </w:rPr>
+        <w:t>大多数监控网站的活动都很被动</w:t>
+      </w:r>
+      <w:r>
+        <w:rPr>
+          <w:rFonts w:ascii="Tahoma" w:hAnsi="Tahoma" w:cstheme="minorBidi" w:hint="eastAsia"/>
+          <w:color w:val="FF0000"/>
+        </w:rPr>
+        <w:t xml:space="preserve"> </w:t>
+      </w:r>
+      <w:r>
+        <w:rPr>
+          <w:rFonts w:ascii="Tahoma" w:hAnsi="Tahoma" w:cstheme="minorBidi" w:hint="eastAsia"/>
+          <w:color w:val="FF0000"/>
+        </w:rPr>
+        <w:t>——</w:t>
+      </w:r>
+      <w:r>
+        <w:rPr>
+          <w:rFonts w:ascii="Tahoma" w:hAnsi="Tahoma" w:cstheme="minorBidi" w:hint="eastAsia"/>
+          <w:color w:val="FF0000"/>
+        </w:rPr>
+        <w:t> </w:t>
+      </w:r>
+      <w:r>
+        <w:rPr>
+          <w:rFonts w:ascii="Tahoma" w:hAnsi="Tahoma" w:cstheme="minorBidi" w:hint="eastAsia"/>
+          <w:color w:val="FF0000"/>
+        </w:rPr>
+        <w:t>它只告诉你将会发生什么，让你自己去发现问题和解决问题。</w:t>
+      </w:r>
+    </w:p>
+    <w:p>
+      <w:pPr>
+        <w:pStyle w:val="a8"/>
+        <w:shd w:val="clear" w:color="auto" w:fill="FFFFFF"/>
+        <w:spacing w:before="0" w:beforeAutospacing="0" w:after="0" w:afterAutospacing="0" w:line="390" w:lineRule="atLeast"/>
+        <w:ind w:firstLineChars="200" w:firstLine="480"/>
+        <w:rPr>
+          <w:rFonts w:ascii="Tahoma" w:hAnsi="Tahoma" w:cstheme="minorBidi" w:hint="eastAsia"/>
+          <w:color w:val="FF0000"/>
+        </w:rPr>
+      </w:pPr>
+      <w:r>
+        <w:rPr>
+          <w:rFonts w:ascii="Tahoma" w:hAnsi="Tahoma" w:cstheme="minorBidi" w:hint="eastAsia"/>
+          <w:color w:val="FF0000"/>
+        </w:rPr>
+        <w:t>监控可以抓到不同类型的问题。它们包含：</w:t>
+      </w:r>
+    </w:p>
+    <w:p>
+      <w:pPr>
+        <w:pStyle w:val="a8"/>
+        <w:shd w:val="clear" w:color="auto" w:fill="FFFFFF"/>
+        <w:spacing w:before="0" w:beforeAutospacing="0" w:after="0" w:afterAutospacing="0" w:line="390" w:lineRule="atLeast"/>
+        <w:ind w:firstLineChars="200" w:firstLine="480"/>
+        <w:rPr>
+          <w:rFonts w:ascii="Tahoma" w:hAnsi="Tahoma" w:cstheme="minorBidi" w:hint="eastAsia"/>
+          <w:color w:val="FF0000"/>
+        </w:rPr>
+      </w:pPr>
+      <w:r>
+        <w:rPr>
+          <w:rFonts w:ascii="Tahoma" w:hAnsi="Tahoma" w:cstheme="minorBidi" w:hint="eastAsia"/>
+          <w:color w:val="FF0000"/>
+        </w:rPr>
+        <w:t>服务器宕机。</w:t>
+      </w:r>
+    </w:p>
+    <w:p>
+      <w:pPr>
+        <w:pStyle w:val="a8"/>
+        <w:shd w:val="clear" w:color="auto" w:fill="FFFFFF"/>
+        <w:spacing w:before="0" w:beforeAutospacing="0" w:after="0" w:afterAutospacing="0" w:line="390" w:lineRule="atLeast"/>
+        <w:ind w:firstLineChars="200" w:firstLine="480"/>
+        <w:rPr>
+          <w:rFonts w:ascii="Tahoma" w:hAnsi="Tahoma" w:cstheme="minorBidi" w:hint="eastAsia"/>
+          <w:color w:val="FF0000"/>
+        </w:rPr>
+      </w:pPr>
+      <w:r>
+        <w:rPr>
+          <w:rFonts w:ascii="Tahoma" w:hAnsi="Tahoma" w:cstheme="minorBidi" w:hint="eastAsia"/>
+          <w:color w:val="FF0000"/>
+        </w:rPr>
+        <w:t>服务器不稳定，容易掉线。</w:t>
+      </w:r>
+    </w:p>
+    <w:p>
+      <w:pPr>
+        <w:pStyle w:val="a8"/>
+        <w:shd w:val="clear" w:color="auto" w:fill="FFFFFF"/>
+        <w:spacing w:before="0" w:beforeAutospacing="0" w:after="0" w:afterAutospacing="0" w:line="390" w:lineRule="atLeast"/>
+        <w:ind w:firstLineChars="200" w:firstLine="480"/>
+        <w:rPr>
+          <w:rFonts w:ascii="Tahoma" w:hAnsi="Tahoma" w:cstheme="minorBidi" w:hint="eastAsia"/>
+          <w:color w:val="FF0000"/>
+        </w:rPr>
+      </w:pPr>
+      <w:r>
+        <w:rPr>
+          <w:rFonts w:ascii="Tahoma" w:hAnsi="Tahoma" w:cstheme="minorBidi" w:hint="eastAsia"/>
+          <w:color w:val="FF0000"/>
+        </w:rPr>
+        <w:t>服务器大概率出现缓冲失效。</w:t>
+      </w:r>
+    </w:p>
+    <w:p>
+      <w:pPr>
+        <w:pStyle w:val="a8"/>
+        <w:shd w:val="clear" w:color="auto" w:fill="FFFFFF"/>
+        <w:spacing w:before="0" w:beforeAutospacing="0" w:after="0" w:afterAutospacing="0" w:line="390" w:lineRule="atLeast"/>
+        <w:ind w:firstLineChars="200" w:firstLine="480"/>
+        <w:rPr>
+          <w:rFonts w:ascii="Tahoma" w:hAnsi="Tahoma" w:cstheme="minorBidi" w:hint="eastAsia"/>
+          <w:color w:val="FF0000"/>
+        </w:rPr>
+      </w:pPr>
+      <w:r>
+        <w:rPr>
+          <w:rFonts w:ascii="Tahoma" w:hAnsi="Tahoma" w:cstheme="minorBidi" w:hint="eastAsia"/>
+          <w:color w:val="FF0000"/>
+        </w:rPr>
+        <w:t>服务器发送的内容不正确。</w:t>
+      </w:r>
+    </w:p>
+    <w:p>
+      <w:pPr>
+        <w:pStyle w:val="a8"/>
+        <w:shd w:val="clear" w:color="auto" w:fill="FFFFFF"/>
+        <w:spacing w:before="0" w:beforeAutospacing="0" w:after="0" w:afterAutospacing="0" w:line="390" w:lineRule="atLeast"/>
+        <w:ind w:firstLineChars="200" w:firstLine="480"/>
+        <w:rPr>
+          <w:rFonts w:ascii="Tahoma" w:hAnsi="Tahoma" w:cstheme="minorBidi" w:hint="eastAsia"/>
+          <w:color w:val="FF0000"/>
+        </w:rPr>
+      </w:pPr>
+      <w:r>
+        <w:rPr>
+          <w:rFonts w:ascii="Tahoma" w:hAnsi="Tahoma" w:cstheme="minorBidi" w:hint="eastAsia"/>
+          <w:color w:val="FF0000"/>
+        </w:rPr>
+        <w:t>你可以使用</w:t>
+      </w:r>
+      <w:r>
+        <w:rPr>
+          <w:rFonts w:ascii="Tahoma" w:hAnsi="Tahoma" w:cstheme="minorBidi" w:hint="eastAsia"/>
+          <w:color w:val="FF0000"/>
+        </w:rPr>
+        <w:t xml:space="preserve"> New Relic </w:t>
+      </w:r>
+      <w:r>
+        <w:rPr>
+          <w:rFonts w:ascii="Tahoma" w:hAnsi="Tahoma" w:cstheme="minorBidi" w:hint="eastAsia"/>
+          <w:color w:val="FF0000"/>
+        </w:rPr>
+        <w:t>或</w:t>
+      </w:r>
+      <w:r>
+        <w:rPr>
+          <w:rFonts w:ascii="Tahoma" w:hAnsi="Tahoma" w:cstheme="minorBidi" w:hint="eastAsia"/>
+          <w:color w:val="FF0000"/>
+        </w:rPr>
+        <w:t xml:space="preserve"> </w:t>
+      </w:r>
+      <w:proofErr w:type="spellStart"/>
+      <w:r>
+        <w:rPr>
+          <w:rFonts w:ascii="Tahoma" w:hAnsi="Tahoma" w:cstheme="minorBidi" w:hint="eastAsia"/>
+          <w:color w:val="FF0000"/>
+        </w:rPr>
+        <w:t>Dynatrace</w:t>
+      </w:r>
+      <w:proofErr w:type="spellEnd"/>
+      <w:r>
+        <w:rPr>
+          <w:rFonts w:ascii="Tahoma" w:hAnsi="Tahoma" w:cstheme="minorBidi" w:hint="eastAsia"/>
+          <w:color w:val="FF0000"/>
+        </w:rPr>
+        <w:t xml:space="preserve"> </w:t>
+      </w:r>
+      <w:r>
+        <w:rPr>
+          <w:rFonts w:ascii="Tahoma" w:hAnsi="Tahoma" w:cstheme="minorBidi" w:hint="eastAsia"/>
+          <w:color w:val="FF0000"/>
+        </w:rPr>
+        <w:t>这种全球性的应用性能监控工具，来监控遥远地方加载页面的时间，也可以利用</w:t>
+      </w:r>
+      <w:r>
+        <w:rPr>
+          <w:rFonts w:ascii="Tahoma" w:hAnsi="Tahoma" w:cstheme="minorBidi" w:hint="eastAsia"/>
+          <w:color w:val="FF0000"/>
+        </w:rPr>
+        <w:t xml:space="preserve"> NGINX </w:t>
+      </w:r>
+      <w:r>
+        <w:rPr>
+          <w:rFonts w:ascii="Tahoma" w:hAnsi="Tahoma" w:cstheme="minorBidi" w:hint="eastAsia"/>
+          <w:color w:val="FF0000"/>
+        </w:rPr>
+        <w:t>监控应用程序的发布。当你考虑是否需要给基础设施扩容来维持流量时，应用性能数据可以告诉你这些优化是否真能给用户带来很大的改善。</w:t>
+      </w:r>
+    </w:p>
+    <w:p>
+      <w:pPr>
+        <w:pStyle w:val="a8"/>
+        <w:shd w:val="clear" w:color="auto" w:fill="FFFFFF"/>
+        <w:spacing w:before="0" w:beforeAutospacing="0" w:after="0" w:afterAutospacing="0" w:line="390" w:lineRule="atLeast"/>
+        <w:ind w:firstLineChars="200" w:firstLine="480"/>
+        <w:rPr>
+          <w:rFonts w:ascii="Tahoma" w:hAnsi="Tahoma" w:cstheme="minorBidi" w:hint="eastAsia"/>
+          <w:color w:val="FF0000"/>
+        </w:rPr>
+      </w:pPr>
+      <w:r>
+        <w:rPr>
+          <w:rFonts w:ascii="Tahoma" w:hAnsi="Tahoma" w:cstheme="minorBidi" w:hint="eastAsia"/>
+          <w:color w:val="FF0000"/>
+        </w:rPr>
+        <w:t xml:space="preserve">NGINX Plus </w:t>
+      </w:r>
+      <w:r>
+        <w:rPr>
+          <w:rFonts w:ascii="Tahoma" w:hAnsi="Tahoma" w:cstheme="minorBidi" w:hint="eastAsia"/>
+          <w:color w:val="FF0000"/>
+        </w:rPr>
+        <w:t>增加了</w:t>
+      </w:r>
+      <w:r>
+        <w:rPr>
+          <w:rFonts w:ascii="Tahoma" w:hAnsi="Tahoma" w:cstheme="minorBidi"/>
+          <w:color w:val="FF0000"/>
+        </w:rPr>
+        <w:fldChar w:fldCharType="begin"/>
+      </w:r>
+      <w:r>
+        <w:rPr>
+          <w:rFonts w:ascii="Tahoma" w:hAnsi="Tahoma" w:cstheme="minorBidi"/>
+          <w:color w:val="FF0000"/>
+        </w:rPr>
+        <w:instrText xml:space="preserve"> HYPERLINK "https://www.nginx.com/products/application-health-checks/" </w:instrText>
+      </w:r>
+      <w:r>
+        <w:rPr>
+          <w:rFonts w:ascii="Tahoma" w:hAnsi="Tahoma" w:cstheme="minorBidi"/>
+          <w:color w:val="FF0000"/>
+        </w:rPr>
+        <w:fldChar w:fldCharType="separate"/>
+      </w:r>
+      <w:r>
+        <w:rPr>
+          <w:rFonts w:ascii="Tahoma" w:hAnsi="Tahoma" w:cstheme="minorBidi" w:hint="eastAsia"/>
+          <w:color w:val="FF0000"/>
+        </w:rPr>
+        <w:t>检查应用程序健康的功能</w:t>
+      </w:r>
+      <w:r>
+        <w:rPr>
+          <w:rFonts w:ascii="Tahoma" w:hAnsi="Tahoma" w:cstheme="minorBidi"/>
+          <w:color w:val="FF0000"/>
+        </w:rPr>
+        <w:fldChar w:fldCharType="end"/>
+      </w:r>
+      <w:r>
+        <w:rPr>
+          <w:rFonts w:ascii="Tahoma" w:hAnsi="Tahoma" w:cstheme="minorBidi" w:hint="eastAsia"/>
+          <w:color w:val="FF0000"/>
+        </w:rPr>
+        <w:t> </w:t>
+      </w:r>
+      <w:r>
+        <w:rPr>
+          <w:rFonts w:ascii="Tahoma" w:hAnsi="Tahoma" w:cstheme="minorBidi" w:hint="eastAsia"/>
+          <w:color w:val="FF0000"/>
+        </w:rPr>
+        <w:t>——</w:t>
+      </w:r>
+      <w:r>
+        <w:rPr>
+          <w:rFonts w:ascii="Tahoma" w:hAnsi="Tahoma" w:cstheme="minorBidi" w:hint="eastAsia"/>
+          <w:color w:val="FF0000"/>
+        </w:rPr>
+        <w:t xml:space="preserve"> </w:t>
+      </w:r>
+      <w:r>
+        <w:rPr>
+          <w:rFonts w:ascii="Tahoma" w:hAnsi="Tahoma" w:cstheme="minorBidi" w:hint="eastAsia"/>
+          <w:color w:val="FF0000"/>
+        </w:rPr>
+        <w:t>综合一些定期重复性的操作，以及在问题发生时报警，这样可以快速地定位和解决问题。</w:t>
+      </w:r>
+      <w:r>
+        <w:rPr>
+          <w:rFonts w:ascii="Tahoma" w:hAnsi="Tahoma" w:cstheme="minorBidi" w:hint="eastAsia"/>
+          <w:color w:val="FF0000"/>
+        </w:rPr>
+        <w:t xml:space="preserve">NGINX Plus </w:t>
+      </w:r>
+      <w:r>
+        <w:rPr>
+          <w:rFonts w:ascii="Tahoma" w:hAnsi="Tahoma" w:cstheme="minorBidi" w:hint="eastAsia"/>
+          <w:color w:val="FF0000"/>
+        </w:rPr>
+        <w:t>还有</w:t>
+      </w:r>
+      <w:r>
+        <w:rPr>
+          <w:rFonts w:ascii="Tahoma" w:hAnsi="Tahoma" w:cstheme="minorBidi"/>
+          <w:color w:val="FF0000"/>
+        </w:rPr>
+        <w:fldChar w:fldCharType="begin"/>
+      </w:r>
+      <w:r>
+        <w:rPr>
+          <w:rFonts w:ascii="Tahoma" w:hAnsi="Tahoma" w:cstheme="minorBidi"/>
+          <w:color w:val="FF0000"/>
+        </w:rPr>
+        <w:instrText xml:space="preserve"> HYPERLINK "https://www.nginx.com/products/session-persistence/" \l "session-draining" </w:instrText>
+      </w:r>
+      <w:r>
+        <w:rPr>
+          <w:rFonts w:ascii="Tahoma" w:hAnsi="Tahoma" w:cstheme="minorBidi"/>
+          <w:color w:val="FF0000"/>
+        </w:rPr>
+        <w:fldChar w:fldCharType="separate"/>
+      </w:r>
+      <w:r>
+        <w:rPr>
+          <w:rFonts w:ascii="Tahoma" w:hAnsi="Tahoma" w:cstheme="minorBidi" w:hint="eastAsia"/>
+          <w:color w:val="FF0000"/>
+        </w:rPr>
+        <w:t>会话耗尽功能</w:t>
+      </w:r>
+      <w:r>
+        <w:rPr>
+          <w:rFonts w:ascii="Tahoma" w:hAnsi="Tahoma" w:cstheme="minorBidi"/>
+          <w:color w:val="FF0000"/>
+        </w:rPr>
+        <w:fldChar w:fldCharType="end"/>
+      </w:r>
+      <w:r>
+        <w:rPr>
+          <w:rFonts w:ascii="Tahoma" w:hAnsi="Tahoma" w:cstheme="minorBidi" w:hint="eastAsia"/>
+          <w:color w:val="FF0000"/>
+        </w:rPr>
+        <w:t> </w:t>
+      </w:r>
+      <w:r>
+        <w:rPr>
+          <w:rFonts w:ascii="Tahoma" w:hAnsi="Tahoma" w:cstheme="minorBidi" w:hint="eastAsia"/>
+          <w:color w:val="FF0000"/>
+        </w:rPr>
+        <w:t>——</w:t>
+      </w:r>
+      <w:r>
+        <w:rPr>
+          <w:rFonts w:ascii="Tahoma" w:hAnsi="Tahoma" w:cstheme="minorBidi" w:hint="eastAsia"/>
+          <w:color w:val="FF0000"/>
+        </w:rPr>
+        <w:t xml:space="preserve"> </w:t>
+      </w:r>
+      <w:r>
+        <w:rPr>
+          <w:rFonts w:ascii="Tahoma" w:hAnsi="Tahoma" w:cstheme="minorBidi" w:hint="eastAsia"/>
+          <w:color w:val="FF0000"/>
+        </w:rPr>
+        <w:t>当任务完成后终止新的连接，以及慢启动的能力</w:t>
+      </w:r>
+      <w:r>
+        <w:rPr>
+          <w:rFonts w:ascii="Tahoma" w:hAnsi="Tahoma" w:cstheme="minorBidi" w:hint="eastAsia"/>
+          <w:color w:val="FF0000"/>
+        </w:rPr>
+        <w:t xml:space="preserve"> </w:t>
+      </w:r>
+      <w:r>
+        <w:rPr>
+          <w:rFonts w:ascii="Tahoma" w:hAnsi="Tahoma" w:cstheme="minorBidi" w:hint="eastAsia"/>
+          <w:color w:val="FF0000"/>
+        </w:rPr>
+        <w:t>——</w:t>
+      </w:r>
+      <w:r>
+        <w:rPr>
+          <w:rFonts w:ascii="Tahoma" w:hAnsi="Tahoma" w:cstheme="minorBidi" w:hint="eastAsia"/>
+          <w:color w:val="FF0000"/>
+        </w:rPr>
+        <w:t xml:space="preserve"> </w:t>
+      </w:r>
+      <w:r>
+        <w:rPr>
+          <w:rFonts w:ascii="Tahoma" w:hAnsi="Tahoma" w:cstheme="minorBidi" w:hint="eastAsia"/>
+          <w:color w:val="FF0000"/>
+        </w:rPr>
+        <w:t>允许负载均衡集群中的一台服务器，从刚修复的状态慢慢赶上来。如果使用得当，健康检查可以在发生影响用户体验的重大问题前，就定位出问题。会话耗尽和慢启动，允许更换服务器，并保证在过程中不会对性能和正常的运行时间造成不好的影响。下图是一个在</w:t>
+      </w:r>
+      <w:r>
+        <w:rPr>
+          <w:rFonts w:ascii="Tahoma" w:hAnsi="Tahoma" w:cstheme="minorBidi" w:hint="eastAsia"/>
+          <w:color w:val="FF0000"/>
+        </w:rPr>
+        <w:t xml:space="preserve"> NGINX Plus </w:t>
+      </w:r>
+      <w:r>
+        <w:rPr>
+          <w:rFonts w:ascii="Tahoma" w:hAnsi="Tahoma" w:cstheme="minorBidi" w:hint="eastAsia"/>
+          <w:color w:val="FF0000"/>
+        </w:rPr>
+        <w:t>中集成了实时活动监控的</w:t>
+      </w:r>
+      <w:r>
+        <w:rPr>
+          <w:rFonts w:ascii="Tahoma" w:hAnsi="Tahoma" w:cstheme="minorBidi" w:hint="eastAsia"/>
+          <w:color w:val="FF0000"/>
+        </w:rPr>
+        <w:t xml:space="preserve"> dashboard</w:t>
+      </w:r>
+      <w:r>
+        <w:rPr>
+          <w:rFonts w:ascii="Tahoma" w:hAnsi="Tahoma" w:cstheme="minorBidi" w:hint="eastAsia"/>
+          <w:color w:val="FF0000"/>
+        </w:rPr>
+        <w:t>，上面显示了</w:t>
+      </w:r>
+      <w:r>
+        <w:rPr>
+          <w:rFonts w:ascii="Tahoma" w:hAnsi="Tahoma" w:cstheme="minorBidi" w:hint="eastAsia"/>
+          <w:color w:val="FF0000"/>
+        </w:rPr>
+        <w:t xml:space="preserve">Web </w:t>
+      </w:r>
+      <w:r>
+        <w:rPr>
+          <w:rFonts w:ascii="Tahoma" w:hAnsi="Tahoma" w:cstheme="minorBidi" w:hint="eastAsia"/>
+          <w:color w:val="FF0000"/>
+        </w:rPr>
+        <w:t>基础设施和服务器、</w:t>
+      </w:r>
+      <w:r>
+        <w:rPr>
+          <w:rFonts w:ascii="Tahoma" w:hAnsi="Tahoma" w:cstheme="minorBidi" w:hint="eastAsia"/>
+          <w:color w:val="FF0000"/>
+        </w:rPr>
+        <w:t xml:space="preserve">TCP </w:t>
+      </w:r>
+      <w:r>
+        <w:rPr>
+          <w:rFonts w:ascii="Tahoma" w:hAnsi="Tahoma" w:cstheme="minorBidi" w:hint="eastAsia"/>
+          <w:color w:val="FF0000"/>
+        </w:rPr>
+        <w:t>连接以及缓存等相关信息。</w:t>
+      </w:r>
+    </w:p>
+    <w:p>
+      <w:pPr>
+        <w:pStyle w:val="a8"/>
+        <w:shd w:val="clear" w:color="auto" w:fill="FFFFFF"/>
+        <w:spacing w:before="0" w:beforeAutospacing="0" w:after="0" w:afterAutospacing="0" w:line="390" w:lineRule="atLeast"/>
+        <w:ind w:firstLineChars="200" w:firstLine="480"/>
+        <w:rPr>
+          <w:rFonts w:ascii="Tahoma" w:hAnsi="Tahoma" w:cstheme="minorBidi"/>
+          <w:color w:val="FF0000"/>
+        </w:rPr>
+      </w:pPr>
+      <w:r>
+        <w:rPr>
+          <w:rFonts w:ascii="Tahoma" w:hAnsi="Tahoma" w:cstheme="minorBidi" w:hint="eastAsia"/>
+          <w:color w:val="FF0000"/>
+        </w:rPr>
+        <w:lastRenderedPageBreak/>
+        <w:t>监控实时活动来解决问题和瓶颈</w:t>
+      </w:r>
+    </w:p>
+    <w:p>
+      <w:pPr>
+        <w:pStyle w:val="a8"/>
+        <w:shd w:val="clear" w:color="auto" w:fill="FFFFFF"/>
+        <w:spacing w:before="0" w:beforeAutospacing="0" w:after="0" w:afterAutospacing="0" w:line="390" w:lineRule="atLeast"/>
+        <w:ind w:firstLineChars="200" w:firstLine="480"/>
+        <w:rPr>
+          <w:rFonts w:ascii="Tahoma" w:hAnsi="Tahoma" w:cstheme="minorBidi" w:hint="eastAsia"/>
+          <w:color w:val="FF0000"/>
+        </w:rPr>
+      </w:pPr>
+      <w:r>
+        <w:rPr>
+          <w:rFonts w:ascii="Tahoma" w:hAnsi="Tahoma" w:cstheme="minorBidi" w:hint="eastAsia"/>
+          <w:color w:val="FF0000"/>
+        </w:rPr>
+        <w:t>开发和发布高性能应用的关键，在于密切和实时地关注应用程序在现实情况下的性能。你必须能够监控特定设备的活动和网站的基础设施。</w:t>
+      </w:r>
+    </w:p>
+    <w:p>
+      <w:pPr>
+        <w:pStyle w:val="a8"/>
+        <w:shd w:val="clear" w:color="auto" w:fill="FFFFFF"/>
+        <w:spacing w:before="0" w:beforeAutospacing="0" w:after="0" w:afterAutospacing="0" w:line="390" w:lineRule="atLeast"/>
+        <w:ind w:firstLineChars="200" w:firstLine="480"/>
+        <w:rPr>
+          <w:rFonts w:ascii="Tahoma" w:hAnsi="Tahoma" w:cstheme="minorBidi" w:hint="eastAsia"/>
+          <w:color w:val="FF0000"/>
+        </w:rPr>
+      </w:pPr>
+      <w:r>
+        <w:rPr>
+          <w:rFonts w:ascii="Tahoma" w:hAnsi="Tahoma" w:cstheme="minorBidi" w:hint="eastAsia"/>
+          <w:color w:val="FF0000"/>
+        </w:rPr>
+        <w:t>大多数监控网站的活动都很被动</w:t>
+      </w:r>
+      <w:r>
+        <w:rPr>
+          <w:rFonts w:ascii="Tahoma" w:hAnsi="Tahoma" w:cstheme="minorBidi" w:hint="eastAsia"/>
+          <w:color w:val="FF0000"/>
+        </w:rPr>
+        <w:t xml:space="preserve"> </w:t>
+      </w:r>
+      <w:r>
+        <w:rPr>
+          <w:rFonts w:ascii="Tahoma" w:hAnsi="Tahoma" w:cstheme="minorBidi" w:hint="eastAsia"/>
+          <w:color w:val="FF0000"/>
+        </w:rPr>
+        <w:t>——</w:t>
+      </w:r>
+      <w:r>
+        <w:rPr>
+          <w:rFonts w:ascii="Tahoma" w:hAnsi="Tahoma" w:cstheme="minorBidi" w:hint="eastAsia"/>
+          <w:color w:val="FF0000"/>
+        </w:rPr>
+        <w:t> </w:t>
+      </w:r>
+      <w:r>
+        <w:rPr>
+          <w:rFonts w:ascii="Tahoma" w:hAnsi="Tahoma" w:cstheme="minorBidi" w:hint="eastAsia"/>
+          <w:color w:val="FF0000"/>
+        </w:rPr>
+        <w:t>它只告诉你将会发生什么，让你自己去发现问题和解决问题。</w:t>
+      </w:r>
+    </w:p>
+    <w:p>
+      <w:pPr>
+        <w:pStyle w:val="a8"/>
+        <w:shd w:val="clear" w:color="auto" w:fill="FFFFFF"/>
+        <w:spacing w:before="0" w:beforeAutospacing="0" w:after="0" w:afterAutospacing="0" w:line="390" w:lineRule="atLeast"/>
+        <w:ind w:firstLineChars="200" w:firstLine="480"/>
+        <w:rPr>
+          <w:rFonts w:ascii="Tahoma" w:hAnsi="Tahoma" w:cstheme="minorBidi" w:hint="eastAsia"/>
+          <w:color w:val="FF0000"/>
+        </w:rPr>
+      </w:pPr>
+      <w:r>
+        <w:rPr>
+          <w:rFonts w:ascii="Tahoma" w:hAnsi="Tahoma" w:cstheme="minorBidi" w:hint="eastAsia"/>
+          <w:color w:val="FF0000"/>
+        </w:rPr>
+        <w:t>监控可以抓到不同类型的问题。它们包含：</w:t>
+      </w:r>
+    </w:p>
+    <w:p>
+      <w:pPr>
+        <w:pStyle w:val="a8"/>
+        <w:shd w:val="clear" w:color="auto" w:fill="FFFFFF"/>
+        <w:spacing w:before="0" w:beforeAutospacing="0" w:after="0" w:afterAutospacing="0" w:line="390" w:lineRule="atLeast"/>
+        <w:ind w:firstLineChars="200" w:firstLine="480"/>
+        <w:rPr>
+          <w:rFonts w:ascii="Tahoma" w:hAnsi="Tahoma" w:cstheme="minorBidi" w:hint="eastAsia"/>
+          <w:color w:val="FF0000"/>
+        </w:rPr>
+      </w:pPr>
+      <w:r>
+        <w:rPr>
+          <w:rFonts w:ascii="Tahoma" w:hAnsi="Tahoma" w:cstheme="minorBidi" w:hint="eastAsia"/>
+          <w:color w:val="FF0000"/>
+        </w:rPr>
+        <w:t>服务器宕机。</w:t>
+      </w:r>
+    </w:p>
+    <w:p>
+      <w:pPr>
+        <w:pStyle w:val="a8"/>
+        <w:shd w:val="clear" w:color="auto" w:fill="FFFFFF"/>
+        <w:spacing w:before="0" w:beforeAutospacing="0" w:after="0" w:afterAutospacing="0" w:line="390" w:lineRule="atLeast"/>
+        <w:ind w:firstLineChars="200" w:firstLine="480"/>
+        <w:rPr>
+          <w:rFonts w:ascii="Tahoma" w:hAnsi="Tahoma" w:cstheme="minorBidi" w:hint="eastAsia"/>
+          <w:color w:val="FF0000"/>
+        </w:rPr>
+      </w:pPr>
+      <w:r>
+        <w:rPr>
+          <w:rFonts w:ascii="Tahoma" w:hAnsi="Tahoma" w:cstheme="minorBidi" w:hint="eastAsia"/>
+          <w:color w:val="FF0000"/>
+        </w:rPr>
+        <w:t>服务器不稳定，容易掉线。</w:t>
+      </w:r>
+    </w:p>
+    <w:p>
+      <w:pPr>
+        <w:pStyle w:val="a8"/>
+        <w:shd w:val="clear" w:color="auto" w:fill="FFFFFF"/>
+        <w:spacing w:before="0" w:beforeAutospacing="0" w:after="0" w:afterAutospacing="0" w:line="390" w:lineRule="atLeast"/>
+        <w:ind w:firstLineChars="200" w:firstLine="480"/>
+        <w:rPr>
+          <w:rFonts w:ascii="Tahoma" w:hAnsi="Tahoma" w:cstheme="minorBidi" w:hint="eastAsia"/>
+          <w:color w:val="FF0000"/>
+        </w:rPr>
+      </w:pPr>
+      <w:r>
+        <w:rPr>
+          <w:rFonts w:ascii="Tahoma" w:hAnsi="Tahoma" w:cstheme="minorBidi" w:hint="eastAsia"/>
+          <w:color w:val="FF0000"/>
+        </w:rPr>
+        <w:t>服务器大概率出现缓冲失效。</w:t>
+      </w:r>
+    </w:p>
+    <w:p>
+      <w:pPr>
+        <w:pStyle w:val="a8"/>
+        <w:shd w:val="clear" w:color="auto" w:fill="FFFFFF"/>
+        <w:spacing w:before="0" w:beforeAutospacing="0" w:after="0" w:afterAutospacing="0" w:line="390" w:lineRule="atLeast"/>
+        <w:ind w:firstLineChars="200" w:firstLine="480"/>
+        <w:rPr>
+          <w:rFonts w:ascii="Tahoma" w:hAnsi="Tahoma" w:cstheme="minorBidi" w:hint="eastAsia"/>
+          <w:color w:val="FF0000"/>
+        </w:rPr>
+      </w:pPr>
+      <w:r>
+        <w:rPr>
+          <w:rFonts w:ascii="Tahoma" w:hAnsi="Tahoma" w:cstheme="minorBidi" w:hint="eastAsia"/>
+          <w:color w:val="FF0000"/>
+        </w:rPr>
+        <w:t>服务器发送的内容不正确。</w:t>
+      </w:r>
+    </w:p>
+    <w:p>
+      <w:pPr>
+        <w:pStyle w:val="a8"/>
+        <w:shd w:val="clear" w:color="auto" w:fill="FFFFFF"/>
+        <w:spacing w:before="0" w:beforeAutospacing="0" w:after="0" w:afterAutospacing="0" w:line="390" w:lineRule="atLeast"/>
+        <w:ind w:firstLineChars="200" w:firstLine="480"/>
+        <w:rPr>
+          <w:rFonts w:ascii="Tahoma" w:hAnsi="Tahoma" w:cstheme="minorBidi" w:hint="eastAsia"/>
+          <w:color w:val="FF0000"/>
+        </w:rPr>
+      </w:pPr>
+      <w:r>
+        <w:rPr>
+          <w:rFonts w:ascii="Tahoma" w:hAnsi="Tahoma" w:cstheme="minorBidi" w:hint="eastAsia"/>
+          <w:color w:val="FF0000"/>
+        </w:rPr>
+        <w:t>你可以使用</w:t>
+      </w:r>
+      <w:r>
+        <w:rPr>
+          <w:rFonts w:ascii="Tahoma" w:hAnsi="Tahoma" w:cstheme="minorBidi" w:hint="eastAsia"/>
+          <w:color w:val="FF0000"/>
+        </w:rPr>
+        <w:t xml:space="preserve"> New Relic </w:t>
+      </w:r>
+      <w:r>
+        <w:rPr>
+          <w:rFonts w:ascii="Tahoma" w:hAnsi="Tahoma" w:cstheme="minorBidi" w:hint="eastAsia"/>
+          <w:color w:val="FF0000"/>
+        </w:rPr>
+        <w:t>或</w:t>
+      </w:r>
+      <w:r>
+        <w:rPr>
+          <w:rFonts w:ascii="Tahoma" w:hAnsi="Tahoma" w:cstheme="minorBidi" w:hint="eastAsia"/>
+          <w:color w:val="FF0000"/>
+        </w:rPr>
+        <w:t xml:space="preserve"> </w:t>
+      </w:r>
+      <w:proofErr w:type="spellStart"/>
+      <w:r>
+        <w:rPr>
+          <w:rFonts w:ascii="Tahoma" w:hAnsi="Tahoma" w:cstheme="minorBidi" w:hint="eastAsia"/>
+          <w:color w:val="FF0000"/>
+        </w:rPr>
+        <w:t>Dynatrace</w:t>
+      </w:r>
+      <w:proofErr w:type="spellEnd"/>
+      <w:r>
+        <w:rPr>
+          <w:rFonts w:ascii="Tahoma" w:hAnsi="Tahoma" w:cstheme="minorBidi" w:hint="eastAsia"/>
+          <w:color w:val="FF0000"/>
+        </w:rPr>
+        <w:t xml:space="preserve"> </w:t>
+      </w:r>
+      <w:r>
+        <w:rPr>
+          <w:rFonts w:ascii="Tahoma" w:hAnsi="Tahoma" w:cstheme="minorBidi" w:hint="eastAsia"/>
+          <w:color w:val="FF0000"/>
+        </w:rPr>
+        <w:t>这种全球性的应用性能监控工具，来监控遥远地方加载页面的时间，也可以利用</w:t>
+      </w:r>
+      <w:r>
+        <w:rPr>
+          <w:rFonts w:ascii="Tahoma" w:hAnsi="Tahoma" w:cstheme="minorBidi" w:hint="eastAsia"/>
+          <w:color w:val="FF0000"/>
+        </w:rPr>
+        <w:t xml:space="preserve"> NGINX </w:t>
+      </w:r>
+      <w:r>
+        <w:rPr>
+          <w:rFonts w:ascii="Tahoma" w:hAnsi="Tahoma" w:cstheme="minorBidi" w:hint="eastAsia"/>
+          <w:color w:val="FF0000"/>
+        </w:rPr>
+        <w:t>监控应用程序的发布。当你考虑是否需要给基础设施扩容来维持流量时，应用性能数据可以告诉你这些优化是否真能给用户带来很大的改善。</w:t>
+      </w:r>
+    </w:p>
+    <w:p>
+      <w:pPr>
+        <w:pStyle w:val="a8"/>
+        <w:shd w:val="clear" w:color="auto" w:fill="FFFFFF"/>
+        <w:spacing w:before="0" w:beforeAutospacing="0" w:after="0" w:afterAutospacing="0" w:line="390" w:lineRule="atLeast"/>
+        <w:ind w:firstLineChars="200" w:firstLine="480"/>
+        <w:rPr>
+          <w:rFonts w:ascii="Tahoma" w:hAnsi="Tahoma" w:cstheme="minorBidi" w:hint="eastAsia"/>
+          <w:color w:val="FF0000"/>
+        </w:rPr>
+      </w:pPr>
+      <w:r>
+        <w:rPr>
+          <w:rFonts w:ascii="Tahoma" w:hAnsi="Tahoma" w:cstheme="minorBidi" w:hint="eastAsia"/>
+          <w:color w:val="FF0000"/>
+        </w:rPr>
+        <w:t xml:space="preserve">NGINX Plus </w:t>
+      </w:r>
+      <w:r>
+        <w:rPr>
+          <w:rFonts w:ascii="Tahoma" w:hAnsi="Tahoma" w:cstheme="minorBidi" w:hint="eastAsia"/>
+          <w:color w:val="FF0000"/>
+        </w:rPr>
+        <w:t>增加了</w:t>
+      </w:r>
+      <w:hyperlink r:id="rId35" w:history="1">
+        <w:r>
+          <w:rPr>
+            <w:rFonts w:ascii="Tahoma" w:hAnsi="Tahoma" w:cstheme="minorBidi" w:hint="eastAsia"/>
+            <w:color w:val="FF0000"/>
+          </w:rPr>
+          <w:t>检查应用程序健康的功能</w:t>
+        </w:r>
+      </w:hyperlink>
+      <w:r>
+        <w:rPr>
+          <w:rFonts w:ascii="Tahoma" w:hAnsi="Tahoma" w:cstheme="minorBidi" w:hint="eastAsia"/>
+          <w:color w:val="FF0000"/>
+        </w:rPr>
+        <w:t> </w:t>
+      </w:r>
+      <w:r>
+        <w:rPr>
+          <w:rFonts w:ascii="Tahoma" w:hAnsi="Tahoma" w:cstheme="minorBidi" w:hint="eastAsia"/>
+          <w:color w:val="FF0000"/>
+        </w:rPr>
+        <w:t>——</w:t>
+      </w:r>
+      <w:r>
+        <w:rPr>
+          <w:rFonts w:ascii="Tahoma" w:hAnsi="Tahoma" w:cstheme="minorBidi" w:hint="eastAsia"/>
+          <w:color w:val="FF0000"/>
+        </w:rPr>
+        <w:t xml:space="preserve"> </w:t>
+      </w:r>
+      <w:r>
+        <w:rPr>
+          <w:rFonts w:ascii="Tahoma" w:hAnsi="Tahoma" w:cstheme="minorBidi" w:hint="eastAsia"/>
+          <w:color w:val="FF0000"/>
+        </w:rPr>
+        <w:t>综合一些定期重复性的操作，以及在问题发生时报警，这样可以快速地定位和解决问题。</w:t>
+      </w:r>
+      <w:r>
+        <w:rPr>
+          <w:rFonts w:ascii="Tahoma" w:hAnsi="Tahoma" w:cstheme="minorBidi" w:hint="eastAsia"/>
+          <w:color w:val="FF0000"/>
+        </w:rPr>
+        <w:t xml:space="preserve">NGINX Plus </w:t>
+      </w:r>
+      <w:r>
+        <w:rPr>
+          <w:rFonts w:ascii="Tahoma" w:hAnsi="Tahoma" w:cstheme="minorBidi" w:hint="eastAsia"/>
+          <w:color w:val="FF0000"/>
+        </w:rPr>
+        <w:t>还有</w:t>
+      </w:r>
+      <w:hyperlink r:id="rId36" w:anchor="session-draining" w:history="1">
+        <w:r>
+          <w:rPr>
+            <w:rFonts w:ascii="Tahoma" w:hAnsi="Tahoma" w:cstheme="minorBidi" w:hint="eastAsia"/>
+            <w:color w:val="FF0000"/>
+          </w:rPr>
+          <w:t>会话耗尽功能</w:t>
+        </w:r>
+      </w:hyperlink>
+      <w:r>
+        <w:rPr>
+          <w:rFonts w:ascii="Tahoma" w:hAnsi="Tahoma" w:cstheme="minorBidi" w:hint="eastAsia"/>
+          <w:color w:val="FF0000"/>
+        </w:rPr>
+        <w:t> </w:t>
+      </w:r>
+      <w:r>
+        <w:rPr>
+          <w:rFonts w:ascii="Tahoma" w:hAnsi="Tahoma" w:cstheme="minorBidi" w:hint="eastAsia"/>
+          <w:color w:val="FF0000"/>
+        </w:rPr>
+        <w:t>——</w:t>
+      </w:r>
+      <w:r>
+        <w:rPr>
+          <w:rFonts w:ascii="Tahoma" w:hAnsi="Tahoma" w:cstheme="minorBidi" w:hint="eastAsia"/>
+          <w:color w:val="FF0000"/>
+        </w:rPr>
+        <w:t xml:space="preserve"> </w:t>
+      </w:r>
+      <w:r>
+        <w:rPr>
+          <w:rFonts w:ascii="Tahoma" w:hAnsi="Tahoma" w:cstheme="minorBidi" w:hint="eastAsia"/>
+          <w:color w:val="FF0000"/>
+        </w:rPr>
+        <w:t>当任务完成后终止新的连接，以及慢启动的能力</w:t>
+      </w:r>
+      <w:r>
+        <w:rPr>
+          <w:rFonts w:ascii="Tahoma" w:hAnsi="Tahoma" w:cstheme="minorBidi" w:hint="eastAsia"/>
+          <w:color w:val="FF0000"/>
+        </w:rPr>
+        <w:t xml:space="preserve"> </w:t>
+      </w:r>
+      <w:r>
+        <w:rPr>
+          <w:rFonts w:ascii="Tahoma" w:hAnsi="Tahoma" w:cstheme="minorBidi" w:hint="eastAsia"/>
+          <w:color w:val="FF0000"/>
+        </w:rPr>
+        <w:t>——</w:t>
+      </w:r>
+      <w:r>
+        <w:rPr>
+          <w:rFonts w:ascii="Tahoma" w:hAnsi="Tahoma" w:cstheme="minorBidi" w:hint="eastAsia"/>
+          <w:color w:val="FF0000"/>
+        </w:rPr>
+        <w:t xml:space="preserve"> </w:t>
+      </w:r>
+      <w:r>
+        <w:rPr>
+          <w:rFonts w:ascii="Tahoma" w:hAnsi="Tahoma" w:cstheme="minorBidi" w:hint="eastAsia"/>
+          <w:color w:val="FF0000"/>
+        </w:rPr>
+        <w:t>允许负载均衡集群中的一台服务器，从刚修复的状态慢慢赶上来。如果使用得当，健康检查可以在发生影响用户体验的重大问题前，就定位出问题。会话耗尽和慢启动，允许更换服务器，并保证在过程中不会对性能和正常的运行时间造成不好的影响。下图是一个在</w:t>
+      </w:r>
+      <w:r>
+        <w:rPr>
+          <w:rFonts w:ascii="Tahoma" w:hAnsi="Tahoma" w:cstheme="minorBidi" w:hint="eastAsia"/>
+          <w:color w:val="FF0000"/>
+        </w:rPr>
+        <w:t xml:space="preserve"> NGINX Plus </w:t>
+      </w:r>
+      <w:r>
+        <w:rPr>
+          <w:rFonts w:ascii="Tahoma" w:hAnsi="Tahoma" w:cstheme="minorBidi" w:hint="eastAsia"/>
+          <w:color w:val="FF0000"/>
+        </w:rPr>
+        <w:t>中集成了实时活动监控的</w:t>
+      </w:r>
+      <w:r>
+        <w:rPr>
+          <w:rFonts w:ascii="Tahoma" w:hAnsi="Tahoma" w:cstheme="minorBidi" w:hint="eastAsia"/>
+          <w:color w:val="FF0000"/>
+        </w:rPr>
+        <w:t xml:space="preserve"> dashboard</w:t>
+      </w:r>
+      <w:r>
+        <w:rPr>
+          <w:rFonts w:ascii="Tahoma" w:hAnsi="Tahoma" w:cstheme="minorBidi" w:hint="eastAsia"/>
+          <w:color w:val="FF0000"/>
+        </w:rPr>
+        <w:t>，上面显示了</w:t>
+      </w:r>
+      <w:r>
+        <w:rPr>
+          <w:rFonts w:ascii="Tahoma" w:hAnsi="Tahoma" w:cstheme="minorBidi" w:hint="eastAsia"/>
+          <w:color w:val="FF0000"/>
+        </w:rPr>
+        <w:t xml:space="preserve">Web </w:t>
+      </w:r>
+      <w:r>
+        <w:rPr>
+          <w:rFonts w:ascii="Tahoma" w:hAnsi="Tahoma" w:cstheme="minorBidi" w:hint="eastAsia"/>
+          <w:color w:val="FF0000"/>
+        </w:rPr>
+        <w:t>基础设施和服务器、</w:t>
+      </w:r>
+      <w:r>
+        <w:rPr>
+          <w:rFonts w:ascii="Tahoma" w:hAnsi="Tahoma" w:cstheme="minorBidi" w:hint="eastAsia"/>
+          <w:color w:val="FF0000"/>
+        </w:rPr>
+        <w:t xml:space="preserve">TCP </w:t>
+      </w:r>
+      <w:r>
+        <w:rPr>
+          <w:rFonts w:ascii="Tahoma" w:hAnsi="Tahoma" w:cstheme="minorBidi" w:hint="eastAsia"/>
+          <w:color w:val="FF0000"/>
+        </w:rPr>
+        <w:t>连接以及缓存等相关信息。</w:t>
       </w:r>
     </w:p>
     <w:p>
@@ -4352,6 +6963,119 @@
 <file path=word/numbering.xml><?xml version="1.0" encoding="utf-8"?>
 <w:numbering xmlns:ve="http://schemas.openxmlformats.org/markup-compatibility/2006" xmlns:o="urn:schemas-microsoft-com:office:office" xmlns:r="http://schemas.openxmlformats.org/officeDocument/2006/relationships" xmlns:m="http://schemas.openxmlformats.org/officeDocument/2006/math" xmlns:v="urn:schemas-microsoft-com:vml" xmlns:wp="http://schemas.openxmlformats.org/drawingml/2006/wordprocessingDrawing" xmlns:w10="urn:schemas-microsoft-com:office:word" xmlns:w="http://schemas.openxmlformats.org/wordprocessingml/2006/main" xmlns:wne="http://schemas.microsoft.com/office/word/2006/wordml">
   <w:abstractNum w:abstractNumId="0">
+    <w:nsid w:val="130C6370"/>
+    <w:multiLevelType w:val="multilevel"/>
+    <w:tmpl w:val="11368F28"/>
+    <w:lvl w:ilvl="0">
+      <w:start w:val="1"/>
+      <w:numFmt w:val="decimal"/>
+      <w:lvlText w:val="%1."/>
+      <w:lvlJc w:val="left"/>
+      <w:pPr>
+        <w:tabs>
+          <w:tab w:val="num" w:pos="720"/>
+        </w:tabs>
+        <w:ind w:left="720" w:hanging="360"/>
+      </w:pPr>
+    </w:lvl>
+    <w:lvl w:ilvl="1" w:tentative="1">
+      <w:start w:val="1"/>
+      <w:numFmt w:val="decimal"/>
+      <w:lvlText w:val="%2."/>
+      <w:lvlJc w:val="left"/>
+      <w:pPr>
+        <w:tabs>
+          <w:tab w:val="num" w:pos="1440"/>
+        </w:tabs>
+        <w:ind w:left="1440" w:hanging="360"/>
+      </w:pPr>
+    </w:lvl>
+    <w:lvl w:ilvl="2" w:tentative="1">
+      <w:start w:val="1"/>
+      <w:numFmt w:val="decimal"/>
+      <w:lvlText w:val="%3."/>
+      <w:lvlJc w:val="left"/>
+      <w:pPr>
+        <w:tabs>
+          <w:tab w:val="num" w:pos="2160"/>
+        </w:tabs>
+        <w:ind w:left="2160" w:hanging="360"/>
+      </w:pPr>
+    </w:lvl>
+    <w:lvl w:ilvl="3" w:tentative="1">
+      <w:start w:val="1"/>
+      <w:numFmt w:val="decimal"/>
+      <w:lvlText w:val="%4."/>
+      <w:lvlJc w:val="left"/>
+      <w:pPr>
+        <w:tabs>
+          <w:tab w:val="num" w:pos="2880"/>
+        </w:tabs>
+        <w:ind w:left="2880" w:hanging="360"/>
+      </w:pPr>
+    </w:lvl>
+    <w:lvl w:ilvl="4" w:tentative="1">
+      <w:start w:val="1"/>
+      <w:numFmt w:val="decimal"/>
+      <w:lvlText w:val="%5."/>
+      <w:lvlJc w:val="left"/>
+      <w:pPr>
+        <w:tabs>
+          <w:tab w:val="num" w:pos="3600"/>
+        </w:tabs>
+        <w:ind w:left="3600" w:hanging="360"/>
+      </w:pPr>
+    </w:lvl>
+    <w:lvl w:ilvl="5" w:tentative="1">
+      <w:start w:val="1"/>
+      <w:numFmt w:val="decimal"/>
+      <w:lvlText w:val="%6."/>
+      <w:lvlJc w:val="left"/>
+      <w:pPr>
+        <w:tabs>
+          <w:tab w:val="num" w:pos="4320"/>
+        </w:tabs>
+        <w:ind w:left="4320" w:hanging="360"/>
+      </w:pPr>
+    </w:lvl>
+    <w:lvl w:ilvl="6" w:tentative="1">
+      <w:start w:val="1"/>
+      <w:numFmt w:val="decimal"/>
+      <w:lvlText w:val="%7."/>
+      <w:lvlJc w:val="left"/>
+      <w:pPr>
+        <w:tabs>
+          <w:tab w:val="num" w:pos="5040"/>
+        </w:tabs>
+        <w:ind w:left="5040" w:hanging="360"/>
+      </w:pPr>
+    </w:lvl>
+    <w:lvl w:ilvl="7" w:tentative="1">
+      <w:start w:val="1"/>
+      <w:numFmt w:val="decimal"/>
+      <w:lvlText w:val="%8."/>
+      <w:lvlJc w:val="left"/>
+      <w:pPr>
+        <w:tabs>
+          <w:tab w:val="num" w:pos="5760"/>
+        </w:tabs>
+        <w:ind w:left="5760" w:hanging="360"/>
+      </w:pPr>
+    </w:lvl>
+    <w:lvl w:ilvl="8" w:tentative="1">
+      <w:start w:val="1"/>
+      <w:numFmt w:val="decimal"/>
+      <w:lvlText w:val="%9."/>
+      <w:lvlJc w:val="left"/>
+      <w:pPr>
+        <w:tabs>
+          <w:tab w:val="num" w:pos="6480"/>
+        </w:tabs>
+        <w:ind w:left="6480" w:hanging="360"/>
+      </w:pPr>
+    </w:lvl>
+  </w:abstractNum>
+  <w:abstractNum w:abstractNumId="1">
     <w:nsid w:val="26BE053F"/>
     <w:multiLevelType w:val="hybridMultilevel"/>
     <w:tmpl w:val="617679EA"/>
@@ -4440,7 +7164,7 @@
       </w:pPr>
     </w:lvl>
   </w:abstractNum>
-  <w:abstractNum w:abstractNumId="1">
+  <w:abstractNum w:abstractNumId="2">
     <w:nsid w:val="342D5475"/>
     <w:multiLevelType w:val="multilevel"/>
     <w:tmpl w:val="9072F8EC"/>
@@ -4589,7 +7313,7 @@
       </w:rPr>
     </w:lvl>
   </w:abstractNum>
-  <w:abstractNum w:abstractNumId="2">
+  <w:abstractNum w:abstractNumId="3">
     <w:nsid w:val="3A6D1B99"/>
     <w:multiLevelType w:val="hybridMultilevel"/>
     <w:tmpl w:val="51E4FF9E"/>
@@ -4678,7 +7402,7 @@
       </w:pPr>
     </w:lvl>
   </w:abstractNum>
-  <w:abstractNum w:abstractNumId="3">
+  <w:abstractNum w:abstractNumId="4">
     <w:nsid w:val="636A2494"/>
     <w:multiLevelType w:val="multilevel"/>
     <w:tmpl w:val="1972774E"/>
@@ -4827,14 +7551,127 @@
       </w:rPr>
     </w:lvl>
   </w:abstractNum>
+  <w:abstractNum w:abstractNumId="5">
+    <w:nsid w:val="7CDA0B6E"/>
+    <w:multiLevelType w:val="multilevel"/>
+    <w:tmpl w:val="493C17B4"/>
+    <w:lvl w:ilvl="0">
+      <w:start w:val="1"/>
+      <w:numFmt w:val="decimal"/>
+      <w:lvlText w:val="%1."/>
+      <w:lvlJc w:val="left"/>
+      <w:pPr>
+        <w:tabs>
+          <w:tab w:val="num" w:pos="720"/>
+        </w:tabs>
+        <w:ind w:left="720" w:hanging="360"/>
+      </w:pPr>
+    </w:lvl>
+    <w:lvl w:ilvl="1" w:tentative="1">
+      <w:start w:val="1"/>
+      <w:numFmt w:val="decimal"/>
+      <w:lvlText w:val="%2."/>
+      <w:lvlJc w:val="left"/>
+      <w:pPr>
+        <w:tabs>
+          <w:tab w:val="num" w:pos="1440"/>
+        </w:tabs>
+        <w:ind w:left="1440" w:hanging="360"/>
+      </w:pPr>
+    </w:lvl>
+    <w:lvl w:ilvl="2" w:tentative="1">
+      <w:start w:val="1"/>
+      <w:numFmt w:val="decimal"/>
+      <w:lvlText w:val="%3."/>
+      <w:lvlJc w:val="left"/>
+      <w:pPr>
+        <w:tabs>
+          <w:tab w:val="num" w:pos="2160"/>
+        </w:tabs>
+        <w:ind w:left="2160" w:hanging="360"/>
+      </w:pPr>
+    </w:lvl>
+    <w:lvl w:ilvl="3" w:tentative="1">
+      <w:start w:val="1"/>
+      <w:numFmt w:val="decimal"/>
+      <w:lvlText w:val="%4."/>
+      <w:lvlJc w:val="left"/>
+      <w:pPr>
+        <w:tabs>
+          <w:tab w:val="num" w:pos="2880"/>
+        </w:tabs>
+        <w:ind w:left="2880" w:hanging="360"/>
+      </w:pPr>
+    </w:lvl>
+    <w:lvl w:ilvl="4" w:tentative="1">
+      <w:start w:val="1"/>
+      <w:numFmt w:val="decimal"/>
+      <w:lvlText w:val="%5."/>
+      <w:lvlJc w:val="left"/>
+      <w:pPr>
+        <w:tabs>
+          <w:tab w:val="num" w:pos="3600"/>
+        </w:tabs>
+        <w:ind w:left="3600" w:hanging="360"/>
+      </w:pPr>
+    </w:lvl>
+    <w:lvl w:ilvl="5" w:tentative="1">
+      <w:start w:val="1"/>
+      <w:numFmt w:val="decimal"/>
+      <w:lvlText w:val="%6."/>
+      <w:lvlJc w:val="left"/>
+      <w:pPr>
+        <w:tabs>
+          <w:tab w:val="num" w:pos="4320"/>
+        </w:tabs>
+        <w:ind w:left="4320" w:hanging="360"/>
+      </w:pPr>
+    </w:lvl>
+    <w:lvl w:ilvl="6" w:tentative="1">
+      <w:start w:val="1"/>
+      <w:numFmt w:val="decimal"/>
+      <w:lvlText w:val="%7."/>
+      <w:lvlJc w:val="left"/>
+      <w:pPr>
+        <w:tabs>
+          <w:tab w:val="num" w:pos="5040"/>
+        </w:tabs>
+        <w:ind w:left="5040" w:hanging="360"/>
+      </w:pPr>
+    </w:lvl>
+    <w:lvl w:ilvl="7" w:tentative="1">
+      <w:start w:val="1"/>
+      <w:numFmt w:val="decimal"/>
+      <w:lvlText w:val="%8."/>
+      <w:lvlJc w:val="left"/>
+      <w:pPr>
+        <w:tabs>
+          <w:tab w:val="num" w:pos="5760"/>
+        </w:tabs>
+        <w:ind w:left="5760" w:hanging="360"/>
+      </w:pPr>
+    </w:lvl>
+    <w:lvl w:ilvl="8" w:tentative="1">
+      <w:start w:val="1"/>
+      <w:numFmt w:val="decimal"/>
+      <w:lvlText w:val="%9."/>
+      <w:lvlJc w:val="left"/>
+      <w:pPr>
+        <w:tabs>
+          <w:tab w:val="num" w:pos="6480"/>
+        </w:tabs>
+        <w:ind w:left="6480" w:hanging="360"/>
+      </w:pPr>
+    </w:lvl>
+  </w:abstractNum>
   <w:num w:numId="1">
-    <w:abstractNumId w:val="0"/>
+    <w:abstractNumId w:val="1"/>
   </w:num>
   <w:num w:numId="2">
-    <w:abstractNumId w:val="2"/>
+    <w:abstractNumId w:val="3"/>
   </w:num>
   <w:num w:numId="3">
-    <w:abstractNumId w:val="3"/>
+    <w:abstractNumId w:val="4"/>
     <w:lvlOverride w:ilvl="0">
       <w:lvl w:ilvl="0">
         <w:numFmt w:val="bullet"/>
@@ -4854,7 +7691,7 @@
     </w:lvlOverride>
   </w:num>
   <w:num w:numId="4">
-    <w:abstractNumId w:val="1"/>
+    <w:abstractNumId w:val="2"/>
     <w:lvlOverride w:ilvl="0">
       <w:lvl w:ilvl="0">
         <w:numFmt w:val="bullet"/>
@@ -4872,6 +7709,12 @@
         </w:rPr>
       </w:lvl>
     </w:lvlOverride>
+  </w:num>
+  <w:num w:numId="5">
+    <w:abstractNumId w:val="5"/>
+  </w:num>
+  <w:num w:numId="6">
+    <w:abstractNumId w:val="0"/>
   </w:num>
 </w:numbering>
 </file>
@@ -5251,7 +8094,6 @@
     <w:name w:val="Hyperlink"/>
     <w:basedOn w:val="a0"/>
     <w:uiPriority w:val="99"/>
-    <w:semiHidden/>
     <w:unhideWhenUsed/>
     <w:rsid w:val="00312B9C"/>
     <w:rPr>

--- a/QAweb问答系统改进建议.docx
+++ b/QAweb问答系统改进建议.docx
@@ -19,7 +19,7 @@
         <w:spacing w:line="220" w:lineRule="atLeast"/>
         <w:ind w:firstLineChars="850" w:firstLine="2389"/>
         <w:rPr>
-          <w:rFonts w:ascii="黑体" w:eastAsia="黑体" w:hAnsi="黑体" w:hint="eastAsia"/>
+          <w:rFonts w:ascii="黑体" w:eastAsia="黑体" w:hAnsi="黑体"/>
           <w:b/>
           <w:sz w:val="28"/>
           <w:szCs w:val="28"/>
@@ -632,7 +632,7 @@
       <w:pPr>
         <w:spacing w:line="220" w:lineRule="atLeast"/>
         <w:rPr>
-          <w:rFonts w:ascii="黑体" w:eastAsia="黑体" w:hAnsi="黑体" w:hint="eastAsia"/>
+          <w:rFonts w:ascii="黑体" w:eastAsia="黑体" w:hAnsi="黑体"/>
           <w:b/>
           <w:sz w:val="24"/>
           <w:szCs w:val="24"/>
@@ -1980,23 +1980,41 @@
       <w:pPr>
         <w:spacing w:line="220" w:lineRule="atLeast"/>
         <w:rPr>
+          <w:rFonts w:ascii="黑体" w:eastAsia="黑体" w:hAnsi="黑体"/>
+          <w:b/>
+          <w:sz w:val="24"/>
+          <w:szCs w:val="24"/>
+        </w:rPr>
+      </w:pPr>
+    </w:p>
+    <w:p>
+      <w:pPr>
+        <w:spacing w:line="220" w:lineRule="atLeast"/>
+        <w:rPr>
+          <w:rFonts w:ascii="黑体" w:eastAsia="黑体" w:hAnsi="黑体"/>
+          <w:b/>
+          <w:sz w:val="24"/>
+          <w:szCs w:val="24"/>
+        </w:rPr>
+      </w:pPr>
+      <w:r>
+        <w:rPr>
           <w:rFonts w:ascii="黑体" w:eastAsia="黑体" w:hAnsi="黑体" w:hint="eastAsia"/>
           <w:b/>
           <w:sz w:val="24"/>
           <w:szCs w:val="24"/>
         </w:rPr>
-      </w:pPr>
-    </w:p>
-    <w:p>
-      <w:pPr>
-        <w:spacing w:line="220" w:lineRule="atLeast"/>
+        <w:t>建议</w:t>
+      </w:r>
+      <w:r>
         <w:rPr>
           <w:rFonts w:ascii="黑体" w:eastAsia="黑体" w:hAnsi="黑体" w:hint="eastAsia"/>
           <w:b/>
           <w:sz w:val="24"/>
           <w:szCs w:val="24"/>
         </w:rPr>
-      </w:pPr>
+        <w:t>三</w:t>
+      </w:r>
       <w:r>
         <w:rPr>
           <w:rFonts w:ascii="黑体" w:eastAsia="黑体" w:hAnsi="黑体" w:hint="eastAsia"/>
@@ -2004,7 +2022,7 @@
           <w:sz w:val="24"/>
           <w:szCs w:val="24"/>
         </w:rPr>
-        <w:t>建议</w:t>
+        <w:t>、</w:t>
       </w:r>
       <w:r>
         <w:rPr>
@@ -2013,43 +2031,304 @@
           <w:sz w:val="24"/>
           <w:szCs w:val="24"/>
         </w:rPr>
-        <w:t>三</w:t>
-      </w:r>
-      <w:r>
-        <w:rPr>
-          <w:rFonts w:ascii="黑体" w:eastAsia="黑体" w:hAnsi="黑体" w:hint="eastAsia"/>
-          <w:b/>
+        <w:t>首页事例动态化</w:t>
+      </w:r>
+    </w:p>
+    <w:p>
+      <w:pPr>
+        <w:spacing w:line="220" w:lineRule="atLeast"/>
+        <w:rPr>
+          <w:rFonts w:eastAsia="宋体" w:hint="eastAsia"/>
+          <w:sz w:val="24"/>
+          <w:szCs w:val="24"/>
+        </w:rPr>
+      </w:pPr>
+      <w:r>
+        <w:rPr>
+          <w:rFonts w:eastAsia="宋体" w:hint="eastAsia"/>
+          <w:sz w:val="24"/>
+          <w:szCs w:val="24"/>
+        </w:rPr>
+        <w:t>页面静态化的主要优点表现在以下几个方面：</w:t>
+      </w:r>
+    </w:p>
+    <w:p>
+      <w:pPr>
+        <w:spacing w:line="220" w:lineRule="atLeast"/>
+        <w:rPr>
+          <w:rFonts w:eastAsia="宋体" w:hint="eastAsia"/>
+          <w:sz w:val="24"/>
+          <w:szCs w:val="24"/>
+        </w:rPr>
+      </w:pPr>
+      <w:r>
+        <w:rPr>
+          <w:rFonts w:eastAsia="宋体" w:hint="eastAsia"/>
+          <w:sz w:val="24"/>
+          <w:szCs w:val="24"/>
+        </w:rPr>
+        <w:t>一、静态网页化之提高速度</w:t>
+      </w:r>
+    </w:p>
+    <w:p>
+      <w:pPr>
+        <w:spacing w:line="220" w:lineRule="atLeast"/>
+        <w:rPr>
+          <w:rFonts w:eastAsia="宋体" w:hint="eastAsia"/>
+          <w:sz w:val="24"/>
+          <w:szCs w:val="24"/>
+        </w:rPr>
+      </w:pPr>
+      <w:r>
+        <w:rPr>
+          <w:rFonts w:eastAsia="宋体" w:hint="eastAsia"/>
+          <w:sz w:val="24"/>
+          <w:szCs w:val="24"/>
+        </w:rPr>
+        <w:t xml:space="preserve">　　众所周知，不管是</w:t>
+      </w:r>
+      <w:r>
+        <w:rPr>
+          <w:rFonts w:eastAsia="宋体" w:hint="eastAsia"/>
+          <w:sz w:val="24"/>
+          <w:szCs w:val="24"/>
+        </w:rPr>
+        <w:t>asp</w:t>
+      </w:r>
+      <w:r>
+        <w:rPr>
+          <w:rFonts w:eastAsia="宋体" w:hint="eastAsia"/>
           <w:sz w:val="24"/>
           <w:szCs w:val="24"/>
         </w:rPr>
         <w:t>、</w:t>
       </w:r>
-      <w:r>
-        <w:rPr>
-          <w:rFonts w:ascii="黑体" w:eastAsia="黑体" w:hAnsi="黑体" w:hint="eastAsia"/>
-          <w:b/>
-          <w:sz w:val="24"/>
-          <w:szCs w:val="24"/>
-        </w:rPr>
-        <w:t>首页事例动态化</w:t>
+      <w:proofErr w:type="spellStart"/>
+      <w:r>
+        <w:rPr>
+          <w:rFonts w:eastAsia="宋体" w:hint="eastAsia"/>
+          <w:sz w:val="24"/>
+          <w:szCs w:val="24"/>
+        </w:rPr>
+        <w:t>php</w:t>
+      </w:r>
+      <w:proofErr w:type="spellEnd"/>
+      <w:r>
+        <w:rPr>
+          <w:rFonts w:eastAsia="宋体" w:hint="eastAsia"/>
+          <w:sz w:val="24"/>
+          <w:szCs w:val="24"/>
+        </w:rPr>
+        <w:t>、</w:t>
+      </w:r>
+      <w:proofErr w:type="spellStart"/>
+      <w:r>
+        <w:rPr>
+          <w:rFonts w:eastAsia="宋体" w:hint="eastAsia"/>
+          <w:sz w:val="24"/>
+          <w:szCs w:val="24"/>
+        </w:rPr>
+        <w:t>jsp</w:t>
+      </w:r>
+      <w:proofErr w:type="spellEnd"/>
+      <w:r>
+        <w:rPr>
+          <w:rFonts w:eastAsia="宋体" w:hint="eastAsia"/>
+          <w:sz w:val="24"/>
+          <w:szCs w:val="24"/>
+        </w:rPr>
+        <w:t>、</w:t>
+      </w:r>
+      <w:r>
+        <w:rPr>
+          <w:rFonts w:eastAsia="宋体" w:hint="eastAsia"/>
+          <w:sz w:val="24"/>
+          <w:szCs w:val="24"/>
+        </w:rPr>
+        <w:t>.net</w:t>
+      </w:r>
+      <w:r>
+        <w:rPr>
+          <w:rFonts w:eastAsia="宋体" w:hint="eastAsia"/>
+          <w:sz w:val="24"/>
+          <w:szCs w:val="24"/>
+        </w:rPr>
+        <w:t>等动态程序，都需要读取调用数据库内容，才能显示数据，相对于流量比较大，就增加了数据库的读取次数，占用很大的服务器资源，影响网站速度。而采用网站做成静态的，直接除去了读取数据库的操作，减少了环节，提高了网站反应速度。</w:t>
       </w:r>
     </w:p>
     <w:p>
       <w:pPr>
         <w:spacing w:line="220" w:lineRule="atLeast"/>
         <w:rPr>
-          <w:rFonts w:ascii="黑体" w:eastAsia="黑体" w:hAnsi="黑体"/>
-          <w:b/>
-          <w:sz w:val="24"/>
-          <w:szCs w:val="24"/>
-        </w:rPr>
-      </w:pPr>
+          <w:rFonts w:eastAsia="宋体" w:hint="eastAsia"/>
+          <w:sz w:val="24"/>
+          <w:szCs w:val="24"/>
+        </w:rPr>
+      </w:pPr>
+      <w:r>
+        <w:rPr>
+          <w:rFonts w:eastAsia="宋体" w:hint="eastAsia"/>
+          <w:sz w:val="24"/>
+          <w:szCs w:val="24"/>
+        </w:rPr>
+        <w:t>二、静态网页化之搜索引擎</w:t>
+      </w:r>
     </w:p>
     <w:p>
       <w:pPr>
         <w:spacing w:line="220" w:lineRule="atLeast"/>
         <w:rPr>
-          <w:rFonts w:eastAsia="宋体"/>
+          <w:rFonts w:eastAsia="宋体" w:hint="eastAsia"/>
+          <w:sz w:val="24"/>
+          <w:szCs w:val="24"/>
+        </w:rPr>
+      </w:pPr>
+      <w:r>
+        <w:rPr>
+          <w:rFonts w:eastAsia="宋体" w:hint="eastAsia"/>
+          <w:sz w:val="24"/>
+          <w:szCs w:val="24"/>
+        </w:rPr>
+        <w:t xml:space="preserve">　　从网站优化来分析，搜索引擎更喜欢静态的网页，静态网页与动态网页相比，搜索引擎更喜欢静的，更便于抓取，搜索引擎</w:t>
+      </w:r>
+      <w:r>
+        <w:rPr>
+          <w:rFonts w:eastAsia="宋体" w:hint="eastAsia"/>
+          <w:sz w:val="24"/>
+          <w:szCs w:val="24"/>
+        </w:rPr>
+        <w:t>SEO</w:t>
+      </w:r>
+      <w:r>
+        <w:rPr>
+          <w:rFonts w:eastAsia="宋体" w:hint="eastAsia"/>
+          <w:sz w:val="24"/>
+          <w:szCs w:val="24"/>
+        </w:rPr>
+        <w:t>排名更容易提高，自然也目前一些行业、门户网站，如新浪、搜狐、网易、阿里巴巴、百度、慧聪等，页面大多都采用静态或伪静态网页来显示，更便于搜索引擎抓取与排名。</w:t>
+      </w:r>
+    </w:p>
+    <w:p>
+      <w:pPr>
+        <w:spacing w:line="220" w:lineRule="atLeast"/>
+        <w:rPr>
+          <w:rFonts w:eastAsia="宋体" w:hint="eastAsia"/>
+          <w:sz w:val="24"/>
+          <w:szCs w:val="24"/>
+        </w:rPr>
+      </w:pPr>
+      <w:r>
+        <w:rPr>
+          <w:rFonts w:eastAsia="宋体" w:hint="eastAsia"/>
+          <w:sz w:val="24"/>
+          <w:szCs w:val="24"/>
+        </w:rPr>
+        <w:t xml:space="preserve">　　三、静态网页化之网站稳定</w:t>
+      </w:r>
+    </w:p>
+    <w:p>
+      <w:pPr>
+        <w:spacing w:line="220" w:lineRule="atLeast"/>
+        <w:rPr>
+          <w:rFonts w:eastAsia="宋体" w:hint="eastAsia"/>
+          <w:sz w:val="24"/>
+          <w:szCs w:val="24"/>
+        </w:rPr>
+      </w:pPr>
+      <w:r>
+        <w:rPr>
+          <w:rFonts w:eastAsia="宋体" w:hint="eastAsia"/>
+          <w:sz w:val="24"/>
+          <w:szCs w:val="24"/>
+        </w:rPr>
+        <w:t xml:space="preserve">　　</w:t>
+      </w:r>
+      <w:r>
+        <w:rPr>
+          <w:rFonts w:eastAsia="宋体" w:hint="eastAsia"/>
+          <w:sz w:val="24"/>
+          <w:szCs w:val="24"/>
+        </w:rPr>
+        <w:t>1</w:t>
+      </w:r>
+      <w:r>
+        <w:rPr>
+          <w:rFonts w:eastAsia="宋体" w:hint="eastAsia"/>
+          <w:sz w:val="24"/>
+          <w:szCs w:val="24"/>
+        </w:rPr>
+        <w:t>、从安全角度讲，静态网页不易遭到黑客攻击，除开源程序采用的是开源</w:t>
+      </w:r>
+      <w:proofErr w:type="spellStart"/>
+      <w:r>
+        <w:rPr>
+          <w:rFonts w:eastAsia="宋体" w:hint="eastAsia"/>
+          <w:sz w:val="24"/>
+          <w:szCs w:val="24"/>
+        </w:rPr>
+        <w:t>cms</w:t>
+      </w:r>
+      <w:proofErr w:type="spellEnd"/>
+      <w:r>
+        <w:rPr>
+          <w:rFonts w:eastAsia="宋体" w:hint="eastAsia"/>
+          <w:sz w:val="24"/>
+          <w:szCs w:val="24"/>
+        </w:rPr>
+        <w:t>，如果黑客不知道你网站的后台、网站采用程序、数据库的地址，静态网页更不容易受到黑客的攻击。</w:t>
+      </w:r>
+    </w:p>
+    <w:p>
+      <w:pPr>
+        <w:spacing w:line="220" w:lineRule="atLeast"/>
+        <w:ind w:firstLine="465"/>
+        <w:rPr>
+          <w:rFonts w:eastAsia="宋体" w:hint="eastAsia"/>
+          <w:sz w:val="24"/>
+          <w:szCs w:val="24"/>
+        </w:rPr>
+      </w:pPr>
+      <w:r>
+        <w:rPr>
+          <w:rFonts w:eastAsia="宋体" w:hint="eastAsia"/>
+          <w:sz w:val="24"/>
+          <w:szCs w:val="24"/>
+        </w:rPr>
+        <w:t>2</w:t>
+      </w:r>
+      <w:r>
+        <w:rPr>
+          <w:rFonts w:eastAsia="宋体" w:hint="eastAsia"/>
+          <w:sz w:val="24"/>
+          <w:szCs w:val="24"/>
+        </w:rPr>
+        <w:t>、从网站稳定性来讲，如果程序、数据库出了问题，会直接影响网站的访问，而静态网页就避免了如此情况，不会因为程序等，而损失网站数据，影响正常打开，损失用户体验，影响网站信任度。</w:t>
+      </w:r>
+    </w:p>
+    <w:p>
+      <w:pPr>
+        <w:spacing w:line="220" w:lineRule="atLeast"/>
+        <w:ind w:firstLine="465"/>
+        <w:rPr>
+          <w:rFonts w:eastAsia="宋体" w:hint="eastAsia"/>
+          <w:sz w:val="24"/>
+          <w:szCs w:val="24"/>
+        </w:rPr>
+      </w:pPr>
+      <w:r>
+        <w:rPr>
+          <w:rFonts w:eastAsia="宋体" w:hint="eastAsia"/>
+          <w:sz w:val="24"/>
+          <w:szCs w:val="24"/>
+        </w:rPr>
+        <w:t>静态页面主要使用的技术：</w:t>
+      </w:r>
+    </w:p>
+    <w:p>
+      <w:pPr>
+        <w:spacing w:line="220" w:lineRule="atLeast"/>
+        <w:rPr>
+          <w:rFonts w:eastAsia="宋体" w:hint="eastAsia"/>
           <w:sz w:val="24"/>
           <w:szCs w:val="24"/>
         </w:rPr>
@@ -2240,7 +2519,26 @@
           <w:sz w:val="24"/>
           <w:szCs w:val="24"/>
         </w:rPr>
-        <w:t>指令。通常</w:t>
+        <w:t>指令。</w:t>
+      </w:r>
+    </w:p>
+    <w:p>
+      <w:pPr>
+        <w:spacing w:line="220" w:lineRule="atLeast"/>
+        <w:ind w:firstLineChars="150" w:firstLine="360"/>
+        <w:rPr>
+          <w:rFonts w:eastAsia="宋体"/>
+          <w:sz w:val="24"/>
+          <w:szCs w:val="24"/>
+        </w:rPr>
+      </w:pPr>
+      <w:r>
+        <w:rPr>
+          <w:rFonts w:eastAsia="宋体"/>
+          <w:sz w:val="24"/>
+          <w:szCs w:val="24"/>
+        </w:rPr>
+        <w:t>通常</w:t>
       </w:r>
       <w:r>
         <w:rPr>
@@ -2443,7 +2741,7 @@
       <w:pPr>
         <w:spacing w:line="220" w:lineRule="atLeast"/>
         <w:rPr>
-          <w:rFonts w:eastAsia="宋体" w:hint="eastAsia"/>
+          <w:rFonts w:eastAsia="宋体"/>
           <w:sz w:val="24"/>
           <w:szCs w:val="24"/>
         </w:rPr>
@@ -2526,24 +2824,25 @@
           <w:sz w:val="24"/>
           <w:szCs w:val="24"/>
         </w:rPr>
-        <w:t>SSI:</w:t>
+        <w:t>SSI</w:t>
       </w:r>
     </w:p>
     <w:p>
       <w:pPr>
         <w:spacing w:line="220" w:lineRule="atLeast"/>
         <w:rPr>
-          <w:rFonts w:eastAsia="宋体" w:hint="eastAsia"/>
-          <w:sz w:val="24"/>
-          <w:szCs w:val="24"/>
-        </w:rPr>
-      </w:pPr>
-      <w:r>
-        <w:rPr>
-          <w:rFonts w:eastAsia="宋体" w:hint="eastAsia"/>
-          <w:sz w:val="24"/>
-          <w:szCs w:val="24"/>
-        </w:rPr>
+          <w:rFonts w:eastAsia="宋体"/>
+          <w:sz w:val="24"/>
+          <w:szCs w:val="24"/>
+        </w:rPr>
+      </w:pPr>
+      <w:r>
+        <w:rPr>
+          <w:rFonts w:eastAsia="宋体" w:hint="eastAsia"/>
+          <w:sz w:val="24"/>
+          <w:szCs w:val="24"/>
+        </w:rPr>
+        <w:lastRenderedPageBreak/>
         <w:t xml:space="preserve">1. </w:t>
       </w:r>
       <w:r>
@@ -2657,7 +2956,7 @@
       <w:pPr>
         <w:spacing w:line="220" w:lineRule="atLeast"/>
         <w:rPr>
-          <w:rFonts w:eastAsia="宋体" w:hint="eastAsia"/>
+          <w:rFonts w:eastAsia="宋体"/>
           <w:sz w:val="24"/>
           <w:szCs w:val="24"/>
         </w:rPr>
@@ -2683,7 +2982,7 @@
       <w:pPr>
         <w:spacing w:line="220" w:lineRule="atLeast"/>
         <w:rPr>
-          <w:rFonts w:eastAsia="宋体"/>
+          <w:rFonts w:eastAsia="宋体" w:hint="eastAsia"/>
           <w:sz w:val="24"/>
           <w:szCs w:val="24"/>
         </w:rPr>
@@ -2908,48 +3207,56 @@
         </w:rPr>
         <w:t>。通过</w:t>
       </w:r>
+      <w:proofErr w:type="spellStart"/>
       <w:r>
         <w:rPr>
           <w:rFonts w:ascii="Tahoma" w:hAnsi="Tahoma" w:cstheme="minorBidi"/>
         </w:rPr>
         <w:t>ViewEngines</w:t>
       </w:r>
+      <w:proofErr w:type="spellEnd"/>
       <w:r>
         <w:rPr>
           <w:rFonts w:ascii="Tahoma" w:hAnsi="Tahoma" w:cstheme="minorBidi"/>
         </w:rPr>
         <w:t>类的</w:t>
       </w:r>
+      <w:proofErr w:type="spellStart"/>
       <w:r>
         <w:rPr>
           <w:rFonts w:ascii="Tahoma" w:hAnsi="Tahoma" w:cstheme="minorBidi"/>
         </w:rPr>
         <w:t>FindView</w:t>
       </w:r>
+      <w:proofErr w:type="spellEnd"/>
       <w:r>
         <w:rPr>
           <w:rFonts w:ascii="Tahoma" w:hAnsi="Tahoma" w:cstheme="minorBidi"/>
         </w:rPr>
         <w:t>方法或</w:t>
       </w:r>
+      <w:proofErr w:type="spellStart"/>
       <w:r>
         <w:rPr>
           <w:rFonts w:ascii="Tahoma" w:hAnsi="Tahoma" w:cstheme="minorBidi"/>
         </w:rPr>
         <w:t>FindPartialView</w:t>
       </w:r>
+      <w:proofErr w:type="spellEnd"/>
       <w:r>
         <w:rPr>
           <w:rFonts w:ascii="Tahoma" w:hAnsi="Tahoma" w:cstheme="minorBidi"/>
         </w:rPr>
         <w:t>方法找到要进行静态化的视图页面，然后使用</w:t>
       </w:r>
+      <w:proofErr w:type="spellStart"/>
       <w:r>
         <w:rPr>
           <w:rFonts w:ascii="Tahoma" w:hAnsi="Tahoma" w:cstheme="minorBidi"/>
         </w:rPr>
         <w:t>ViewContext</w:t>
       </w:r>
+      <w:proofErr w:type="spellEnd"/>
       <w:r>
         <w:rPr>
           <w:rFonts w:ascii="Tahoma" w:hAnsi="Tahoma" w:cstheme="minorBidi"/>
@@ -2967,7 +3274,6 @@
         <w:rPr>
           <w:rFonts w:ascii="Tahoma" w:hAnsi="Tahoma" w:cstheme="minorBidi"/>
         </w:rPr>
-        <w:lastRenderedPageBreak/>
         <w:t>ViewEngineCollection</w:t>
       </w:r>
       <w:proofErr w:type="spellEnd"/>
@@ -3231,6 +3537,7 @@
           <w:sz w:val="24"/>
           <w:szCs w:val="24"/>
         </w:rPr>
+        <w:lastRenderedPageBreak/>
         <w:t>目前首页展示效果</w:t>
       </w:r>
       <w:r>
@@ -3267,7 +3574,7 @@
                   <pic:spPr bwMode="auto">
                     <a:xfrm>
                       <a:off x="0" y="0"/>
-                      <a:ext cx="5869926" cy="3563884"/>
+                      <a:ext cx="5867400" cy="3562350"/>
                     </a:xfrm>
                     <a:prstGeom prst="rect">
                       <a:avLst/>
@@ -3391,36 +3698,6 @@
       <w:pPr>
         <w:spacing w:line="220" w:lineRule="atLeast"/>
         <w:rPr>
-          <w:rFonts w:eastAsia="宋体" w:hint="eastAsia"/>
-          <w:sz w:val="24"/>
-          <w:szCs w:val="24"/>
-        </w:rPr>
-      </w:pPr>
-    </w:p>
-    <w:p>
-      <w:pPr>
-        <w:spacing w:line="220" w:lineRule="atLeast"/>
-        <w:rPr>
-          <w:rFonts w:eastAsia="宋体" w:hint="eastAsia"/>
-          <w:sz w:val="24"/>
-          <w:szCs w:val="24"/>
-        </w:rPr>
-      </w:pPr>
-    </w:p>
-    <w:p>
-      <w:pPr>
-        <w:spacing w:line="220" w:lineRule="atLeast"/>
-        <w:rPr>
-          <w:rFonts w:eastAsia="宋体" w:hint="eastAsia"/>
-          <w:sz w:val="24"/>
-          <w:szCs w:val="24"/>
-        </w:rPr>
-      </w:pPr>
-    </w:p>
-    <w:p>
-      <w:pPr>
-        <w:spacing w:line="220" w:lineRule="atLeast"/>
-        <w:rPr>
           <w:rFonts w:ascii="黑体" w:eastAsia="黑体" w:hAnsi="黑体"/>
           <w:b/>
           <w:bCs/>
@@ -3960,6 +4237,7 @@
         <w:rPr>
           <w:rFonts w:ascii="Tahoma" w:hAnsi="Tahoma" w:cstheme="minorBidi" w:hint="eastAsia"/>
         </w:rPr>
+        <w:lastRenderedPageBreak/>
         <w:t>6</w:t>
       </w:r>
       <w:r>
@@ -4214,7 +4492,7 @@
       <w:pPr>
         <w:spacing w:line="220" w:lineRule="atLeast"/>
         <w:rPr>
-          <w:rFonts w:ascii="黑体" w:eastAsia="黑体" w:hAnsi="黑体" w:hint="eastAsia"/>
+          <w:rFonts w:ascii="黑体" w:eastAsia="黑体" w:hAnsi="黑体"/>
           <w:b/>
           <w:sz w:val="24"/>
           <w:szCs w:val="24"/>
@@ -4255,7 +4533,7 @@
         <w:spacing w:before="0" w:beforeAutospacing="0" w:after="0" w:afterAutospacing="0" w:line="390" w:lineRule="atLeast"/>
         <w:ind w:firstLineChars="200" w:firstLine="480"/>
         <w:rPr>
-          <w:rFonts w:ascii="Tahoma" w:hAnsi="Tahoma" w:cstheme="minorBidi"/>
+          <w:rFonts w:ascii="Tahoma" w:hAnsi="Tahoma" w:cstheme="minorBidi" w:hint="eastAsia"/>
           <w:bCs/>
         </w:rPr>
       </w:pPr>
@@ -4295,7 +4573,7 @@
         <w:spacing w:before="0" w:beforeAutospacing="0" w:after="0" w:afterAutospacing="0" w:line="390" w:lineRule="atLeast"/>
         <w:ind w:firstLineChars="200" w:firstLine="480"/>
         <w:rPr>
-          <w:rFonts w:ascii="Tahoma" w:hAnsi="Tahoma" w:cstheme="minorBidi" w:hint="eastAsia"/>
+          <w:rFonts w:ascii="Tahoma" w:hAnsi="Tahoma" w:cstheme="minorBidi"/>
           <w:bCs/>
         </w:rPr>
       </w:pPr>
@@ -4375,7 +4653,7 @@
         <w:spacing w:before="0" w:beforeAutospacing="0" w:after="0" w:afterAutospacing="0" w:line="390" w:lineRule="atLeast"/>
         <w:ind w:firstLineChars="200" w:firstLine="480"/>
         <w:rPr>
-          <w:rFonts w:ascii="Tahoma" w:hAnsi="Tahoma" w:cstheme="minorBidi" w:hint="eastAsia"/>
+          <w:rFonts w:ascii="Tahoma" w:hAnsi="Tahoma" w:cstheme="minorBidi"/>
           <w:bCs/>
         </w:rPr>
       </w:pPr>
@@ -4549,7 +4827,7 @@
         <w:spacing w:before="0" w:beforeAutospacing="0" w:after="0" w:afterAutospacing="0" w:line="390" w:lineRule="atLeast"/>
         <w:ind w:firstLineChars="200" w:firstLine="480"/>
         <w:rPr>
-          <w:rFonts w:ascii="Tahoma" w:hAnsi="Tahoma" w:cstheme="minorBidi" w:hint="eastAsia"/>
+          <w:rFonts w:ascii="Tahoma" w:hAnsi="Tahoma" w:cstheme="minorBidi"/>
           <w:bCs/>
         </w:rPr>
       </w:pPr>
@@ -4639,7 +4917,15 @@
           <w:rFonts w:ascii="Tahoma" w:hAnsi="Tahoma" w:cstheme="minorBidi"/>
           <w:bCs/>
         </w:rPr>
-        <w:t>参数中带有客户端的脚本。这些脚本用来盗取用户的</w:t>
+        <w:t>参数中带有客户端的</w:t>
+      </w:r>
+      <w:r>
+        <w:rPr>
+          <w:rFonts w:ascii="Tahoma" w:hAnsi="Tahoma" w:cstheme="minorBidi"/>
+          <w:bCs/>
+        </w:rPr>
+        <w:lastRenderedPageBreak/>
+        <w:t>脚本。这些脚本用来盗取用户的</w:t>
       </w:r>
       <w:r>
         <w:rPr>
@@ -4836,34 +5122,14 @@
     </w:p>
     <w:p>
       <w:pPr>
-        <w:pStyle w:val="a8"/>
-        <w:shd w:val="clear" w:color="auto" w:fill="FFFFFF"/>
-        <w:spacing w:before="0" w:beforeAutospacing="0" w:after="0" w:afterAutospacing="0" w:line="390" w:lineRule="atLeast"/>
-        <w:ind w:firstLineChars="250" w:firstLine="600"/>
-        <w:rPr>
-          <w:rFonts w:ascii="Tahoma" w:hAnsi="Tahoma" w:cstheme="minorBidi" w:hint="eastAsia"/>
-        </w:rPr>
-      </w:pPr>
-    </w:p>
-    <w:p>
-      <w:pPr>
         <w:spacing w:line="220" w:lineRule="atLeast"/>
-        <w:rPr>
-          <w:rFonts w:ascii="黑体" w:eastAsia="黑体" w:hAnsi="黑体"/>
-          <w:b/>
-          <w:sz w:val="24"/>
-          <w:szCs w:val="24"/>
-        </w:rPr>
-      </w:pPr>
-      <w:r>
         <w:rPr>
           <w:rFonts w:ascii="黑体" w:eastAsia="黑体" w:hAnsi="黑体" w:hint="eastAsia"/>
           <w:b/>
           <w:sz w:val="24"/>
           <w:szCs w:val="24"/>
         </w:rPr>
-        <w:t>建议</w:t>
-      </w:r>
+      </w:pPr>
       <w:r>
         <w:rPr>
           <w:rFonts w:ascii="黑体" w:eastAsia="黑体" w:hAnsi="黑体" w:hint="eastAsia"/>
@@ -4871,7 +5137,7 @@
           <w:sz w:val="24"/>
           <w:szCs w:val="24"/>
         </w:rPr>
-        <w:t>六</w:t>
+        <w:t>建议</w:t>
       </w:r>
       <w:r>
         <w:rPr>
@@ -4880,7 +5146,7 @@
           <w:sz w:val="24"/>
           <w:szCs w:val="24"/>
         </w:rPr>
-        <w:t>、</w:t>
+        <w:t>六</w:t>
       </w:r>
       <w:r>
         <w:rPr>
@@ -4889,8 +5155,28 @@
           <w:sz w:val="24"/>
           <w:szCs w:val="24"/>
         </w:rPr>
+        <w:t>、</w:t>
+      </w:r>
+      <w:r>
+        <w:rPr>
+          <w:rFonts w:ascii="黑体" w:eastAsia="黑体" w:hAnsi="黑体" w:hint="eastAsia"/>
+          <w:b/>
+          <w:sz w:val="24"/>
+          <w:szCs w:val="24"/>
+        </w:rPr>
         <w:t>系统后台</w:t>
       </w:r>
+    </w:p>
+    <w:p>
+      <w:pPr>
+        <w:spacing w:line="220" w:lineRule="atLeast"/>
+        <w:rPr>
+          <w:rFonts w:ascii="黑体" w:eastAsia="黑体" w:hAnsi="黑体" w:hint="eastAsia"/>
+          <w:b/>
+          <w:sz w:val="24"/>
+          <w:szCs w:val="24"/>
+        </w:rPr>
+      </w:pPr>
     </w:p>
     <w:p>
       <w:pPr>
@@ -4899,2006 +5185,27 @@
         <w:spacing w:before="0" w:beforeAutospacing="0" w:after="0" w:afterAutospacing="0" w:line="390" w:lineRule="atLeast"/>
         <w:ind w:firstLineChars="200" w:firstLine="480"/>
         <w:rPr>
-          <w:rFonts w:ascii="Tahoma" w:hAnsi="Tahoma" w:cstheme="minorBidi"/>
-          <w:color w:val="FF0000"/>
-        </w:rPr>
-      </w:pPr>
-      <w:r>
-        <w:rPr>
-          <w:rFonts w:ascii="Tahoma" w:hAnsi="Tahoma" w:cstheme="minorBidi" w:hint="eastAsia"/>
-          <w:color w:val="FF0000"/>
-        </w:rPr>
-        <w:t>监控实时活动来解决问题和瓶颈</w:t>
-      </w:r>
-    </w:p>
-    <w:p>
-      <w:pPr>
-        <w:pStyle w:val="a8"/>
-        <w:shd w:val="clear" w:color="auto" w:fill="FFFFFF"/>
-        <w:spacing w:before="0" w:beforeAutospacing="0" w:after="0" w:afterAutospacing="0" w:line="390" w:lineRule="atLeast"/>
-        <w:ind w:firstLineChars="200" w:firstLine="480"/>
-        <w:rPr>
-          <w:rFonts w:ascii="Tahoma" w:hAnsi="Tahoma" w:cstheme="minorBidi" w:hint="eastAsia"/>
-          <w:color w:val="FF0000"/>
-        </w:rPr>
-      </w:pPr>
-      <w:r>
-        <w:rPr>
-          <w:rFonts w:ascii="Tahoma" w:hAnsi="Tahoma" w:cstheme="minorBidi" w:hint="eastAsia"/>
-          <w:color w:val="FF0000"/>
-        </w:rPr>
-        <w:lastRenderedPageBreak/>
-        <w:t>开发和发布高性能应用的关键，在于密切和实时地关注应用程序在现实情况下的性能。你必须能够监控特定设备的活动和网站的基础设施。</w:t>
-      </w:r>
-    </w:p>
-    <w:p>
-      <w:pPr>
-        <w:pStyle w:val="a8"/>
-        <w:shd w:val="clear" w:color="auto" w:fill="FFFFFF"/>
-        <w:spacing w:before="0" w:beforeAutospacing="0" w:after="0" w:afterAutospacing="0" w:line="390" w:lineRule="atLeast"/>
-        <w:ind w:firstLineChars="200" w:firstLine="480"/>
-        <w:rPr>
-          <w:rFonts w:ascii="Tahoma" w:hAnsi="Tahoma" w:cstheme="minorBidi" w:hint="eastAsia"/>
-          <w:color w:val="FF0000"/>
-        </w:rPr>
-      </w:pPr>
-      <w:r>
-        <w:rPr>
-          <w:rFonts w:ascii="Tahoma" w:hAnsi="Tahoma" w:cstheme="minorBidi" w:hint="eastAsia"/>
-          <w:color w:val="FF0000"/>
-        </w:rPr>
-        <w:t>大多数监控网站的活动都很被动</w:t>
-      </w:r>
-      <w:r>
-        <w:rPr>
-          <w:rFonts w:ascii="Tahoma" w:hAnsi="Tahoma" w:cstheme="minorBidi" w:hint="eastAsia"/>
-          <w:color w:val="FF0000"/>
-        </w:rPr>
-        <w:t xml:space="preserve"> </w:t>
-      </w:r>
-      <w:r>
-        <w:rPr>
-          <w:rFonts w:ascii="Tahoma" w:hAnsi="Tahoma" w:cstheme="minorBidi" w:hint="eastAsia"/>
-          <w:color w:val="FF0000"/>
-        </w:rPr>
-        <w:t>——</w:t>
-      </w:r>
-      <w:r>
-        <w:rPr>
-          <w:rFonts w:ascii="Tahoma" w:hAnsi="Tahoma" w:cstheme="minorBidi" w:hint="eastAsia"/>
-          <w:color w:val="FF0000"/>
-        </w:rPr>
-        <w:t> </w:t>
-      </w:r>
-      <w:r>
-        <w:rPr>
-          <w:rFonts w:ascii="Tahoma" w:hAnsi="Tahoma" w:cstheme="minorBidi" w:hint="eastAsia"/>
-          <w:color w:val="FF0000"/>
-        </w:rPr>
-        <w:t>它只告诉你将会发生什么，让你自己去发现问题和解决问题。</w:t>
-      </w:r>
-    </w:p>
-    <w:p>
-      <w:pPr>
-        <w:pStyle w:val="a8"/>
-        <w:shd w:val="clear" w:color="auto" w:fill="FFFFFF"/>
-        <w:spacing w:before="0" w:beforeAutospacing="0" w:after="0" w:afterAutospacing="0" w:line="390" w:lineRule="atLeast"/>
-        <w:ind w:firstLineChars="200" w:firstLine="480"/>
-        <w:rPr>
-          <w:rFonts w:ascii="Tahoma" w:hAnsi="Tahoma" w:cstheme="minorBidi" w:hint="eastAsia"/>
-          <w:color w:val="FF0000"/>
-        </w:rPr>
-      </w:pPr>
-      <w:r>
-        <w:rPr>
-          <w:rFonts w:ascii="Tahoma" w:hAnsi="Tahoma" w:cstheme="minorBidi" w:hint="eastAsia"/>
-          <w:color w:val="FF0000"/>
-        </w:rPr>
-        <w:t>监控可以抓到不同类型的问题。它们包含：</w:t>
-      </w:r>
-    </w:p>
-    <w:p>
-      <w:pPr>
-        <w:pStyle w:val="a8"/>
-        <w:shd w:val="clear" w:color="auto" w:fill="FFFFFF"/>
-        <w:spacing w:before="0" w:beforeAutospacing="0" w:after="0" w:afterAutospacing="0" w:line="390" w:lineRule="atLeast"/>
-        <w:ind w:firstLineChars="200" w:firstLine="480"/>
-        <w:rPr>
-          <w:rFonts w:ascii="Tahoma" w:hAnsi="Tahoma" w:cstheme="minorBidi" w:hint="eastAsia"/>
-          <w:color w:val="FF0000"/>
-        </w:rPr>
-      </w:pPr>
-      <w:r>
-        <w:rPr>
-          <w:rFonts w:ascii="Tahoma" w:hAnsi="Tahoma" w:cstheme="minorBidi" w:hint="eastAsia"/>
-          <w:color w:val="FF0000"/>
-        </w:rPr>
-        <w:t>服务器宕机。</w:t>
-      </w:r>
-    </w:p>
-    <w:p>
-      <w:pPr>
-        <w:pStyle w:val="a8"/>
-        <w:shd w:val="clear" w:color="auto" w:fill="FFFFFF"/>
-        <w:spacing w:before="0" w:beforeAutospacing="0" w:after="0" w:afterAutospacing="0" w:line="390" w:lineRule="atLeast"/>
-        <w:ind w:firstLineChars="200" w:firstLine="480"/>
-        <w:rPr>
-          <w:rFonts w:ascii="Tahoma" w:hAnsi="Tahoma" w:cstheme="minorBidi" w:hint="eastAsia"/>
-          <w:color w:val="FF0000"/>
-        </w:rPr>
-      </w:pPr>
-      <w:r>
-        <w:rPr>
-          <w:rFonts w:ascii="Tahoma" w:hAnsi="Tahoma" w:cstheme="minorBidi" w:hint="eastAsia"/>
-          <w:color w:val="FF0000"/>
-        </w:rPr>
-        <w:t>服务器不稳定，容易掉线。</w:t>
-      </w:r>
-    </w:p>
-    <w:p>
-      <w:pPr>
-        <w:pStyle w:val="a8"/>
-        <w:shd w:val="clear" w:color="auto" w:fill="FFFFFF"/>
-        <w:spacing w:before="0" w:beforeAutospacing="0" w:after="0" w:afterAutospacing="0" w:line="390" w:lineRule="atLeast"/>
-        <w:ind w:firstLineChars="200" w:firstLine="480"/>
-        <w:rPr>
-          <w:rFonts w:ascii="Tahoma" w:hAnsi="Tahoma" w:cstheme="minorBidi" w:hint="eastAsia"/>
-          <w:color w:val="FF0000"/>
-        </w:rPr>
-      </w:pPr>
-      <w:r>
-        <w:rPr>
-          <w:rFonts w:ascii="Tahoma" w:hAnsi="Tahoma" w:cstheme="minorBidi" w:hint="eastAsia"/>
-          <w:color w:val="FF0000"/>
-        </w:rPr>
-        <w:t>服务器大概率出现缓冲失效。</w:t>
-      </w:r>
-    </w:p>
-    <w:p>
-      <w:pPr>
-        <w:pStyle w:val="a8"/>
-        <w:shd w:val="clear" w:color="auto" w:fill="FFFFFF"/>
-        <w:spacing w:before="0" w:beforeAutospacing="0" w:after="0" w:afterAutospacing="0" w:line="390" w:lineRule="atLeast"/>
-        <w:ind w:firstLineChars="200" w:firstLine="480"/>
-        <w:rPr>
-          <w:rFonts w:ascii="Tahoma" w:hAnsi="Tahoma" w:cstheme="minorBidi" w:hint="eastAsia"/>
-          <w:color w:val="FF0000"/>
-        </w:rPr>
-      </w:pPr>
-      <w:r>
-        <w:rPr>
-          <w:rFonts w:ascii="Tahoma" w:hAnsi="Tahoma" w:cstheme="minorBidi" w:hint="eastAsia"/>
-          <w:color w:val="FF0000"/>
-        </w:rPr>
-        <w:t>服务器发送的内容不正确。</w:t>
-      </w:r>
-    </w:p>
-    <w:p>
-      <w:pPr>
-        <w:pStyle w:val="a8"/>
-        <w:shd w:val="clear" w:color="auto" w:fill="FFFFFF"/>
-        <w:spacing w:before="0" w:beforeAutospacing="0" w:after="0" w:afterAutospacing="0" w:line="390" w:lineRule="atLeast"/>
-        <w:ind w:firstLineChars="200" w:firstLine="480"/>
-        <w:rPr>
-          <w:rFonts w:ascii="Tahoma" w:hAnsi="Tahoma" w:cstheme="minorBidi" w:hint="eastAsia"/>
-          <w:color w:val="FF0000"/>
-        </w:rPr>
-      </w:pPr>
-      <w:r>
-        <w:rPr>
-          <w:rFonts w:ascii="Tahoma" w:hAnsi="Tahoma" w:cstheme="minorBidi" w:hint="eastAsia"/>
-          <w:color w:val="FF0000"/>
-        </w:rPr>
-        <w:t>你可以使用</w:t>
-      </w:r>
-      <w:r>
-        <w:rPr>
-          <w:rFonts w:ascii="Tahoma" w:hAnsi="Tahoma" w:cstheme="minorBidi" w:hint="eastAsia"/>
-          <w:color w:val="FF0000"/>
-        </w:rPr>
-        <w:t xml:space="preserve"> New Relic </w:t>
-      </w:r>
-      <w:r>
-        <w:rPr>
-          <w:rFonts w:ascii="Tahoma" w:hAnsi="Tahoma" w:cstheme="minorBidi" w:hint="eastAsia"/>
-          <w:color w:val="FF0000"/>
-        </w:rPr>
-        <w:t>或</w:t>
-      </w:r>
-      <w:r>
-        <w:rPr>
-          <w:rFonts w:ascii="Tahoma" w:hAnsi="Tahoma" w:cstheme="minorBidi" w:hint="eastAsia"/>
-          <w:color w:val="FF0000"/>
-        </w:rPr>
-        <w:t xml:space="preserve"> </w:t>
-      </w:r>
-      <w:proofErr w:type="spellStart"/>
-      <w:r>
-        <w:rPr>
-          <w:rFonts w:ascii="Tahoma" w:hAnsi="Tahoma" w:cstheme="minorBidi" w:hint="eastAsia"/>
-          <w:color w:val="FF0000"/>
-        </w:rPr>
-        <w:t>Dynatrace</w:t>
-      </w:r>
-      <w:proofErr w:type="spellEnd"/>
-      <w:r>
-        <w:rPr>
-          <w:rFonts w:ascii="Tahoma" w:hAnsi="Tahoma" w:cstheme="minorBidi" w:hint="eastAsia"/>
-          <w:color w:val="FF0000"/>
-        </w:rPr>
-        <w:t xml:space="preserve"> </w:t>
-      </w:r>
-      <w:r>
-        <w:rPr>
-          <w:rFonts w:ascii="Tahoma" w:hAnsi="Tahoma" w:cstheme="minorBidi" w:hint="eastAsia"/>
-          <w:color w:val="FF0000"/>
-        </w:rPr>
-        <w:t>这种全球性的应用性能监控工具，来监控遥远地方加载页面的时间，也可以利用</w:t>
-      </w:r>
-      <w:r>
-        <w:rPr>
-          <w:rFonts w:ascii="Tahoma" w:hAnsi="Tahoma" w:cstheme="minorBidi" w:hint="eastAsia"/>
-          <w:color w:val="FF0000"/>
-        </w:rPr>
-        <w:t xml:space="preserve"> NGINX </w:t>
-      </w:r>
-      <w:r>
-        <w:rPr>
-          <w:rFonts w:ascii="Tahoma" w:hAnsi="Tahoma" w:cstheme="minorBidi" w:hint="eastAsia"/>
-          <w:color w:val="FF0000"/>
-        </w:rPr>
-        <w:t>监控应用程序的发布。当你考虑是否需要给基础设施扩容来维持流量时，应用性能数据可以告诉你这些优化是否真能给用户带来很大的改善。</w:t>
-      </w:r>
-    </w:p>
-    <w:p>
-      <w:pPr>
-        <w:pStyle w:val="a8"/>
-        <w:shd w:val="clear" w:color="auto" w:fill="FFFFFF"/>
-        <w:spacing w:before="0" w:beforeAutospacing="0" w:after="0" w:afterAutospacing="0" w:line="390" w:lineRule="atLeast"/>
-        <w:ind w:firstLineChars="200" w:firstLine="480"/>
-        <w:rPr>
-          <w:rFonts w:ascii="Tahoma" w:hAnsi="Tahoma" w:cstheme="minorBidi" w:hint="eastAsia"/>
-          <w:color w:val="FF0000"/>
-        </w:rPr>
-      </w:pPr>
-      <w:r>
-        <w:rPr>
-          <w:rFonts w:ascii="Tahoma" w:hAnsi="Tahoma" w:cstheme="minorBidi" w:hint="eastAsia"/>
-          <w:color w:val="FF0000"/>
-        </w:rPr>
-        <w:t xml:space="preserve">NGINX Plus </w:t>
-      </w:r>
-      <w:r>
-        <w:rPr>
-          <w:rFonts w:ascii="Tahoma" w:hAnsi="Tahoma" w:cstheme="minorBidi" w:hint="eastAsia"/>
-          <w:color w:val="FF0000"/>
-        </w:rPr>
-        <w:t>增加了</w:t>
-      </w:r>
-      <w:r>
-        <w:rPr>
-          <w:rFonts w:ascii="Tahoma" w:hAnsi="Tahoma" w:cstheme="minorBidi"/>
-          <w:color w:val="FF0000"/>
-        </w:rPr>
-        <w:fldChar w:fldCharType="begin"/>
-      </w:r>
-      <w:r>
-        <w:rPr>
-          <w:rFonts w:ascii="Tahoma" w:hAnsi="Tahoma" w:cstheme="minorBidi"/>
-          <w:color w:val="FF0000"/>
-        </w:rPr>
-        <w:instrText xml:space="preserve"> HYPERLINK "https://www.nginx.com/products/application-health-checks/" </w:instrText>
-      </w:r>
-      <w:r>
-        <w:rPr>
-          <w:rFonts w:ascii="Tahoma" w:hAnsi="Tahoma" w:cstheme="minorBidi"/>
-          <w:color w:val="FF0000"/>
-        </w:rPr>
-        <w:fldChar w:fldCharType="separate"/>
-      </w:r>
-      <w:r>
-        <w:rPr>
-          <w:rFonts w:ascii="Tahoma" w:hAnsi="Tahoma" w:cstheme="minorBidi" w:hint="eastAsia"/>
-          <w:color w:val="FF0000"/>
-        </w:rPr>
-        <w:t>检查应用程序健康的功能</w:t>
-      </w:r>
-      <w:r>
-        <w:rPr>
-          <w:rFonts w:ascii="Tahoma" w:hAnsi="Tahoma" w:cstheme="minorBidi"/>
-          <w:color w:val="FF0000"/>
-        </w:rPr>
-        <w:fldChar w:fldCharType="end"/>
-      </w:r>
-      <w:r>
-        <w:rPr>
-          <w:rFonts w:ascii="Tahoma" w:hAnsi="Tahoma" w:cstheme="minorBidi" w:hint="eastAsia"/>
-          <w:color w:val="FF0000"/>
-        </w:rPr>
-        <w:t> </w:t>
-      </w:r>
-      <w:r>
-        <w:rPr>
-          <w:rFonts w:ascii="Tahoma" w:hAnsi="Tahoma" w:cstheme="minorBidi" w:hint="eastAsia"/>
-          <w:color w:val="FF0000"/>
-        </w:rPr>
-        <w:t>——</w:t>
-      </w:r>
-      <w:r>
-        <w:rPr>
-          <w:rFonts w:ascii="Tahoma" w:hAnsi="Tahoma" w:cstheme="minorBidi" w:hint="eastAsia"/>
-          <w:color w:val="FF0000"/>
-        </w:rPr>
-        <w:t xml:space="preserve"> </w:t>
-      </w:r>
-      <w:r>
-        <w:rPr>
-          <w:rFonts w:ascii="Tahoma" w:hAnsi="Tahoma" w:cstheme="minorBidi" w:hint="eastAsia"/>
-          <w:color w:val="FF0000"/>
-        </w:rPr>
-        <w:t>综合一些定期重复性的操作，以及在问题发生时报警，这样可以快速地定位和解决问题。</w:t>
-      </w:r>
-      <w:r>
-        <w:rPr>
-          <w:rFonts w:ascii="Tahoma" w:hAnsi="Tahoma" w:cstheme="minorBidi" w:hint="eastAsia"/>
-          <w:color w:val="FF0000"/>
-        </w:rPr>
-        <w:t xml:space="preserve">NGINX Plus </w:t>
-      </w:r>
-      <w:r>
-        <w:rPr>
-          <w:rFonts w:ascii="Tahoma" w:hAnsi="Tahoma" w:cstheme="minorBidi" w:hint="eastAsia"/>
-          <w:color w:val="FF0000"/>
-        </w:rPr>
-        <w:t>还有</w:t>
-      </w:r>
-      <w:r>
-        <w:rPr>
-          <w:rFonts w:ascii="Tahoma" w:hAnsi="Tahoma" w:cstheme="minorBidi"/>
-          <w:color w:val="FF0000"/>
-        </w:rPr>
-        <w:fldChar w:fldCharType="begin"/>
-      </w:r>
-      <w:r>
-        <w:rPr>
-          <w:rFonts w:ascii="Tahoma" w:hAnsi="Tahoma" w:cstheme="minorBidi"/>
-          <w:color w:val="FF0000"/>
-        </w:rPr>
-        <w:instrText xml:space="preserve"> HYPERLINK "https://www.nginx.com/products/session-persistence/" \l "session-draining" </w:instrText>
-      </w:r>
-      <w:r>
-        <w:rPr>
-          <w:rFonts w:ascii="Tahoma" w:hAnsi="Tahoma" w:cstheme="minorBidi"/>
-          <w:color w:val="FF0000"/>
-        </w:rPr>
-        <w:fldChar w:fldCharType="separate"/>
-      </w:r>
-      <w:r>
-        <w:rPr>
-          <w:rFonts w:ascii="Tahoma" w:hAnsi="Tahoma" w:cstheme="minorBidi" w:hint="eastAsia"/>
-          <w:color w:val="FF0000"/>
-        </w:rPr>
-        <w:t>会话耗尽功能</w:t>
-      </w:r>
-      <w:r>
-        <w:rPr>
-          <w:rFonts w:ascii="Tahoma" w:hAnsi="Tahoma" w:cstheme="minorBidi"/>
-          <w:color w:val="FF0000"/>
-        </w:rPr>
-        <w:fldChar w:fldCharType="end"/>
-      </w:r>
-      <w:r>
-        <w:rPr>
-          <w:rFonts w:ascii="Tahoma" w:hAnsi="Tahoma" w:cstheme="minorBidi" w:hint="eastAsia"/>
-          <w:color w:val="FF0000"/>
-        </w:rPr>
-        <w:t> </w:t>
-      </w:r>
-      <w:r>
-        <w:rPr>
-          <w:rFonts w:ascii="Tahoma" w:hAnsi="Tahoma" w:cstheme="minorBidi" w:hint="eastAsia"/>
-          <w:color w:val="FF0000"/>
-        </w:rPr>
-        <w:t>——</w:t>
-      </w:r>
-      <w:r>
-        <w:rPr>
-          <w:rFonts w:ascii="Tahoma" w:hAnsi="Tahoma" w:cstheme="minorBidi" w:hint="eastAsia"/>
-          <w:color w:val="FF0000"/>
-        </w:rPr>
-        <w:t xml:space="preserve"> </w:t>
-      </w:r>
-      <w:r>
-        <w:rPr>
-          <w:rFonts w:ascii="Tahoma" w:hAnsi="Tahoma" w:cstheme="minorBidi" w:hint="eastAsia"/>
-          <w:color w:val="FF0000"/>
-        </w:rPr>
-        <w:t>当任务完成后终止新的连接，以及慢启动的能力</w:t>
-      </w:r>
-      <w:r>
-        <w:rPr>
-          <w:rFonts w:ascii="Tahoma" w:hAnsi="Tahoma" w:cstheme="minorBidi" w:hint="eastAsia"/>
-          <w:color w:val="FF0000"/>
-        </w:rPr>
-        <w:t xml:space="preserve"> </w:t>
-      </w:r>
-      <w:r>
-        <w:rPr>
-          <w:rFonts w:ascii="Tahoma" w:hAnsi="Tahoma" w:cstheme="minorBidi" w:hint="eastAsia"/>
-          <w:color w:val="FF0000"/>
-        </w:rPr>
-        <w:t>——</w:t>
-      </w:r>
-      <w:r>
-        <w:rPr>
-          <w:rFonts w:ascii="Tahoma" w:hAnsi="Tahoma" w:cstheme="minorBidi" w:hint="eastAsia"/>
-          <w:color w:val="FF0000"/>
-        </w:rPr>
-        <w:t xml:space="preserve"> </w:t>
-      </w:r>
-      <w:r>
-        <w:rPr>
-          <w:rFonts w:ascii="Tahoma" w:hAnsi="Tahoma" w:cstheme="minorBidi" w:hint="eastAsia"/>
-          <w:color w:val="FF0000"/>
-        </w:rPr>
-        <w:t>允许负载均衡集群中的一台服务器，从刚修复的状态慢慢赶上来。如果使用得当，健康检查可以在发生影响用户体验的重大问题前，就定位出问题。会话耗尽和慢启动，允许更换服务器，并保证在过程中不会对性能和正常的运行时间造成不好的影响。下图是一个在</w:t>
-      </w:r>
-      <w:r>
-        <w:rPr>
-          <w:rFonts w:ascii="Tahoma" w:hAnsi="Tahoma" w:cstheme="minorBidi" w:hint="eastAsia"/>
-          <w:color w:val="FF0000"/>
-        </w:rPr>
-        <w:t xml:space="preserve"> NGINX Plus </w:t>
-      </w:r>
-      <w:r>
-        <w:rPr>
-          <w:rFonts w:ascii="Tahoma" w:hAnsi="Tahoma" w:cstheme="minorBidi" w:hint="eastAsia"/>
-          <w:color w:val="FF0000"/>
-        </w:rPr>
-        <w:t>中集成了实时活动监控的</w:t>
-      </w:r>
-      <w:r>
-        <w:rPr>
-          <w:rFonts w:ascii="Tahoma" w:hAnsi="Tahoma" w:cstheme="minorBidi" w:hint="eastAsia"/>
-          <w:color w:val="FF0000"/>
-        </w:rPr>
-        <w:t xml:space="preserve"> dashboard</w:t>
-      </w:r>
-      <w:r>
-        <w:rPr>
-          <w:rFonts w:ascii="Tahoma" w:hAnsi="Tahoma" w:cstheme="minorBidi" w:hint="eastAsia"/>
-          <w:color w:val="FF0000"/>
-        </w:rPr>
-        <w:t>，上面显示了</w:t>
-      </w:r>
-      <w:r>
-        <w:rPr>
-          <w:rFonts w:ascii="Tahoma" w:hAnsi="Tahoma" w:cstheme="minorBidi" w:hint="eastAsia"/>
-          <w:color w:val="FF0000"/>
-        </w:rPr>
-        <w:t xml:space="preserve">Web </w:t>
-      </w:r>
-      <w:r>
-        <w:rPr>
-          <w:rFonts w:ascii="Tahoma" w:hAnsi="Tahoma" w:cstheme="minorBidi" w:hint="eastAsia"/>
-          <w:color w:val="FF0000"/>
-        </w:rPr>
-        <w:t>基础设施和服务器、</w:t>
-      </w:r>
-      <w:r>
-        <w:rPr>
-          <w:rFonts w:ascii="Tahoma" w:hAnsi="Tahoma" w:cstheme="minorBidi" w:hint="eastAsia"/>
-          <w:color w:val="FF0000"/>
-        </w:rPr>
-        <w:t xml:space="preserve">TCP </w:t>
-      </w:r>
-      <w:r>
-        <w:rPr>
-          <w:rFonts w:ascii="Tahoma" w:hAnsi="Tahoma" w:cstheme="minorBidi" w:hint="eastAsia"/>
-          <w:color w:val="FF0000"/>
-        </w:rPr>
-        <w:t>连接以及缓存等相关信息。</w:t>
-      </w:r>
-    </w:p>
-    <w:p>
-      <w:pPr>
-        <w:pStyle w:val="a8"/>
-        <w:shd w:val="clear" w:color="auto" w:fill="FFFFFF"/>
-        <w:spacing w:before="0" w:beforeAutospacing="0" w:after="0" w:afterAutospacing="0" w:line="390" w:lineRule="atLeast"/>
-        <w:ind w:firstLineChars="200" w:firstLine="480"/>
-        <w:rPr>
-          <w:rFonts w:ascii="Tahoma" w:hAnsi="Tahoma" w:cstheme="minorBidi"/>
-          <w:color w:val="FF0000"/>
-        </w:rPr>
-      </w:pPr>
-      <w:r>
-        <w:rPr>
-          <w:rFonts w:ascii="Tahoma" w:hAnsi="Tahoma" w:cstheme="minorBidi" w:hint="eastAsia"/>
-          <w:color w:val="FF0000"/>
-        </w:rPr>
-        <w:t>监控实时活动来解决问题和瓶颈</w:t>
-      </w:r>
-    </w:p>
-    <w:p>
-      <w:pPr>
-        <w:pStyle w:val="a8"/>
-        <w:shd w:val="clear" w:color="auto" w:fill="FFFFFF"/>
-        <w:spacing w:before="0" w:beforeAutospacing="0" w:after="0" w:afterAutospacing="0" w:line="390" w:lineRule="atLeast"/>
-        <w:ind w:firstLineChars="200" w:firstLine="480"/>
-        <w:rPr>
-          <w:rFonts w:ascii="Tahoma" w:hAnsi="Tahoma" w:cstheme="minorBidi" w:hint="eastAsia"/>
-          <w:color w:val="FF0000"/>
-        </w:rPr>
-      </w:pPr>
-      <w:r>
-        <w:rPr>
-          <w:rFonts w:ascii="Tahoma" w:hAnsi="Tahoma" w:cstheme="minorBidi" w:hint="eastAsia"/>
-          <w:color w:val="FF0000"/>
-        </w:rPr>
-        <w:t>开发和发布高性能应用的关键，在于密切和实时地关注应用程序在现实情况下的性能。你必须能够监控特定设备的活动和网站的基础设施。</w:t>
-      </w:r>
-    </w:p>
-    <w:p>
-      <w:pPr>
-        <w:pStyle w:val="a8"/>
-        <w:shd w:val="clear" w:color="auto" w:fill="FFFFFF"/>
-        <w:spacing w:before="0" w:beforeAutospacing="0" w:after="0" w:afterAutospacing="0" w:line="390" w:lineRule="atLeast"/>
-        <w:ind w:firstLineChars="200" w:firstLine="480"/>
-        <w:rPr>
-          <w:rFonts w:ascii="Tahoma" w:hAnsi="Tahoma" w:cstheme="minorBidi" w:hint="eastAsia"/>
-          <w:color w:val="FF0000"/>
-        </w:rPr>
-      </w:pPr>
-      <w:r>
-        <w:rPr>
-          <w:rFonts w:ascii="Tahoma" w:hAnsi="Tahoma" w:cstheme="minorBidi" w:hint="eastAsia"/>
-          <w:color w:val="FF0000"/>
-        </w:rPr>
-        <w:t>大多数监控网站的活动都很被动</w:t>
-      </w:r>
-      <w:r>
-        <w:rPr>
-          <w:rFonts w:ascii="Tahoma" w:hAnsi="Tahoma" w:cstheme="minorBidi" w:hint="eastAsia"/>
-          <w:color w:val="FF0000"/>
-        </w:rPr>
-        <w:t xml:space="preserve"> </w:t>
-      </w:r>
-      <w:r>
-        <w:rPr>
-          <w:rFonts w:ascii="Tahoma" w:hAnsi="Tahoma" w:cstheme="minorBidi" w:hint="eastAsia"/>
-          <w:color w:val="FF0000"/>
-        </w:rPr>
-        <w:t>——</w:t>
-      </w:r>
-      <w:r>
-        <w:rPr>
-          <w:rFonts w:ascii="Tahoma" w:hAnsi="Tahoma" w:cstheme="minorBidi" w:hint="eastAsia"/>
-          <w:color w:val="FF0000"/>
-        </w:rPr>
-        <w:t> </w:t>
-      </w:r>
-      <w:r>
-        <w:rPr>
-          <w:rFonts w:ascii="Tahoma" w:hAnsi="Tahoma" w:cstheme="minorBidi" w:hint="eastAsia"/>
-          <w:color w:val="FF0000"/>
-        </w:rPr>
-        <w:t>它只告诉你将会发生什么，让你自己去发现问题和解决问题。</w:t>
-      </w:r>
-    </w:p>
-    <w:p>
-      <w:pPr>
-        <w:pStyle w:val="a8"/>
-        <w:shd w:val="clear" w:color="auto" w:fill="FFFFFF"/>
-        <w:spacing w:before="0" w:beforeAutospacing="0" w:after="0" w:afterAutospacing="0" w:line="390" w:lineRule="atLeast"/>
-        <w:ind w:firstLineChars="200" w:firstLine="480"/>
-        <w:rPr>
-          <w:rFonts w:ascii="Tahoma" w:hAnsi="Tahoma" w:cstheme="minorBidi" w:hint="eastAsia"/>
-          <w:color w:val="FF0000"/>
-        </w:rPr>
-      </w:pPr>
-      <w:r>
-        <w:rPr>
-          <w:rFonts w:ascii="Tahoma" w:hAnsi="Tahoma" w:cstheme="minorBidi" w:hint="eastAsia"/>
-          <w:color w:val="FF0000"/>
-        </w:rPr>
-        <w:t>监控可以抓到不同类型的问题。它们包含：</w:t>
-      </w:r>
-    </w:p>
-    <w:p>
-      <w:pPr>
-        <w:pStyle w:val="a8"/>
-        <w:shd w:val="clear" w:color="auto" w:fill="FFFFFF"/>
-        <w:spacing w:before="0" w:beforeAutospacing="0" w:after="0" w:afterAutospacing="0" w:line="390" w:lineRule="atLeast"/>
-        <w:ind w:firstLineChars="200" w:firstLine="480"/>
-        <w:rPr>
-          <w:rFonts w:ascii="Tahoma" w:hAnsi="Tahoma" w:cstheme="minorBidi" w:hint="eastAsia"/>
-          <w:color w:val="FF0000"/>
-        </w:rPr>
-      </w:pPr>
-      <w:r>
-        <w:rPr>
-          <w:rFonts w:ascii="Tahoma" w:hAnsi="Tahoma" w:cstheme="minorBidi" w:hint="eastAsia"/>
-          <w:color w:val="FF0000"/>
-        </w:rPr>
-        <w:t>服务器宕机。</w:t>
-      </w:r>
-    </w:p>
-    <w:p>
-      <w:pPr>
-        <w:pStyle w:val="a8"/>
-        <w:shd w:val="clear" w:color="auto" w:fill="FFFFFF"/>
-        <w:spacing w:before="0" w:beforeAutospacing="0" w:after="0" w:afterAutospacing="0" w:line="390" w:lineRule="atLeast"/>
-        <w:ind w:firstLineChars="200" w:firstLine="480"/>
-        <w:rPr>
-          <w:rFonts w:ascii="Tahoma" w:hAnsi="Tahoma" w:cstheme="minorBidi" w:hint="eastAsia"/>
-          <w:color w:val="FF0000"/>
-        </w:rPr>
-      </w:pPr>
-      <w:r>
-        <w:rPr>
-          <w:rFonts w:ascii="Tahoma" w:hAnsi="Tahoma" w:cstheme="minorBidi" w:hint="eastAsia"/>
-          <w:color w:val="FF0000"/>
-        </w:rPr>
-        <w:t>服务器不稳定，容易掉线。</w:t>
-      </w:r>
-    </w:p>
-    <w:p>
-      <w:pPr>
-        <w:pStyle w:val="a8"/>
-        <w:shd w:val="clear" w:color="auto" w:fill="FFFFFF"/>
-        <w:spacing w:before="0" w:beforeAutospacing="0" w:after="0" w:afterAutospacing="0" w:line="390" w:lineRule="atLeast"/>
-        <w:ind w:firstLineChars="200" w:firstLine="480"/>
-        <w:rPr>
-          <w:rFonts w:ascii="Tahoma" w:hAnsi="Tahoma" w:cstheme="minorBidi" w:hint="eastAsia"/>
-          <w:color w:val="FF0000"/>
-        </w:rPr>
-      </w:pPr>
-      <w:r>
-        <w:rPr>
-          <w:rFonts w:ascii="Tahoma" w:hAnsi="Tahoma" w:cstheme="minorBidi" w:hint="eastAsia"/>
-          <w:color w:val="FF0000"/>
-        </w:rPr>
-        <w:t>服务器大概率出现缓冲失效。</w:t>
-      </w:r>
-    </w:p>
-    <w:p>
-      <w:pPr>
-        <w:pStyle w:val="a8"/>
-        <w:shd w:val="clear" w:color="auto" w:fill="FFFFFF"/>
-        <w:spacing w:before="0" w:beforeAutospacing="0" w:after="0" w:afterAutospacing="0" w:line="390" w:lineRule="atLeast"/>
-        <w:ind w:firstLineChars="200" w:firstLine="480"/>
-        <w:rPr>
-          <w:rFonts w:ascii="Tahoma" w:hAnsi="Tahoma" w:cstheme="minorBidi" w:hint="eastAsia"/>
-          <w:color w:val="FF0000"/>
-        </w:rPr>
-      </w:pPr>
-      <w:r>
-        <w:rPr>
-          <w:rFonts w:ascii="Tahoma" w:hAnsi="Tahoma" w:cstheme="minorBidi" w:hint="eastAsia"/>
-          <w:color w:val="FF0000"/>
-        </w:rPr>
-        <w:t>服务器发送的内容不正确。</w:t>
-      </w:r>
-    </w:p>
-    <w:p>
-      <w:pPr>
-        <w:pStyle w:val="a8"/>
-        <w:shd w:val="clear" w:color="auto" w:fill="FFFFFF"/>
-        <w:spacing w:before="0" w:beforeAutospacing="0" w:after="0" w:afterAutospacing="0" w:line="390" w:lineRule="atLeast"/>
-        <w:ind w:firstLineChars="200" w:firstLine="480"/>
-        <w:rPr>
-          <w:rFonts w:ascii="Tahoma" w:hAnsi="Tahoma" w:cstheme="minorBidi" w:hint="eastAsia"/>
-          <w:color w:val="FF0000"/>
-        </w:rPr>
-      </w:pPr>
-      <w:r>
-        <w:rPr>
-          <w:rFonts w:ascii="Tahoma" w:hAnsi="Tahoma" w:cstheme="minorBidi" w:hint="eastAsia"/>
-          <w:color w:val="FF0000"/>
-        </w:rPr>
-        <w:t>你可以使用</w:t>
-      </w:r>
-      <w:r>
-        <w:rPr>
-          <w:rFonts w:ascii="Tahoma" w:hAnsi="Tahoma" w:cstheme="minorBidi" w:hint="eastAsia"/>
-          <w:color w:val="FF0000"/>
-        </w:rPr>
-        <w:t xml:space="preserve"> New Relic </w:t>
-      </w:r>
-      <w:r>
-        <w:rPr>
-          <w:rFonts w:ascii="Tahoma" w:hAnsi="Tahoma" w:cstheme="minorBidi" w:hint="eastAsia"/>
-          <w:color w:val="FF0000"/>
-        </w:rPr>
-        <w:t>或</w:t>
-      </w:r>
-      <w:r>
-        <w:rPr>
-          <w:rFonts w:ascii="Tahoma" w:hAnsi="Tahoma" w:cstheme="minorBidi" w:hint="eastAsia"/>
-          <w:color w:val="FF0000"/>
-        </w:rPr>
-        <w:t xml:space="preserve"> </w:t>
-      </w:r>
-      <w:proofErr w:type="spellStart"/>
-      <w:r>
-        <w:rPr>
-          <w:rFonts w:ascii="Tahoma" w:hAnsi="Tahoma" w:cstheme="minorBidi" w:hint="eastAsia"/>
-          <w:color w:val="FF0000"/>
-        </w:rPr>
-        <w:t>Dynatrace</w:t>
-      </w:r>
-      <w:proofErr w:type="spellEnd"/>
-      <w:r>
-        <w:rPr>
-          <w:rFonts w:ascii="Tahoma" w:hAnsi="Tahoma" w:cstheme="minorBidi" w:hint="eastAsia"/>
-          <w:color w:val="FF0000"/>
-        </w:rPr>
-        <w:t xml:space="preserve"> </w:t>
-      </w:r>
-      <w:r>
-        <w:rPr>
-          <w:rFonts w:ascii="Tahoma" w:hAnsi="Tahoma" w:cstheme="minorBidi" w:hint="eastAsia"/>
-          <w:color w:val="FF0000"/>
-        </w:rPr>
-        <w:t>这种全球性的应用性能监控工具，来监控遥远地方加载页面的时间，也可以利用</w:t>
-      </w:r>
-      <w:r>
-        <w:rPr>
-          <w:rFonts w:ascii="Tahoma" w:hAnsi="Tahoma" w:cstheme="minorBidi" w:hint="eastAsia"/>
-          <w:color w:val="FF0000"/>
-        </w:rPr>
-        <w:t xml:space="preserve"> NGINX </w:t>
-      </w:r>
-      <w:r>
-        <w:rPr>
-          <w:rFonts w:ascii="Tahoma" w:hAnsi="Tahoma" w:cstheme="minorBidi" w:hint="eastAsia"/>
-          <w:color w:val="FF0000"/>
-        </w:rPr>
-        <w:t>监控应用程序的发布。当你</w:t>
-      </w:r>
-      <w:r>
-        <w:rPr>
-          <w:rFonts w:ascii="Tahoma" w:hAnsi="Tahoma" w:cstheme="minorBidi" w:hint="eastAsia"/>
-          <w:color w:val="FF0000"/>
-        </w:rPr>
-        <w:lastRenderedPageBreak/>
-        <w:t>考虑是否需要给基础设施扩容来维持流量时，应用性能数据可以告诉你这些优化是否真能给用户带来很大的改善。</w:t>
-      </w:r>
-    </w:p>
-    <w:p>
-      <w:pPr>
-        <w:pStyle w:val="a8"/>
-        <w:shd w:val="clear" w:color="auto" w:fill="FFFFFF"/>
-        <w:spacing w:before="0" w:beforeAutospacing="0" w:after="0" w:afterAutospacing="0" w:line="390" w:lineRule="atLeast"/>
-        <w:ind w:firstLineChars="200" w:firstLine="480"/>
-        <w:rPr>
-          <w:rFonts w:ascii="Tahoma" w:hAnsi="Tahoma" w:cstheme="minorBidi" w:hint="eastAsia"/>
-          <w:color w:val="FF0000"/>
-        </w:rPr>
-      </w:pPr>
-      <w:r>
-        <w:rPr>
-          <w:rFonts w:ascii="Tahoma" w:hAnsi="Tahoma" w:cstheme="minorBidi" w:hint="eastAsia"/>
-          <w:color w:val="FF0000"/>
-        </w:rPr>
-        <w:t xml:space="preserve">NGINX Plus </w:t>
-      </w:r>
-      <w:r>
-        <w:rPr>
-          <w:rFonts w:ascii="Tahoma" w:hAnsi="Tahoma" w:cstheme="minorBidi" w:hint="eastAsia"/>
-          <w:color w:val="FF0000"/>
-        </w:rPr>
-        <w:t>增加了</w:t>
-      </w:r>
-      <w:r>
-        <w:rPr>
-          <w:rFonts w:ascii="Tahoma" w:hAnsi="Tahoma" w:cstheme="minorBidi"/>
-          <w:color w:val="FF0000"/>
-        </w:rPr>
-        <w:fldChar w:fldCharType="begin"/>
-      </w:r>
-      <w:r>
-        <w:rPr>
-          <w:rFonts w:ascii="Tahoma" w:hAnsi="Tahoma" w:cstheme="minorBidi"/>
-          <w:color w:val="FF0000"/>
-        </w:rPr>
-        <w:instrText xml:space="preserve"> HYPERLINK "https://www.nginx.com/products/application-health-checks/" </w:instrText>
-      </w:r>
-      <w:r>
-        <w:rPr>
-          <w:rFonts w:ascii="Tahoma" w:hAnsi="Tahoma" w:cstheme="minorBidi"/>
-          <w:color w:val="FF0000"/>
-        </w:rPr>
-        <w:fldChar w:fldCharType="separate"/>
-      </w:r>
-      <w:r>
-        <w:rPr>
-          <w:rFonts w:ascii="Tahoma" w:hAnsi="Tahoma" w:cstheme="minorBidi" w:hint="eastAsia"/>
-          <w:color w:val="FF0000"/>
-        </w:rPr>
-        <w:t>检查应用程序健康的功能</w:t>
-      </w:r>
-      <w:r>
-        <w:rPr>
-          <w:rFonts w:ascii="Tahoma" w:hAnsi="Tahoma" w:cstheme="minorBidi"/>
-          <w:color w:val="FF0000"/>
-        </w:rPr>
-        <w:fldChar w:fldCharType="end"/>
-      </w:r>
-      <w:r>
-        <w:rPr>
-          <w:rFonts w:ascii="Tahoma" w:hAnsi="Tahoma" w:cstheme="minorBidi" w:hint="eastAsia"/>
-          <w:color w:val="FF0000"/>
-        </w:rPr>
-        <w:t> </w:t>
-      </w:r>
-      <w:r>
-        <w:rPr>
-          <w:rFonts w:ascii="Tahoma" w:hAnsi="Tahoma" w:cstheme="minorBidi" w:hint="eastAsia"/>
-          <w:color w:val="FF0000"/>
-        </w:rPr>
-        <w:t>——</w:t>
-      </w:r>
-      <w:r>
-        <w:rPr>
-          <w:rFonts w:ascii="Tahoma" w:hAnsi="Tahoma" w:cstheme="minorBidi" w:hint="eastAsia"/>
-          <w:color w:val="FF0000"/>
-        </w:rPr>
-        <w:t xml:space="preserve"> </w:t>
-      </w:r>
-      <w:r>
-        <w:rPr>
-          <w:rFonts w:ascii="Tahoma" w:hAnsi="Tahoma" w:cstheme="minorBidi" w:hint="eastAsia"/>
-          <w:color w:val="FF0000"/>
-        </w:rPr>
-        <w:t>综合一些定期重复性的操作，以及在问题发生时报警，这样可以快速地定位和解决问题。</w:t>
-      </w:r>
-      <w:r>
-        <w:rPr>
-          <w:rFonts w:ascii="Tahoma" w:hAnsi="Tahoma" w:cstheme="minorBidi" w:hint="eastAsia"/>
-          <w:color w:val="FF0000"/>
-        </w:rPr>
-        <w:t xml:space="preserve">NGINX Plus </w:t>
-      </w:r>
-      <w:r>
-        <w:rPr>
-          <w:rFonts w:ascii="Tahoma" w:hAnsi="Tahoma" w:cstheme="minorBidi" w:hint="eastAsia"/>
-          <w:color w:val="FF0000"/>
-        </w:rPr>
-        <w:t>还有</w:t>
-      </w:r>
-      <w:r>
-        <w:rPr>
-          <w:rFonts w:ascii="Tahoma" w:hAnsi="Tahoma" w:cstheme="minorBidi"/>
-          <w:color w:val="FF0000"/>
-        </w:rPr>
-        <w:fldChar w:fldCharType="begin"/>
-      </w:r>
-      <w:r>
-        <w:rPr>
-          <w:rFonts w:ascii="Tahoma" w:hAnsi="Tahoma" w:cstheme="minorBidi"/>
-          <w:color w:val="FF0000"/>
-        </w:rPr>
-        <w:instrText xml:space="preserve"> HYPERLINK "https://www.nginx.com/products/session-persistence/" \l "session-draining" </w:instrText>
-      </w:r>
-      <w:r>
-        <w:rPr>
-          <w:rFonts w:ascii="Tahoma" w:hAnsi="Tahoma" w:cstheme="minorBidi"/>
-          <w:color w:val="FF0000"/>
-        </w:rPr>
-        <w:fldChar w:fldCharType="separate"/>
-      </w:r>
-      <w:r>
-        <w:rPr>
-          <w:rFonts w:ascii="Tahoma" w:hAnsi="Tahoma" w:cstheme="minorBidi" w:hint="eastAsia"/>
-          <w:color w:val="FF0000"/>
-        </w:rPr>
-        <w:t>会话耗尽功能</w:t>
-      </w:r>
-      <w:r>
-        <w:rPr>
-          <w:rFonts w:ascii="Tahoma" w:hAnsi="Tahoma" w:cstheme="minorBidi"/>
-          <w:color w:val="FF0000"/>
-        </w:rPr>
-        <w:fldChar w:fldCharType="end"/>
-      </w:r>
-      <w:r>
-        <w:rPr>
-          <w:rFonts w:ascii="Tahoma" w:hAnsi="Tahoma" w:cstheme="minorBidi" w:hint="eastAsia"/>
-          <w:color w:val="FF0000"/>
-        </w:rPr>
-        <w:t> </w:t>
-      </w:r>
-      <w:r>
-        <w:rPr>
-          <w:rFonts w:ascii="Tahoma" w:hAnsi="Tahoma" w:cstheme="minorBidi" w:hint="eastAsia"/>
-          <w:color w:val="FF0000"/>
-        </w:rPr>
-        <w:t>——</w:t>
-      </w:r>
-      <w:r>
-        <w:rPr>
-          <w:rFonts w:ascii="Tahoma" w:hAnsi="Tahoma" w:cstheme="minorBidi" w:hint="eastAsia"/>
-          <w:color w:val="FF0000"/>
-        </w:rPr>
-        <w:t xml:space="preserve"> </w:t>
-      </w:r>
-      <w:r>
-        <w:rPr>
-          <w:rFonts w:ascii="Tahoma" w:hAnsi="Tahoma" w:cstheme="minorBidi" w:hint="eastAsia"/>
-          <w:color w:val="FF0000"/>
-        </w:rPr>
-        <w:t>当任务完成后终止新的连接，以及慢启动的能力</w:t>
-      </w:r>
-      <w:r>
-        <w:rPr>
-          <w:rFonts w:ascii="Tahoma" w:hAnsi="Tahoma" w:cstheme="minorBidi" w:hint="eastAsia"/>
-          <w:color w:val="FF0000"/>
-        </w:rPr>
-        <w:t xml:space="preserve"> </w:t>
-      </w:r>
-      <w:r>
-        <w:rPr>
-          <w:rFonts w:ascii="Tahoma" w:hAnsi="Tahoma" w:cstheme="minorBidi" w:hint="eastAsia"/>
-          <w:color w:val="FF0000"/>
-        </w:rPr>
-        <w:t>——</w:t>
-      </w:r>
-      <w:r>
-        <w:rPr>
-          <w:rFonts w:ascii="Tahoma" w:hAnsi="Tahoma" w:cstheme="minorBidi" w:hint="eastAsia"/>
-          <w:color w:val="FF0000"/>
-        </w:rPr>
-        <w:t xml:space="preserve"> </w:t>
-      </w:r>
-      <w:r>
-        <w:rPr>
-          <w:rFonts w:ascii="Tahoma" w:hAnsi="Tahoma" w:cstheme="minorBidi" w:hint="eastAsia"/>
-          <w:color w:val="FF0000"/>
-        </w:rPr>
-        <w:t>允许负载均衡集群中的一台服务器，从刚修复的状态慢慢赶上来。如果使用得当，健康检查可以在发生影响用户体验的重大问题前，就定位出问题。会话耗尽和慢启动，允许更换服务器，并保证在过程中不会对性能和正常的运行时间造成不好的影响。下图是一个在</w:t>
-      </w:r>
-      <w:r>
-        <w:rPr>
-          <w:rFonts w:ascii="Tahoma" w:hAnsi="Tahoma" w:cstheme="minorBidi" w:hint="eastAsia"/>
-          <w:color w:val="FF0000"/>
-        </w:rPr>
-        <w:t xml:space="preserve"> NGINX Plus </w:t>
-      </w:r>
-      <w:r>
-        <w:rPr>
-          <w:rFonts w:ascii="Tahoma" w:hAnsi="Tahoma" w:cstheme="minorBidi" w:hint="eastAsia"/>
-          <w:color w:val="FF0000"/>
-        </w:rPr>
-        <w:t>中集成了实时活动监控的</w:t>
-      </w:r>
-      <w:r>
-        <w:rPr>
-          <w:rFonts w:ascii="Tahoma" w:hAnsi="Tahoma" w:cstheme="minorBidi" w:hint="eastAsia"/>
-          <w:color w:val="FF0000"/>
-        </w:rPr>
-        <w:t xml:space="preserve"> dashboard</w:t>
-      </w:r>
-      <w:r>
-        <w:rPr>
-          <w:rFonts w:ascii="Tahoma" w:hAnsi="Tahoma" w:cstheme="minorBidi" w:hint="eastAsia"/>
-          <w:color w:val="FF0000"/>
-        </w:rPr>
-        <w:t>，上面显示了</w:t>
-      </w:r>
-      <w:r>
-        <w:rPr>
-          <w:rFonts w:ascii="Tahoma" w:hAnsi="Tahoma" w:cstheme="minorBidi" w:hint="eastAsia"/>
-          <w:color w:val="FF0000"/>
-        </w:rPr>
-        <w:t xml:space="preserve">Web </w:t>
-      </w:r>
-      <w:r>
-        <w:rPr>
-          <w:rFonts w:ascii="Tahoma" w:hAnsi="Tahoma" w:cstheme="minorBidi" w:hint="eastAsia"/>
-          <w:color w:val="FF0000"/>
-        </w:rPr>
-        <w:t>基础设施和服务器、</w:t>
-      </w:r>
-      <w:r>
-        <w:rPr>
-          <w:rFonts w:ascii="Tahoma" w:hAnsi="Tahoma" w:cstheme="minorBidi" w:hint="eastAsia"/>
-          <w:color w:val="FF0000"/>
-        </w:rPr>
-        <w:t xml:space="preserve">TCP </w:t>
-      </w:r>
-      <w:r>
-        <w:rPr>
-          <w:rFonts w:ascii="Tahoma" w:hAnsi="Tahoma" w:cstheme="minorBidi" w:hint="eastAsia"/>
-          <w:color w:val="FF0000"/>
-        </w:rPr>
-        <w:t>连接以及缓存等相关信息。</w:t>
-      </w:r>
-    </w:p>
-    <w:p>
-      <w:pPr>
-        <w:pStyle w:val="a8"/>
-        <w:shd w:val="clear" w:color="auto" w:fill="FFFFFF"/>
-        <w:spacing w:before="0" w:beforeAutospacing="0" w:after="0" w:afterAutospacing="0" w:line="390" w:lineRule="atLeast"/>
-        <w:ind w:firstLineChars="200" w:firstLine="480"/>
-        <w:rPr>
-          <w:rFonts w:ascii="Tahoma" w:hAnsi="Tahoma" w:cstheme="minorBidi" w:hint="eastAsia"/>
-        </w:rPr>
-      </w:pPr>
-    </w:p>
-    <w:p>
-      <w:pPr>
-        <w:pStyle w:val="a8"/>
-        <w:shd w:val="clear" w:color="auto" w:fill="FFFFFF"/>
-        <w:spacing w:before="0" w:beforeAutospacing="0" w:after="0" w:afterAutospacing="0" w:line="390" w:lineRule="atLeast"/>
-        <w:ind w:firstLineChars="200" w:firstLine="480"/>
-        <w:rPr>
-          <w:rFonts w:ascii="Tahoma" w:hAnsi="Tahoma" w:cstheme="minorBidi"/>
-          <w:color w:val="FF0000"/>
-        </w:rPr>
-      </w:pPr>
-      <w:r>
-        <w:rPr>
-          <w:rFonts w:ascii="Tahoma" w:hAnsi="Tahoma" w:cstheme="minorBidi" w:hint="eastAsia"/>
-          <w:color w:val="FF0000"/>
-        </w:rPr>
-        <w:t>监控实时活动来解决问题和瓶颈</w:t>
-      </w:r>
-    </w:p>
-    <w:p>
-      <w:pPr>
-        <w:pStyle w:val="a8"/>
-        <w:shd w:val="clear" w:color="auto" w:fill="FFFFFF"/>
-        <w:spacing w:before="0" w:beforeAutospacing="0" w:after="0" w:afterAutospacing="0" w:line="390" w:lineRule="atLeast"/>
-        <w:ind w:firstLineChars="200" w:firstLine="480"/>
-        <w:rPr>
-          <w:rFonts w:ascii="Tahoma" w:hAnsi="Tahoma" w:cstheme="minorBidi" w:hint="eastAsia"/>
-          <w:color w:val="FF0000"/>
-        </w:rPr>
-      </w:pPr>
-      <w:r>
-        <w:rPr>
-          <w:rFonts w:ascii="Tahoma" w:hAnsi="Tahoma" w:cstheme="minorBidi" w:hint="eastAsia"/>
-          <w:color w:val="FF0000"/>
-        </w:rPr>
-        <w:t>开发和发布高性能应用的关键，在于密切和实时地关注应用程序在现实情况下的性能。你必须能够监控特定设备的活动和网站的基础设施。</w:t>
-      </w:r>
-    </w:p>
-    <w:p>
-      <w:pPr>
-        <w:pStyle w:val="a8"/>
-        <w:shd w:val="clear" w:color="auto" w:fill="FFFFFF"/>
-        <w:spacing w:before="0" w:beforeAutospacing="0" w:after="0" w:afterAutospacing="0" w:line="390" w:lineRule="atLeast"/>
-        <w:ind w:firstLineChars="200" w:firstLine="480"/>
-        <w:rPr>
-          <w:rFonts w:ascii="Tahoma" w:hAnsi="Tahoma" w:cstheme="minorBidi" w:hint="eastAsia"/>
-          <w:color w:val="FF0000"/>
-        </w:rPr>
-      </w:pPr>
-      <w:r>
-        <w:rPr>
-          <w:rFonts w:ascii="Tahoma" w:hAnsi="Tahoma" w:cstheme="minorBidi" w:hint="eastAsia"/>
-          <w:color w:val="FF0000"/>
-        </w:rPr>
-        <w:t>大多数监控网站的活动都很被动</w:t>
-      </w:r>
-      <w:r>
-        <w:rPr>
-          <w:rFonts w:ascii="Tahoma" w:hAnsi="Tahoma" w:cstheme="minorBidi" w:hint="eastAsia"/>
-          <w:color w:val="FF0000"/>
-        </w:rPr>
-        <w:t xml:space="preserve"> </w:t>
-      </w:r>
-      <w:r>
-        <w:rPr>
-          <w:rFonts w:ascii="Tahoma" w:hAnsi="Tahoma" w:cstheme="minorBidi" w:hint="eastAsia"/>
-          <w:color w:val="FF0000"/>
-        </w:rPr>
-        <w:t>——</w:t>
-      </w:r>
-      <w:r>
-        <w:rPr>
-          <w:rFonts w:ascii="Tahoma" w:hAnsi="Tahoma" w:cstheme="minorBidi" w:hint="eastAsia"/>
-          <w:color w:val="FF0000"/>
-        </w:rPr>
-        <w:t> </w:t>
-      </w:r>
-      <w:r>
-        <w:rPr>
-          <w:rFonts w:ascii="Tahoma" w:hAnsi="Tahoma" w:cstheme="minorBidi" w:hint="eastAsia"/>
-          <w:color w:val="FF0000"/>
-        </w:rPr>
-        <w:t>它只告诉你将会发生什么，让你自己去发现问题和解决问题。</w:t>
-      </w:r>
-    </w:p>
-    <w:p>
-      <w:pPr>
-        <w:pStyle w:val="a8"/>
-        <w:shd w:val="clear" w:color="auto" w:fill="FFFFFF"/>
-        <w:spacing w:before="0" w:beforeAutospacing="0" w:after="0" w:afterAutospacing="0" w:line="390" w:lineRule="atLeast"/>
-        <w:ind w:firstLineChars="200" w:firstLine="480"/>
-        <w:rPr>
-          <w:rFonts w:ascii="Tahoma" w:hAnsi="Tahoma" w:cstheme="minorBidi" w:hint="eastAsia"/>
-          <w:color w:val="FF0000"/>
-        </w:rPr>
-      </w:pPr>
-      <w:r>
-        <w:rPr>
-          <w:rFonts w:ascii="Tahoma" w:hAnsi="Tahoma" w:cstheme="minorBidi" w:hint="eastAsia"/>
-          <w:color w:val="FF0000"/>
-        </w:rPr>
-        <w:t>监控可以抓到不同类型的问题。它们包含：</w:t>
-      </w:r>
-    </w:p>
-    <w:p>
-      <w:pPr>
-        <w:pStyle w:val="a8"/>
-        <w:shd w:val="clear" w:color="auto" w:fill="FFFFFF"/>
-        <w:spacing w:before="0" w:beforeAutospacing="0" w:after="0" w:afterAutospacing="0" w:line="390" w:lineRule="atLeast"/>
-        <w:ind w:firstLineChars="200" w:firstLine="480"/>
-        <w:rPr>
-          <w:rFonts w:ascii="Tahoma" w:hAnsi="Tahoma" w:cstheme="minorBidi" w:hint="eastAsia"/>
-          <w:color w:val="FF0000"/>
-        </w:rPr>
-      </w:pPr>
-      <w:r>
-        <w:rPr>
-          <w:rFonts w:ascii="Tahoma" w:hAnsi="Tahoma" w:cstheme="minorBidi" w:hint="eastAsia"/>
-          <w:color w:val="FF0000"/>
-        </w:rPr>
-        <w:t>服务器宕机。</w:t>
-      </w:r>
-    </w:p>
-    <w:p>
-      <w:pPr>
-        <w:pStyle w:val="a8"/>
-        <w:shd w:val="clear" w:color="auto" w:fill="FFFFFF"/>
-        <w:spacing w:before="0" w:beforeAutospacing="0" w:after="0" w:afterAutospacing="0" w:line="390" w:lineRule="atLeast"/>
-        <w:ind w:firstLineChars="200" w:firstLine="480"/>
-        <w:rPr>
-          <w:rFonts w:ascii="Tahoma" w:hAnsi="Tahoma" w:cstheme="minorBidi" w:hint="eastAsia"/>
-          <w:color w:val="FF0000"/>
-        </w:rPr>
-      </w:pPr>
-      <w:r>
-        <w:rPr>
-          <w:rFonts w:ascii="Tahoma" w:hAnsi="Tahoma" w:cstheme="minorBidi" w:hint="eastAsia"/>
-          <w:color w:val="FF0000"/>
-        </w:rPr>
-        <w:t>服务器不稳定，容易掉线。</w:t>
-      </w:r>
-    </w:p>
-    <w:p>
-      <w:pPr>
-        <w:pStyle w:val="a8"/>
-        <w:shd w:val="clear" w:color="auto" w:fill="FFFFFF"/>
-        <w:spacing w:before="0" w:beforeAutospacing="0" w:after="0" w:afterAutospacing="0" w:line="390" w:lineRule="atLeast"/>
-        <w:ind w:firstLineChars="200" w:firstLine="480"/>
-        <w:rPr>
-          <w:rFonts w:ascii="Tahoma" w:hAnsi="Tahoma" w:cstheme="minorBidi" w:hint="eastAsia"/>
-          <w:color w:val="FF0000"/>
-        </w:rPr>
-      </w:pPr>
-      <w:r>
-        <w:rPr>
-          <w:rFonts w:ascii="Tahoma" w:hAnsi="Tahoma" w:cstheme="minorBidi" w:hint="eastAsia"/>
-          <w:color w:val="FF0000"/>
-        </w:rPr>
-        <w:t>服务器大概率出现缓冲失效。</w:t>
-      </w:r>
-    </w:p>
-    <w:p>
-      <w:pPr>
-        <w:pStyle w:val="a8"/>
-        <w:shd w:val="clear" w:color="auto" w:fill="FFFFFF"/>
-        <w:spacing w:before="0" w:beforeAutospacing="0" w:after="0" w:afterAutospacing="0" w:line="390" w:lineRule="atLeast"/>
-        <w:ind w:firstLineChars="200" w:firstLine="480"/>
-        <w:rPr>
-          <w:rFonts w:ascii="Tahoma" w:hAnsi="Tahoma" w:cstheme="minorBidi" w:hint="eastAsia"/>
-          <w:color w:val="FF0000"/>
-        </w:rPr>
-      </w:pPr>
-      <w:r>
-        <w:rPr>
-          <w:rFonts w:ascii="Tahoma" w:hAnsi="Tahoma" w:cstheme="minorBidi" w:hint="eastAsia"/>
-          <w:color w:val="FF0000"/>
-        </w:rPr>
-        <w:t>服务器发送的内容不正确。</w:t>
-      </w:r>
-    </w:p>
-    <w:p>
-      <w:pPr>
-        <w:pStyle w:val="a8"/>
-        <w:shd w:val="clear" w:color="auto" w:fill="FFFFFF"/>
-        <w:spacing w:before="0" w:beforeAutospacing="0" w:after="0" w:afterAutospacing="0" w:line="390" w:lineRule="atLeast"/>
-        <w:ind w:firstLineChars="200" w:firstLine="480"/>
-        <w:rPr>
-          <w:rFonts w:ascii="Tahoma" w:hAnsi="Tahoma" w:cstheme="minorBidi" w:hint="eastAsia"/>
-          <w:color w:val="FF0000"/>
-        </w:rPr>
-      </w:pPr>
-      <w:r>
-        <w:rPr>
-          <w:rFonts w:ascii="Tahoma" w:hAnsi="Tahoma" w:cstheme="minorBidi" w:hint="eastAsia"/>
-          <w:color w:val="FF0000"/>
-        </w:rPr>
-        <w:t>你可以使用</w:t>
-      </w:r>
-      <w:r>
-        <w:rPr>
-          <w:rFonts w:ascii="Tahoma" w:hAnsi="Tahoma" w:cstheme="minorBidi" w:hint="eastAsia"/>
-          <w:color w:val="FF0000"/>
-        </w:rPr>
-        <w:t xml:space="preserve"> New Relic </w:t>
-      </w:r>
-      <w:r>
-        <w:rPr>
-          <w:rFonts w:ascii="Tahoma" w:hAnsi="Tahoma" w:cstheme="minorBidi" w:hint="eastAsia"/>
-          <w:color w:val="FF0000"/>
-        </w:rPr>
-        <w:t>或</w:t>
-      </w:r>
-      <w:r>
-        <w:rPr>
-          <w:rFonts w:ascii="Tahoma" w:hAnsi="Tahoma" w:cstheme="minorBidi" w:hint="eastAsia"/>
-          <w:color w:val="FF0000"/>
-        </w:rPr>
-        <w:t xml:space="preserve"> </w:t>
-      </w:r>
-      <w:proofErr w:type="spellStart"/>
-      <w:r>
-        <w:rPr>
-          <w:rFonts w:ascii="Tahoma" w:hAnsi="Tahoma" w:cstheme="minorBidi" w:hint="eastAsia"/>
-          <w:color w:val="FF0000"/>
-        </w:rPr>
-        <w:t>Dynatrace</w:t>
-      </w:r>
-      <w:proofErr w:type="spellEnd"/>
-      <w:r>
-        <w:rPr>
-          <w:rFonts w:ascii="Tahoma" w:hAnsi="Tahoma" w:cstheme="minorBidi" w:hint="eastAsia"/>
-          <w:color w:val="FF0000"/>
-        </w:rPr>
-        <w:t xml:space="preserve"> </w:t>
-      </w:r>
-      <w:r>
-        <w:rPr>
-          <w:rFonts w:ascii="Tahoma" w:hAnsi="Tahoma" w:cstheme="minorBidi" w:hint="eastAsia"/>
-          <w:color w:val="FF0000"/>
-        </w:rPr>
-        <w:t>这种全球性的应用性能监控工具，来监控遥远地方加载页面的时间，也可以利用</w:t>
-      </w:r>
-      <w:r>
-        <w:rPr>
-          <w:rFonts w:ascii="Tahoma" w:hAnsi="Tahoma" w:cstheme="minorBidi" w:hint="eastAsia"/>
-          <w:color w:val="FF0000"/>
-        </w:rPr>
-        <w:t xml:space="preserve"> NGINX </w:t>
-      </w:r>
-      <w:r>
-        <w:rPr>
-          <w:rFonts w:ascii="Tahoma" w:hAnsi="Tahoma" w:cstheme="minorBidi" w:hint="eastAsia"/>
-          <w:color w:val="FF0000"/>
-        </w:rPr>
-        <w:t>监控应用程序的发布。当你考虑是否需要给基础设施扩容来维持流量时，应用性能数据可以告诉你这些优化是否真能给用户带来很大的改善。</w:t>
-      </w:r>
-    </w:p>
-    <w:p>
-      <w:pPr>
-        <w:pStyle w:val="a8"/>
-        <w:shd w:val="clear" w:color="auto" w:fill="FFFFFF"/>
-        <w:spacing w:before="0" w:beforeAutospacing="0" w:after="0" w:afterAutospacing="0" w:line="390" w:lineRule="atLeast"/>
-        <w:ind w:firstLineChars="200" w:firstLine="480"/>
-        <w:rPr>
-          <w:rFonts w:ascii="Tahoma" w:hAnsi="Tahoma" w:cstheme="minorBidi" w:hint="eastAsia"/>
-          <w:color w:val="FF0000"/>
-        </w:rPr>
-      </w:pPr>
-      <w:r>
-        <w:rPr>
-          <w:rFonts w:ascii="Tahoma" w:hAnsi="Tahoma" w:cstheme="minorBidi" w:hint="eastAsia"/>
-          <w:color w:val="FF0000"/>
-        </w:rPr>
-        <w:t xml:space="preserve">NGINX Plus </w:t>
-      </w:r>
-      <w:r>
-        <w:rPr>
-          <w:rFonts w:ascii="Tahoma" w:hAnsi="Tahoma" w:cstheme="minorBidi" w:hint="eastAsia"/>
-          <w:color w:val="FF0000"/>
-        </w:rPr>
-        <w:t>增加了</w:t>
-      </w:r>
-      <w:r>
-        <w:rPr>
-          <w:rFonts w:ascii="Tahoma" w:hAnsi="Tahoma" w:cstheme="minorBidi"/>
-          <w:color w:val="FF0000"/>
-        </w:rPr>
-        <w:fldChar w:fldCharType="begin"/>
-      </w:r>
-      <w:r>
-        <w:rPr>
-          <w:rFonts w:ascii="Tahoma" w:hAnsi="Tahoma" w:cstheme="minorBidi"/>
-          <w:color w:val="FF0000"/>
-        </w:rPr>
-        <w:instrText xml:space="preserve"> HYPERLINK "https://www.nginx.com/products/application-health-checks/" </w:instrText>
-      </w:r>
-      <w:r>
-        <w:rPr>
-          <w:rFonts w:ascii="Tahoma" w:hAnsi="Tahoma" w:cstheme="minorBidi"/>
-          <w:color w:val="FF0000"/>
-        </w:rPr>
-        <w:fldChar w:fldCharType="separate"/>
-      </w:r>
-      <w:r>
-        <w:rPr>
-          <w:rFonts w:ascii="Tahoma" w:hAnsi="Tahoma" w:cstheme="minorBidi" w:hint="eastAsia"/>
-          <w:color w:val="FF0000"/>
-        </w:rPr>
-        <w:t>检查应用程序健康的功能</w:t>
-      </w:r>
-      <w:r>
-        <w:rPr>
-          <w:rFonts w:ascii="Tahoma" w:hAnsi="Tahoma" w:cstheme="minorBidi"/>
-          <w:color w:val="FF0000"/>
-        </w:rPr>
-        <w:fldChar w:fldCharType="end"/>
-      </w:r>
-      <w:r>
-        <w:rPr>
-          <w:rFonts w:ascii="Tahoma" w:hAnsi="Tahoma" w:cstheme="minorBidi" w:hint="eastAsia"/>
-          <w:color w:val="FF0000"/>
-        </w:rPr>
-        <w:t> </w:t>
-      </w:r>
-      <w:r>
-        <w:rPr>
-          <w:rFonts w:ascii="Tahoma" w:hAnsi="Tahoma" w:cstheme="minorBidi" w:hint="eastAsia"/>
-          <w:color w:val="FF0000"/>
-        </w:rPr>
-        <w:t>——</w:t>
-      </w:r>
-      <w:r>
-        <w:rPr>
-          <w:rFonts w:ascii="Tahoma" w:hAnsi="Tahoma" w:cstheme="minorBidi" w:hint="eastAsia"/>
-          <w:color w:val="FF0000"/>
-        </w:rPr>
-        <w:t xml:space="preserve"> </w:t>
-      </w:r>
-      <w:r>
-        <w:rPr>
-          <w:rFonts w:ascii="Tahoma" w:hAnsi="Tahoma" w:cstheme="minorBidi" w:hint="eastAsia"/>
-          <w:color w:val="FF0000"/>
-        </w:rPr>
-        <w:t>综合一些定期重复性的操作，以及在问题发生时报警，这样可以快速地定位和解决问题。</w:t>
-      </w:r>
-      <w:r>
-        <w:rPr>
-          <w:rFonts w:ascii="Tahoma" w:hAnsi="Tahoma" w:cstheme="minorBidi" w:hint="eastAsia"/>
-          <w:color w:val="FF0000"/>
-        </w:rPr>
-        <w:t xml:space="preserve">NGINX Plus </w:t>
-      </w:r>
-      <w:r>
-        <w:rPr>
-          <w:rFonts w:ascii="Tahoma" w:hAnsi="Tahoma" w:cstheme="minorBidi" w:hint="eastAsia"/>
-          <w:color w:val="FF0000"/>
-        </w:rPr>
-        <w:t>还有</w:t>
-      </w:r>
-      <w:r>
-        <w:rPr>
-          <w:rFonts w:ascii="Tahoma" w:hAnsi="Tahoma" w:cstheme="minorBidi"/>
-          <w:color w:val="FF0000"/>
-        </w:rPr>
-        <w:fldChar w:fldCharType="begin"/>
-      </w:r>
-      <w:r>
-        <w:rPr>
-          <w:rFonts w:ascii="Tahoma" w:hAnsi="Tahoma" w:cstheme="minorBidi"/>
-          <w:color w:val="FF0000"/>
-        </w:rPr>
-        <w:instrText xml:space="preserve"> HYPERLINK "https://www.nginx.com/products/session-persistence/" \l "session-draining" </w:instrText>
-      </w:r>
-      <w:r>
-        <w:rPr>
-          <w:rFonts w:ascii="Tahoma" w:hAnsi="Tahoma" w:cstheme="minorBidi"/>
-          <w:color w:val="FF0000"/>
-        </w:rPr>
-        <w:fldChar w:fldCharType="separate"/>
-      </w:r>
-      <w:r>
-        <w:rPr>
-          <w:rFonts w:ascii="Tahoma" w:hAnsi="Tahoma" w:cstheme="minorBidi" w:hint="eastAsia"/>
-          <w:color w:val="FF0000"/>
-        </w:rPr>
-        <w:t>会话耗尽功能</w:t>
-      </w:r>
-      <w:r>
-        <w:rPr>
-          <w:rFonts w:ascii="Tahoma" w:hAnsi="Tahoma" w:cstheme="minorBidi"/>
-          <w:color w:val="FF0000"/>
-        </w:rPr>
-        <w:fldChar w:fldCharType="end"/>
-      </w:r>
-      <w:r>
-        <w:rPr>
-          <w:rFonts w:ascii="Tahoma" w:hAnsi="Tahoma" w:cstheme="minorBidi" w:hint="eastAsia"/>
-          <w:color w:val="FF0000"/>
-        </w:rPr>
-        <w:t> </w:t>
-      </w:r>
-      <w:r>
-        <w:rPr>
-          <w:rFonts w:ascii="Tahoma" w:hAnsi="Tahoma" w:cstheme="minorBidi" w:hint="eastAsia"/>
-          <w:color w:val="FF0000"/>
-        </w:rPr>
-        <w:t>——</w:t>
-      </w:r>
-      <w:r>
-        <w:rPr>
-          <w:rFonts w:ascii="Tahoma" w:hAnsi="Tahoma" w:cstheme="minorBidi" w:hint="eastAsia"/>
-          <w:color w:val="FF0000"/>
-        </w:rPr>
-        <w:t xml:space="preserve"> </w:t>
-      </w:r>
-      <w:r>
-        <w:rPr>
-          <w:rFonts w:ascii="Tahoma" w:hAnsi="Tahoma" w:cstheme="minorBidi" w:hint="eastAsia"/>
-          <w:color w:val="FF0000"/>
-        </w:rPr>
-        <w:t>当任务完成后终止新的连接，以及慢启动的能力</w:t>
-      </w:r>
-      <w:r>
-        <w:rPr>
-          <w:rFonts w:ascii="Tahoma" w:hAnsi="Tahoma" w:cstheme="minorBidi" w:hint="eastAsia"/>
-          <w:color w:val="FF0000"/>
-        </w:rPr>
-        <w:t xml:space="preserve"> </w:t>
-      </w:r>
-      <w:r>
-        <w:rPr>
-          <w:rFonts w:ascii="Tahoma" w:hAnsi="Tahoma" w:cstheme="minorBidi" w:hint="eastAsia"/>
-          <w:color w:val="FF0000"/>
-        </w:rPr>
-        <w:t>——</w:t>
-      </w:r>
-      <w:r>
-        <w:rPr>
-          <w:rFonts w:ascii="Tahoma" w:hAnsi="Tahoma" w:cstheme="minorBidi" w:hint="eastAsia"/>
-          <w:color w:val="FF0000"/>
-        </w:rPr>
-        <w:t xml:space="preserve"> </w:t>
-      </w:r>
-      <w:r>
-        <w:rPr>
-          <w:rFonts w:ascii="Tahoma" w:hAnsi="Tahoma" w:cstheme="minorBidi" w:hint="eastAsia"/>
-          <w:color w:val="FF0000"/>
-        </w:rPr>
-        <w:t>允许负载均衡集群中的一台服务器，从刚修复的状态慢慢赶上来。如果使用得当，健康检查可以在发生影响用户体验的重大问题前，就定位出问题。会话耗尽和慢启动，允许更换服务器，并保证在过程中不会对性能和正常的运行时间造成不好的影响。下图是一个在</w:t>
-      </w:r>
-      <w:r>
-        <w:rPr>
-          <w:rFonts w:ascii="Tahoma" w:hAnsi="Tahoma" w:cstheme="minorBidi" w:hint="eastAsia"/>
-          <w:color w:val="FF0000"/>
-        </w:rPr>
-        <w:t xml:space="preserve"> NGINX Plus </w:t>
-      </w:r>
-      <w:r>
-        <w:rPr>
-          <w:rFonts w:ascii="Tahoma" w:hAnsi="Tahoma" w:cstheme="minorBidi" w:hint="eastAsia"/>
-          <w:color w:val="FF0000"/>
-        </w:rPr>
-        <w:t>中集成了实时活动监控的</w:t>
-      </w:r>
-      <w:r>
-        <w:rPr>
-          <w:rFonts w:ascii="Tahoma" w:hAnsi="Tahoma" w:cstheme="minorBidi" w:hint="eastAsia"/>
-          <w:color w:val="FF0000"/>
-        </w:rPr>
-        <w:t xml:space="preserve"> dashboard</w:t>
-      </w:r>
-      <w:r>
-        <w:rPr>
-          <w:rFonts w:ascii="Tahoma" w:hAnsi="Tahoma" w:cstheme="minorBidi" w:hint="eastAsia"/>
-          <w:color w:val="FF0000"/>
-        </w:rPr>
-        <w:t>，上面显示了</w:t>
-      </w:r>
-      <w:r>
-        <w:rPr>
-          <w:rFonts w:ascii="Tahoma" w:hAnsi="Tahoma" w:cstheme="minorBidi" w:hint="eastAsia"/>
-          <w:color w:val="FF0000"/>
-        </w:rPr>
-        <w:t xml:space="preserve">Web </w:t>
-      </w:r>
-      <w:r>
-        <w:rPr>
-          <w:rFonts w:ascii="Tahoma" w:hAnsi="Tahoma" w:cstheme="minorBidi" w:hint="eastAsia"/>
-          <w:color w:val="FF0000"/>
-        </w:rPr>
-        <w:t>基础设施和服务器、</w:t>
-      </w:r>
-      <w:r>
-        <w:rPr>
-          <w:rFonts w:ascii="Tahoma" w:hAnsi="Tahoma" w:cstheme="minorBidi" w:hint="eastAsia"/>
-          <w:color w:val="FF0000"/>
-        </w:rPr>
-        <w:t xml:space="preserve">TCP </w:t>
-      </w:r>
-      <w:r>
-        <w:rPr>
-          <w:rFonts w:ascii="Tahoma" w:hAnsi="Tahoma" w:cstheme="minorBidi" w:hint="eastAsia"/>
-          <w:color w:val="FF0000"/>
-        </w:rPr>
-        <w:t>连接以及缓存等相关信息。</w:t>
-      </w:r>
-    </w:p>
-    <w:p>
-      <w:pPr>
-        <w:pStyle w:val="a8"/>
-        <w:shd w:val="clear" w:color="auto" w:fill="FFFFFF"/>
-        <w:spacing w:before="0" w:beforeAutospacing="0" w:after="0" w:afterAutospacing="0" w:line="390" w:lineRule="atLeast"/>
-        <w:ind w:firstLineChars="200" w:firstLine="480"/>
-        <w:rPr>
-          <w:rFonts w:ascii="Tahoma" w:hAnsi="Tahoma" w:cstheme="minorBidi"/>
-          <w:color w:val="FF0000"/>
-        </w:rPr>
-      </w:pPr>
-      <w:r>
-        <w:rPr>
-          <w:rFonts w:ascii="Tahoma" w:hAnsi="Tahoma" w:cstheme="minorBidi" w:hint="eastAsia"/>
-          <w:color w:val="FF0000"/>
-        </w:rPr>
-        <w:lastRenderedPageBreak/>
-        <w:t>监控实时活动来解决问题和瓶颈</w:t>
-      </w:r>
-    </w:p>
-    <w:p>
-      <w:pPr>
-        <w:pStyle w:val="a8"/>
-        <w:shd w:val="clear" w:color="auto" w:fill="FFFFFF"/>
-        <w:spacing w:before="0" w:beforeAutospacing="0" w:after="0" w:afterAutospacing="0" w:line="390" w:lineRule="atLeast"/>
-        <w:ind w:firstLineChars="200" w:firstLine="480"/>
-        <w:rPr>
-          <w:rFonts w:ascii="Tahoma" w:hAnsi="Tahoma" w:cstheme="minorBidi" w:hint="eastAsia"/>
-          <w:color w:val="FF0000"/>
-        </w:rPr>
-      </w:pPr>
-      <w:r>
-        <w:rPr>
-          <w:rFonts w:ascii="Tahoma" w:hAnsi="Tahoma" w:cstheme="minorBidi" w:hint="eastAsia"/>
-          <w:color w:val="FF0000"/>
-        </w:rPr>
-        <w:t>开发和发布高性能应用的关键，在于密切和实时地关注应用程序在现实情况下的性能。你必须能够监控特定设备的活动和网站的基础设施。</w:t>
-      </w:r>
-    </w:p>
-    <w:p>
-      <w:pPr>
-        <w:pStyle w:val="a8"/>
-        <w:shd w:val="clear" w:color="auto" w:fill="FFFFFF"/>
-        <w:spacing w:before="0" w:beforeAutospacing="0" w:after="0" w:afterAutospacing="0" w:line="390" w:lineRule="atLeast"/>
-        <w:ind w:firstLineChars="200" w:firstLine="480"/>
-        <w:rPr>
-          <w:rFonts w:ascii="Tahoma" w:hAnsi="Tahoma" w:cstheme="minorBidi" w:hint="eastAsia"/>
-          <w:color w:val="FF0000"/>
-        </w:rPr>
-      </w:pPr>
-      <w:r>
-        <w:rPr>
-          <w:rFonts w:ascii="Tahoma" w:hAnsi="Tahoma" w:cstheme="minorBidi" w:hint="eastAsia"/>
-          <w:color w:val="FF0000"/>
-        </w:rPr>
-        <w:t>大多数监控网站的活动都很被动</w:t>
-      </w:r>
-      <w:r>
-        <w:rPr>
-          <w:rFonts w:ascii="Tahoma" w:hAnsi="Tahoma" w:cstheme="minorBidi" w:hint="eastAsia"/>
-          <w:color w:val="FF0000"/>
-        </w:rPr>
-        <w:t xml:space="preserve"> </w:t>
-      </w:r>
-      <w:r>
-        <w:rPr>
-          <w:rFonts w:ascii="Tahoma" w:hAnsi="Tahoma" w:cstheme="minorBidi" w:hint="eastAsia"/>
-          <w:color w:val="FF0000"/>
-        </w:rPr>
-        <w:t>——</w:t>
-      </w:r>
-      <w:r>
-        <w:rPr>
-          <w:rFonts w:ascii="Tahoma" w:hAnsi="Tahoma" w:cstheme="minorBidi" w:hint="eastAsia"/>
-          <w:color w:val="FF0000"/>
-        </w:rPr>
-        <w:t> </w:t>
-      </w:r>
-      <w:r>
-        <w:rPr>
-          <w:rFonts w:ascii="Tahoma" w:hAnsi="Tahoma" w:cstheme="minorBidi" w:hint="eastAsia"/>
-          <w:color w:val="FF0000"/>
-        </w:rPr>
-        <w:t>它只告诉你将会发生什么，让你自己去发现问题和解决问题。</w:t>
-      </w:r>
-    </w:p>
-    <w:p>
-      <w:pPr>
-        <w:pStyle w:val="a8"/>
-        <w:shd w:val="clear" w:color="auto" w:fill="FFFFFF"/>
-        <w:spacing w:before="0" w:beforeAutospacing="0" w:after="0" w:afterAutospacing="0" w:line="390" w:lineRule="atLeast"/>
-        <w:ind w:firstLineChars="200" w:firstLine="480"/>
-        <w:rPr>
-          <w:rFonts w:ascii="Tahoma" w:hAnsi="Tahoma" w:cstheme="minorBidi" w:hint="eastAsia"/>
-          <w:color w:val="FF0000"/>
-        </w:rPr>
-      </w:pPr>
-      <w:r>
-        <w:rPr>
-          <w:rFonts w:ascii="Tahoma" w:hAnsi="Tahoma" w:cstheme="minorBidi" w:hint="eastAsia"/>
-          <w:color w:val="FF0000"/>
-        </w:rPr>
-        <w:t>监控可以抓到不同类型的问题。它们包含：</w:t>
-      </w:r>
-    </w:p>
-    <w:p>
-      <w:pPr>
-        <w:pStyle w:val="a8"/>
-        <w:shd w:val="clear" w:color="auto" w:fill="FFFFFF"/>
-        <w:spacing w:before="0" w:beforeAutospacing="0" w:after="0" w:afterAutospacing="0" w:line="390" w:lineRule="atLeast"/>
-        <w:ind w:firstLineChars="200" w:firstLine="480"/>
-        <w:rPr>
-          <w:rFonts w:ascii="Tahoma" w:hAnsi="Tahoma" w:cstheme="minorBidi" w:hint="eastAsia"/>
-          <w:color w:val="FF0000"/>
-        </w:rPr>
-      </w:pPr>
-      <w:r>
-        <w:rPr>
-          <w:rFonts w:ascii="Tahoma" w:hAnsi="Tahoma" w:cstheme="minorBidi" w:hint="eastAsia"/>
-          <w:color w:val="FF0000"/>
-        </w:rPr>
-        <w:t>服务器宕机。</w:t>
-      </w:r>
-    </w:p>
-    <w:p>
-      <w:pPr>
-        <w:pStyle w:val="a8"/>
-        <w:shd w:val="clear" w:color="auto" w:fill="FFFFFF"/>
-        <w:spacing w:before="0" w:beforeAutospacing="0" w:after="0" w:afterAutospacing="0" w:line="390" w:lineRule="atLeast"/>
-        <w:ind w:firstLineChars="200" w:firstLine="480"/>
-        <w:rPr>
-          <w:rFonts w:ascii="Tahoma" w:hAnsi="Tahoma" w:cstheme="minorBidi" w:hint="eastAsia"/>
-          <w:color w:val="FF0000"/>
-        </w:rPr>
-      </w:pPr>
-      <w:r>
-        <w:rPr>
-          <w:rFonts w:ascii="Tahoma" w:hAnsi="Tahoma" w:cstheme="minorBidi" w:hint="eastAsia"/>
-          <w:color w:val="FF0000"/>
-        </w:rPr>
-        <w:t>服务器不稳定，容易掉线。</w:t>
-      </w:r>
-    </w:p>
-    <w:p>
-      <w:pPr>
-        <w:pStyle w:val="a8"/>
-        <w:shd w:val="clear" w:color="auto" w:fill="FFFFFF"/>
-        <w:spacing w:before="0" w:beforeAutospacing="0" w:after="0" w:afterAutospacing="0" w:line="390" w:lineRule="atLeast"/>
-        <w:ind w:firstLineChars="200" w:firstLine="480"/>
-        <w:rPr>
-          <w:rFonts w:ascii="Tahoma" w:hAnsi="Tahoma" w:cstheme="minorBidi" w:hint="eastAsia"/>
-          <w:color w:val="FF0000"/>
-        </w:rPr>
-      </w:pPr>
-      <w:r>
-        <w:rPr>
-          <w:rFonts w:ascii="Tahoma" w:hAnsi="Tahoma" w:cstheme="minorBidi" w:hint="eastAsia"/>
-          <w:color w:val="FF0000"/>
-        </w:rPr>
-        <w:t>服务器大概率出现缓冲失效。</w:t>
-      </w:r>
-    </w:p>
-    <w:p>
-      <w:pPr>
-        <w:pStyle w:val="a8"/>
-        <w:shd w:val="clear" w:color="auto" w:fill="FFFFFF"/>
-        <w:spacing w:before="0" w:beforeAutospacing="0" w:after="0" w:afterAutospacing="0" w:line="390" w:lineRule="atLeast"/>
-        <w:ind w:firstLineChars="200" w:firstLine="480"/>
-        <w:rPr>
-          <w:rFonts w:ascii="Tahoma" w:hAnsi="Tahoma" w:cstheme="minorBidi" w:hint="eastAsia"/>
-          <w:color w:val="FF0000"/>
-        </w:rPr>
-      </w:pPr>
-      <w:r>
-        <w:rPr>
-          <w:rFonts w:ascii="Tahoma" w:hAnsi="Tahoma" w:cstheme="minorBidi" w:hint="eastAsia"/>
-          <w:color w:val="FF0000"/>
-        </w:rPr>
-        <w:t>服务器发送的内容不正确。</w:t>
-      </w:r>
-    </w:p>
-    <w:p>
-      <w:pPr>
-        <w:pStyle w:val="a8"/>
-        <w:shd w:val="clear" w:color="auto" w:fill="FFFFFF"/>
-        <w:spacing w:before="0" w:beforeAutospacing="0" w:after="0" w:afterAutospacing="0" w:line="390" w:lineRule="atLeast"/>
-        <w:ind w:firstLineChars="200" w:firstLine="480"/>
-        <w:rPr>
-          <w:rFonts w:ascii="Tahoma" w:hAnsi="Tahoma" w:cstheme="minorBidi" w:hint="eastAsia"/>
-          <w:color w:val="FF0000"/>
-        </w:rPr>
-      </w:pPr>
-      <w:r>
-        <w:rPr>
-          <w:rFonts w:ascii="Tahoma" w:hAnsi="Tahoma" w:cstheme="minorBidi" w:hint="eastAsia"/>
-          <w:color w:val="FF0000"/>
-        </w:rPr>
-        <w:t>你可以使用</w:t>
-      </w:r>
-      <w:r>
-        <w:rPr>
-          <w:rFonts w:ascii="Tahoma" w:hAnsi="Tahoma" w:cstheme="minorBidi" w:hint="eastAsia"/>
-          <w:color w:val="FF0000"/>
-        </w:rPr>
-        <w:t xml:space="preserve"> New Relic </w:t>
-      </w:r>
-      <w:r>
-        <w:rPr>
-          <w:rFonts w:ascii="Tahoma" w:hAnsi="Tahoma" w:cstheme="minorBidi" w:hint="eastAsia"/>
-          <w:color w:val="FF0000"/>
-        </w:rPr>
-        <w:t>或</w:t>
-      </w:r>
-      <w:r>
-        <w:rPr>
-          <w:rFonts w:ascii="Tahoma" w:hAnsi="Tahoma" w:cstheme="minorBidi" w:hint="eastAsia"/>
-          <w:color w:val="FF0000"/>
-        </w:rPr>
-        <w:t xml:space="preserve"> </w:t>
-      </w:r>
-      <w:proofErr w:type="spellStart"/>
-      <w:r>
-        <w:rPr>
-          <w:rFonts w:ascii="Tahoma" w:hAnsi="Tahoma" w:cstheme="minorBidi" w:hint="eastAsia"/>
-          <w:color w:val="FF0000"/>
-        </w:rPr>
-        <w:t>Dynatrace</w:t>
-      </w:r>
-      <w:proofErr w:type="spellEnd"/>
-      <w:r>
-        <w:rPr>
-          <w:rFonts w:ascii="Tahoma" w:hAnsi="Tahoma" w:cstheme="minorBidi" w:hint="eastAsia"/>
-          <w:color w:val="FF0000"/>
-        </w:rPr>
-        <w:t xml:space="preserve"> </w:t>
-      </w:r>
-      <w:r>
-        <w:rPr>
-          <w:rFonts w:ascii="Tahoma" w:hAnsi="Tahoma" w:cstheme="minorBidi" w:hint="eastAsia"/>
-          <w:color w:val="FF0000"/>
-        </w:rPr>
-        <w:t>这种全球性的应用性能监控工具，来监控遥远地方加载页面的时间，也可以利用</w:t>
-      </w:r>
-      <w:r>
-        <w:rPr>
-          <w:rFonts w:ascii="Tahoma" w:hAnsi="Tahoma" w:cstheme="minorBidi" w:hint="eastAsia"/>
-          <w:color w:val="FF0000"/>
-        </w:rPr>
-        <w:t xml:space="preserve"> NGINX </w:t>
-      </w:r>
-      <w:r>
-        <w:rPr>
-          <w:rFonts w:ascii="Tahoma" w:hAnsi="Tahoma" w:cstheme="minorBidi" w:hint="eastAsia"/>
-          <w:color w:val="FF0000"/>
-        </w:rPr>
-        <w:t>监控应用程序的发布。当你考虑是否需要给基础设施扩容来维持流量时，应用性能数据可以告诉你这些优化是否真能给用户带来很大的改善。</w:t>
-      </w:r>
-    </w:p>
-    <w:p>
-      <w:pPr>
-        <w:pStyle w:val="a8"/>
-        <w:shd w:val="clear" w:color="auto" w:fill="FFFFFF"/>
-        <w:spacing w:before="0" w:beforeAutospacing="0" w:after="0" w:afterAutospacing="0" w:line="390" w:lineRule="atLeast"/>
-        <w:ind w:firstLineChars="200" w:firstLine="480"/>
-        <w:rPr>
-          <w:rFonts w:ascii="Tahoma" w:hAnsi="Tahoma" w:cstheme="minorBidi" w:hint="eastAsia"/>
-          <w:color w:val="FF0000"/>
-        </w:rPr>
-      </w:pPr>
-      <w:r>
-        <w:rPr>
-          <w:rFonts w:ascii="Tahoma" w:hAnsi="Tahoma" w:cstheme="minorBidi" w:hint="eastAsia"/>
-          <w:color w:val="FF0000"/>
-        </w:rPr>
-        <w:t xml:space="preserve">NGINX Plus </w:t>
-      </w:r>
-      <w:r>
-        <w:rPr>
-          <w:rFonts w:ascii="Tahoma" w:hAnsi="Tahoma" w:cstheme="minorBidi" w:hint="eastAsia"/>
-          <w:color w:val="FF0000"/>
-        </w:rPr>
-        <w:t>增加了</w:t>
-      </w:r>
-      <w:hyperlink r:id="rId35" w:history="1">
-        <w:r>
-          <w:rPr>
-            <w:rFonts w:ascii="Tahoma" w:hAnsi="Tahoma" w:cstheme="minorBidi" w:hint="eastAsia"/>
-            <w:color w:val="FF0000"/>
-          </w:rPr>
-          <w:t>检查应用程序健康的功能</w:t>
-        </w:r>
-      </w:hyperlink>
-      <w:r>
-        <w:rPr>
-          <w:rFonts w:ascii="Tahoma" w:hAnsi="Tahoma" w:cstheme="minorBidi" w:hint="eastAsia"/>
-          <w:color w:val="FF0000"/>
-        </w:rPr>
-        <w:t> </w:t>
-      </w:r>
-      <w:r>
-        <w:rPr>
-          <w:rFonts w:ascii="Tahoma" w:hAnsi="Tahoma" w:cstheme="minorBidi" w:hint="eastAsia"/>
-          <w:color w:val="FF0000"/>
-        </w:rPr>
-        <w:t>——</w:t>
-      </w:r>
-      <w:r>
-        <w:rPr>
-          <w:rFonts w:ascii="Tahoma" w:hAnsi="Tahoma" w:cstheme="minorBidi" w:hint="eastAsia"/>
-          <w:color w:val="FF0000"/>
-        </w:rPr>
-        <w:t xml:space="preserve"> </w:t>
-      </w:r>
-      <w:r>
-        <w:rPr>
-          <w:rFonts w:ascii="Tahoma" w:hAnsi="Tahoma" w:cstheme="minorBidi" w:hint="eastAsia"/>
-          <w:color w:val="FF0000"/>
-        </w:rPr>
-        <w:t>综合一些定期重复性的操作，以及在问题发生时报警，这样可以快速地定位和解决问题。</w:t>
-      </w:r>
-      <w:r>
-        <w:rPr>
-          <w:rFonts w:ascii="Tahoma" w:hAnsi="Tahoma" w:cstheme="minorBidi" w:hint="eastAsia"/>
-          <w:color w:val="FF0000"/>
-        </w:rPr>
-        <w:t xml:space="preserve">NGINX Plus </w:t>
-      </w:r>
-      <w:r>
-        <w:rPr>
-          <w:rFonts w:ascii="Tahoma" w:hAnsi="Tahoma" w:cstheme="minorBidi" w:hint="eastAsia"/>
-          <w:color w:val="FF0000"/>
-        </w:rPr>
-        <w:t>还有</w:t>
-      </w:r>
-      <w:hyperlink r:id="rId36" w:anchor="session-draining" w:history="1">
-        <w:r>
-          <w:rPr>
-            <w:rFonts w:ascii="Tahoma" w:hAnsi="Tahoma" w:cstheme="minorBidi" w:hint="eastAsia"/>
-            <w:color w:val="FF0000"/>
-          </w:rPr>
-          <w:t>会话耗尽功能</w:t>
-        </w:r>
-      </w:hyperlink>
-      <w:r>
-        <w:rPr>
-          <w:rFonts w:ascii="Tahoma" w:hAnsi="Tahoma" w:cstheme="minorBidi" w:hint="eastAsia"/>
-          <w:color w:val="FF0000"/>
-        </w:rPr>
-        <w:t> </w:t>
-      </w:r>
-      <w:r>
-        <w:rPr>
-          <w:rFonts w:ascii="Tahoma" w:hAnsi="Tahoma" w:cstheme="minorBidi" w:hint="eastAsia"/>
-          <w:color w:val="FF0000"/>
-        </w:rPr>
-        <w:t>——</w:t>
-      </w:r>
-      <w:r>
-        <w:rPr>
-          <w:rFonts w:ascii="Tahoma" w:hAnsi="Tahoma" w:cstheme="minorBidi" w:hint="eastAsia"/>
-          <w:color w:val="FF0000"/>
-        </w:rPr>
-        <w:t xml:space="preserve"> </w:t>
-      </w:r>
-      <w:r>
-        <w:rPr>
-          <w:rFonts w:ascii="Tahoma" w:hAnsi="Tahoma" w:cstheme="minorBidi" w:hint="eastAsia"/>
-          <w:color w:val="FF0000"/>
-        </w:rPr>
-        <w:t>当任务完成后终止新的连接，以及慢启动的能力</w:t>
-      </w:r>
-      <w:r>
-        <w:rPr>
-          <w:rFonts w:ascii="Tahoma" w:hAnsi="Tahoma" w:cstheme="minorBidi" w:hint="eastAsia"/>
-          <w:color w:val="FF0000"/>
-        </w:rPr>
-        <w:t xml:space="preserve"> </w:t>
-      </w:r>
-      <w:r>
-        <w:rPr>
-          <w:rFonts w:ascii="Tahoma" w:hAnsi="Tahoma" w:cstheme="minorBidi" w:hint="eastAsia"/>
-          <w:color w:val="FF0000"/>
-        </w:rPr>
-        <w:t>——</w:t>
-      </w:r>
-      <w:r>
-        <w:rPr>
-          <w:rFonts w:ascii="Tahoma" w:hAnsi="Tahoma" w:cstheme="minorBidi" w:hint="eastAsia"/>
-          <w:color w:val="FF0000"/>
-        </w:rPr>
-        <w:t xml:space="preserve"> </w:t>
-      </w:r>
-      <w:r>
-        <w:rPr>
-          <w:rFonts w:ascii="Tahoma" w:hAnsi="Tahoma" w:cstheme="minorBidi" w:hint="eastAsia"/>
-          <w:color w:val="FF0000"/>
-        </w:rPr>
-        <w:t>允许负载均衡集群中的一台服务器，从刚修复的状态慢慢赶上来。如果使用得当，健康检查可以在发生影响用户体验的重大问题前，就定位出问题。会话耗尽和慢启动，允许更换服务器，并保证在过程中不会对性能和正常的运行时间造成不好的影响。下图是一个在</w:t>
-      </w:r>
-      <w:r>
-        <w:rPr>
-          <w:rFonts w:ascii="Tahoma" w:hAnsi="Tahoma" w:cstheme="minorBidi" w:hint="eastAsia"/>
-          <w:color w:val="FF0000"/>
-        </w:rPr>
-        <w:t xml:space="preserve"> NGINX Plus </w:t>
-      </w:r>
-      <w:r>
-        <w:rPr>
-          <w:rFonts w:ascii="Tahoma" w:hAnsi="Tahoma" w:cstheme="minorBidi" w:hint="eastAsia"/>
-          <w:color w:val="FF0000"/>
-        </w:rPr>
-        <w:t>中集成了实时活动监控的</w:t>
-      </w:r>
-      <w:r>
-        <w:rPr>
-          <w:rFonts w:ascii="Tahoma" w:hAnsi="Tahoma" w:cstheme="minorBidi" w:hint="eastAsia"/>
-          <w:color w:val="FF0000"/>
-        </w:rPr>
-        <w:t xml:space="preserve"> dashboard</w:t>
-      </w:r>
-      <w:r>
-        <w:rPr>
-          <w:rFonts w:ascii="Tahoma" w:hAnsi="Tahoma" w:cstheme="minorBidi" w:hint="eastAsia"/>
-          <w:color w:val="FF0000"/>
-        </w:rPr>
-        <w:t>，上面显示了</w:t>
-      </w:r>
-      <w:r>
-        <w:rPr>
-          <w:rFonts w:ascii="Tahoma" w:hAnsi="Tahoma" w:cstheme="minorBidi" w:hint="eastAsia"/>
-          <w:color w:val="FF0000"/>
-        </w:rPr>
-        <w:t xml:space="preserve">Web </w:t>
-      </w:r>
-      <w:r>
-        <w:rPr>
-          <w:rFonts w:ascii="Tahoma" w:hAnsi="Tahoma" w:cstheme="minorBidi" w:hint="eastAsia"/>
-          <w:color w:val="FF0000"/>
-        </w:rPr>
-        <w:t>基础设施和服务器、</w:t>
-      </w:r>
-      <w:r>
-        <w:rPr>
-          <w:rFonts w:ascii="Tahoma" w:hAnsi="Tahoma" w:cstheme="minorBidi" w:hint="eastAsia"/>
-          <w:color w:val="FF0000"/>
-        </w:rPr>
-        <w:t xml:space="preserve">TCP </w:t>
-      </w:r>
-      <w:r>
-        <w:rPr>
-          <w:rFonts w:ascii="Tahoma" w:hAnsi="Tahoma" w:cstheme="minorBidi" w:hint="eastAsia"/>
-          <w:color w:val="FF0000"/>
-        </w:rPr>
-        <w:t>连接以及缓存等相关信息。</w:t>
-      </w:r>
-    </w:p>
-    <w:p>
-      <w:pPr>
-        <w:pStyle w:val="a8"/>
-        <w:shd w:val="clear" w:color="auto" w:fill="FFFFFF"/>
-        <w:spacing w:before="0" w:beforeAutospacing="0" w:after="0" w:afterAutospacing="0" w:line="390" w:lineRule="atLeast"/>
-        <w:ind w:firstLineChars="200" w:firstLine="480"/>
-        <w:rPr>
-          <w:rFonts w:ascii="Tahoma" w:hAnsi="Tahoma" w:cstheme="minorBidi"/>
-        </w:rPr>
-      </w:pPr>
+          <w:rFonts w:ascii="Tahoma" w:hAnsi="Tahoma" w:cstheme="minorBidi" w:hint="eastAsia"/>
+        </w:rPr>
+      </w:pPr>
+      <w:r>
+        <w:rPr>
+          <w:rFonts w:ascii="Tahoma" w:hAnsi="Tahoma" w:cstheme="minorBidi" w:hint="eastAsia"/>
+        </w:rPr>
+        <w:t>问答系统后台构建，网站良好的运营需要有一个良好的后台支撑，问答系统</w:t>
+      </w:r>
+      <w:r>
+        <w:rPr>
+          <w:rFonts w:ascii="Tahoma" w:hAnsi="Tahoma" w:cstheme="minorBidi" w:hint="eastAsia"/>
+        </w:rPr>
+        <w:t>后台可以对接口服务进行监控，用户行为收集，接口响应时间</w:t>
+      </w:r>
+      <w:r>
+        <w:rPr>
+          <w:rFonts w:ascii="Tahoma" w:hAnsi="Tahoma" w:cstheme="minorBidi" w:hint="eastAsia"/>
+        </w:rPr>
+        <w:t>，日志记录等</w:t>
+      </w:r>
     </w:p>
     <w:sectPr>
       <w:pgSz w:w="11906" w:h="16838"/>

--- a/QAweb问答系统改进建议.docx
+++ b/QAweb问答系统改进建议.docx
@@ -2038,7 +2038,7 @@
       <w:pPr>
         <w:spacing w:line="220" w:lineRule="atLeast"/>
         <w:rPr>
-          <w:rFonts w:eastAsia="宋体" w:hint="eastAsia"/>
+          <w:rFonts w:eastAsia="宋体"/>
           <w:sz w:val="24"/>
           <w:szCs w:val="24"/>
         </w:rPr>
@@ -2056,7 +2056,7 @@
       <w:pPr>
         <w:spacing w:line="220" w:lineRule="atLeast"/>
         <w:rPr>
-          <w:rFonts w:eastAsia="宋体" w:hint="eastAsia"/>
+          <w:rFonts w:eastAsia="宋体"/>
           <w:sz w:val="24"/>
           <w:szCs w:val="24"/>
         </w:rPr>
@@ -2074,7 +2074,7 @@
       <w:pPr>
         <w:spacing w:line="220" w:lineRule="atLeast"/>
         <w:rPr>
-          <w:rFonts w:eastAsia="宋体" w:hint="eastAsia"/>
+          <w:rFonts w:eastAsia="宋体"/>
           <w:sz w:val="24"/>
           <w:szCs w:val="24"/>
         </w:rPr>
@@ -2160,7 +2160,7 @@
       <w:pPr>
         <w:spacing w:line="220" w:lineRule="atLeast"/>
         <w:rPr>
-          <w:rFonts w:eastAsia="宋体" w:hint="eastAsia"/>
+          <w:rFonts w:eastAsia="宋体"/>
           <w:sz w:val="24"/>
           <w:szCs w:val="24"/>
         </w:rPr>
@@ -2178,7 +2178,7 @@
       <w:pPr>
         <w:spacing w:line="220" w:lineRule="atLeast"/>
         <w:rPr>
-          <w:rFonts w:eastAsia="宋体" w:hint="eastAsia"/>
+          <w:rFonts w:eastAsia="宋体"/>
           <w:sz w:val="24"/>
           <w:szCs w:val="24"/>
         </w:rPr>
@@ -2212,7 +2212,7 @@
       <w:pPr>
         <w:spacing w:line="220" w:lineRule="atLeast"/>
         <w:rPr>
-          <w:rFonts w:eastAsia="宋体" w:hint="eastAsia"/>
+          <w:rFonts w:eastAsia="宋体"/>
           <w:sz w:val="24"/>
           <w:szCs w:val="24"/>
         </w:rPr>
@@ -2230,7 +2230,7 @@
       <w:pPr>
         <w:spacing w:line="220" w:lineRule="atLeast"/>
         <w:rPr>
-          <w:rFonts w:eastAsia="宋体" w:hint="eastAsia"/>
+          <w:rFonts w:eastAsia="宋体"/>
           <w:sz w:val="24"/>
           <w:szCs w:val="24"/>
         </w:rPr>
@@ -2283,7 +2283,7 @@
         <w:spacing w:line="220" w:lineRule="atLeast"/>
         <w:ind w:firstLine="465"/>
         <w:rPr>
-          <w:rFonts w:eastAsia="宋体" w:hint="eastAsia"/>
+          <w:rFonts w:eastAsia="宋体"/>
           <w:sz w:val="24"/>
           <w:szCs w:val="24"/>
         </w:rPr>
@@ -2310,7 +2310,7 @@
         <w:spacing w:line="220" w:lineRule="atLeast"/>
         <w:ind w:firstLine="465"/>
         <w:rPr>
-          <w:rFonts w:eastAsia="宋体" w:hint="eastAsia"/>
+          <w:rFonts w:eastAsia="宋体"/>
           <w:sz w:val="24"/>
           <w:szCs w:val="24"/>
         </w:rPr>
@@ -2328,7 +2328,7 @@
       <w:pPr>
         <w:spacing w:line="220" w:lineRule="atLeast"/>
         <w:rPr>
-          <w:rFonts w:eastAsia="宋体" w:hint="eastAsia"/>
+          <w:rFonts w:eastAsia="宋体"/>
           <w:sz w:val="24"/>
           <w:szCs w:val="24"/>
         </w:rPr>
@@ -2982,7 +2982,7 @@
       <w:pPr>
         <w:spacing w:line="220" w:lineRule="atLeast"/>
         <w:rPr>
-          <w:rFonts w:eastAsia="宋体" w:hint="eastAsia"/>
+          <w:rFonts w:eastAsia="宋体"/>
           <w:sz w:val="24"/>
           <w:szCs w:val="24"/>
         </w:rPr>
@@ -3167,27 +3167,37 @@
         </w:rPr>
         <w:t>使用视图引擎进行静态化操作，主要使用到了两个类：</w:t>
       </w:r>
+      <w:r>
+        <w:fldChar w:fldCharType="begin"/>
+      </w:r>
+      <w:r>
+        <w:instrText>HYPERLINK "https://msdn.microsoft.com/zh-cn/library/system.web.mvc.viewengines(v=vs.118).aspx" \t "_blank"</w:instrText>
+      </w:r>
+      <w:r>
+        <w:fldChar w:fldCharType="separate"/>
+      </w:r>
+      <w:r>
+        <w:rPr>
+          <w:rFonts w:ascii="Tahoma" w:hAnsi="Tahoma" w:cstheme="minorBidi"/>
+        </w:rPr>
+        <w:t>ViewEngines</w:t>
+      </w:r>
+      <w:r>
+        <w:rPr>
+          <w:rFonts w:ascii="Tahoma" w:hAnsi="Tahoma" w:cstheme="minorBidi"/>
+        </w:rPr>
+        <w:t>类</w:t>
+      </w:r>
+      <w:r>
+        <w:fldChar w:fldCharType="end"/>
+      </w:r>
+      <w:r>
+        <w:rPr>
+          <w:rFonts w:ascii="Tahoma" w:hAnsi="Tahoma" w:cstheme="minorBidi"/>
+        </w:rPr>
+        <w:t>和</w:t>
+      </w:r>
       <w:hyperlink r:id="rId31" w:tgtFrame="_blank" w:history="1">
-        <w:r>
-          <w:rPr>
-            <w:rFonts w:ascii="Tahoma" w:hAnsi="Tahoma" w:cstheme="minorBidi"/>
-          </w:rPr>
-          <w:t>ViewEngines</w:t>
-        </w:r>
-        <w:r>
-          <w:rPr>
-            <w:rFonts w:ascii="Tahoma" w:hAnsi="Tahoma" w:cstheme="minorBidi"/>
-          </w:rPr>
-          <w:t>类</w:t>
-        </w:r>
-      </w:hyperlink>
-      <w:r>
-        <w:rPr>
-          <w:rFonts w:ascii="Tahoma" w:hAnsi="Tahoma" w:cstheme="minorBidi"/>
-        </w:rPr>
-        <w:t>和</w:t>
-      </w:r>
-      <w:hyperlink r:id="rId32" w:tgtFrame="_blank" w:history="1">
         <w:r>
           <w:rPr>
             <w:rFonts w:ascii="Tahoma" w:hAnsi="Tahoma" w:cstheme="minorBidi"/>
@@ -3565,7 +3575,7 @@
                     </pic:cNvPicPr>
                   </pic:nvPicPr>
                   <pic:blipFill>
-                    <a:blip r:embed="rId33" cstate="print"/>
+                    <a:blip r:embed="rId32" cstate="print"/>
                     <a:srcRect/>
                     <a:stretch>
                       <a:fillRect/>
@@ -3688,7 +3698,7 @@
       <w:pPr>
         <w:spacing w:line="220" w:lineRule="atLeast"/>
         <w:rPr>
-          <w:rFonts w:eastAsia="宋体" w:hint="eastAsia"/>
+          <w:rFonts w:eastAsia="宋体"/>
           <w:sz w:val="24"/>
           <w:szCs w:val="24"/>
         </w:rPr>
@@ -4388,7 +4398,7 @@
                     </pic:cNvPicPr>
                   </pic:nvPicPr>
                   <pic:blipFill>
-                    <a:blip r:embed="rId34" cstate="print"/>
+                    <a:blip r:embed="rId33" cstate="print"/>
                     <a:srcRect/>
                     <a:stretch>
                       <a:fillRect/>
@@ -4484,7 +4494,7 @@
         <w:spacing w:before="0" w:beforeAutospacing="0" w:after="0" w:afterAutospacing="0" w:line="390" w:lineRule="atLeast"/>
         <w:ind w:firstLineChars="250" w:firstLine="600"/>
         <w:rPr>
-          <w:rFonts w:ascii="Tahoma" w:hAnsi="Tahoma" w:cstheme="minorBidi" w:hint="eastAsia"/>
+          <w:rFonts w:ascii="Tahoma" w:hAnsi="Tahoma" w:cstheme="minorBidi"/>
         </w:rPr>
       </w:pPr>
     </w:p>
@@ -4533,7 +4543,7 @@
         <w:spacing w:before="0" w:beforeAutospacing="0" w:after="0" w:afterAutospacing="0" w:line="390" w:lineRule="atLeast"/>
         <w:ind w:firstLineChars="200" w:firstLine="480"/>
         <w:rPr>
-          <w:rFonts w:ascii="Tahoma" w:hAnsi="Tahoma" w:cstheme="minorBidi" w:hint="eastAsia"/>
+          <w:rFonts w:ascii="Tahoma" w:hAnsi="Tahoma" w:cstheme="minorBidi"/>
           <w:bCs/>
         </w:rPr>
       </w:pPr>
@@ -5116,20 +5126,29 @@
         <w:spacing w:before="0" w:beforeAutospacing="0" w:after="0" w:afterAutospacing="0" w:line="390" w:lineRule="atLeast"/>
         <w:ind w:firstLineChars="250" w:firstLine="600"/>
         <w:rPr>
-          <w:rFonts w:ascii="Tahoma" w:hAnsi="Tahoma" w:cstheme="minorBidi" w:hint="eastAsia"/>
+          <w:rFonts w:ascii="Tahoma" w:hAnsi="Tahoma" w:cstheme="minorBidi"/>
         </w:rPr>
       </w:pPr>
     </w:p>
     <w:p>
       <w:pPr>
         <w:spacing w:line="220" w:lineRule="atLeast"/>
+        <w:rPr>
+          <w:rFonts w:ascii="黑体" w:eastAsia="黑体" w:hAnsi="黑体"/>
+          <w:b/>
+          <w:sz w:val="24"/>
+          <w:szCs w:val="24"/>
+        </w:rPr>
+      </w:pPr>
+      <w:r>
         <w:rPr>
           <w:rFonts w:ascii="黑体" w:eastAsia="黑体" w:hAnsi="黑体" w:hint="eastAsia"/>
           <w:b/>
           <w:sz w:val="24"/>
           <w:szCs w:val="24"/>
         </w:rPr>
-      </w:pPr>
+        <w:t>建议</w:t>
+      </w:r>
       <w:r>
         <w:rPr>
           <w:rFonts w:ascii="黑体" w:eastAsia="黑体" w:hAnsi="黑体" w:hint="eastAsia"/>
@@ -5137,7 +5156,7 @@
           <w:sz w:val="24"/>
           <w:szCs w:val="24"/>
         </w:rPr>
-        <w:t>建议</w:t>
+        <w:t>六</w:t>
       </w:r>
       <w:r>
         <w:rPr>
@@ -5146,7 +5165,7 @@
           <w:sz w:val="24"/>
           <w:szCs w:val="24"/>
         </w:rPr>
-        <w:t>六</w:t>
+        <w:t>、</w:t>
       </w:r>
       <w:r>
         <w:rPr>
@@ -5155,15 +5174,6 @@
           <w:sz w:val="24"/>
           <w:szCs w:val="24"/>
         </w:rPr>
-        <w:t>、</w:t>
-      </w:r>
-      <w:r>
-        <w:rPr>
-          <w:rFonts w:ascii="黑体" w:eastAsia="黑体" w:hAnsi="黑体" w:hint="eastAsia"/>
-          <w:b/>
-          <w:sz w:val="24"/>
-          <w:szCs w:val="24"/>
-        </w:rPr>
         <w:t>系统后台</w:t>
       </w:r>
     </w:p>
@@ -5171,7 +5181,7 @@
       <w:pPr>
         <w:spacing w:line="220" w:lineRule="atLeast"/>
         <w:rPr>
-          <w:rFonts w:ascii="黑体" w:eastAsia="黑体" w:hAnsi="黑体" w:hint="eastAsia"/>
+          <w:rFonts w:ascii="黑体" w:eastAsia="黑体" w:hAnsi="黑体"/>
           <w:b/>
           <w:sz w:val="24"/>
           <w:szCs w:val="24"/>
@@ -5185,27 +5195,289 @@
         <w:spacing w:before="0" w:beforeAutospacing="0" w:after="0" w:afterAutospacing="0" w:line="390" w:lineRule="atLeast"/>
         <w:ind w:firstLineChars="200" w:firstLine="480"/>
         <w:rPr>
-          <w:rFonts w:ascii="Tahoma" w:hAnsi="Tahoma" w:cstheme="minorBidi" w:hint="eastAsia"/>
-        </w:rPr>
-      </w:pPr>
-      <w:r>
-        <w:rPr>
-          <w:rFonts w:ascii="Tahoma" w:hAnsi="Tahoma" w:cstheme="minorBidi" w:hint="eastAsia"/>
-        </w:rPr>
-        <w:t>问答系统后台构建，网站良好的运营需要有一个良好的后台支撑，问答系统</w:t>
-      </w:r>
-      <w:r>
-        <w:rPr>
-          <w:rFonts w:ascii="Tahoma" w:hAnsi="Tahoma" w:cstheme="minorBidi" w:hint="eastAsia"/>
-        </w:rPr>
-        <w:t>后台可以对接口服务进行监控，用户行为收集，接口响应时间</w:t>
-      </w:r>
-      <w:r>
-        <w:rPr>
-          <w:rFonts w:ascii="Tahoma" w:hAnsi="Tahoma" w:cstheme="minorBidi" w:hint="eastAsia"/>
-        </w:rPr>
-        <w:t>，日志记录等</w:t>
-      </w:r>
+          <w:rFonts w:ascii="Tahoma" w:hAnsi="Tahoma" w:cstheme="minorBidi"/>
+        </w:rPr>
+      </w:pPr>
+      <w:r>
+        <w:rPr>
+          <w:rFonts w:ascii="Tahoma" w:hAnsi="Tahoma" w:cstheme="minorBidi" w:hint="eastAsia"/>
+        </w:rPr>
+        <w:t>问答系统后台构建，网站的运营需要有一个良好的后台支撑，问答系统</w:t>
+      </w:r>
+      <w:r>
+        <w:rPr>
+          <w:rFonts w:ascii="Tahoma" w:hAnsi="Tahoma" w:cstheme="minorBidi" w:hint="eastAsia"/>
+        </w:rPr>
+        <w:t>后台可以对接口服务进行监控，</w:t>
+      </w:r>
+      <w:r>
+        <w:rPr>
+          <w:rFonts w:ascii="Tahoma" w:hAnsi="Tahoma" w:cstheme="minorBidi" w:hint="eastAsia"/>
+        </w:rPr>
+        <w:t>开发和发布高性能应用的关键，在于密切和实时地关注应用程序在现实情况下的性能。必须能够监控特定设备的活动和网站的基础设施。</w:t>
+      </w:r>
+      <w:r>
+        <w:rPr>
+          <w:rFonts w:ascii="Tahoma" w:hAnsi="Tahoma" w:cstheme="minorBidi" w:hint="eastAsia"/>
+        </w:rPr>
+        <w:t>用户行为收集，</w:t>
+      </w:r>
+      <w:r>
+        <w:rPr>
+          <w:rFonts w:ascii="Tahoma" w:hAnsi="Tahoma" w:cstheme="minorBidi" w:hint="eastAsia"/>
+        </w:rPr>
+        <w:t>日志记录等</w:t>
+      </w:r>
+      <w:r>
+        <w:rPr>
+          <w:rFonts w:ascii="Tahoma" w:hAnsi="Tahoma" w:cstheme="minorBidi" w:hint="eastAsia"/>
+        </w:rPr>
+        <w:t>。</w:t>
+      </w:r>
+    </w:p>
+    <w:p>
+      <w:pPr>
+        <w:pStyle w:val="a8"/>
+        <w:shd w:val="clear" w:color="auto" w:fill="FFFFFF"/>
+        <w:spacing w:line="390" w:lineRule="atLeast"/>
+        <w:ind w:firstLineChars="200" w:firstLine="480"/>
+        <w:rPr>
+          <w:rFonts w:hint="eastAsia"/>
+        </w:rPr>
+      </w:pPr>
+      <w:r>
+        <w:rPr>
+          <w:rFonts w:hint="eastAsia"/>
+        </w:rPr>
+        <w:t>接口服务监控</w:t>
+      </w:r>
+      <w:r>
+        <w:t xml:space="preserve">, </w:t>
+      </w:r>
+      <w:r>
+        <w:rPr>
+          <w:rFonts w:hint="eastAsia"/>
+        </w:rPr>
+        <w:t>可以</w:t>
+      </w:r>
+      <w:r>
+        <w:t>实时了解各个系统组件的性能，某组件发生故障，可以及时发现</w:t>
+      </w:r>
+      <w:r>
+        <w:rPr>
+          <w:rFonts w:hint="eastAsia"/>
+        </w:rPr>
+        <w:t>，</w:t>
+      </w:r>
+      <w:r>
+        <w:t>获得程序接口调用</w:t>
+      </w:r>
+      <w:r>
+        <w:rPr>
+          <w:rFonts w:hint="eastAsia"/>
+        </w:rPr>
+        <w:t>拼了次数</w:t>
+      </w:r>
+      <w:r>
+        <w:t>，调用多且慢的接口才需要优化</w:t>
+      </w:r>
+      <w:r>
+        <w:rPr>
+          <w:rFonts w:hint="eastAsia"/>
+        </w:rPr>
+        <w:t>，</w:t>
+      </w:r>
+      <w:r>
+        <w:t>可以汇总性能数据，如定时将1小时内说有接口调用开销、次数等数据汇总到文件</w:t>
+      </w:r>
+      <w:r>
+        <w:t>,</w:t>
+      </w:r>
+      <w:r>
+        <w:t>可以非常方便的与逻辑层接口集成，比如在现有接口增加一行代码即可</w:t>
+      </w:r>
+      <w:r>
+        <w:t>,</w:t>
+      </w:r>
+      <w:r>
+        <w:t>直观的报表，性能数据写入文件必须按照通用的格式，方便工具分析数据，生成报表</w:t>
+      </w:r>
+      <w:r>
+        <w:rPr>
+          <w:rFonts w:hint="eastAsia"/>
+        </w:rPr>
+        <w:t>。</w:t>
+      </w:r>
+    </w:p>
+    <w:p>
+      <w:pPr>
+        <w:pStyle w:val="a8"/>
+        <w:shd w:val="clear" w:color="auto" w:fill="FFFFFF"/>
+        <w:spacing w:line="390" w:lineRule="atLeast"/>
+        <w:ind w:firstLineChars="200" w:firstLine="480"/>
+      </w:pPr>
+      <w:r>
+        <w:rPr>
+          <w:rFonts w:hint="eastAsia"/>
+        </w:rPr>
+        <w:t>常见的web图</w:t>
+      </w:r>
+      <w:r>
+        <w:rPr>
+          <w:rFonts w:hint="eastAsia"/>
+        </w:rPr>
+        <w:t>表</w:t>
+      </w:r>
+      <w:r>
+        <w:rPr>
+          <w:rFonts w:hint="eastAsia"/>
+        </w:rPr>
+        <w:t>插件有</w:t>
+      </w:r>
+      <w:r>
+        <w:rPr>
+          <w:rStyle w:val="apple-converted-space"/>
+          <w:rFonts w:ascii="Helvetica" w:hAnsi="Helvetica" w:cs="Helvetica"/>
+          <w:b/>
+          <w:bCs/>
+          <w:color w:val="000000"/>
+          <w:sz w:val="21"/>
+          <w:szCs w:val="21"/>
+          <w:shd w:val="clear" w:color="auto" w:fill="F7F7F7"/>
+        </w:rPr>
+        <w:t> </w:t>
+      </w:r>
+      <w:proofErr w:type="spellStart"/>
+      <w:r>
+        <w:rPr>
+          <w:bCs/>
+        </w:rPr>
+        <w:t>Highcharts</w:t>
+      </w:r>
+      <w:proofErr w:type="spellEnd"/>
+      <w:r>
+        <w:rPr>
+          <w:rFonts w:hint="eastAsia"/>
+          <w:b/>
+          <w:bCs/>
+        </w:rPr>
+        <w:t>，</w:t>
+      </w:r>
+      <w:r>
+        <w:t xml:space="preserve"> </w:t>
+      </w:r>
+      <w:proofErr w:type="spellStart"/>
+      <w:r>
+        <w:t>Highcharts</w:t>
+      </w:r>
+      <w:proofErr w:type="spellEnd"/>
+      <w:r>
+        <w:t>是一款基于</w:t>
+      </w:r>
+      <w:proofErr w:type="spellStart"/>
+      <w:r>
+        <w:t>jQuery</w:t>
+      </w:r>
+      <w:proofErr w:type="spellEnd"/>
+      <w:r>
+        <w:t>编写的HTML表格转换</w:t>
+      </w:r>
+      <w:proofErr w:type="spellStart"/>
+      <w:r>
+        <w:t>Highcharts</w:t>
+      </w:r>
+      <w:proofErr w:type="spellEnd"/>
+      <w:r>
+        <w:t>图表的插件。利用它，你只需要关注HTML表格配置即可创建</w:t>
+      </w:r>
+      <w:proofErr w:type="spellStart"/>
+      <w:r>
+        <w:t>Highcharts</w:t>
+      </w:r>
+      <w:proofErr w:type="spellEnd"/>
+      <w:r>
+        <w:t>图表！</w:t>
+      </w:r>
+      <w:proofErr w:type="spellStart"/>
+      <w:r>
+        <w:t>Highcharts</w:t>
+      </w:r>
+      <w:proofErr w:type="spellEnd"/>
+      <w:r>
+        <w:rPr>
+          <w:rFonts w:hint="eastAsia"/>
+        </w:rPr>
+        <w:t>，</w:t>
+      </w:r>
+      <w:r>
+        <w:t>功能强大、开源、美观、图表丰富、兼容绝大多数浏览器的纯</w:t>
+      </w:r>
+      <w:proofErr w:type="spellStart"/>
+      <w:r>
+        <w:t>js</w:t>
+      </w:r>
+      <w:proofErr w:type="spellEnd"/>
+      <w:r>
+        <w:t>图表库</w:t>
+      </w:r>
+      <w:r>
+        <w:rPr>
+          <w:rFonts w:hint="eastAsia"/>
+        </w:rPr>
+        <w:t>，</w:t>
+      </w:r>
+      <w:r>
+        <w:t xml:space="preserve"> </w:t>
+      </w:r>
+      <w:proofErr w:type="spellStart"/>
+      <w:r>
+        <w:t>Highcharts</w:t>
+      </w:r>
+      <w:proofErr w:type="spellEnd"/>
+      <w:r>
+        <w:t>是一款纯</w:t>
+      </w:r>
+      <w:proofErr w:type="spellStart"/>
+      <w:r>
+        <w:t>javascript</w:t>
+      </w:r>
+      <w:proofErr w:type="spellEnd"/>
+      <w:r>
+        <w:t>编写的图表库，能够很简单便捷的在Web网站或Web应用中添加交互性的图表，</w:t>
+      </w:r>
+      <w:proofErr w:type="spellStart"/>
+      <w:r>
+        <w:t>Highcharts</w:t>
+      </w:r>
+      <w:proofErr w:type="spellEnd"/>
+      <w:r>
+        <w:t>目前支持直线图、曲线图、面积图、柱状图、饼图、散点图等多达18种不同类型的图表，可以满足你对Web图表的任何需求</w:t>
+      </w:r>
+      <w:r>
+        <w:rPr>
+          <w:rFonts w:hint="eastAsia"/>
+        </w:rPr>
+        <w:t>。</w:t>
+      </w:r>
+    </w:p>
+    <w:p>
+      <w:pPr>
+        <w:pStyle w:val="a8"/>
+        <w:shd w:val="clear" w:color="auto" w:fill="FFFFFF"/>
+        <w:spacing w:line="390" w:lineRule="atLeast"/>
+        <w:ind w:firstLineChars="200" w:firstLine="480"/>
+      </w:pPr>
+    </w:p>
+    <w:p>
+      <w:pPr>
+        <w:pStyle w:val="a8"/>
+        <w:shd w:val="clear" w:color="auto" w:fill="FFFFFF"/>
+        <w:spacing w:before="0" w:beforeAutospacing="0" w:after="0" w:afterAutospacing="0" w:line="390" w:lineRule="atLeast"/>
+        <w:ind w:firstLineChars="200" w:firstLine="480"/>
+        <w:rPr>
+          <w:rFonts w:ascii="Tahoma" w:hAnsi="Tahoma" w:cstheme="minorBidi"/>
+        </w:rPr>
+      </w:pPr>
     </w:p>
     <w:sectPr>
       <w:pgSz w:w="11906" w:h="16838"/>
@@ -5270,6 +5542,155 @@
 <file path=word/numbering.xml><?xml version="1.0" encoding="utf-8"?>
 <w:numbering xmlns:ve="http://schemas.openxmlformats.org/markup-compatibility/2006" xmlns:o="urn:schemas-microsoft-com:office:office" xmlns:r="http://schemas.openxmlformats.org/officeDocument/2006/relationships" xmlns:m="http://schemas.openxmlformats.org/officeDocument/2006/math" xmlns:v="urn:schemas-microsoft-com:vml" xmlns:wp="http://schemas.openxmlformats.org/drawingml/2006/wordprocessingDrawing" xmlns:w10="urn:schemas-microsoft-com:office:word" xmlns:w="http://schemas.openxmlformats.org/wordprocessingml/2006/main" xmlns:wne="http://schemas.microsoft.com/office/word/2006/wordml">
   <w:abstractNum w:abstractNumId="0">
+    <w:nsid w:val="00DB0201"/>
+    <w:multiLevelType w:val="multilevel"/>
+    <w:tmpl w:val="2E605F3C"/>
+    <w:lvl w:ilvl="0">
+      <w:start w:val="1"/>
+      <w:numFmt w:val="bullet"/>
+      <w:lvlText w:val=""/>
+      <w:lvlJc w:val="left"/>
+      <w:pPr>
+        <w:tabs>
+          <w:tab w:val="num" w:pos="720"/>
+        </w:tabs>
+        <w:ind w:left="720" w:hanging="360"/>
+      </w:pPr>
+      <w:rPr>
+        <w:rFonts w:ascii="Symbol" w:hAnsi="Symbol" w:hint="default"/>
+        <w:sz w:val="20"/>
+      </w:rPr>
+    </w:lvl>
+    <w:lvl w:ilvl="1" w:tentative="1">
+      <w:start w:val="1"/>
+      <w:numFmt w:val="bullet"/>
+      <w:lvlText w:val="o"/>
+      <w:lvlJc w:val="left"/>
+      <w:pPr>
+        <w:tabs>
+          <w:tab w:val="num" w:pos="1440"/>
+        </w:tabs>
+        <w:ind w:left="1440" w:hanging="360"/>
+      </w:pPr>
+      <w:rPr>
+        <w:rFonts w:ascii="Courier New" w:hAnsi="Courier New" w:hint="default"/>
+        <w:sz w:val="20"/>
+      </w:rPr>
+    </w:lvl>
+    <w:lvl w:ilvl="2" w:tentative="1">
+      <w:start w:val="1"/>
+      <w:numFmt w:val="bullet"/>
+      <w:lvlText w:val=""/>
+      <w:lvlJc w:val="left"/>
+      <w:pPr>
+        <w:tabs>
+          <w:tab w:val="num" w:pos="2160"/>
+        </w:tabs>
+        <w:ind w:left="2160" w:hanging="360"/>
+      </w:pPr>
+      <w:rPr>
+        <w:rFonts w:ascii="Wingdings" w:hAnsi="Wingdings" w:hint="default"/>
+        <w:sz w:val="20"/>
+      </w:rPr>
+    </w:lvl>
+    <w:lvl w:ilvl="3" w:tentative="1">
+      <w:start w:val="1"/>
+      <w:numFmt w:val="bullet"/>
+      <w:lvlText w:val=""/>
+      <w:lvlJc w:val="left"/>
+      <w:pPr>
+        <w:tabs>
+          <w:tab w:val="num" w:pos="2880"/>
+        </w:tabs>
+        <w:ind w:left="2880" w:hanging="360"/>
+      </w:pPr>
+      <w:rPr>
+        <w:rFonts w:ascii="Wingdings" w:hAnsi="Wingdings" w:hint="default"/>
+        <w:sz w:val="20"/>
+      </w:rPr>
+    </w:lvl>
+    <w:lvl w:ilvl="4" w:tentative="1">
+      <w:start w:val="1"/>
+      <w:numFmt w:val="bullet"/>
+      <w:lvlText w:val=""/>
+      <w:lvlJc w:val="left"/>
+      <w:pPr>
+        <w:tabs>
+          <w:tab w:val="num" w:pos="3600"/>
+        </w:tabs>
+        <w:ind w:left="3600" w:hanging="360"/>
+      </w:pPr>
+      <w:rPr>
+        <w:rFonts w:ascii="Wingdings" w:hAnsi="Wingdings" w:hint="default"/>
+        <w:sz w:val="20"/>
+      </w:rPr>
+    </w:lvl>
+    <w:lvl w:ilvl="5" w:tentative="1">
+      <w:start w:val="1"/>
+      <w:numFmt w:val="bullet"/>
+      <w:lvlText w:val=""/>
+      <w:lvlJc w:val="left"/>
+      <w:pPr>
+        <w:tabs>
+          <w:tab w:val="num" w:pos="4320"/>
+        </w:tabs>
+        <w:ind w:left="4320" w:hanging="360"/>
+      </w:pPr>
+      <w:rPr>
+        <w:rFonts w:ascii="Wingdings" w:hAnsi="Wingdings" w:hint="default"/>
+        <w:sz w:val="20"/>
+      </w:rPr>
+    </w:lvl>
+    <w:lvl w:ilvl="6" w:tentative="1">
+      <w:start w:val="1"/>
+      <w:numFmt w:val="bullet"/>
+      <w:lvlText w:val=""/>
+      <w:lvlJc w:val="left"/>
+      <w:pPr>
+        <w:tabs>
+          <w:tab w:val="num" w:pos="5040"/>
+        </w:tabs>
+        <w:ind w:left="5040" w:hanging="360"/>
+      </w:pPr>
+      <w:rPr>
+        <w:rFonts w:ascii="Wingdings" w:hAnsi="Wingdings" w:hint="default"/>
+        <w:sz w:val="20"/>
+      </w:rPr>
+    </w:lvl>
+    <w:lvl w:ilvl="7" w:tentative="1">
+      <w:start w:val="1"/>
+      <w:numFmt w:val="bullet"/>
+      <w:lvlText w:val=""/>
+      <w:lvlJc w:val="left"/>
+      <w:pPr>
+        <w:tabs>
+          <w:tab w:val="num" w:pos="5760"/>
+        </w:tabs>
+        <w:ind w:left="5760" w:hanging="360"/>
+      </w:pPr>
+      <w:rPr>
+        <w:rFonts w:ascii="Wingdings" w:hAnsi="Wingdings" w:hint="default"/>
+        <w:sz w:val="20"/>
+      </w:rPr>
+    </w:lvl>
+    <w:lvl w:ilvl="8" w:tentative="1">
+      <w:start w:val="1"/>
+      <w:numFmt w:val="bullet"/>
+      <w:lvlText w:val=""/>
+      <w:lvlJc w:val="left"/>
+      <w:pPr>
+        <w:tabs>
+          <w:tab w:val="num" w:pos="6480"/>
+        </w:tabs>
+        <w:ind w:left="6480" w:hanging="360"/>
+      </w:pPr>
+      <w:rPr>
+        <w:rFonts w:ascii="Wingdings" w:hAnsi="Wingdings" w:hint="default"/>
+        <w:sz w:val="20"/>
+      </w:rPr>
+    </w:lvl>
+  </w:abstractNum>
+  <w:abstractNum w:abstractNumId="1">
     <w:nsid w:val="130C6370"/>
     <w:multiLevelType w:val="multilevel"/>
     <w:tmpl w:val="11368F28"/>
@@ -5382,7 +5803,156 @@
       </w:pPr>
     </w:lvl>
   </w:abstractNum>
-  <w:abstractNum w:abstractNumId="1">
+  <w:abstractNum w:abstractNumId="2">
+    <w:nsid w:val="22222BDE"/>
+    <w:multiLevelType w:val="multilevel"/>
+    <w:tmpl w:val="24A4F60A"/>
+    <w:lvl w:ilvl="0">
+      <w:start w:val="1"/>
+      <w:numFmt w:val="bullet"/>
+      <w:lvlText w:val=""/>
+      <w:lvlJc w:val="left"/>
+      <w:pPr>
+        <w:tabs>
+          <w:tab w:val="num" w:pos="720"/>
+        </w:tabs>
+        <w:ind w:left="720" w:hanging="360"/>
+      </w:pPr>
+      <w:rPr>
+        <w:rFonts w:ascii="Symbol" w:hAnsi="Symbol" w:hint="default"/>
+        <w:sz w:val="20"/>
+      </w:rPr>
+    </w:lvl>
+    <w:lvl w:ilvl="1" w:tentative="1">
+      <w:start w:val="1"/>
+      <w:numFmt w:val="bullet"/>
+      <w:lvlText w:val="o"/>
+      <w:lvlJc w:val="left"/>
+      <w:pPr>
+        <w:tabs>
+          <w:tab w:val="num" w:pos="1440"/>
+        </w:tabs>
+        <w:ind w:left="1440" w:hanging="360"/>
+      </w:pPr>
+      <w:rPr>
+        <w:rFonts w:ascii="Courier New" w:hAnsi="Courier New" w:hint="default"/>
+        <w:sz w:val="20"/>
+      </w:rPr>
+    </w:lvl>
+    <w:lvl w:ilvl="2" w:tentative="1">
+      <w:start w:val="1"/>
+      <w:numFmt w:val="bullet"/>
+      <w:lvlText w:val=""/>
+      <w:lvlJc w:val="left"/>
+      <w:pPr>
+        <w:tabs>
+          <w:tab w:val="num" w:pos="2160"/>
+        </w:tabs>
+        <w:ind w:left="2160" w:hanging="360"/>
+      </w:pPr>
+      <w:rPr>
+        <w:rFonts w:ascii="Wingdings" w:hAnsi="Wingdings" w:hint="default"/>
+        <w:sz w:val="20"/>
+      </w:rPr>
+    </w:lvl>
+    <w:lvl w:ilvl="3" w:tentative="1">
+      <w:start w:val="1"/>
+      <w:numFmt w:val="bullet"/>
+      <w:lvlText w:val=""/>
+      <w:lvlJc w:val="left"/>
+      <w:pPr>
+        <w:tabs>
+          <w:tab w:val="num" w:pos="2880"/>
+        </w:tabs>
+        <w:ind w:left="2880" w:hanging="360"/>
+      </w:pPr>
+      <w:rPr>
+        <w:rFonts w:ascii="Wingdings" w:hAnsi="Wingdings" w:hint="default"/>
+        <w:sz w:val="20"/>
+      </w:rPr>
+    </w:lvl>
+    <w:lvl w:ilvl="4" w:tentative="1">
+      <w:start w:val="1"/>
+      <w:numFmt w:val="bullet"/>
+      <w:lvlText w:val=""/>
+      <w:lvlJc w:val="left"/>
+      <w:pPr>
+        <w:tabs>
+          <w:tab w:val="num" w:pos="3600"/>
+        </w:tabs>
+        <w:ind w:left="3600" w:hanging="360"/>
+      </w:pPr>
+      <w:rPr>
+        <w:rFonts w:ascii="Wingdings" w:hAnsi="Wingdings" w:hint="default"/>
+        <w:sz w:val="20"/>
+      </w:rPr>
+    </w:lvl>
+    <w:lvl w:ilvl="5" w:tentative="1">
+      <w:start w:val="1"/>
+      <w:numFmt w:val="bullet"/>
+      <w:lvlText w:val=""/>
+      <w:lvlJc w:val="left"/>
+      <w:pPr>
+        <w:tabs>
+          <w:tab w:val="num" w:pos="4320"/>
+        </w:tabs>
+        <w:ind w:left="4320" w:hanging="360"/>
+      </w:pPr>
+      <w:rPr>
+        <w:rFonts w:ascii="Wingdings" w:hAnsi="Wingdings" w:hint="default"/>
+        <w:sz w:val="20"/>
+      </w:rPr>
+    </w:lvl>
+    <w:lvl w:ilvl="6" w:tentative="1">
+      <w:start w:val="1"/>
+      <w:numFmt w:val="bullet"/>
+      <w:lvlText w:val=""/>
+      <w:lvlJc w:val="left"/>
+      <w:pPr>
+        <w:tabs>
+          <w:tab w:val="num" w:pos="5040"/>
+        </w:tabs>
+        <w:ind w:left="5040" w:hanging="360"/>
+      </w:pPr>
+      <w:rPr>
+        <w:rFonts w:ascii="Wingdings" w:hAnsi="Wingdings" w:hint="default"/>
+        <w:sz w:val="20"/>
+      </w:rPr>
+    </w:lvl>
+    <w:lvl w:ilvl="7" w:tentative="1">
+      <w:start w:val="1"/>
+      <w:numFmt w:val="bullet"/>
+      <w:lvlText w:val=""/>
+      <w:lvlJc w:val="left"/>
+      <w:pPr>
+        <w:tabs>
+          <w:tab w:val="num" w:pos="5760"/>
+        </w:tabs>
+        <w:ind w:left="5760" w:hanging="360"/>
+      </w:pPr>
+      <w:rPr>
+        <w:rFonts w:ascii="Wingdings" w:hAnsi="Wingdings" w:hint="default"/>
+        <w:sz w:val="20"/>
+      </w:rPr>
+    </w:lvl>
+    <w:lvl w:ilvl="8" w:tentative="1">
+      <w:start w:val="1"/>
+      <w:numFmt w:val="bullet"/>
+      <w:lvlText w:val=""/>
+      <w:lvlJc w:val="left"/>
+      <w:pPr>
+        <w:tabs>
+          <w:tab w:val="num" w:pos="6480"/>
+        </w:tabs>
+        <w:ind w:left="6480" w:hanging="360"/>
+      </w:pPr>
+      <w:rPr>
+        <w:rFonts w:ascii="Wingdings" w:hAnsi="Wingdings" w:hint="default"/>
+        <w:sz w:val="20"/>
+      </w:rPr>
+    </w:lvl>
+  </w:abstractNum>
+  <w:abstractNum w:abstractNumId="3">
     <w:nsid w:val="26BE053F"/>
     <w:multiLevelType w:val="hybridMultilevel"/>
     <w:tmpl w:val="617679EA"/>
@@ -5471,7 +6041,7 @@
       </w:pPr>
     </w:lvl>
   </w:abstractNum>
-  <w:abstractNum w:abstractNumId="2">
+  <w:abstractNum w:abstractNumId="4">
     <w:nsid w:val="342D5475"/>
     <w:multiLevelType w:val="multilevel"/>
     <w:tmpl w:val="9072F8EC"/>
@@ -5620,7 +6190,7 @@
       </w:rPr>
     </w:lvl>
   </w:abstractNum>
-  <w:abstractNum w:abstractNumId="3">
+  <w:abstractNum w:abstractNumId="5">
     <w:nsid w:val="3A6D1B99"/>
     <w:multiLevelType w:val="hybridMultilevel"/>
     <w:tmpl w:val="51E4FF9E"/>
@@ -5709,7 +6279,7 @@
       </w:pPr>
     </w:lvl>
   </w:abstractNum>
-  <w:abstractNum w:abstractNumId="4">
+  <w:abstractNum w:abstractNumId="6">
     <w:nsid w:val="636A2494"/>
     <w:multiLevelType w:val="multilevel"/>
     <w:tmpl w:val="1972774E"/>
@@ -5858,7 +6428,7 @@
       </w:rPr>
     </w:lvl>
   </w:abstractNum>
-  <w:abstractNum w:abstractNumId="5">
+  <w:abstractNum w:abstractNumId="7">
     <w:nsid w:val="7CDA0B6E"/>
     <w:multiLevelType w:val="multilevel"/>
     <w:tmpl w:val="493C17B4"/>
@@ -5972,12 +6542,32 @@
     </w:lvl>
   </w:abstractNum>
   <w:num w:numId="1">
-    <w:abstractNumId w:val="1"/>
+    <w:abstractNumId w:val="3"/>
   </w:num>
   <w:num w:numId="2">
-    <w:abstractNumId w:val="3"/>
+    <w:abstractNumId w:val="5"/>
   </w:num>
   <w:num w:numId="3">
+    <w:abstractNumId w:val="6"/>
+    <w:lvlOverride w:ilvl="0">
+      <w:lvl w:ilvl="0">
+        <w:numFmt w:val="bullet"/>
+        <w:lvlText w:val=""/>
+        <w:lvlJc w:val="left"/>
+        <w:pPr>
+          <w:tabs>
+            <w:tab w:val="num" w:pos="720"/>
+          </w:tabs>
+          <w:ind w:left="720" w:hanging="360"/>
+        </w:pPr>
+        <w:rPr>
+          <w:rFonts w:ascii="Symbol" w:hAnsi="Symbol" w:hint="default"/>
+          <w:sz w:val="20"/>
+        </w:rPr>
+      </w:lvl>
+    </w:lvlOverride>
+  </w:num>
+  <w:num w:numId="4">
     <w:abstractNumId w:val="4"/>
     <w:lvlOverride w:ilvl="0">
       <w:lvl w:ilvl="0">
@@ -5997,31 +6587,17 @@
       </w:lvl>
     </w:lvlOverride>
   </w:num>
-  <w:num w:numId="4">
-    <w:abstractNumId w:val="2"/>
-    <w:lvlOverride w:ilvl="0">
-      <w:lvl w:ilvl="0">
-        <w:numFmt w:val="bullet"/>
-        <w:lvlText w:val=""/>
-        <w:lvlJc w:val="left"/>
-        <w:pPr>
-          <w:tabs>
-            <w:tab w:val="num" w:pos="720"/>
-          </w:tabs>
-          <w:ind w:left="720" w:hanging="360"/>
-        </w:pPr>
-        <w:rPr>
-          <w:rFonts w:ascii="Symbol" w:hAnsi="Symbol" w:hint="default"/>
-          <w:sz w:val="20"/>
-        </w:rPr>
-      </w:lvl>
-    </w:lvlOverride>
-  </w:num>
   <w:num w:numId="5">
-    <w:abstractNumId w:val="5"/>
+    <w:abstractNumId w:val="7"/>
   </w:num>
   <w:num w:numId="6">
+    <w:abstractNumId w:val="1"/>
+  </w:num>
+  <w:num w:numId="7">
     <w:abstractNumId w:val="0"/>
+  </w:num>
+  <w:num w:numId="8">
+    <w:abstractNumId w:val="2"/>
   </w:num>
 </w:numbering>
 </file>

--- a/QAweb问答系统改进建议.docx
+++ b/QAweb问答系统改进建议.docx
@@ -4,8 +4,8 @@
   <w:body>
     <w:p>
       <w:pPr>
-        <w:spacing w:line="220" w:lineRule="atLeast"/>
-        <w:ind w:firstLineChars="850" w:firstLine="2389"/>
+        <w:spacing w:line="360" w:lineRule="auto"/>
+        <w:ind w:firstLineChars="200" w:firstLine="562"/>
         <w:rPr>
           <w:rFonts w:ascii="黑体" w:eastAsia="黑体" w:hAnsi="黑体"/>
           <w:b/>
@@ -16,8 +16,9 @@
     </w:p>
     <w:p>
       <w:pPr>
-        <w:spacing w:line="220" w:lineRule="atLeast"/>
-        <w:ind w:firstLineChars="850" w:firstLine="2389"/>
+        <w:spacing w:line="360" w:lineRule="auto"/>
+        <w:ind w:firstLineChars="200" w:firstLine="562"/>
+        <w:jc w:val="center"/>
         <w:rPr>
           <w:rFonts w:ascii="黑体" w:eastAsia="黑体" w:hAnsi="黑体"/>
           <w:b/>
@@ -46,22 +47,11 @@
     </w:p>
     <w:p>
       <w:pPr>
-        <w:spacing w:line="220" w:lineRule="atLeast"/>
-        <w:ind w:firstLineChars="850" w:firstLine="2389"/>
+        <w:spacing w:line="360" w:lineRule="auto"/>
+        <w:ind w:firstLineChars="200" w:firstLine="482"/>
         <w:rPr>
           <w:rFonts w:ascii="黑体" w:eastAsia="黑体" w:hAnsi="黑体"/>
           <w:b/>
-          <w:sz w:val="28"/>
-          <w:szCs w:val="28"/>
-        </w:rPr>
-      </w:pPr>
-    </w:p>
-    <w:p>
-      <w:pPr>
-        <w:spacing w:line="220" w:lineRule="atLeast"/>
-        <w:rPr>
-          <w:rFonts w:ascii="黑体" w:eastAsia="黑体" w:hAnsi="黑体"/>
-          <w:b/>
           <w:sz w:val="24"/>
           <w:szCs w:val="24"/>
         </w:rPr>
@@ -96,7 +86,8 @@
     </w:p>
     <w:p>
       <w:pPr>
-        <w:spacing w:line="220" w:lineRule="atLeast"/>
+        <w:spacing w:line="360" w:lineRule="auto"/>
+        <w:ind w:firstLineChars="200" w:firstLine="480"/>
         <w:rPr>
           <w:rFonts w:eastAsia="宋体"/>
           <w:sz w:val="24"/>
@@ -122,7 +113,8 @@
     </w:p>
     <w:p>
       <w:pPr>
-        <w:spacing w:line="220" w:lineRule="atLeast"/>
+        <w:spacing w:line="360" w:lineRule="auto"/>
+        <w:ind w:firstLineChars="200" w:firstLine="480"/>
         <w:rPr>
           <w:rFonts w:eastAsia="宋体"/>
           <w:sz w:val="24"/>
@@ -188,7 +180,8 @@
     </w:p>
     <w:p>
       <w:pPr>
-        <w:spacing w:line="220" w:lineRule="atLeast"/>
+        <w:spacing w:line="360" w:lineRule="auto"/>
+        <w:ind w:firstLineChars="200" w:firstLine="480"/>
         <w:rPr>
           <w:rFonts w:eastAsia="宋体"/>
           <w:sz w:val="24"/>
@@ -217,8 +210,8 @@
         <w:shd w:val="clear" w:color="auto" w:fill="FFFFFF"/>
         <w:adjustRightInd/>
         <w:snapToGrid/>
-        <w:spacing w:before="100" w:beforeAutospacing="1" w:after="100" w:afterAutospacing="1" w:line="315" w:lineRule="atLeast"/>
-        <w:ind w:left="15"/>
+        <w:spacing w:before="100" w:beforeAutospacing="1" w:after="100" w:afterAutospacing="1" w:line="360" w:lineRule="auto"/>
+        <w:ind w:firstLineChars="200" w:firstLine="480"/>
         <w:rPr>
           <w:rFonts w:eastAsia="宋体"/>
           <w:sz w:val="24"/>
@@ -407,8 +400,8 @@
         <w:shd w:val="clear" w:color="auto" w:fill="FFFFFF"/>
         <w:adjustRightInd/>
         <w:snapToGrid/>
-        <w:spacing w:before="100" w:beforeAutospacing="1" w:after="100" w:afterAutospacing="1" w:line="315" w:lineRule="atLeast"/>
-        <w:ind w:left="15"/>
+        <w:spacing w:before="100" w:beforeAutospacing="1" w:after="100" w:afterAutospacing="1" w:line="360" w:lineRule="auto"/>
+        <w:ind w:firstLineChars="200" w:firstLine="480"/>
         <w:rPr>
           <w:rFonts w:eastAsia="宋体"/>
           <w:sz w:val="24"/>
@@ -426,7 +419,8 @@
     </w:p>
     <w:p>
       <w:pPr>
-        <w:spacing w:line="220" w:lineRule="atLeast"/>
+        <w:spacing w:line="360" w:lineRule="auto"/>
+        <w:ind w:firstLineChars="200" w:firstLine="480"/>
         <w:rPr>
           <w:rFonts w:eastAsia="宋体"/>
           <w:sz w:val="24"/>
@@ -511,6 +505,8 @@
     </w:p>
     <w:p>
       <w:pPr>
+        <w:spacing w:line="360" w:lineRule="auto"/>
+        <w:ind w:firstLineChars="200" w:firstLine="440"/>
         <w:rPr>
           <w:rFonts w:eastAsia="宋体"/>
           <w:sz w:val="24"/>
@@ -534,6 +530,8 @@
     </w:p>
     <w:p>
       <w:pPr>
+        <w:spacing w:line="360" w:lineRule="auto"/>
+        <w:ind w:firstLineChars="200" w:firstLine="480"/>
         <w:rPr>
           <w:rFonts w:eastAsia="宋体"/>
           <w:sz w:val="24"/>
@@ -558,11 +556,16 @@
       </w:r>
     </w:p>
     <w:p>
+      <w:pPr>
+        <w:spacing w:line="360" w:lineRule="auto"/>
+        <w:ind w:firstLineChars="200" w:firstLine="440"/>
+      </w:pPr>
       <w:r>
         <w:rPr>
           <w:rFonts w:hint="eastAsia"/>
           <w:noProof/>
         </w:rPr>
+        <w:lastRenderedPageBreak/>
         <w:drawing>
           <wp:inline distT="0" distB="0" distL="0" distR="0">
             <wp:extent cx="5276850" cy="1295400"/>
@@ -612,6 +615,8 @@
     </w:p>
     <w:p>
       <w:pPr>
+        <w:spacing w:line="360" w:lineRule="auto"/>
+        <w:ind w:firstLineChars="200" w:firstLine="480"/>
         <w:rPr>
           <w:rFonts w:eastAsia="宋体"/>
           <w:sz w:val="24"/>
@@ -627,10 +632,16 @@
         <w:t>建议对齐边框</w:t>
       </w:r>
     </w:p>
-    <w:p/>
-    <w:p>
-      <w:pPr>
-        <w:spacing w:line="220" w:lineRule="atLeast"/>
+    <w:p>
+      <w:pPr>
+        <w:spacing w:line="360" w:lineRule="auto"/>
+        <w:ind w:firstLineChars="200" w:firstLine="440"/>
+      </w:pPr>
+    </w:p>
+    <w:p>
+      <w:pPr>
+        <w:spacing w:line="360" w:lineRule="auto"/>
+        <w:ind w:firstLineChars="200" w:firstLine="482"/>
         <w:rPr>
           <w:rFonts w:ascii="黑体" w:eastAsia="黑体" w:hAnsi="黑体"/>
           <w:b/>
@@ -677,7 +688,8 @@
     </w:p>
     <w:p>
       <w:pPr>
-        <w:spacing w:line="220" w:lineRule="atLeast"/>
+        <w:spacing w:line="360" w:lineRule="auto"/>
+        <w:ind w:firstLineChars="200" w:firstLine="480"/>
         <w:rPr>
           <w:rFonts w:eastAsia="宋体"/>
           <w:sz w:val="24"/>
@@ -719,7 +731,8 @@
     </w:p>
     <w:p>
       <w:pPr>
-        <w:spacing w:line="220" w:lineRule="atLeast"/>
+        <w:spacing w:line="360" w:lineRule="auto"/>
+        <w:ind w:firstLineChars="200" w:firstLine="482"/>
         <w:rPr>
           <w:rFonts w:ascii="黑体" w:eastAsia="黑体" w:hAnsi="黑体"/>
           <w:b/>
@@ -742,8 +755,8 @@
         <w:shd w:val="clear" w:color="auto" w:fill="FFFFFF"/>
         <w:adjustRightInd/>
         <w:snapToGrid/>
-        <w:spacing w:line="360" w:lineRule="atLeast"/>
-        <w:ind w:firstLine="480"/>
+        <w:spacing w:line="360" w:lineRule="auto"/>
+        <w:ind w:firstLineChars="200" w:firstLine="480"/>
         <w:rPr>
           <w:rFonts w:eastAsia="宋体"/>
           <w:sz w:val="24"/>
@@ -826,8 +839,8 @@
         <w:shd w:val="clear" w:color="auto" w:fill="FFFFFF"/>
         <w:adjustRightInd/>
         <w:snapToGrid/>
-        <w:spacing w:line="360" w:lineRule="atLeast"/>
-        <w:ind w:firstLine="480"/>
+        <w:spacing w:line="360" w:lineRule="auto"/>
+        <w:ind w:firstLineChars="200" w:firstLine="480"/>
         <w:rPr>
           <w:rFonts w:eastAsia="宋体"/>
           <w:sz w:val="24"/>
@@ -907,13 +920,8 @@
     </w:p>
     <w:p>
       <w:pPr>
-        <w:pStyle w:val="a5"/>
-        <w:numPr>
-          <w:ilvl w:val="0"/>
-          <w:numId w:val="1"/>
-        </w:numPr>
-        <w:spacing w:line="220" w:lineRule="atLeast"/>
-        <w:ind w:firstLineChars="0"/>
+        <w:spacing w:line="360" w:lineRule="auto"/>
+        <w:ind w:left="482"/>
         <w:rPr>
           <w:rFonts w:ascii="黑体" w:eastAsia="黑体" w:hAnsi="黑体"/>
           <w:b/>
@@ -936,8 +944,8 @@
         <w:shd w:val="clear" w:color="auto" w:fill="FFFFFF"/>
         <w:adjustRightInd/>
         <w:snapToGrid/>
-        <w:spacing w:line="360" w:lineRule="atLeast"/>
-        <w:ind w:firstLine="480"/>
+        <w:spacing w:line="360" w:lineRule="auto"/>
+        <w:ind w:firstLineChars="200" w:firstLine="440"/>
         <w:rPr>
           <w:rFonts w:eastAsia="宋体"/>
           <w:sz w:val="24"/>
@@ -1012,8 +1020,8 @@
         <w:shd w:val="clear" w:color="auto" w:fill="FFFFFF"/>
         <w:adjustRightInd/>
         <w:snapToGrid/>
-        <w:spacing w:line="360" w:lineRule="atLeast"/>
-        <w:ind w:firstLine="480"/>
+        <w:spacing w:line="360" w:lineRule="auto"/>
+        <w:ind w:firstLineChars="200" w:firstLine="480"/>
         <w:rPr>
           <w:rFonts w:eastAsia="宋体"/>
           <w:sz w:val="24"/>
@@ -1062,7 +1070,16 @@
           <w:sz w:val="24"/>
           <w:szCs w:val="24"/>
         </w:rPr>
-        <w:t>，用户既是百度知道内容的使用者，同时又是百度知道的创造者，在这里累积的知识数据可以反映到搜索结果中。通过用户和</w:t>
+        <w:t>，用户既是百度知道内容的使用者，同时又是百度知道</w:t>
+      </w:r>
+      <w:r>
+        <w:rPr>
+          <w:rFonts w:eastAsia="宋体"/>
+          <w:sz w:val="24"/>
+          <w:szCs w:val="24"/>
+        </w:rPr>
+        <w:lastRenderedPageBreak/>
+        <w:t>的创造者，在这里累积的知识数据可以反映到搜索结果中。通过用户和</w:t>
       </w:r>
       <w:hyperlink r:id="rId16" w:tgtFrame="_blank" w:history="1">
         <w:r>
@@ -1106,8 +1123,8 @@
         <w:shd w:val="clear" w:color="auto" w:fill="FFFFFF"/>
         <w:adjustRightInd/>
         <w:snapToGrid/>
-        <w:spacing w:line="360" w:lineRule="atLeast"/>
-        <w:ind w:firstLine="480"/>
+        <w:spacing w:line="360" w:lineRule="auto"/>
+        <w:ind w:firstLineChars="200" w:firstLine="440"/>
         <w:rPr>
           <w:rFonts w:eastAsia="宋体"/>
           <w:sz w:val="24"/>
@@ -1261,22 +1278,18 @@
     </w:p>
     <w:p>
       <w:pPr>
-        <w:spacing w:line="220" w:lineRule="atLeast"/>
-        <w:rPr>
-          <w:sz w:val="24"/>
-          <w:szCs w:val="24"/>
-        </w:rPr>
-      </w:pPr>
-    </w:p>
-    <w:p>
-      <w:pPr>
-        <w:pStyle w:val="a5"/>
-        <w:numPr>
-          <w:ilvl w:val="0"/>
-          <w:numId w:val="1"/>
-        </w:numPr>
-        <w:spacing w:line="220" w:lineRule="atLeast"/>
-        <w:ind w:firstLineChars="0"/>
+        <w:spacing w:line="360" w:lineRule="auto"/>
+        <w:ind w:firstLineChars="200" w:firstLine="480"/>
+        <w:rPr>
+          <w:sz w:val="24"/>
+          <w:szCs w:val="24"/>
+        </w:rPr>
+      </w:pPr>
+    </w:p>
+    <w:p>
+      <w:pPr>
+        <w:spacing w:line="360" w:lineRule="auto"/>
+        <w:ind w:left="482"/>
         <w:rPr>
           <w:rFonts w:ascii="黑体" w:eastAsia="黑体" w:hAnsi="黑体"/>
           <w:b/>
@@ -1296,8 +1309,8 @@
     </w:p>
     <w:p>
       <w:pPr>
-        <w:spacing w:line="220" w:lineRule="atLeast"/>
-        <w:ind w:firstLineChars="150" w:firstLine="360"/>
+        <w:spacing w:line="360" w:lineRule="auto"/>
+        <w:ind w:firstLineChars="200" w:firstLine="480"/>
         <w:rPr>
           <w:rFonts w:eastAsia="宋体"/>
           <w:sz w:val="24"/>
@@ -1455,13 +1468,8 @@
     </w:p>
     <w:p>
       <w:pPr>
-        <w:pStyle w:val="a5"/>
-        <w:numPr>
-          <w:ilvl w:val="0"/>
-          <w:numId w:val="1"/>
-        </w:numPr>
-        <w:spacing w:line="220" w:lineRule="atLeast"/>
-        <w:ind w:firstLineChars="0"/>
+        <w:spacing w:line="360" w:lineRule="auto"/>
+        <w:ind w:left="482"/>
         <w:rPr>
           <w:rFonts w:ascii="黑体" w:eastAsia="黑体" w:hAnsi="黑体"/>
           <w:b/>
@@ -1476,14 +1484,13 @@
           <w:sz w:val="24"/>
           <w:szCs w:val="24"/>
         </w:rPr>
-        <w:lastRenderedPageBreak/>
         <w:t>腾讯搜搜</w:t>
       </w:r>
     </w:p>
     <w:p>
       <w:pPr>
-        <w:spacing w:line="220" w:lineRule="atLeast"/>
-        <w:ind w:firstLineChars="150" w:firstLine="360"/>
+        <w:spacing w:line="360" w:lineRule="auto"/>
+        <w:ind w:firstLineChars="200" w:firstLine="480"/>
         <w:rPr>
           <w:rFonts w:eastAsia="宋体"/>
           <w:sz w:val="24"/>
@@ -1517,13 +1524,8 @@
     </w:p>
     <w:p>
       <w:pPr>
-        <w:pStyle w:val="a5"/>
-        <w:numPr>
-          <w:ilvl w:val="0"/>
-          <w:numId w:val="1"/>
-        </w:numPr>
-        <w:spacing w:line="220" w:lineRule="atLeast"/>
-        <w:ind w:firstLineChars="0"/>
+        <w:spacing w:line="360" w:lineRule="auto"/>
+        <w:ind w:left="482"/>
         <w:rPr>
           <w:rFonts w:ascii="黑体" w:eastAsia="黑体" w:hAnsi="黑体"/>
           <w:b/>
@@ -1543,8 +1545,8 @@
     </w:p>
     <w:p>
       <w:pPr>
-        <w:spacing w:line="220" w:lineRule="atLeast"/>
-        <w:ind w:firstLineChars="150" w:firstLine="360"/>
+        <w:spacing w:line="360" w:lineRule="auto"/>
+        <w:ind w:firstLineChars="200" w:firstLine="480"/>
         <w:rPr>
           <w:rFonts w:eastAsia="宋体"/>
           <w:sz w:val="24"/>
@@ -1644,7 +1646,8 @@
     </w:p>
     <w:p>
       <w:pPr>
-        <w:spacing w:line="220" w:lineRule="atLeast"/>
+        <w:spacing w:line="360" w:lineRule="auto"/>
+        <w:ind w:firstLineChars="200" w:firstLine="480"/>
         <w:rPr>
           <w:rFonts w:eastAsia="宋体"/>
           <w:sz w:val="24"/>
@@ -1694,7 +1697,8 @@
     </w:p>
     <w:p>
       <w:pPr>
-        <w:spacing w:line="220" w:lineRule="atLeast"/>
+        <w:spacing w:line="360" w:lineRule="auto"/>
+        <w:ind w:firstLineChars="200" w:firstLine="482"/>
         <w:rPr>
           <w:rFonts w:ascii="黑体" w:eastAsia="黑体" w:hAnsi="黑体"/>
           <w:b/>
@@ -1710,6 +1714,7 @@
           <w:sz w:val="24"/>
           <w:szCs w:val="24"/>
         </w:rPr>
+        <w:lastRenderedPageBreak/>
         <w:drawing>
           <wp:inline distT="0" distB="0" distL="0" distR="0">
             <wp:extent cx="5267325" cy="1638300"/>
@@ -1759,7 +1764,8 @@
     </w:p>
     <w:p>
       <w:pPr>
-        <w:spacing w:line="220" w:lineRule="atLeast"/>
+        <w:spacing w:line="360" w:lineRule="auto"/>
+        <w:ind w:firstLineChars="200" w:firstLine="482"/>
         <w:rPr>
           <w:rFonts w:ascii="黑体" w:eastAsia="黑体" w:hAnsi="黑体"/>
           <w:b/>
@@ -1770,7 +1776,8 @@
     </w:p>
     <w:p>
       <w:pPr>
-        <w:spacing w:line="220" w:lineRule="atLeast"/>
+        <w:spacing w:line="360" w:lineRule="auto"/>
+        <w:ind w:firstLineChars="200" w:firstLine="480"/>
         <w:rPr>
           <w:rFonts w:eastAsia="宋体"/>
           <w:sz w:val="24"/>
@@ -1836,7 +1843,8 @@
     </w:p>
     <w:p>
       <w:pPr>
-        <w:spacing w:line="220" w:lineRule="atLeast"/>
+        <w:spacing w:line="360" w:lineRule="auto"/>
+        <w:ind w:firstLineChars="200" w:firstLine="480"/>
         <w:rPr>
           <w:rFonts w:eastAsia="宋体"/>
           <w:sz w:val="24"/>
@@ -1870,7 +1878,8 @@
     </w:p>
     <w:p>
       <w:pPr>
-        <w:spacing w:line="220" w:lineRule="atLeast"/>
+        <w:spacing w:line="360" w:lineRule="auto"/>
+        <w:ind w:firstLineChars="200" w:firstLine="480"/>
         <w:rPr>
           <w:rFonts w:eastAsia="宋体"/>
           <w:sz w:val="24"/>
@@ -1933,7 +1942,8 @@
     </w:p>
     <w:p>
       <w:pPr>
-        <w:spacing w:line="220" w:lineRule="atLeast"/>
+        <w:spacing w:line="360" w:lineRule="auto"/>
+        <w:ind w:firstLineChars="200" w:firstLine="480"/>
         <w:rPr>
           <w:rFonts w:eastAsia="宋体"/>
           <w:sz w:val="24"/>
@@ -1967,7 +1977,8 @@
     </w:p>
     <w:p>
       <w:pPr>
-        <w:spacing w:line="220" w:lineRule="atLeast"/>
+        <w:spacing w:line="360" w:lineRule="auto"/>
+        <w:ind w:firstLineChars="200" w:firstLine="482"/>
         <w:rPr>
           <w:rFonts w:ascii="黑体" w:eastAsia="黑体" w:hAnsi="黑体"/>
           <w:b/>
@@ -1978,7 +1989,8 @@
     </w:p>
     <w:p>
       <w:pPr>
-        <w:spacing w:line="220" w:lineRule="atLeast"/>
+        <w:spacing w:line="360" w:lineRule="auto"/>
+        <w:ind w:firstLineChars="200" w:firstLine="482"/>
         <w:rPr>
           <w:rFonts w:ascii="黑体" w:eastAsia="黑体" w:hAnsi="黑体"/>
           <w:b/>
@@ -1986,17 +1998,6 @@
           <w:szCs w:val="24"/>
         </w:rPr>
       </w:pPr>
-    </w:p>
-    <w:p>
-      <w:pPr>
-        <w:spacing w:line="220" w:lineRule="atLeast"/>
-        <w:rPr>
-          <w:rFonts w:ascii="黑体" w:eastAsia="黑体" w:hAnsi="黑体"/>
-          <w:b/>
-          <w:sz w:val="24"/>
-          <w:szCs w:val="24"/>
-        </w:rPr>
-      </w:pPr>
       <w:r>
         <w:rPr>
           <w:rFonts w:ascii="黑体" w:eastAsia="黑体" w:hAnsi="黑体" w:hint="eastAsia"/>
@@ -2036,7 +2037,8 @@
     </w:p>
     <w:p>
       <w:pPr>
-        <w:spacing w:line="220" w:lineRule="atLeast"/>
+        <w:spacing w:line="360" w:lineRule="auto"/>
+        <w:ind w:firstLineChars="200" w:firstLine="480"/>
         <w:rPr>
           <w:rFonts w:eastAsia="宋体"/>
           <w:sz w:val="24"/>
@@ -2054,7 +2056,8 @@
     </w:p>
     <w:p>
       <w:pPr>
-        <w:spacing w:line="220" w:lineRule="atLeast"/>
+        <w:spacing w:line="360" w:lineRule="auto"/>
+        <w:ind w:firstLineChars="200" w:firstLine="480"/>
         <w:rPr>
           <w:rFonts w:eastAsia="宋体"/>
           <w:sz w:val="24"/>
@@ -2072,19 +2075,21 @@
     </w:p>
     <w:p>
       <w:pPr>
-        <w:spacing w:line="220" w:lineRule="atLeast"/>
-        <w:rPr>
-          <w:rFonts w:eastAsia="宋体"/>
-          <w:sz w:val="24"/>
-          <w:szCs w:val="24"/>
-        </w:rPr>
-      </w:pPr>
-      <w:r>
-        <w:rPr>
-          <w:rFonts w:eastAsia="宋体" w:hint="eastAsia"/>
-          <w:sz w:val="24"/>
-          <w:szCs w:val="24"/>
-        </w:rPr>
+        <w:spacing w:line="360" w:lineRule="auto"/>
+        <w:ind w:firstLineChars="200" w:firstLine="480"/>
+        <w:rPr>
+          <w:rFonts w:eastAsia="宋体"/>
+          <w:sz w:val="24"/>
+          <w:szCs w:val="24"/>
+        </w:rPr>
+      </w:pPr>
+      <w:r>
+        <w:rPr>
+          <w:rFonts w:eastAsia="宋体" w:hint="eastAsia"/>
+          <w:sz w:val="24"/>
+          <w:szCs w:val="24"/>
+        </w:rPr>
+        <w:lastRenderedPageBreak/>
         <w:t xml:space="preserve">　　众所周知，不管是</w:t>
       </w:r>
       <w:r>
@@ -2158,7 +2163,8 @@
     </w:p>
     <w:p>
       <w:pPr>
-        <w:spacing w:line="220" w:lineRule="atLeast"/>
+        <w:spacing w:line="360" w:lineRule="auto"/>
+        <w:ind w:firstLineChars="200" w:firstLine="480"/>
         <w:rPr>
           <w:rFonts w:eastAsia="宋体"/>
           <w:sz w:val="24"/>
@@ -2176,7 +2182,8 @@
     </w:p>
     <w:p>
       <w:pPr>
-        <w:spacing w:line="220" w:lineRule="atLeast"/>
+        <w:spacing w:line="360" w:lineRule="auto"/>
+        <w:ind w:firstLineChars="200" w:firstLine="480"/>
         <w:rPr>
           <w:rFonts w:eastAsia="宋体"/>
           <w:sz w:val="24"/>
@@ -2210,7 +2217,8 @@
     </w:p>
     <w:p>
       <w:pPr>
-        <w:spacing w:line="220" w:lineRule="atLeast"/>
+        <w:spacing w:line="360" w:lineRule="auto"/>
+        <w:ind w:firstLineChars="200" w:firstLine="480"/>
         <w:rPr>
           <w:rFonts w:eastAsia="宋体"/>
           <w:sz w:val="24"/>
@@ -2228,7 +2236,8 @@
     </w:p>
     <w:p>
       <w:pPr>
-        <w:spacing w:line="220" w:lineRule="atLeast"/>
+        <w:spacing w:line="360" w:lineRule="auto"/>
+        <w:ind w:firstLineChars="200" w:firstLine="480"/>
         <w:rPr>
           <w:rFonts w:eastAsia="宋体"/>
           <w:sz w:val="24"/>
@@ -2280,8 +2289,8 @@
     </w:p>
     <w:p>
       <w:pPr>
-        <w:spacing w:line="220" w:lineRule="atLeast"/>
-        <w:ind w:firstLine="465"/>
+        <w:spacing w:line="360" w:lineRule="auto"/>
+        <w:ind w:firstLineChars="200" w:firstLine="480"/>
         <w:rPr>
           <w:rFonts w:eastAsia="宋体"/>
           <w:sz w:val="24"/>
@@ -2307,8 +2316,8 @@
     </w:p>
     <w:p>
       <w:pPr>
-        <w:spacing w:line="220" w:lineRule="atLeast"/>
-        <w:ind w:firstLine="465"/>
+        <w:spacing w:line="360" w:lineRule="auto"/>
+        <w:ind w:firstLineChars="200" w:firstLine="480"/>
         <w:rPr>
           <w:rFonts w:eastAsia="宋体"/>
           <w:sz w:val="24"/>
@@ -2326,7 +2335,8 @@
     </w:p>
     <w:p>
       <w:pPr>
-        <w:spacing w:line="220" w:lineRule="atLeast"/>
+        <w:spacing w:line="360" w:lineRule="auto"/>
+        <w:ind w:firstLineChars="200" w:firstLine="440"/>
         <w:rPr>
           <w:rFonts w:eastAsia="宋体"/>
           <w:sz w:val="24"/>
@@ -2524,8 +2534,8 @@
     </w:p>
     <w:p>
       <w:pPr>
-        <w:spacing w:line="220" w:lineRule="atLeast"/>
-        <w:ind w:firstLineChars="150" w:firstLine="360"/>
+        <w:spacing w:line="360" w:lineRule="auto"/>
+        <w:ind w:firstLineChars="200" w:firstLine="480"/>
         <w:rPr>
           <w:rFonts w:eastAsia="宋体"/>
           <w:sz w:val="24"/>
@@ -2710,6 +2720,7 @@
           <w:sz w:val="24"/>
           <w:szCs w:val="24"/>
         </w:rPr>
+        <w:lastRenderedPageBreak/>
         <w:t>SSI</w:t>
       </w:r>
       <w:r>
@@ -2739,7 +2750,8 @@
     </w:p>
     <w:p>
       <w:pPr>
-        <w:spacing w:line="220" w:lineRule="atLeast"/>
+        <w:spacing w:line="360" w:lineRule="auto"/>
+        <w:ind w:firstLineChars="200" w:firstLine="480"/>
         <w:rPr>
           <w:rFonts w:eastAsia="宋体"/>
           <w:sz w:val="24"/>
@@ -2829,20 +2841,20 @@
     </w:p>
     <w:p>
       <w:pPr>
-        <w:spacing w:line="220" w:lineRule="atLeast"/>
-        <w:rPr>
-          <w:rFonts w:eastAsia="宋体"/>
-          <w:sz w:val="24"/>
-          <w:szCs w:val="24"/>
-        </w:rPr>
-      </w:pPr>
-      <w:r>
-        <w:rPr>
-          <w:rFonts w:eastAsia="宋体" w:hint="eastAsia"/>
-          <w:sz w:val="24"/>
-          <w:szCs w:val="24"/>
-        </w:rPr>
-        <w:lastRenderedPageBreak/>
+        <w:spacing w:line="360" w:lineRule="auto"/>
+        <w:ind w:firstLineChars="200" w:firstLine="480"/>
+        <w:rPr>
+          <w:rFonts w:eastAsia="宋体"/>
+          <w:sz w:val="24"/>
+          <w:szCs w:val="24"/>
+        </w:rPr>
+      </w:pPr>
+      <w:r>
+        <w:rPr>
+          <w:rFonts w:eastAsia="宋体" w:hint="eastAsia"/>
+          <w:sz w:val="24"/>
+          <w:szCs w:val="24"/>
+        </w:rPr>
         <w:t xml:space="preserve">1. </w:t>
       </w:r>
       <w:r>
@@ -2882,7 +2894,8 @@
     </w:p>
     <w:p>
       <w:pPr>
-        <w:spacing w:line="220" w:lineRule="atLeast"/>
+        <w:spacing w:line="360" w:lineRule="auto"/>
+        <w:ind w:firstLineChars="200" w:firstLine="480"/>
         <w:rPr>
           <w:rFonts w:eastAsia="宋体"/>
           <w:sz w:val="24"/>
@@ -2900,7 +2913,8 @@
     </w:p>
     <w:p>
       <w:pPr>
-        <w:spacing w:line="220" w:lineRule="atLeast"/>
+        <w:spacing w:line="360" w:lineRule="auto"/>
+        <w:ind w:firstLineChars="200" w:firstLine="480"/>
         <w:rPr>
           <w:rFonts w:eastAsia="宋体"/>
           <w:sz w:val="24"/>
@@ -2936,7 +2950,8 @@
     </w:p>
     <w:p>
       <w:pPr>
-        <w:spacing w:line="220" w:lineRule="atLeast"/>
+        <w:spacing w:line="360" w:lineRule="auto"/>
+        <w:ind w:firstLineChars="200" w:firstLine="480"/>
         <w:rPr>
           <w:rFonts w:eastAsia="宋体"/>
           <w:sz w:val="24"/>
@@ -2954,7 +2969,8 @@
     </w:p>
     <w:p>
       <w:pPr>
-        <w:spacing w:line="220" w:lineRule="atLeast"/>
+        <w:spacing w:line="360" w:lineRule="auto"/>
+        <w:ind w:firstLineChars="200" w:firstLine="480"/>
         <w:rPr>
           <w:rFonts w:eastAsia="宋体"/>
           <w:sz w:val="24"/>
@@ -2980,7 +2996,8 @@
     </w:p>
     <w:p>
       <w:pPr>
-        <w:spacing w:line="220" w:lineRule="atLeast"/>
+        <w:spacing w:line="360" w:lineRule="auto"/>
+        <w:ind w:firstLineChars="200" w:firstLine="480"/>
         <w:rPr>
           <w:rFonts w:eastAsia="宋体"/>
           <w:sz w:val="24"/>
@@ -3056,7 +3073,7 @@
       <w:pPr>
         <w:pStyle w:val="a8"/>
         <w:shd w:val="clear" w:color="auto" w:fill="FFFFFF"/>
-        <w:spacing w:before="300" w:beforeAutospacing="0" w:after="300" w:afterAutospacing="0" w:line="384" w:lineRule="atLeast"/>
+        <w:spacing w:before="300" w:beforeAutospacing="0" w:after="300" w:afterAutospacing="0" w:line="360" w:lineRule="auto"/>
         <w:ind w:firstLineChars="200" w:firstLine="480"/>
         <w:rPr>
           <w:rFonts w:ascii="Tahoma" w:hAnsi="Tahoma" w:cstheme="minorBidi"/>
@@ -3149,7 +3166,7 @@
       <w:pPr>
         <w:pStyle w:val="a8"/>
         <w:shd w:val="clear" w:color="auto" w:fill="FFFFFF"/>
-        <w:spacing w:before="300" w:beforeAutospacing="0" w:after="300" w:afterAutospacing="0" w:line="384" w:lineRule="atLeast"/>
+        <w:spacing w:before="300" w:beforeAutospacing="0" w:after="300" w:afterAutospacing="0" w:line="360" w:lineRule="auto"/>
         <w:ind w:firstLineChars="200" w:firstLine="480"/>
         <w:rPr>
           <w:rFonts w:ascii="Tahoma" w:hAnsi="Tahoma" w:cstheme="minorBidi"/>
@@ -3347,7 +3364,14 @@
         <w:rPr>
           <w:rFonts w:ascii="Tahoma" w:hAnsi="Tahoma" w:cstheme="minorBidi"/>
         </w:rPr>
-        <w:t>询问每个视图引擎能否渲染指定视图的方式。</w:t>
+        <w:t>询</w:t>
+      </w:r>
+      <w:r>
+        <w:rPr>
+          <w:rFonts w:ascii="Tahoma" w:hAnsi="Tahoma" w:cstheme="minorBidi"/>
+        </w:rPr>
+        <w:lastRenderedPageBreak/>
+        <w:t>问每个视图引擎能否渲染指定视图的方式。</w:t>
       </w:r>
       <w:proofErr w:type="spellStart"/>
       <w:r>
@@ -3382,7 +3406,7 @@
       <w:pPr>
         <w:pStyle w:val="a8"/>
         <w:shd w:val="clear" w:color="auto" w:fill="FFFFFF"/>
-        <w:spacing w:before="300" w:beforeAutospacing="0" w:after="300" w:afterAutospacing="0" w:line="384" w:lineRule="atLeast"/>
+        <w:spacing w:before="300" w:beforeAutospacing="0" w:after="300" w:afterAutospacing="0" w:line="360" w:lineRule="auto"/>
         <w:ind w:firstLineChars="200" w:firstLine="480"/>
         <w:rPr>
           <w:rFonts w:ascii="Tahoma" w:hAnsi="Tahoma" w:cstheme="minorBidi"/>
@@ -3461,7 +3485,7 @@
       <w:pPr>
         <w:pStyle w:val="a8"/>
         <w:shd w:val="clear" w:color="auto" w:fill="FFFFFF"/>
-        <w:spacing w:before="300" w:beforeAutospacing="0" w:after="300" w:afterAutospacing="0" w:line="384" w:lineRule="atLeast"/>
+        <w:spacing w:before="300" w:beforeAutospacing="0" w:after="300" w:afterAutospacing="0" w:line="360" w:lineRule="auto"/>
         <w:ind w:firstLineChars="200" w:firstLine="480"/>
         <w:rPr>
           <w:rFonts w:ascii="Tahoma" w:hAnsi="Tahoma" w:cstheme="minorBidi"/>
@@ -3534,20 +3558,20 @@
     </w:p>
     <w:p>
       <w:pPr>
-        <w:spacing w:line="220" w:lineRule="atLeast"/>
-        <w:rPr>
-          <w:rFonts w:eastAsia="宋体"/>
-          <w:sz w:val="24"/>
-          <w:szCs w:val="24"/>
-        </w:rPr>
-      </w:pPr>
-      <w:r>
-        <w:rPr>
-          <w:rFonts w:eastAsia="宋体" w:hint="eastAsia"/>
-          <w:sz w:val="24"/>
-          <w:szCs w:val="24"/>
-        </w:rPr>
-        <w:lastRenderedPageBreak/>
+        <w:spacing w:line="360" w:lineRule="auto"/>
+        <w:ind w:firstLineChars="200" w:firstLine="480"/>
+        <w:rPr>
+          <w:rFonts w:eastAsia="宋体"/>
+          <w:sz w:val="24"/>
+          <w:szCs w:val="24"/>
+        </w:rPr>
+      </w:pPr>
+      <w:r>
+        <w:rPr>
+          <w:rFonts w:eastAsia="宋体" w:hint="eastAsia"/>
+          <w:sz w:val="24"/>
+          <w:szCs w:val="24"/>
+        </w:rPr>
         <w:t>目前首页展示效果</w:t>
       </w:r>
       <w:r>
@@ -3606,7 +3630,8 @@
     </w:p>
     <w:p>
       <w:pPr>
-        <w:spacing w:line="220" w:lineRule="atLeast"/>
+        <w:spacing w:line="360" w:lineRule="auto"/>
+        <w:ind w:firstLineChars="200" w:firstLine="480"/>
         <w:rPr>
           <w:rFonts w:eastAsia="宋体"/>
           <w:sz w:val="24"/>
@@ -3696,17 +3721,19 @@
     </w:p>
     <w:p>
       <w:pPr>
-        <w:spacing w:line="220" w:lineRule="atLeast"/>
-        <w:rPr>
-          <w:rFonts w:eastAsia="宋体"/>
-          <w:sz w:val="24"/>
-          <w:szCs w:val="24"/>
-        </w:rPr>
-      </w:pPr>
-    </w:p>
-    <w:p>
-      <w:pPr>
-        <w:spacing w:line="220" w:lineRule="atLeast"/>
+        <w:spacing w:line="360" w:lineRule="auto"/>
+        <w:ind w:firstLineChars="200" w:firstLine="480"/>
+        <w:rPr>
+          <w:rFonts w:eastAsia="宋体"/>
+          <w:sz w:val="24"/>
+          <w:szCs w:val="24"/>
+        </w:rPr>
+      </w:pPr>
+    </w:p>
+    <w:p>
+      <w:pPr>
+        <w:spacing w:line="360" w:lineRule="auto"/>
+        <w:ind w:firstLineChars="200" w:firstLine="482"/>
         <w:rPr>
           <w:rFonts w:ascii="黑体" w:eastAsia="黑体" w:hAnsi="黑体"/>
           <w:b/>
@@ -3722,6 +3749,7 @@
           <w:sz w:val="24"/>
           <w:szCs w:val="24"/>
         </w:rPr>
+        <w:lastRenderedPageBreak/>
         <w:t>建议</w:t>
       </w:r>
       <w:r>
@@ -3767,8 +3795,8 @@
       <w:pPr>
         <w:pStyle w:val="a8"/>
         <w:shd w:val="clear" w:color="auto" w:fill="FFFFFF"/>
-        <w:spacing w:before="0" w:beforeAutospacing="0" w:after="0" w:afterAutospacing="0" w:line="390" w:lineRule="atLeast"/>
-        <w:ind w:firstLineChars="250" w:firstLine="600"/>
+        <w:spacing w:before="0" w:beforeAutospacing="0" w:after="0" w:afterAutospacing="0" w:line="360" w:lineRule="auto"/>
+        <w:ind w:firstLineChars="200" w:firstLine="480"/>
         <w:rPr>
           <w:rFonts w:ascii="Tahoma" w:hAnsi="Tahoma" w:cstheme="minorBidi"/>
         </w:rPr>
@@ -3943,8 +3971,8 @@
       <w:pPr>
         <w:pStyle w:val="a8"/>
         <w:shd w:val="clear" w:color="auto" w:fill="FFFFFF"/>
-        <w:spacing w:before="0" w:beforeAutospacing="0" w:after="0" w:afterAutospacing="0" w:line="390" w:lineRule="atLeast"/>
-        <w:ind w:firstLineChars="250" w:firstLine="600"/>
+        <w:spacing w:before="0" w:beforeAutospacing="0" w:after="0" w:afterAutospacing="0" w:line="360" w:lineRule="auto"/>
+        <w:ind w:firstLineChars="200" w:firstLine="480"/>
         <w:rPr>
           <w:rFonts w:ascii="Tahoma" w:hAnsi="Tahoma" w:cstheme="minorBidi"/>
         </w:rPr>
@@ -3968,8 +3996,8 @@
       <w:pPr>
         <w:pStyle w:val="a8"/>
         <w:shd w:val="clear" w:color="auto" w:fill="FFFFFF"/>
-        <w:spacing w:before="0" w:beforeAutospacing="0" w:after="0" w:afterAutospacing="0" w:line="390" w:lineRule="atLeast"/>
-        <w:ind w:firstLineChars="250" w:firstLine="600"/>
+        <w:spacing w:before="0" w:beforeAutospacing="0" w:after="0" w:afterAutospacing="0" w:line="360" w:lineRule="auto"/>
+        <w:ind w:firstLineChars="200" w:firstLine="480"/>
         <w:rPr>
           <w:rFonts w:ascii="Tahoma" w:hAnsi="Tahoma" w:cstheme="minorBidi"/>
         </w:rPr>
@@ -4027,8 +4055,8 @@
       <w:pPr>
         <w:pStyle w:val="a8"/>
         <w:shd w:val="clear" w:color="auto" w:fill="FFFFFF"/>
-        <w:spacing w:before="0" w:beforeAutospacing="0" w:after="0" w:afterAutospacing="0" w:line="390" w:lineRule="atLeast"/>
-        <w:ind w:firstLineChars="250" w:firstLine="600"/>
+        <w:spacing w:before="0" w:beforeAutospacing="0" w:after="0" w:afterAutospacing="0" w:line="360" w:lineRule="auto"/>
+        <w:ind w:firstLineChars="200" w:firstLine="480"/>
         <w:rPr>
           <w:rFonts w:ascii="Tahoma" w:hAnsi="Tahoma" w:cstheme="minorBidi"/>
         </w:rPr>
@@ -4118,8 +4146,8 @@
       <w:pPr>
         <w:pStyle w:val="a8"/>
         <w:shd w:val="clear" w:color="auto" w:fill="FFFFFF"/>
-        <w:spacing w:before="0" w:beforeAutospacing="0" w:after="0" w:afterAutospacing="0" w:line="390" w:lineRule="atLeast"/>
-        <w:ind w:firstLineChars="250" w:firstLine="600"/>
+        <w:spacing w:before="0" w:beforeAutospacing="0" w:after="0" w:afterAutospacing="0" w:line="360" w:lineRule="auto"/>
+        <w:ind w:firstLineChars="200" w:firstLine="480"/>
         <w:rPr>
           <w:rFonts w:ascii="Tahoma" w:hAnsi="Tahoma" w:cstheme="minorBidi"/>
         </w:rPr>
@@ -4141,8 +4169,8 @@
       <w:pPr>
         <w:pStyle w:val="a8"/>
         <w:shd w:val="clear" w:color="auto" w:fill="FFFFFF"/>
-        <w:spacing w:before="0" w:beforeAutospacing="0" w:after="0" w:afterAutospacing="0" w:line="390" w:lineRule="atLeast"/>
-        <w:ind w:firstLineChars="250" w:firstLine="600"/>
+        <w:spacing w:before="0" w:beforeAutospacing="0" w:after="0" w:afterAutospacing="0" w:line="360" w:lineRule="auto"/>
+        <w:ind w:firstLineChars="200" w:firstLine="480"/>
         <w:rPr>
           <w:rFonts w:ascii="Tahoma" w:hAnsi="Tahoma" w:cstheme="minorBidi"/>
         </w:rPr>
@@ -4178,8 +4206,8 @@
       <w:pPr>
         <w:pStyle w:val="a8"/>
         <w:shd w:val="clear" w:color="auto" w:fill="FFFFFF"/>
-        <w:spacing w:before="0" w:beforeAutospacing="0" w:after="0" w:afterAutospacing="0" w:line="390" w:lineRule="atLeast"/>
-        <w:ind w:firstLineChars="250" w:firstLine="600"/>
+        <w:spacing w:before="0" w:beforeAutospacing="0" w:after="0" w:afterAutospacing="0" w:line="360" w:lineRule="auto"/>
+        <w:ind w:firstLineChars="200" w:firstLine="480"/>
         <w:rPr>
           <w:rFonts w:ascii="Tahoma" w:hAnsi="Tahoma" w:cstheme="minorBidi"/>
         </w:rPr>
@@ -4237,17 +4265,16 @@
       <w:pPr>
         <w:pStyle w:val="a8"/>
         <w:shd w:val="clear" w:color="auto" w:fill="FFFFFF"/>
-        <w:spacing w:before="0" w:beforeAutospacing="0" w:after="0" w:afterAutospacing="0" w:line="390" w:lineRule="atLeast"/>
-        <w:ind w:firstLineChars="250" w:firstLine="600"/>
-        <w:rPr>
-          <w:rFonts w:ascii="Tahoma" w:hAnsi="Tahoma" w:cstheme="minorBidi"/>
-        </w:rPr>
-      </w:pPr>
-      <w:r>
-        <w:rPr>
-          <w:rFonts w:ascii="Tahoma" w:hAnsi="Tahoma" w:cstheme="minorBidi" w:hint="eastAsia"/>
-        </w:rPr>
-        <w:lastRenderedPageBreak/>
+        <w:spacing w:before="0" w:beforeAutospacing="0" w:after="0" w:afterAutospacing="0" w:line="360" w:lineRule="auto"/>
+        <w:ind w:firstLineChars="200" w:firstLine="480"/>
+        <w:rPr>
+          <w:rFonts w:ascii="Tahoma" w:hAnsi="Tahoma" w:cstheme="minorBidi"/>
+        </w:rPr>
+      </w:pPr>
+      <w:r>
+        <w:rPr>
+          <w:rFonts w:ascii="Tahoma" w:hAnsi="Tahoma" w:cstheme="minorBidi" w:hint="eastAsia"/>
+        </w:rPr>
         <w:t>6</w:t>
       </w:r>
       <w:r>
@@ -4299,8 +4326,8 @@
       <w:pPr>
         <w:pStyle w:val="a8"/>
         <w:shd w:val="clear" w:color="auto" w:fill="FFFFFF"/>
-        <w:spacing w:before="0" w:beforeAutospacing="0" w:after="0" w:afterAutospacing="0" w:line="390" w:lineRule="atLeast"/>
-        <w:ind w:firstLineChars="250" w:firstLine="600"/>
+        <w:spacing w:before="0" w:beforeAutospacing="0" w:after="0" w:afterAutospacing="0" w:line="360" w:lineRule="auto"/>
+        <w:ind w:firstLineChars="200" w:firstLine="480"/>
         <w:rPr>
           <w:rFonts w:ascii="Tahoma" w:hAnsi="Tahoma" w:cstheme="minorBidi"/>
         </w:rPr>
@@ -4346,8 +4373,8 @@
       <w:pPr>
         <w:pStyle w:val="a8"/>
         <w:shd w:val="clear" w:color="auto" w:fill="FFFFFF"/>
-        <w:spacing w:before="0" w:beforeAutospacing="0" w:after="0" w:afterAutospacing="0" w:line="390" w:lineRule="atLeast"/>
-        <w:ind w:firstLineChars="250" w:firstLine="600"/>
+        <w:spacing w:before="0" w:beforeAutospacing="0" w:after="0" w:afterAutospacing="0" w:line="360" w:lineRule="auto"/>
+        <w:ind w:firstLineChars="200" w:firstLine="480"/>
         <w:rPr>
           <w:rFonts w:ascii="Tahoma" w:hAnsi="Tahoma" w:cstheme="minorBidi"/>
         </w:rPr>
@@ -4369,8 +4396,8 @@
       <w:pPr>
         <w:pStyle w:val="a8"/>
         <w:shd w:val="clear" w:color="auto" w:fill="FFFFFF"/>
-        <w:spacing w:before="0" w:beforeAutospacing="0" w:after="0" w:afterAutospacing="0" w:line="390" w:lineRule="atLeast"/>
-        <w:ind w:firstLineChars="250" w:firstLine="600"/>
+        <w:spacing w:before="0" w:beforeAutospacing="0" w:after="0" w:afterAutospacing="0" w:line="360" w:lineRule="auto"/>
+        <w:ind w:firstLineChars="200" w:firstLine="480"/>
         <w:rPr>
           <w:rFonts w:ascii="Tahoma" w:hAnsi="Tahoma" w:cstheme="minorBidi"/>
         </w:rPr>
@@ -4431,16 +4458,17 @@
       <w:pPr>
         <w:pStyle w:val="a8"/>
         <w:shd w:val="clear" w:color="auto" w:fill="FFFFFF"/>
-        <w:spacing w:before="0" w:beforeAutospacing="0" w:after="0" w:afterAutospacing="0" w:line="390" w:lineRule="atLeast"/>
-        <w:ind w:firstLineChars="250" w:firstLine="600"/>
-        <w:rPr>
-          <w:rFonts w:ascii="Tahoma" w:hAnsi="Tahoma" w:cstheme="minorBidi"/>
-        </w:rPr>
-      </w:pPr>
-      <w:r>
-        <w:rPr>
-          <w:rFonts w:ascii="Tahoma" w:hAnsi="Tahoma" w:cstheme="minorBidi" w:hint="eastAsia"/>
-        </w:rPr>
+        <w:spacing w:before="0" w:beforeAutospacing="0" w:after="0" w:afterAutospacing="0" w:line="360" w:lineRule="auto"/>
+        <w:ind w:firstLineChars="200" w:firstLine="480"/>
+        <w:rPr>
+          <w:rFonts w:ascii="Tahoma" w:hAnsi="Tahoma" w:cstheme="minorBidi"/>
+        </w:rPr>
+      </w:pPr>
+      <w:r>
+        <w:rPr>
+          <w:rFonts w:ascii="Tahoma" w:hAnsi="Tahoma" w:cstheme="minorBidi" w:hint="eastAsia"/>
+        </w:rPr>
+        <w:lastRenderedPageBreak/>
         <w:t>采用</w:t>
       </w:r>
       <w:proofErr w:type="spellStart"/>
@@ -4480,8 +4508,8 @@
       <w:pPr>
         <w:pStyle w:val="a8"/>
         <w:shd w:val="clear" w:color="auto" w:fill="FFFFFF"/>
-        <w:spacing w:before="0" w:beforeAutospacing="0" w:after="0" w:afterAutospacing="0" w:line="390" w:lineRule="atLeast"/>
-        <w:ind w:firstLineChars="250" w:firstLine="600"/>
+        <w:spacing w:before="0" w:beforeAutospacing="0" w:after="0" w:afterAutospacing="0" w:line="360" w:lineRule="auto"/>
+        <w:ind w:firstLineChars="200" w:firstLine="480"/>
         <w:rPr>
           <w:rFonts w:ascii="Tahoma" w:hAnsi="Tahoma" w:cstheme="minorBidi"/>
         </w:rPr>
@@ -4491,23 +4519,42 @@
       <w:pPr>
         <w:pStyle w:val="a8"/>
         <w:shd w:val="clear" w:color="auto" w:fill="FFFFFF"/>
-        <w:spacing w:before="0" w:beforeAutospacing="0" w:after="0" w:afterAutospacing="0" w:line="390" w:lineRule="atLeast"/>
-        <w:ind w:firstLineChars="250" w:firstLine="600"/>
-        <w:rPr>
-          <w:rFonts w:ascii="Tahoma" w:hAnsi="Tahoma" w:cstheme="minorBidi"/>
-        </w:rPr>
-      </w:pPr>
-    </w:p>
-    <w:p>
-      <w:pPr>
-        <w:spacing w:line="220" w:lineRule="atLeast"/>
+        <w:spacing w:before="0" w:beforeAutospacing="0" w:after="0" w:afterAutospacing="0" w:line="360" w:lineRule="auto"/>
+        <w:ind w:firstLineChars="200" w:firstLine="480"/>
+        <w:rPr>
+          <w:rFonts w:ascii="Tahoma" w:hAnsi="Tahoma" w:cstheme="minorBidi"/>
+        </w:rPr>
+      </w:pPr>
+    </w:p>
+    <w:p>
+      <w:pPr>
+        <w:spacing w:line="360" w:lineRule="auto"/>
+        <w:ind w:firstLineChars="200" w:firstLine="482"/>
+        <w:rPr>
+          <w:rFonts w:ascii="黑体" w:eastAsia="黑体" w:hAnsi="黑体" w:hint="eastAsia"/>
+          <w:b/>
+          <w:sz w:val="24"/>
+          <w:szCs w:val="24"/>
+        </w:rPr>
+      </w:pPr>
+      <w:r>
+        <w:rPr>
+          <w:rFonts w:ascii="黑体" w:eastAsia="黑体" w:hAnsi="黑体" w:hint="eastAsia"/>
+          <w:b/>
+          <w:sz w:val="24"/>
+          <w:szCs w:val="24"/>
+        </w:rPr>
+        <w:t>建议五、W</w:t>
+      </w:r>
+      <w:r>
         <w:rPr>
           <w:rFonts w:ascii="黑体" w:eastAsia="黑体" w:hAnsi="黑体"/>
           <w:b/>
           <w:sz w:val="24"/>
           <w:szCs w:val="24"/>
         </w:rPr>
-      </w:pPr>
+        <w:t>e</w:t>
+      </w:r>
       <w:r>
         <w:rPr>
           <w:rFonts w:ascii="黑体" w:eastAsia="黑体" w:hAnsi="黑体" w:hint="eastAsia"/>
@@ -4515,17 +4562,620 @@
           <w:sz w:val="24"/>
           <w:szCs w:val="24"/>
         </w:rPr>
-        <w:t>建议五、W</w:t>
-      </w:r>
-      <w:r>
+        <w:t>b安全</w:t>
+      </w:r>
+    </w:p>
+    <w:p>
+      <w:pPr>
+        <w:spacing w:line="360" w:lineRule="auto"/>
+        <w:ind w:firstLineChars="200" w:firstLine="482"/>
         <w:rPr>
           <w:rFonts w:ascii="黑体" w:eastAsia="黑体" w:hAnsi="黑体"/>
           <w:b/>
           <w:sz w:val="24"/>
           <w:szCs w:val="24"/>
         </w:rPr>
-        <w:t>e</w:t>
-      </w:r>
+      </w:pPr>
+    </w:p>
+    <w:p>
+      <w:pPr>
+        <w:pStyle w:val="a8"/>
+        <w:shd w:val="clear" w:color="auto" w:fill="FFFFFF"/>
+        <w:spacing w:before="0" w:beforeAutospacing="0" w:after="0" w:afterAutospacing="0" w:line="360" w:lineRule="auto"/>
+        <w:ind w:firstLineChars="200" w:firstLine="480"/>
+        <w:rPr>
+          <w:rFonts w:ascii="Tahoma" w:hAnsi="Tahoma" w:cstheme="minorBidi"/>
+          <w:bCs/>
+        </w:rPr>
+      </w:pPr>
+      <w:r>
+        <w:rPr>
+          <w:rFonts w:ascii="Tahoma" w:hAnsi="Tahoma" w:cstheme="minorBidi"/>
+          <w:bCs/>
+        </w:rPr>
+        <w:t>开放式</w:t>
+      </w:r>
+      <w:r>
+        <w:rPr>
+          <w:rFonts w:ascii="Tahoma" w:hAnsi="Tahoma" w:cstheme="minorBidi"/>
+          <w:bCs/>
+        </w:rPr>
+        <w:t>Web</w:t>
+      </w:r>
+      <w:r>
+        <w:rPr>
+          <w:rFonts w:ascii="Tahoma" w:hAnsi="Tahoma" w:cstheme="minorBidi"/>
+          <w:bCs/>
+        </w:rPr>
+        <w:t>应用程序</w:t>
+      </w:r>
+      <w:r>
+        <w:rPr>
+          <w:rFonts w:ascii="Tahoma" w:hAnsi="Tahoma" w:cstheme="minorBidi" w:hint="eastAsia"/>
+          <w:bCs/>
+        </w:rPr>
+        <w:t>建设离不开网络安全建设</w:t>
+      </w:r>
+    </w:p>
+    <w:p>
+      <w:pPr>
+        <w:pStyle w:val="a8"/>
+        <w:shd w:val="clear" w:color="auto" w:fill="FFFFFF"/>
+        <w:spacing w:before="0" w:beforeAutospacing="0" w:after="0" w:afterAutospacing="0" w:line="360" w:lineRule="auto"/>
+        <w:ind w:firstLineChars="200" w:firstLine="480"/>
+        <w:rPr>
+          <w:rFonts w:ascii="Tahoma" w:hAnsi="Tahoma" w:cstheme="minorBidi"/>
+          <w:bCs/>
+        </w:rPr>
+      </w:pPr>
+      <w:r>
+        <w:rPr>
+          <w:rFonts w:ascii="Tahoma" w:hAnsi="Tahoma" w:cstheme="minorBidi" w:hint="eastAsia"/>
+        </w:rPr>
+        <w:t>SQL</w:t>
+      </w:r>
+      <w:r>
+        <w:rPr>
+          <w:rFonts w:ascii="Tahoma" w:hAnsi="Tahoma" w:cstheme="minorBidi" w:hint="eastAsia"/>
+        </w:rPr>
+        <w:t>注入攻击，导致网页被篡改或破坏</w:t>
+      </w:r>
+      <w:r>
+        <w:rPr>
+          <w:rFonts w:ascii="Tahoma" w:hAnsi="Tahoma" w:cstheme="minorBidi" w:hint="eastAsia"/>
+          <w:bCs/>
+        </w:rPr>
+        <w:t>：通过利用</w:t>
+      </w:r>
+      <w:r>
+        <w:rPr>
+          <w:rFonts w:ascii="Tahoma" w:hAnsi="Tahoma" w:cstheme="minorBidi" w:hint="eastAsia"/>
+          <w:bCs/>
+        </w:rPr>
+        <w:t>SQL</w:t>
+      </w:r>
+      <w:r>
+        <w:rPr>
+          <w:rFonts w:ascii="Tahoma" w:hAnsi="Tahoma" w:cstheme="minorBidi" w:hint="eastAsia"/>
+          <w:bCs/>
+        </w:rPr>
+        <w:t>命令插入到</w:t>
+      </w:r>
+      <w:r>
+        <w:rPr>
+          <w:rFonts w:ascii="Tahoma" w:hAnsi="Tahoma" w:cstheme="minorBidi" w:hint="eastAsia"/>
+          <w:bCs/>
+        </w:rPr>
+        <w:t>Web</w:t>
+      </w:r>
+      <w:r>
+        <w:rPr>
+          <w:rFonts w:ascii="Tahoma" w:hAnsi="Tahoma" w:cstheme="minorBidi" w:hint="eastAsia"/>
+          <w:bCs/>
+        </w:rPr>
+        <w:t>表单递交或输入域名或页面请求的查询字符串，最终达到欺骗服务器执行恶意的</w:t>
+      </w:r>
+      <w:r>
+        <w:rPr>
+          <w:rFonts w:ascii="Tahoma" w:hAnsi="Tahoma" w:cstheme="minorBidi" w:hint="eastAsia"/>
+          <w:bCs/>
+        </w:rPr>
+        <w:t>SQL</w:t>
+      </w:r>
+      <w:r>
+        <w:rPr>
+          <w:rFonts w:ascii="Tahoma" w:hAnsi="Tahoma" w:cstheme="minorBidi" w:hint="eastAsia"/>
+          <w:bCs/>
+        </w:rPr>
+        <w:t>命令，获得系统或数据库管理员权限，从而达到网页篡改或破坏网页的目的</w:t>
+      </w:r>
+      <w:r>
+        <w:rPr>
+          <w:rFonts w:ascii="Tahoma" w:hAnsi="Tahoma" w:cstheme="minorBidi" w:hint="eastAsia"/>
+          <w:bCs/>
+        </w:rPr>
+        <w:t>。</w:t>
+      </w:r>
+    </w:p>
+    <w:p>
+      <w:pPr>
+        <w:pStyle w:val="a8"/>
+        <w:shd w:val="clear" w:color="auto" w:fill="FFFFFF"/>
+        <w:spacing w:before="0" w:beforeAutospacing="0" w:after="0" w:afterAutospacing="0" w:line="360" w:lineRule="auto"/>
+        <w:ind w:firstLineChars="200" w:firstLine="480"/>
+        <w:rPr>
+          <w:rFonts w:ascii="Tahoma" w:hAnsi="Tahoma" w:cstheme="minorBidi"/>
+          <w:bCs/>
+        </w:rPr>
+      </w:pPr>
+      <w:r>
+        <w:rPr>
+          <w:rFonts w:ascii="Tahoma" w:hAnsi="Tahoma" w:cstheme="minorBidi" w:hint="eastAsia"/>
+        </w:rPr>
+        <w:t>DOS</w:t>
+      </w:r>
+      <w:r>
+        <w:rPr>
+          <w:rFonts w:ascii="Tahoma" w:hAnsi="Tahoma" w:cstheme="minorBidi" w:hint="eastAsia"/>
+        </w:rPr>
+        <w:t>、</w:t>
+      </w:r>
+      <w:r>
+        <w:rPr>
+          <w:rFonts w:ascii="Tahoma" w:hAnsi="Tahoma" w:cstheme="minorBidi" w:hint="eastAsia"/>
+        </w:rPr>
+        <w:t>DDOS</w:t>
+      </w:r>
+      <w:r>
+        <w:rPr>
+          <w:rFonts w:ascii="Tahoma" w:hAnsi="Tahoma" w:cstheme="minorBidi" w:hint="eastAsia"/>
+        </w:rPr>
+        <w:t>攻击，导致业务瘫痪</w:t>
+      </w:r>
+      <w:r>
+        <w:rPr>
+          <w:rFonts w:ascii="Tahoma" w:hAnsi="Tahoma" w:cstheme="minorBidi" w:hint="eastAsia"/>
+          <w:bCs/>
+        </w:rPr>
+        <w:t>：攻击在线业务，造成服务瘫痪，严重影响系统的可用性</w:t>
+      </w:r>
+      <w:r>
+        <w:rPr>
+          <w:rFonts w:ascii="Tahoma" w:hAnsi="Tahoma" w:cstheme="minorBidi" w:hint="eastAsia"/>
+          <w:bCs/>
+        </w:rPr>
+        <w:t>，</w:t>
+      </w:r>
+      <w:r>
+        <w:rPr>
+          <w:rFonts w:ascii="Tahoma" w:hAnsi="Tahoma" w:cstheme="minorBidi"/>
+          <w:bCs/>
+        </w:rPr>
+        <w:t>DDOS</w:t>
+      </w:r>
+      <w:r>
+        <w:rPr>
+          <w:rFonts w:ascii="Tahoma" w:hAnsi="Tahoma" w:cstheme="minorBidi"/>
+          <w:bCs/>
+        </w:rPr>
+        <w:t>攻击主要就是用大量的计算机攻击一个系统。很多的计算机联合起来就可以发送很多的虚假的请求，以至于被攻击的系统超负荷，而不能向其他的用户提供服务。</w:t>
+      </w:r>
+      <w:r>
+        <w:rPr>
+          <w:rFonts w:ascii="Tahoma" w:hAnsi="Tahoma" w:cstheme="minorBidi"/>
+          <w:bCs/>
+        </w:rPr>
+        <w:t> </w:t>
+      </w:r>
+      <w:r>
+        <w:rPr>
+          <w:rFonts w:ascii="Tahoma" w:hAnsi="Tahoma" w:cstheme="minorBidi"/>
+          <w:bCs/>
+        </w:rPr>
+        <w:t>蓄意工具者为了发动</w:t>
+      </w:r>
+      <w:r>
+        <w:rPr>
+          <w:rFonts w:ascii="Tahoma" w:hAnsi="Tahoma" w:cstheme="minorBidi"/>
+          <w:bCs/>
+        </w:rPr>
+        <w:t>DDOS</w:t>
+      </w:r>
+      <w:r>
+        <w:rPr>
+          <w:rFonts w:ascii="Tahoma" w:hAnsi="Tahoma" w:cstheme="minorBidi"/>
+          <w:bCs/>
+        </w:rPr>
+        <w:t>，就必须获取足够多的机器。恶意的用户设计在别人的电脑上注入木马和病毒，获取机器的控制权，</w:t>
+      </w:r>
+      <w:r>
+        <w:rPr>
+          <w:rFonts w:ascii="Tahoma" w:hAnsi="Tahoma" w:cstheme="minorBidi"/>
+          <w:bCs/>
+        </w:rPr>
+        <w:t>"</w:t>
+      </w:r>
+      <w:r>
+        <w:rPr>
+          <w:rFonts w:ascii="Tahoma" w:hAnsi="Tahoma" w:cstheme="minorBidi"/>
+          <w:bCs/>
+        </w:rPr>
+        <w:t>借</w:t>
+      </w:r>
+      <w:r>
+        <w:rPr>
+          <w:rFonts w:ascii="Tahoma" w:hAnsi="Tahoma" w:cstheme="minorBidi"/>
+          <w:bCs/>
+        </w:rPr>
+        <w:t>"</w:t>
+      </w:r>
+      <w:r>
+        <w:rPr>
+          <w:rFonts w:ascii="Tahoma" w:hAnsi="Tahoma" w:cstheme="minorBidi"/>
+          <w:bCs/>
+        </w:rPr>
+        <w:t>别人的电脑发送攻击。被控制的电脑就是所谓的</w:t>
+      </w:r>
+      <w:r>
+        <w:rPr>
+          <w:rFonts w:ascii="Tahoma" w:hAnsi="Tahoma" w:cstheme="minorBidi"/>
+          <w:bCs/>
+        </w:rPr>
+        <w:t>"</w:t>
+      </w:r>
+      <w:r>
+        <w:rPr>
+          <w:rFonts w:ascii="Tahoma" w:hAnsi="Tahoma" w:cstheme="minorBidi"/>
+          <w:bCs/>
+        </w:rPr>
+        <w:t>僵尸</w:t>
+      </w:r>
+      <w:r>
+        <w:rPr>
+          <w:rFonts w:ascii="Tahoma" w:hAnsi="Tahoma" w:cstheme="minorBidi"/>
+          <w:bCs/>
+        </w:rPr>
+        <w:t>"</w:t>
+      </w:r>
+      <w:r>
+        <w:rPr>
+          <w:rFonts w:ascii="Tahoma" w:hAnsi="Tahoma" w:cstheme="minorBidi"/>
+          <w:bCs/>
+        </w:rPr>
+        <w:t>。</w:t>
+      </w:r>
+      <w:r>
+        <w:rPr>
+          <w:rFonts w:ascii="Tahoma" w:hAnsi="Tahoma" w:cstheme="minorBidi"/>
+          <w:bCs/>
+        </w:rPr>
+        <w:t>DDOS</w:t>
+      </w:r>
+      <w:r>
+        <w:rPr>
+          <w:rFonts w:ascii="Tahoma" w:hAnsi="Tahoma" w:cstheme="minorBidi"/>
+          <w:bCs/>
+        </w:rPr>
+        <w:t>攻击一般来攻击服务器，而且攻击的方式也是防不胜防，很多的防护软件和防火墙不能区分正确的请求和虚假的请求。</w:t>
+      </w:r>
+    </w:p>
+    <w:p>
+      <w:pPr>
+        <w:pStyle w:val="a8"/>
+        <w:shd w:val="clear" w:color="auto" w:fill="FFFFFF"/>
+        <w:spacing w:before="0" w:beforeAutospacing="0" w:after="0" w:afterAutospacing="0" w:line="360" w:lineRule="auto"/>
+        <w:ind w:firstLineChars="200" w:firstLine="480"/>
+        <w:rPr>
+          <w:rFonts w:ascii="Tahoma" w:hAnsi="Tahoma" w:cstheme="minorBidi"/>
+          <w:bCs/>
+        </w:rPr>
+      </w:pPr>
+    </w:p>
+    <w:p>
+      <w:pPr>
+        <w:pStyle w:val="a8"/>
+        <w:shd w:val="clear" w:color="auto" w:fill="FFFFFF"/>
+        <w:spacing w:before="0" w:beforeAutospacing="0" w:after="0" w:afterAutospacing="0" w:line="360" w:lineRule="auto"/>
+        <w:ind w:firstLineChars="200" w:firstLine="480"/>
+        <w:rPr>
+          <w:rFonts w:ascii="Tahoma" w:hAnsi="Tahoma" w:cstheme="minorBidi"/>
+          <w:bCs/>
+        </w:rPr>
+      </w:pPr>
+      <w:r>
+        <w:rPr>
+          <w:rFonts w:ascii="Tahoma" w:hAnsi="Tahoma" w:cstheme="minorBidi" w:hint="eastAsia"/>
+        </w:rPr>
+        <w:t>跨站攻击（</w:t>
+      </w:r>
+      <w:r>
+        <w:rPr>
+          <w:rFonts w:ascii="Tahoma" w:hAnsi="Tahoma" w:cstheme="minorBidi" w:hint="eastAsia"/>
+        </w:rPr>
+        <w:t>XSS</w:t>
+      </w:r>
+      <w:r>
+        <w:rPr>
+          <w:rFonts w:ascii="Tahoma" w:hAnsi="Tahoma" w:cstheme="minorBidi" w:hint="eastAsia"/>
+        </w:rPr>
+        <w:t>攻击），导致信息被盗</w:t>
+      </w:r>
+      <w:r>
+        <w:rPr>
+          <w:rFonts w:ascii="Tahoma" w:hAnsi="Tahoma" w:cstheme="minorBidi" w:hint="eastAsia"/>
+          <w:bCs/>
+        </w:rPr>
+        <w:t>：攻击者利用网站程序对用户输入过滤不足，输入可以显示在页面上对其他用户造成影响的</w:t>
+      </w:r>
+      <w:r>
+        <w:rPr>
+          <w:rFonts w:ascii="Tahoma" w:hAnsi="Tahoma" w:cstheme="minorBidi" w:hint="eastAsia"/>
+          <w:bCs/>
+        </w:rPr>
+        <w:t>HTML</w:t>
+      </w:r>
+      <w:r>
+        <w:rPr>
+          <w:rFonts w:ascii="Tahoma" w:hAnsi="Tahoma" w:cstheme="minorBidi" w:hint="eastAsia"/>
+          <w:bCs/>
+        </w:rPr>
+        <w:t>代码，</w:t>
+      </w:r>
+      <w:r>
+        <w:rPr>
+          <w:rFonts w:ascii="Tahoma" w:hAnsi="Tahoma" w:cstheme="minorBidi"/>
+          <w:bCs/>
+        </w:rPr>
+        <w:t>如在用户留言中，用户插入</w:t>
+      </w:r>
+      <w:r>
+        <w:rPr>
+          <w:rFonts w:ascii="Tahoma" w:hAnsi="Tahoma" w:cstheme="minorBidi"/>
+          <w:bCs/>
+        </w:rPr>
+        <w:t>"&lt;script&gt;alert('Error')&lt;/script&gt;"</w:t>
+      </w:r>
+      <w:r>
+        <w:rPr>
+          <w:rFonts w:ascii="Tahoma" w:hAnsi="Tahoma" w:cstheme="minorBidi"/>
+          <w:bCs/>
+        </w:rPr>
+        <w:t>，那么我们的留言的页面就中是弹出提示。</w:t>
+      </w:r>
+      <w:r>
+        <w:rPr>
+          <w:rFonts w:ascii="Tahoma" w:hAnsi="Tahoma" w:cstheme="minorBidi"/>
+          <w:bCs/>
+        </w:rPr>
+        <w:t> </w:t>
+      </w:r>
+      <w:r>
+        <w:rPr>
+          <w:rFonts w:ascii="Tahoma" w:hAnsi="Tahoma" w:cstheme="minorBidi"/>
+          <w:bCs/>
+        </w:rPr>
+        <w:t>跨站脚本的攻击一般表现为一个在</w:t>
+      </w:r>
+      <w:r>
+        <w:rPr>
+          <w:rFonts w:ascii="Tahoma" w:hAnsi="Tahoma" w:cstheme="minorBidi"/>
+          <w:bCs/>
+        </w:rPr>
+        <w:t>URL</w:t>
+      </w:r>
+      <w:r>
+        <w:rPr>
+          <w:rFonts w:ascii="Tahoma" w:hAnsi="Tahoma" w:cstheme="minorBidi"/>
+          <w:bCs/>
+        </w:rPr>
+        <w:t>参数中带有客户端的脚本。这些脚本用来盗取用户的</w:t>
+      </w:r>
+      <w:r>
+        <w:rPr>
+          <w:rFonts w:ascii="Tahoma" w:hAnsi="Tahoma" w:cstheme="minorBidi"/>
+          <w:bCs/>
+        </w:rPr>
+        <w:t>cookie</w:t>
+      </w:r>
+      <w:r>
+        <w:rPr>
+          <w:rFonts w:ascii="Tahoma" w:hAnsi="Tahoma" w:cstheme="minorBidi"/>
+          <w:bCs/>
+        </w:rPr>
+        <w:t>信息等</w:t>
+      </w:r>
+      <w:r>
+        <w:rPr>
+          <w:rFonts w:ascii="Tahoma" w:hAnsi="Tahoma" w:cstheme="minorBidi" w:hint="eastAsia"/>
+          <w:bCs/>
+        </w:rPr>
+        <w:t>从而盗取用户资料、利用用户身份进行某种动作或者对访问者进行病毒侵害的一种攻击方式；</w:t>
+      </w:r>
+    </w:p>
+    <w:p>
+      <w:pPr>
+        <w:pStyle w:val="a8"/>
+        <w:shd w:val="clear" w:color="auto" w:fill="FFFFFF"/>
+        <w:spacing w:before="0" w:beforeAutospacing="0" w:after="0" w:afterAutospacing="0" w:line="360" w:lineRule="auto"/>
+        <w:ind w:firstLineChars="200" w:firstLine="480"/>
+        <w:rPr>
+          <w:rFonts w:ascii="Tahoma" w:hAnsi="Tahoma" w:cstheme="minorBidi"/>
+          <w:bCs/>
+        </w:rPr>
+      </w:pPr>
+      <w:r>
+        <w:rPr>
+          <w:rFonts w:ascii="Tahoma" w:hAnsi="Tahoma" w:cstheme="minorBidi" w:hint="eastAsia"/>
+        </w:rPr>
+        <w:t>网站挂马，导致用户形象被破坏</w:t>
+      </w:r>
+      <w:r>
+        <w:rPr>
+          <w:rFonts w:ascii="Tahoma" w:hAnsi="Tahoma" w:cstheme="minorBidi" w:hint="eastAsia"/>
+          <w:bCs/>
+        </w:rPr>
+        <w:t>：攻击者通过在正常的页面中</w:t>
+      </w:r>
+      <w:r>
+        <w:rPr>
+          <w:rFonts w:ascii="Tahoma" w:hAnsi="Tahoma" w:cstheme="minorBidi" w:hint="eastAsia"/>
+          <w:bCs/>
+        </w:rPr>
+        <w:t>(</w:t>
+      </w:r>
+      <w:r>
+        <w:rPr>
+          <w:rFonts w:ascii="Tahoma" w:hAnsi="Tahoma" w:cstheme="minorBidi" w:hint="eastAsia"/>
+          <w:bCs/>
+        </w:rPr>
+        <w:t>通常是网站的主页</w:t>
+      </w:r>
+      <w:r>
+        <w:rPr>
+          <w:rFonts w:ascii="Tahoma" w:hAnsi="Tahoma" w:cstheme="minorBidi" w:hint="eastAsia"/>
+          <w:bCs/>
+        </w:rPr>
+        <w:t>)</w:t>
+      </w:r>
+      <w:r>
+        <w:rPr>
+          <w:rFonts w:ascii="Tahoma" w:hAnsi="Tahoma" w:cstheme="minorBidi" w:hint="eastAsia"/>
+          <w:bCs/>
+        </w:rPr>
+        <w:t>插入一段代码，上网者在打开该页面的时候，这段代码被执行，然后下载并运行某木马的服务器端程序，进而控制上网者的主机。</w:t>
+      </w:r>
+    </w:p>
+    <w:p>
+      <w:pPr>
+        <w:pStyle w:val="a8"/>
+        <w:shd w:val="clear" w:color="auto" w:fill="FFFFFF"/>
+        <w:spacing w:before="0" w:beforeAutospacing="0" w:after="0" w:afterAutospacing="0" w:line="360" w:lineRule="auto"/>
+        <w:ind w:firstLineChars="200" w:firstLine="480"/>
+        <w:rPr>
+          <w:rFonts w:ascii="Tahoma" w:hAnsi="Tahoma" w:cstheme="minorBidi"/>
+          <w:bCs/>
+        </w:rPr>
+      </w:pPr>
+    </w:p>
+    <w:p>
+      <w:pPr>
+        <w:pStyle w:val="a8"/>
+        <w:shd w:val="clear" w:color="auto" w:fill="FFFFFF"/>
+        <w:spacing w:before="0" w:beforeAutospacing="0" w:after="0" w:afterAutospacing="0" w:line="360" w:lineRule="auto"/>
+        <w:ind w:firstLineChars="200" w:firstLine="480"/>
+        <w:rPr>
+          <w:rFonts w:ascii="Tahoma" w:hAnsi="Tahoma" w:cstheme="minorBidi"/>
+        </w:rPr>
+      </w:pPr>
+      <w:r>
+        <w:rPr>
+          <w:rFonts w:ascii="Tahoma" w:hAnsi="Tahoma" w:cstheme="minorBidi" w:hint="eastAsia"/>
+        </w:rPr>
+        <w:lastRenderedPageBreak/>
+        <w:t>因此程序在开放中要注意</w:t>
+      </w:r>
+      <w:r>
+        <w:rPr>
+          <w:rFonts w:ascii="Tahoma" w:hAnsi="Tahoma" w:cstheme="minorBidi" w:hint="eastAsia"/>
+        </w:rPr>
+        <w:t>web</w:t>
+      </w:r>
+      <w:r>
+        <w:rPr>
+          <w:rFonts w:ascii="Tahoma" w:hAnsi="Tahoma" w:cstheme="minorBidi" w:hint="eastAsia"/>
+        </w:rPr>
+        <w:t>安全策略，</w:t>
+      </w:r>
+      <w:r>
+        <w:rPr>
+          <w:rFonts w:ascii="Tahoma" w:hAnsi="Tahoma" w:cstheme="minorBidi" w:hint="eastAsia"/>
+        </w:rPr>
+        <w:t>使用决策来保护可能最弱的帐户，使用存储过程或者至少是参数化的命令。</w:t>
+      </w:r>
+      <w:r>
+        <w:rPr>
+          <w:rFonts w:ascii="Tahoma" w:hAnsi="Tahoma" w:cstheme="minorBidi" w:hint="eastAsia"/>
+        </w:rPr>
+        <w:t>后台管理密码要用复杂策略</w:t>
+      </w:r>
+      <w:r>
+        <w:rPr>
+          <w:rFonts w:ascii="Tahoma" w:hAnsi="Tahoma" w:cstheme="minorBidi" w:hint="eastAsia"/>
+        </w:rPr>
+        <w:t>，上传模块要限制</w:t>
+      </w:r>
+      <w:r>
+        <w:rPr>
+          <w:rFonts w:ascii="Tahoma" w:hAnsi="Tahoma" w:cstheme="minorBidi" w:hint="eastAsia"/>
+        </w:rPr>
+        <w:t>EXE</w:t>
+      </w:r>
+      <w:r>
+        <w:rPr>
+          <w:rFonts w:ascii="Tahoma" w:hAnsi="Tahoma" w:cstheme="minorBidi" w:hint="eastAsia"/>
+        </w:rPr>
+        <w:t>文件上传。页面要防止</w:t>
+      </w:r>
+      <w:proofErr w:type="spellStart"/>
+      <w:r>
+        <w:rPr>
+          <w:rFonts w:ascii="Tahoma" w:hAnsi="Tahoma" w:cstheme="minorBidi" w:hint="eastAsia"/>
+        </w:rPr>
+        <w:t>x</w:t>
+      </w:r>
+      <w:r>
+        <w:rPr>
+          <w:rFonts w:ascii="Tahoma" w:hAnsi="Tahoma" w:cstheme="minorBidi" w:hint="eastAsia"/>
+        </w:rPr>
+        <w:t>s</w:t>
+      </w:r>
+      <w:r>
+        <w:rPr>
+          <w:rFonts w:ascii="Tahoma" w:hAnsi="Tahoma" w:cstheme="minorBidi" w:hint="eastAsia"/>
+        </w:rPr>
+        <w:t>s</w:t>
+      </w:r>
+      <w:proofErr w:type="spellEnd"/>
+      <w:r>
+        <w:rPr>
+          <w:rFonts w:ascii="Tahoma" w:hAnsi="Tahoma" w:cstheme="minorBidi" w:hint="eastAsia"/>
+        </w:rPr>
+        <w:t>攻击，服务器修改数据库等远程端口号，加强安全策略。</w:t>
+      </w:r>
+    </w:p>
+    <w:p>
+      <w:pPr>
+        <w:pStyle w:val="a8"/>
+        <w:shd w:val="clear" w:color="auto" w:fill="FFFFFF"/>
+        <w:spacing w:before="0" w:beforeAutospacing="0" w:after="0" w:afterAutospacing="0" w:line="360" w:lineRule="auto"/>
+        <w:ind w:firstLineChars="200" w:firstLine="480"/>
+        <w:rPr>
+          <w:rFonts w:ascii="Tahoma" w:hAnsi="Tahoma" w:cstheme="minorBidi"/>
+        </w:rPr>
+      </w:pPr>
+    </w:p>
+    <w:p>
+      <w:pPr>
+        <w:pStyle w:val="a8"/>
+        <w:shd w:val="clear" w:color="auto" w:fill="FFFFFF"/>
+        <w:spacing w:before="0" w:beforeAutospacing="0" w:after="0" w:afterAutospacing="0" w:line="360" w:lineRule="auto"/>
+        <w:ind w:firstLineChars="200" w:firstLine="480"/>
+        <w:rPr>
+          <w:rFonts w:ascii="Tahoma" w:hAnsi="Tahoma" w:cstheme="minorBidi"/>
+        </w:rPr>
+      </w:pPr>
+    </w:p>
+    <w:p>
+      <w:pPr>
+        <w:spacing w:line="360" w:lineRule="auto"/>
+        <w:ind w:firstLineChars="200" w:firstLine="482"/>
+        <w:rPr>
+          <w:rFonts w:ascii="黑体" w:eastAsia="黑体" w:hAnsi="黑体"/>
+          <w:b/>
+          <w:sz w:val="24"/>
+          <w:szCs w:val="24"/>
+        </w:rPr>
+      </w:pPr>
       <w:r>
         <w:rPr>
           <w:rFonts w:ascii="黑体" w:eastAsia="黑体" w:hAnsi="黑体" w:hint="eastAsia"/>
@@ -4533,125 +5183,165 @@
           <w:sz w:val="24"/>
           <w:szCs w:val="24"/>
         </w:rPr>
-        <w:t>b安全</w:t>
-      </w:r>
+        <w:t>建议</w:t>
+      </w:r>
+      <w:r>
+        <w:rPr>
+          <w:rFonts w:ascii="黑体" w:eastAsia="黑体" w:hAnsi="黑体" w:hint="eastAsia"/>
+          <w:b/>
+          <w:sz w:val="24"/>
+          <w:szCs w:val="24"/>
+        </w:rPr>
+        <w:t>六</w:t>
+      </w:r>
+      <w:r>
+        <w:rPr>
+          <w:rFonts w:ascii="黑体" w:eastAsia="黑体" w:hAnsi="黑体" w:hint="eastAsia"/>
+          <w:b/>
+          <w:sz w:val="24"/>
+          <w:szCs w:val="24"/>
+        </w:rPr>
+        <w:t>、</w:t>
+      </w:r>
+      <w:r>
+        <w:rPr>
+          <w:rFonts w:ascii="黑体" w:eastAsia="黑体" w:hAnsi="黑体" w:hint="eastAsia"/>
+          <w:b/>
+          <w:sz w:val="24"/>
+          <w:szCs w:val="24"/>
+        </w:rPr>
+        <w:t>系统后台</w:t>
+      </w:r>
+    </w:p>
+    <w:p>
+      <w:pPr>
+        <w:spacing w:line="360" w:lineRule="auto"/>
+        <w:ind w:firstLineChars="200" w:firstLine="482"/>
+        <w:rPr>
+          <w:rFonts w:ascii="黑体" w:eastAsia="黑体" w:hAnsi="黑体"/>
+          <w:b/>
+          <w:sz w:val="24"/>
+          <w:szCs w:val="24"/>
+        </w:rPr>
+      </w:pPr>
     </w:p>
     <w:p>
       <w:pPr>
         <w:pStyle w:val="a8"/>
         <w:shd w:val="clear" w:color="auto" w:fill="FFFFFF"/>
-        <w:spacing w:before="0" w:beforeAutospacing="0" w:after="0" w:afterAutospacing="0" w:line="390" w:lineRule="atLeast"/>
-        <w:ind w:firstLineChars="200" w:firstLine="480"/>
-        <w:rPr>
-          <w:rFonts w:ascii="Tahoma" w:hAnsi="Tahoma" w:cstheme="minorBidi"/>
-          <w:bCs/>
-        </w:rPr>
-      </w:pPr>
-      <w:r>
-        <w:rPr>
-          <w:rFonts w:ascii="Tahoma" w:hAnsi="Tahoma" w:cstheme="minorBidi"/>
-          <w:bCs/>
-        </w:rPr>
-        <w:t>开放式</w:t>
-      </w:r>
-      <w:r>
-        <w:rPr>
-          <w:rFonts w:ascii="Tahoma" w:hAnsi="Tahoma" w:cstheme="minorBidi"/>
-          <w:bCs/>
-        </w:rPr>
-        <w:t>Web</w:t>
-      </w:r>
-      <w:r>
-        <w:rPr>
-          <w:rFonts w:ascii="Tahoma" w:hAnsi="Tahoma" w:cstheme="minorBidi"/>
-          <w:bCs/>
-        </w:rPr>
-        <w:t>应用程序</w:t>
-      </w:r>
-      <w:r>
-        <w:rPr>
-          <w:rFonts w:ascii="Tahoma" w:hAnsi="Tahoma" w:cstheme="minorBidi" w:hint="eastAsia"/>
-          <w:bCs/>
-        </w:rPr>
-        <w:t>建设离不开网络安全建设</w:t>
+        <w:spacing w:before="0" w:beforeAutospacing="0" w:after="0" w:afterAutospacing="0" w:line="360" w:lineRule="auto"/>
+        <w:ind w:firstLineChars="200" w:firstLine="480"/>
+        <w:rPr>
+          <w:rFonts w:ascii="Tahoma" w:hAnsi="Tahoma" w:cstheme="minorBidi"/>
+        </w:rPr>
+      </w:pPr>
+      <w:r>
+        <w:rPr>
+          <w:rFonts w:ascii="Tahoma" w:hAnsi="Tahoma" w:cstheme="minorBidi" w:hint="eastAsia"/>
+        </w:rPr>
+        <w:t>问答系统后台构建，网站的运营需要有一个良好的后台支撑，问答系统</w:t>
+      </w:r>
+      <w:r>
+        <w:rPr>
+          <w:rFonts w:ascii="Tahoma" w:hAnsi="Tahoma" w:cstheme="minorBidi" w:hint="eastAsia"/>
+        </w:rPr>
+        <w:t>后台可以对接口服务进行监控，</w:t>
+      </w:r>
+      <w:r>
+        <w:rPr>
+          <w:rFonts w:ascii="Tahoma" w:hAnsi="Tahoma" w:cstheme="minorBidi" w:hint="eastAsia"/>
+        </w:rPr>
+        <w:t>开发和发布高性能应用的关键，在于密切和实时地关注应用程序在现实情况下的性能。必须能够监控特定设备的活动和网站的基础设施。</w:t>
+      </w:r>
+      <w:r>
+        <w:rPr>
+          <w:rFonts w:ascii="Tahoma" w:hAnsi="Tahoma" w:cstheme="minorBidi" w:hint="eastAsia"/>
+        </w:rPr>
+        <w:t>用户行为收集，</w:t>
+      </w:r>
+      <w:r>
+        <w:rPr>
+          <w:rFonts w:ascii="Tahoma" w:hAnsi="Tahoma" w:cstheme="minorBidi" w:hint="eastAsia"/>
+        </w:rPr>
+        <w:t>日志记录等</w:t>
+      </w:r>
+      <w:r>
+        <w:rPr>
+          <w:rFonts w:ascii="Tahoma" w:hAnsi="Tahoma" w:cstheme="minorBidi" w:hint="eastAsia"/>
+        </w:rPr>
+        <w:t>。</w:t>
       </w:r>
     </w:p>
     <w:p>
       <w:pPr>
         <w:pStyle w:val="a8"/>
         <w:shd w:val="clear" w:color="auto" w:fill="FFFFFF"/>
-        <w:spacing w:before="0" w:beforeAutospacing="0" w:after="0" w:afterAutospacing="0" w:line="390" w:lineRule="atLeast"/>
-        <w:ind w:firstLineChars="200" w:firstLine="480"/>
-        <w:rPr>
-          <w:rFonts w:ascii="Tahoma" w:hAnsi="Tahoma" w:cstheme="minorBidi"/>
-          <w:bCs/>
-        </w:rPr>
-      </w:pPr>
-      <w:r>
-        <w:rPr>
-          <w:rFonts w:ascii="Tahoma" w:hAnsi="Tahoma" w:cstheme="minorBidi" w:hint="eastAsia"/>
-        </w:rPr>
-        <w:t>SQL</w:t>
-      </w:r>
-      <w:r>
-        <w:rPr>
-          <w:rFonts w:ascii="Tahoma" w:hAnsi="Tahoma" w:cstheme="minorBidi" w:hint="eastAsia"/>
-        </w:rPr>
-        <w:t>注入攻击，导致网页被篡改或破坏</w:t>
-      </w:r>
-      <w:r>
-        <w:rPr>
-          <w:rFonts w:ascii="Tahoma" w:hAnsi="Tahoma" w:cstheme="minorBidi" w:hint="eastAsia"/>
-          <w:bCs/>
-        </w:rPr>
-        <w:t>：通过利用</w:t>
-      </w:r>
-      <w:r>
-        <w:rPr>
-          <w:rFonts w:ascii="Tahoma" w:hAnsi="Tahoma" w:cstheme="minorBidi" w:hint="eastAsia"/>
-          <w:bCs/>
-        </w:rPr>
-        <w:t>SQL</w:t>
-      </w:r>
-      <w:r>
-        <w:rPr>
-          <w:rFonts w:ascii="Tahoma" w:hAnsi="Tahoma" w:cstheme="minorBidi" w:hint="eastAsia"/>
-          <w:bCs/>
-        </w:rPr>
-        <w:t>命令插入到</w:t>
-      </w:r>
-      <w:r>
-        <w:rPr>
-          <w:rFonts w:ascii="Tahoma" w:hAnsi="Tahoma" w:cstheme="minorBidi" w:hint="eastAsia"/>
-          <w:bCs/>
-        </w:rPr>
-        <w:t>Web</w:t>
-      </w:r>
-      <w:r>
-        <w:rPr>
-          <w:rFonts w:ascii="Tahoma" w:hAnsi="Tahoma" w:cstheme="minorBidi" w:hint="eastAsia"/>
-          <w:bCs/>
-        </w:rPr>
-        <w:t>表单递交或输入域名或页面请求的查询字符串，最终达到欺骗服务器执行恶意的</w:t>
-      </w:r>
-      <w:r>
-        <w:rPr>
-          <w:rFonts w:ascii="Tahoma" w:hAnsi="Tahoma" w:cstheme="minorBidi" w:hint="eastAsia"/>
-          <w:bCs/>
-        </w:rPr>
-        <w:t>SQL</w:t>
-      </w:r>
-      <w:r>
-        <w:rPr>
-          <w:rFonts w:ascii="Tahoma" w:hAnsi="Tahoma" w:cstheme="minorBidi" w:hint="eastAsia"/>
-          <w:bCs/>
-        </w:rPr>
-        <w:t>命令，获得系统或数据库管理员权限，从而达到网页篡改或破坏网页的目的</w:t>
-      </w:r>
-      <w:r>
-        <w:rPr>
-          <w:rFonts w:ascii="Tahoma" w:hAnsi="Tahoma" w:cstheme="minorBidi" w:hint="eastAsia"/>
-          <w:bCs/>
+        <w:spacing w:line="360" w:lineRule="auto"/>
+        <w:ind w:firstLineChars="200" w:firstLine="480"/>
+        <w:rPr>
+          <w:rFonts w:hint="eastAsia"/>
+        </w:rPr>
+      </w:pPr>
+      <w:r>
+        <w:rPr>
+          <w:rFonts w:hint="eastAsia"/>
+        </w:rPr>
+        <w:t>接口服务监控</w:t>
+      </w:r>
+      <w:r>
+        <w:t xml:space="preserve">, </w:t>
+      </w:r>
+      <w:r>
+        <w:rPr>
+          <w:rFonts w:hint="eastAsia"/>
+        </w:rPr>
+        <w:t>可以</w:t>
+      </w:r>
+      <w:r>
+        <w:t>实时了解各个系统组件的性能，某组件发生故障，可以及时发现</w:t>
+      </w:r>
+      <w:r>
+        <w:rPr>
+          <w:rFonts w:hint="eastAsia"/>
+        </w:rPr>
+        <w:t>，</w:t>
+      </w:r>
+      <w:r>
+        <w:t>获得程序接口调用</w:t>
+      </w:r>
+      <w:r>
+        <w:rPr>
+          <w:rFonts w:hint="eastAsia"/>
+        </w:rPr>
+        <w:t>拼了次数</w:t>
+      </w:r>
+      <w:r>
+        <w:t>，调用多且慢的接口才需要优化</w:t>
+      </w:r>
+      <w:r>
+        <w:rPr>
+          <w:rFonts w:hint="eastAsia"/>
+        </w:rPr>
+        <w:t>，</w:t>
+      </w:r>
+      <w:r>
+        <w:t>可以汇总性能数据，如定时将1小时内说有接口调用开销、次数等数据汇总到文件</w:t>
+      </w:r>
+      <w:r>
+        <w:t>,</w:t>
+      </w:r>
+      <w:r>
+        <w:t>可以非常方便的与逻辑层接口集成，比如在现有接口增加一行代码即可</w:t>
+      </w:r>
+      <w:r>
+        <w:t>,</w:t>
+      </w:r>
+      <w:r>
+        <w:t>直观的报表，性能数据写入文件必须按照通用的格式，方便工具分析数据，生成报表</w:t>
+      </w:r>
+      <w:r>
+        <w:rPr>
+          <w:rFonts w:hint="eastAsia"/>
         </w:rPr>
         <w:t>。</w:t>
       </w:r>
@@ -4660,660 +5350,7 @@
       <w:pPr>
         <w:pStyle w:val="a8"/>
         <w:shd w:val="clear" w:color="auto" w:fill="FFFFFF"/>
-        <w:spacing w:before="0" w:beforeAutospacing="0" w:after="0" w:afterAutospacing="0" w:line="390" w:lineRule="atLeast"/>
-        <w:ind w:firstLineChars="200" w:firstLine="480"/>
-        <w:rPr>
-          <w:rFonts w:ascii="Tahoma" w:hAnsi="Tahoma" w:cstheme="minorBidi"/>
-          <w:bCs/>
-        </w:rPr>
-      </w:pPr>
-      <w:r>
-        <w:rPr>
-          <w:rFonts w:ascii="Tahoma" w:hAnsi="Tahoma" w:cstheme="minorBidi" w:hint="eastAsia"/>
-        </w:rPr>
-        <w:t>DOS</w:t>
-      </w:r>
-      <w:r>
-        <w:rPr>
-          <w:rFonts w:ascii="Tahoma" w:hAnsi="Tahoma" w:cstheme="minorBidi" w:hint="eastAsia"/>
-        </w:rPr>
-        <w:t>、</w:t>
-      </w:r>
-      <w:r>
-        <w:rPr>
-          <w:rFonts w:ascii="Tahoma" w:hAnsi="Tahoma" w:cstheme="minorBidi" w:hint="eastAsia"/>
-        </w:rPr>
-        <w:t>DDOS</w:t>
-      </w:r>
-      <w:r>
-        <w:rPr>
-          <w:rFonts w:ascii="Tahoma" w:hAnsi="Tahoma" w:cstheme="minorBidi" w:hint="eastAsia"/>
-        </w:rPr>
-        <w:t>攻击，导致业务瘫痪</w:t>
-      </w:r>
-      <w:r>
-        <w:rPr>
-          <w:rFonts w:ascii="Tahoma" w:hAnsi="Tahoma" w:cstheme="minorBidi" w:hint="eastAsia"/>
-          <w:bCs/>
-        </w:rPr>
-        <w:t>：攻击在线业务，造成服务瘫痪，严重影响系统的可用性</w:t>
-      </w:r>
-      <w:r>
-        <w:rPr>
-          <w:rFonts w:ascii="Tahoma" w:hAnsi="Tahoma" w:cstheme="minorBidi" w:hint="eastAsia"/>
-          <w:bCs/>
-        </w:rPr>
-        <w:t>，</w:t>
-      </w:r>
-      <w:r>
-        <w:rPr>
-          <w:rFonts w:ascii="Tahoma" w:hAnsi="Tahoma" w:cstheme="minorBidi"/>
-          <w:bCs/>
-        </w:rPr>
-        <w:t>DDOS</w:t>
-      </w:r>
-      <w:r>
-        <w:rPr>
-          <w:rFonts w:ascii="Tahoma" w:hAnsi="Tahoma" w:cstheme="minorBidi"/>
-          <w:bCs/>
-        </w:rPr>
-        <w:t>攻击主要就是用大量的计算机攻击一个系统。很多的计算机联合起来就可以发送很多的虚假的请求，以至于被攻击的系统超负荷，而不能向其他的用户提供服务。</w:t>
-      </w:r>
-      <w:r>
-        <w:rPr>
-          <w:rFonts w:ascii="Tahoma" w:hAnsi="Tahoma" w:cstheme="minorBidi"/>
-          <w:bCs/>
-        </w:rPr>
-        <w:t> </w:t>
-      </w:r>
-      <w:r>
-        <w:rPr>
-          <w:rFonts w:ascii="Tahoma" w:hAnsi="Tahoma" w:cstheme="minorBidi"/>
-          <w:bCs/>
-        </w:rPr>
-        <w:t>蓄意工具者为了发动</w:t>
-      </w:r>
-      <w:r>
-        <w:rPr>
-          <w:rFonts w:ascii="Tahoma" w:hAnsi="Tahoma" w:cstheme="minorBidi"/>
-          <w:bCs/>
-        </w:rPr>
-        <w:t>DDOS</w:t>
-      </w:r>
-      <w:r>
-        <w:rPr>
-          <w:rFonts w:ascii="Tahoma" w:hAnsi="Tahoma" w:cstheme="minorBidi"/>
-          <w:bCs/>
-        </w:rPr>
-        <w:t>，就必须获取足够多的机器。恶意的用户设计在别人的电脑上注入木马和病毒，获取机器的控制权，</w:t>
-      </w:r>
-      <w:r>
-        <w:rPr>
-          <w:rFonts w:ascii="Tahoma" w:hAnsi="Tahoma" w:cstheme="minorBidi"/>
-          <w:bCs/>
-        </w:rPr>
-        <w:t>"</w:t>
-      </w:r>
-      <w:r>
-        <w:rPr>
-          <w:rFonts w:ascii="Tahoma" w:hAnsi="Tahoma" w:cstheme="minorBidi"/>
-          <w:bCs/>
-        </w:rPr>
-        <w:t>借</w:t>
-      </w:r>
-      <w:r>
-        <w:rPr>
-          <w:rFonts w:ascii="Tahoma" w:hAnsi="Tahoma" w:cstheme="minorBidi"/>
-          <w:bCs/>
-        </w:rPr>
-        <w:t>"</w:t>
-      </w:r>
-      <w:r>
-        <w:rPr>
-          <w:rFonts w:ascii="Tahoma" w:hAnsi="Tahoma" w:cstheme="minorBidi"/>
-          <w:bCs/>
-        </w:rPr>
-        <w:t>别人的电脑发送攻击。被控制的电脑就是所谓的</w:t>
-      </w:r>
-      <w:r>
-        <w:rPr>
-          <w:rFonts w:ascii="Tahoma" w:hAnsi="Tahoma" w:cstheme="minorBidi"/>
-          <w:bCs/>
-        </w:rPr>
-        <w:t>"</w:t>
-      </w:r>
-      <w:r>
-        <w:rPr>
-          <w:rFonts w:ascii="Tahoma" w:hAnsi="Tahoma" w:cstheme="minorBidi"/>
-          <w:bCs/>
-        </w:rPr>
-        <w:t>僵尸</w:t>
-      </w:r>
-      <w:r>
-        <w:rPr>
-          <w:rFonts w:ascii="Tahoma" w:hAnsi="Tahoma" w:cstheme="minorBidi"/>
-          <w:bCs/>
-        </w:rPr>
-        <w:t>"</w:t>
-      </w:r>
-      <w:r>
-        <w:rPr>
-          <w:rFonts w:ascii="Tahoma" w:hAnsi="Tahoma" w:cstheme="minorBidi"/>
-          <w:bCs/>
-        </w:rPr>
-        <w:t>。</w:t>
-      </w:r>
-      <w:r>
-        <w:rPr>
-          <w:rFonts w:ascii="Tahoma" w:hAnsi="Tahoma" w:cstheme="minorBidi"/>
-          <w:bCs/>
-        </w:rPr>
-        <w:t>DDOS</w:t>
-      </w:r>
-      <w:r>
-        <w:rPr>
-          <w:rFonts w:ascii="Tahoma" w:hAnsi="Tahoma" w:cstheme="minorBidi"/>
-          <w:bCs/>
-        </w:rPr>
-        <w:t>攻击一般来攻击服务器，而且攻击的方式也是防不胜防，很多的防护软件和防火墙不能区分正确的请求和虚假的请求。</w:t>
-      </w:r>
-    </w:p>
-    <w:p>
-      <w:pPr>
-        <w:pStyle w:val="a8"/>
-        <w:shd w:val="clear" w:color="auto" w:fill="FFFFFF"/>
-        <w:spacing w:before="0" w:beforeAutospacing="0" w:after="0" w:afterAutospacing="0" w:line="390" w:lineRule="atLeast"/>
-        <w:ind w:firstLineChars="200" w:firstLine="480"/>
-        <w:rPr>
-          <w:rFonts w:ascii="Tahoma" w:hAnsi="Tahoma" w:cstheme="minorBidi"/>
-          <w:bCs/>
-        </w:rPr>
-      </w:pPr>
-    </w:p>
-    <w:p>
-      <w:pPr>
-        <w:pStyle w:val="a8"/>
-        <w:shd w:val="clear" w:color="auto" w:fill="FFFFFF"/>
-        <w:spacing w:before="0" w:beforeAutospacing="0" w:after="0" w:afterAutospacing="0" w:line="390" w:lineRule="atLeast"/>
-        <w:ind w:firstLineChars="200" w:firstLine="480"/>
-        <w:rPr>
-          <w:rFonts w:ascii="Tahoma" w:hAnsi="Tahoma" w:cstheme="minorBidi"/>
-          <w:bCs/>
-        </w:rPr>
-      </w:pPr>
-      <w:r>
-        <w:rPr>
-          <w:rFonts w:ascii="Tahoma" w:hAnsi="Tahoma" w:cstheme="minorBidi" w:hint="eastAsia"/>
-        </w:rPr>
-        <w:t>跨站攻击（</w:t>
-      </w:r>
-      <w:r>
-        <w:rPr>
-          <w:rFonts w:ascii="Tahoma" w:hAnsi="Tahoma" w:cstheme="minorBidi" w:hint="eastAsia"/>
-        </w:rPr>
-        <w:t>XSS</w:t>
-      </w:r>
-      <w:r>
-        <w:rPr>
-          <w:rFonts w:ascii="Tahoma" w:hAnsi="Tahoma" w:cstheme="minorBidi" w:hint="eastAsia"/>
-        </w:rPr>
-        <w:t>攻击），导致信息被盗</w:t>
-      </w:r>
-      <w:r>
-        <w:rPr>
-          <w:rFonts w:ascii="Tahoma" w:hAnsi="Tahoma" w:cstheme="minorBidi" w:hint="eastAsia"/>
-          <w:bCs/>
-        </w:rPr>
-        <w:t>：攻击者利用网站程序对用户输入过滤不足，输入可以显示在页面上对其他用户造成影响的</w:t>
-      </w:r>
-      <w:r>
-        <w:rPr>
-          <w:rFonts w:ascii="Tahoma" w:hAnsi="Tahoma" w:cstheme="minorBidi" w:hint="eastAsia"/>
-          <w:bCs/>
-        </w:rPr>
-        <w:t>HTML</w:t>
-      </w:r>
-      <w:r>
-        <w:rPr>
-          <w:rFonts w:ascii="Tahoma" w:hAnsi="Tahoma" w:cstheme="minorBidi" w:hint="eastAsia"/>
-          <w:bCs/>
-        </w:rPr>
-        <w:t>代码，</w:t>
-      </w:r>
-      <w:r>
-        <w:rPr>
-          <w:rFonts w:ascii="Tahoma" w:hAnsi="Tahoma" w:cstheme="minorBidi"/>
-          <w:bCs/>
-        </w:rPr>
-        <w:t>如在用户留言中，用户插入</w:t>
-      </w:r>
-      <w:r>
-        <w:rPr>
-          <w:rFonts w:ascii="Tahoma" w:hAnsi="Tahoma" w:cstheme="minorBidi"/>
-          <w:bCs/>
-        </w:rPr>
-        <w:t>"&lt;script&gt;alert('Error')&lt;/script&gt;"</w:t>
-      </w:r>
-      <w:r>
-        <w:rPr>
-          <w:rFonts w:ascii="Tahoma" w:hAnsi="Tahoma" w:cstheme="minorBidi"/>
-          <w:bCs/>
-        </w:rPr>
-        <w:t>，那么我们的留言的页面就中是弹出提示。</w:t>
-      </w:r>
-      <w:r>
-        <w:rPr>
-          <w:rFonts w:ascii="Tahoma" w:hAnsi="Tahoma" w:cstheme="minorBidi"/>
-          <w:bCs/>
-        </w:rPr>
-        <w:t> </w:t>
-      </w:r>
-      <w:r>
-        <w:rPr>
-          <w:rFonts w:ascii="Tahoma" w:hAnsi="Tahoma" w:cstheme="minorBidi"/>
-          <w:bCs/>
-        </w:rPr>
-        <w:t>跨站脚本的攻击一般表现为一个在</w:t>
-      </w:r>
-      <w:r>
-        <w:rPr>
-          <w:rFonts w:ascii="Tahoma" w:hAnsi="Tahoma" w:cstheme="minorBidi"/>
-          <w:bCs/>
-        </w:rPr>
-        <w:t>URL</w:t>
-      </w:r>
-      <w:r>
-        <w:rPr>
-          <w:rFonts w:ascii="Tahoma" w:hAnsi="Tahoma" w:cstheme="minorBidi"/>
-          <w:bCs/>
-        </w:rPr>
-        <w:t>参数中带有客户端的</w:t>
-      </w:r>
-      <w:r>
-        <w:rPr>
-          <w:rFonts w:ascii="Tahoma" w:hAnsi="Tahoma" w:cstheme="minorBidi"/>
-          <w:bCs/>
-        </w:rPr>
-        <w:lastRenderedPageBreak/>
-        <w:t>脚本。这些脚本用来盗取用户的</w:t>
-      </w:r>
-      <w:r>
-        <w:rPr>
-          <w:rFonts w:ascii="Tahoma" w:hAnsi="Tahoma" w:cstheme="minorBidi"/>
-          <w:bCs/>
-        </w:rPr>
-        <w:t>cookie</w:t>
-      </w:r>
-      <w:r>
-        <w:rPr>
-          <w:rFonts w:ascii="Tahoma" w:hAnsi="Tahoma" w:cstheme="minorBidi"/>
-          <w:bCs/>
-        </w:rPr>
-        <w:t>信息等</w:t>
-      </w:r>
-      <w:r>
-        <w:rPr>
-          <w:rFonts w:ascii="Tahoma" w:hAnsi="Tahoma" w:cstheme="minorBidi" w:hint="eastAsia"/>
-          <w:bCs/>
-        </w:rPr>
-        <w:t>从而盗取用户资料、利用用户身份进行某种动作或者对访问者进行病毒侵害的一种攻击方式；</w:t>
-      </w:r>
-    </w:p>
-    <w:p>
-      <w:pPr>
-        <w:pStyle w:val="a8"/>
-        <w:shd w:val="clear" w:color="auto" w:fill="FFFFFF"/>
-        <w:spacing w:before="0" w:beforeAutospacing="0" w:after="0" w:afterAutospacing="0" w:line="390" w:lineRule="atLeast"/>
-        <w:ind w:firstLineChars="200" w:firstLine="480"/>
-        <w:rPr>
-          <w:rFonts w:ascii="Tahoma" w:hAnsi="Tahoma" w:cstheme="minorBidi"/>
-          <w:bCs/>
-        </w:rPr>
-      </w:pPr>
-      <w:r>
-        <w:rPr>
-          <w:rFonts w:ascii="Tahoma" w:hAnsi="Tahoma" w:cstheme="minorBidi" w:hint="eastAsia"/>
-        </w:rPr>
-        <w:t>网站挂马，导致用户形象被破坏</w:t>
-      </w:r>
-      <w:r>
-        <w:rPr>
-          <w:rFonts w:ascii="Tahoma" w:hAnsi="Tahoma" w:cstheme="minorBidi" w:hint="eastAsia"/>
-          <w:bCs/>
-        </w:rPr>
-        <w:t>：攻击者通过在正常的页面中</w:t>
-      </w:r>
-      <w:r>
-        <w:rPr>
-          <w:rFonts w:ascii="Tahoma" w:hAnsi="Tahoma" w:cstheme="minorBidi" w:hint="eastAsia"/>
-          <w:bCs/>
-        </w:rPr>
-        <w:t>(</w:t>
-      </w:r>
-      <w:r>
-        <w:rPr>
-          <w:rFonts w:ascii="Tahoma" w:hAnsi="Tahoma" w:cstheme="minorBidi" w:hint="eastAsia"/>
-          <w:bCs/>
-        </w:rPr>
-        <w:t>通常是网站的主页</w:t>
-      </w:r>
-      <w:r>
-        <w:rPr>
-          <w:rFonts w:ascii="Tahoma" w:hAnsi="Tahoma" w:cstheme="minorBidi" w:hint="eastAsia"/>
-          <w:bCs/>
-        </w:rPr>
-        <w:t>)</w:t>
-      </w:r>
-      <w:r>
-        <w:rPr>
-          <w:rFonts w:ascii="Tahoma" w:hAnsi="Tahoma" w:cstheme="minorBidi" w:hint="eastAsia"/>
-          <w:bCs/>
-        </w:rPr>
-        <w:t>插入一段代码，上网者在打开该页面的时候，这段代码被执行，然后下载并运行某木马的服务器端程序，进而控制上网者的主机。</w:t>
-      </w:r>
-    </w:p>
-    <w:p>
-      <w:pPr>
-        <w:pStyle w:val="a8"/>
-        <w:shd w:val="clear" w:color="auto" w:fill="FFFFFF"/>
-        <w:spacing w:before="0" w:beforeAutospacing="0" w:after="0" w:afterAutospacing="0" w:line="390" w:lineRule="atLeast"/>
-        <w:rPr>
-          <w:rFonts w:ascii="Tahoma" w:hAnsi="Tahoma" w:cstheme="minorBidi"/>
-          <w:bCs/>
-        </w:rPr>
-      </w:pPr>
-    </w:p>
-    <w:p>
-      <w:pPr>
-        <w:pStyle w:val="a8"/>
-        <w:shd w:val="clear" w:color="auto" w:fill="FFFFFF"/>
-        <w:spacing w:before="0" w:beforeAutospacing="0" w:after="0" w:afterAutospacing="0" w:line="390" w:lineRule="atLeast"/>
-        <w:ind w:firstLineChars="200" w:firstLine="480"/>
-        <w:rPr>
-          <w:rFonts w:ascii="Tahoma" w:hAnsi="Tahoma" w:cstheme="minorBidi"/>
-        </w:rPr>
-      </w:pPr>
-      <w:r>
-        <w:rPr>
-          <w:rFonts w:ascii="Tahoma" w:hAnsi="Tahoma" w:cstheme="minorBidi" w:hint="eastAsia"/>
-        </w:rPr>
-        <w:t>因此程序在开放中要注意</w:t>
-      </w:r>
-      <w:r>
-        <w:rPr>
-          <w:rFonts w:ascii="Tahoma" w:hAnsi="Tahoma" w:cstheme="minorBidi" w:hint="eastAsia"/>
-        </w:rPr>
-        <w:t>web</w:t>
-      </w:r>
-      <w:r>
-        <w:rPr>
-          <w:rFonts w:ascii="Tahoma" w:hAnsi="Tahoma" w:cstheme="minorBidi" w:hint="eastAsia"/>
-        </w:rPr>
-        <w:t>安全策略，</w:t>
-      </w:r>
-      <w:r>
-        <w:rPr>
-          <w:rFonts w:ascii="Tahoma" w:hAnsi="Tahoma" w:cstheme="minorBidi" w:hint="eastAsia"/>
-        </w:rPr>
-        <w:t>使用决策来保护可能最弱的帐户，使用存储过程或者至少是参数化的命令。</w:t>
-      </w:r>
-      <w:r>
-        <w:rPr>
-          <w:rFonts w:ascii="Tahoma" w:hAnsi="Tahoma" w:cstheme="minorBidi" w:hint="eastAsia"/>
-        </w:rPr>
-        <w:t>后台管理密码要用复杂策略</w:t>
-      </w:r>
-      <w:r>
-        <w:rPr>
-          <w:rFonts w:ascii="Tahoma" w:hAnsi="Tahoma" w:cstheme="minorBidi" w:hint="eastAsia"/>
-        </w:rPr>
-        <w:t>，上传模块要限制</w:t>
-      </w:r>
-      <w:r>
-        <w:rPr>
-          <w:rFonts w:ascii="Tahoma" w:hAnsi="Tahoma" w:cstheme="minorBidi" w:hint="eastAsia"/>
-        </w:rPr>
-        <w:t>EXE</w:t>
-      </w:r>
-      <w:r>
-        <w:rPr>
-          <w:rFonts w:ascii="Tahoma" w:hAnsi="Tahoma" w:cstheme="minorBidi" w:hint="eastAsia"/>
-        </w:rPr>
-        <w:t>文件上传。页面要防止</w:t>
-      </w:r>
-      <w:proofErr w:type="spellStart"/>
-      <w:r>
-        <w:rPr>
-          <w:rFonts w:ascii="Tahoma" w:hAnsi="Tahoma" w:cstheme="minorBidi" w:hint="eastAsia"/>
-        </w:rPr>
-        <w:t>x</w:t>
-      </w:r>
-      <w:r>
-        <w:rPr>
-          <w:rFonts w:ascii="Tahoma" w:hAnsi="Tahoma" w:cstheme="minorBidi" w:hint="eastAsia"/>
-        </w:rPr>
-        <w:t>s</w:t>
-      </w:r>
-      <w:r>
-        <w:rPr>
-          <w:rFonts w:ascii="Tahoma" w:hAnsi="Tahoma" w:cstheme="minorBidi" w:hint="eastAsia"/>
-        </w:rPr>
-        <w:t>s</w:t>
-      </w:r>
-      <w:proofErr w:type="spellEnd"/>
-      <w:r>
-        <w:rPr>
-          <w:rFonts w:ascii="Tahoma" w:hAnsi="Tahoma" w:cstheme="minorBidi" w:hint="eastAsia"/>
-        </w:rPr>
-        <w:t>攻击，服务器修改数据库等远程端口号，加强安全策略。</w:t>
-      </w:r>
-    </w:p>
-    <w:p>
-      <w:pPr>
-        <w:pStyle w:val="a8"/>
-        <w:shd w:val="clear" w:color="auto" w:fill="FFFFFF"/>
-        <w:spacing w:before="0" w:beforeAutospacing="0" w:after="0" w:afterAutospacing="0" w:line="390" w:lineRule="atLeast"/>
-        <w:ind w:firstLineChars="200" w:firstLine="480"/>
-        <w:rPr>
-          <w:rFonts w:ascii="Tahoma" w:hAnsi="Tahoma" w:cstheme="minorBidi"/>
-        </w:rPr>
-      </w:pPr>
-    </w:p>
-    <w:p>
-      <w:pPr>
-        <w:pStyle w:val="a8"/>
-        <w:shd w:val="clear" w:color="auto" w:fill="FFFFFF"/>
-        <w:spacing w:before="0" w:beforeAutospacing="0" w:after="0" w:afterAutospacing="0" w:line="390" w:lineRule="atLeast"/>
-        <w:ind w:firstLineChars="250" w:firstLine="600"/>
-        <w:rPr>
-          <w:rFonts w:ascii="Tahoma" w:hAnsi="Tahoma" w:cstheme="minorBidi"/>
-        </w:rPr>
-      </w:pPr>
-    </w:p>
-    <w:p>
-      <w:pPr>
-        <w:spacing w:line="220" w:lineRule="atLeast"/>
-        <w:rPr>
-          <w:rFonts w:ascii="黑体" w:eastAsia="黑体" w:hAnsi="黑体"/>
-          <w:b/>
-          <w:sz w:val="24"/>
-          <w:szCs w:val="24"/>
-        </w:rPr>
-      </w:pPr>
-      <w:r>
-        <w:rPr>
-          <w:rFonts w:ascii="黑体" w:eastAsia="黑体" w:hAnsi="黑体" w:hint="eastAsia"/>
-          <w:b/>
-          <w:sz w:val="24"/>
-          <w:szCs w:val="24"/>
-        </w:rPr>
-        <w:t>建议</w:t>
-      </w:r>
-      <w:r>
-        <w:rPr>
-          <w:rFonts w:ascii="黑体" w:eastAsia="黑体" w:hAnsi="黑体" w:hint="eastAsia"/>
-          <w:b/>
-          <w:sz w:val="24"/>
-          <w:szCs w:val="24"/>
-        </w:rPr>
-        <w:t>六</w:t>
-      </w:r>
-      <w:r>
-        <w:rPr>
-          <w:rFonts w:ascii="黑体" w:eastAsia="黑体" w:hAnsi="黑体" w:hint="eastAsia"/>
-          <w:b/>
-          <w:sz w:val="24"/>
-          <w:szCs w:val="24"/>
-        </w:rPr>
-        <w:t>、</w:t>
-      </w:r>
-      <w:r>
-        <w:rPr>
-          <w:rFonts w:ascii="黑体" w:eastAsia="黑体" w:hAnsi="黑体" w:hint="eastAsia"/>
-          <w:b/>
-          <w:sz w:val="24"/>
-          <w:szCs w:val="24"/>
-        </w:rPr>
-        <w:t>系统后台</w:t>
-      </w:r>
-    </w:p>
-    <w:p>
-      <w:pPr>
-        <w:spacing w:line="220" w:lineRule="atLeast"/>
-        <w:rPr>
-          <w:rFonts w:ascii="黑体" w:eastAsia="黑体" w:hAnsi="黑体"/>
-          <w:b/>
-          <w:sz w:val="24"/>
-          <w:szCs w:val="24"/>
-        </w:rPr>
-      </w:pPr>
-    </w:p>
-    <w:p>
-      <w:pPr>
-        <w:pStyle w:val="a8"/>
-        <w:shd w:val="clear" w:color="auto" w:fill="FFFFFF"/>
-        <w:spacing w:before="0" w:beforeAutospacing="0" w:after="0" w:afterAutospacing="0" w:line="390" w:lineRule="atLeast"/>
-        <w:ind w:firstLineChars="200" w:firstLine="480"/>
-        <w:rPr>
-          <w:rFonts w:ascii="Tahoma" w:hAnsi="Tahoma" w:cstheme="minorBidi"/>
-        </w:rPr>
-      </w:pPr>
-      <w:r>
-        <w:rPr>
-          <w:rFonts w:ascii="Tahoma" w:hAnsi="Tahoma" w:cstheme="minorBidi" w:hint="eastAsia"/>
-        </w:rPr>
-        <w:t>问答系统后台构建，网站的运营需要有一个良好的后台支撑，问答系统</w:t>
-      </w:r>
-      <w:r>
-        <w:rPr>
-          <w:rFonts w:ascii="Tahoma" w:hAnsi="Tahoma" w:cstheme="minorBidi" w:hint="eastAsia"/>
-        </w:rPr>
-        <w:t>后台可以对接口服务进行监控，</w:t>
-      </w:r>
-      <w:r>
-        <w:rPr>
-          <w:rFonts w:ascii="Tahoma" w:hAnsi="Tahoma" w:cstheme="minorBidi" w:hint="eastAsia"/>
-        </w:rPr>
-        <w:t>开发和发布高性能应用的关键，在于密切和实时地关注应用程序在现实情况下的性能。必须能够监控特定设备的活动和网站的基础设施。</w:t>
-      </w:r>
-      <w:r>
-        <w:rPr>
-          <w:rFonts w:ascii="Tahoma" w:hAnsi="Tahoma" w:cstheme="minorBidi" w:hint="eastAsia"/>
-        </w:rPr>
-        <w:t>用户行为收集，</w:t>
-      </w:r>
-      <w:r>
-        <w:rPr>
-          <w:rFonts w:ascii="Tahoma" w:hAnsi="Tahoma" w:cstheme="minorBidi" w:hint="eastAsia"/>
-        </w:rPr>
-        <w:t>日志记录等</w:t>
-      </w:r>
-      <w:r>
-        <w:rPr>
-          <w:rFonts w:ascii="Tahoma" w:hAnsi="Tahoma" w:cstheme="minorBidi" w:hint="eastAsia"/>
-        </w:rPr>
-        <w:t>。</w:t>
-      </w:r>
-    </w:p>
-    <w:p>
-      <w:pPr>
-        <w:pStyle w:val="a8"/>
-        <w:shd w:val="clear" w:color="auto" w:fill="FFFFFF"/>
-        <w:spacing w:line="390" w:lineRule="atLeast"/>
-        <w:ind w:firstLineChars="200" w:firstLine="480"/>
-        <w:rPr>
-          <w:rFonts w:hint="eastAsia"/>
-        </w:rPr>
-      </w:pPr>
-      <w:r>
-        <w:rPr>
-          <w:rFonts w:hint="eastAsia"/>
-        </w:rPr>
-        <w:t>接口服务监控</w:t>
-      </w:r>
-      <w:r>
-        <w:t xml:space="preserve">, </w:t>
-      </w:r>
-      <w:r>
-        <w:rPr>
-          <w:rFonts w:hint="eastAsia"/>
-        </w:rPr>
-        <w:t>可以</w:t>
-      </w:r>
-      <w:r>
-        <w:t>实时了解各个系统组件的性能，某组件发生故障，可以及时发现</w:t>
-      </w:r>
-      <w:r>
-        <w:rPr>
-          <w:rFonts w:hint="eastAsia"/>
-        </w:rPr>
-        <w:t>，</w:t>
-      </w:r>
-      <w:r>
-        <w:t>获得程序接口调用</w:t>
-      </w:r>
-      <w:r>
-        <w:rPr>
-          <w:rFonts w:hint="eastAsia"/>
-        </w:rPr>
-        <w:t>拼了次数</w:t>
-      </w:r>
-      <w:r>
-        <w:t>，调用多且慢的接口才需要优化</w:t>
-      </w:r>
-      <w:r>
-        <w:rPr>
-          <w:rFonts w:hint="eastAsia"/>
-        </w:rPr>
-        <w:t>，</w:t>
-      </w:r>
-      <w:r>
-        <w:t>可以汇总性能数据，如定时将1小时内说有接口调用开销、次数等数据汇总到文件</w:t>
-      </w:r>
-      <w:r>
-        <w:t>,</w:t>
-      </w:r>
-      <w:r>
-        <w:t>可以非常方便的与逻辑层接口集成，比如在现有接口增加一行代码即可</w:t>
-      </w:r>
-      <w:r>
-        <w:t>,</w:t>
-      </w:r>
-      <w:r>
-        <w:t>直观的报表，性能数据写入文件必须按照通用的格式，方便工具分析数据，生成报表</w:t>
-      </w:r>
-      <w:r>
-        <w:rPr>
-          <w:rFonts w:hint="eastAsia"/>
-        </w:rPr>
-        <w:t>。</w:t>
-      </w:r>
-    </w:p>
-    <w:p>
-      <w:pPr>
-        <w:pStyle w:val="a8"/>
-        <w:shd w:val="clear" w:color="auto" w:fill="FFFFFF"/>
-        <w:spacing w:line="390" w:lineRule="atLeast"/>
+        <w:spacing w:line="360" w:lineRule="auto"/>
         <w:ind w:firstLineChars="200" w:firstLine="480"/>
       </w:pPr>
       <w:r>
@@ -5464,20 +5501,373 @@
       <w:pPr>
         <w:pStyle w:val="a8"/>
         <w:shd w:val="clear" w:color="auto" w:fill="FFFFFF"/>
-        <w:spacing w:line="390" w:lineRule="atLeast"/>
-        <w:ind w:firstLineChars="200" w:firstLine="480"/>
-      </w:pPr>
+        <w:spacing w:before="0" w:beforeAutospacing="0" w:after="0" w:afterAutospacing="0" w:line="360" w:lineRule="auto"/>
+        <w:ind w:firstLineChars="200" w:firstLine="480"/>
+        <w:rPr>
+          <w:rFonts w:ascii="Tahoma" w:hAnsi="Tahoma" w:cstheme="minorBidi" w:hint="eastAsia"/>
+        </w:rPr>
+      </w:pPr>
+      <w:r>
+        <w:rPr>
+          <w:rFonts w:ascii="Tahoma" w:hAnsi="Tahoma" w:cstheme="minorBidi" w:hint="eastAsia"/>
+        </w:rPr>
+        <w:t>用户行为收集</w:t>
+      </w:r>
+      <w:r>
+        <w:rPr>
+          <w:rFonts w:ascii="Tahoma" w:hAnsi="Tahoma" w:cstheme="minorBidi" w:hint="eastAsia"/>
+        </w:rPr>
+        <w:t>，简单的说，就是用户在网站上发生的行为，如搜索、浏览、打分、点评等，这些行为信息，可以深度第反应除潜在的客户需求意向，用户</w:t>
+      </w:r>
+      <w:r>
+        <w:rPr>
+          <w:rFonts w:ascii="Tahoma" w:hAnsi="Tahoma" w:cstheme="minorBidi" w:hint="eastAsia"/>
+        </w:rPr>
+        <w:lastRenderedPageBreak/>
+        <w:t>行为分析，可以获得用户对网站产品的印象，站在用户角度完善产品设计，通过用户行为分析了解客户心理，逆向引导用户行为，提升用户友好度，提高用户忠实行，增加产品粘度。</w:t>
+      </w:r>
     </w:p>
     <w:p>
       <w:pPr>
         <w:pStyle w:val="a8"/>
         <w:shd w:val="clear" w:color="auto" w:fill="FFFFFF"/>
-        <w:spacing w:before="0" w:beforeAutospacing="0" w:after="0" w:afterAutospacing="0" w:line="390" w:lineRule="atLeast"/>
-        <w:ind w:firstLineChars="200" w:firstLine="480"/>
-        <w:rPr>
-          <w:rFonts w:ascii="Tahoma" w:hAnsi="Tahoma" w:cstheme="minorBidi"/>
-        </w:rPr>
-      </w:pPr>
+        <w:spacing w:before="0" w:beforeAutospacing="0" w:after="0" w:afterAutospacing="0" w:line="360" w:lineRule="auto"/>
+        <w:ind w:firstLineChars="200" w:firstLine="480"/>
+        <w:rPr>
+          <w:rFonts w:ascii="Tahoma" w:hAnsi="Tahoma" w:cstheme="minorBidi" w:hint="eastAsia"/>
+        </w:rPr>
+      </w:pPr>
+      <w:r>
+        <w:rPr>
+          <w:rFonts w:ascii="Tahoma" w:hAnsi="Tahoma" w:cstheme="minorBidi" w:hint="eastAsia"/>
+        </w:rPr>
+        <w:t>用户的行为收集包括：</w:t>
+      </w:r>
+    </w:p>
+    <w:p>
+      <w:pPr>
+        <w:pStyle w:val="a8"/>
+        <w:shd w:val="clear" w:color="auto" w:fill="FFFFFF"/>
+        <w:spacing w:before="0" w:beforeAutospacing="0" w:after="0" w:afterAutospacing="0" w:line="360" w:lineRule="auto"/>
+        <w:ind w:firstLineChars="200" w:firstLine="480"/>
+        <w:rPr>
+          <w:rFonts w:ascii="Tahoma" w:hAnsi="Tahoma" w:cstheme="minorBidi" w:hint="eastAsia"/>
+        </w:rPr>
+      </w:pPr>
+      <w:r>
+        <w:rPr>
+          <w:rFonts w:ascii="Tahoma" w:hAnsi="Tahoma" w:cstheme="minorBidi" w:hint="eastAsia"/>
+        </w:rPr>
+        <w:t>1.</w:t>
+      </w:r>
+      <w:r>
+        <w:rPr>
+          <w:rFonts w:ascii="Tahoma" w:hAnsi="Tahoma" w:cstheme="minorBidi" w:hint="eastAsia"/>
+        </w:rPr>
+        <w:t>用户的来源地区、来路域名</w:t>
+      </w:r>
+      <w:r>
+        <w:rPr>
+          <w:rFonts w:ascii="Tahoma" w:hAnsi="Tahoma" w:cstheme="minorBidi" w:hint="eastAsia"/>
+        </w:rPr>
+        <w:t>IP</w:t>
+      </w:r>
+      <w:r>
+        <w:rPr>
+          <w:rFonts w:ascii="Tahoma" w:hAnsi="Tahoma" w:cstheme="minorBidi" w:hint="eastAsia"/>
+        </w:rPr>
+        <w:t>和页面，有地域特点，访问习惯，入口的可靠性，与有效性。</w:t>
+      </w:r>
+    </w:p>
+    <w:p>
+      <w:pPr>
+        <w:pStyle w:val="a8"/>
+        <w:shd w:val="clear" w:color="auto" w:fill="FFFFFF"/>
+        <w:spacing w:before="0" w:beforeAutospacing="0" w:after="0" w:afterAutospacing="0" w:line="360" w:lineRule="auto"/>
+        <w:ind w:firstLineChars="200" w:firstLine="480"/>
+        <w:rPr>
+          <w:rFonts w:ascii="Tahoma" w:hAnsi="Tahoma" w:cstheme="minorBidi" w:hint="eastAsia"/>
+        </w:rPr>
+      </w:pPr>
+      <w:r>
+        <w:rPr>
+          <w:rFonts w:ascii="Tahoma" w:hAnsi="Tahoma" w:cstheme="minorBidi" w:hint="eastAsia"/>
+        </w:rPr>
+        <w:t>2.</w:t>
+      </w:r>
+      <w:r>
+        <w:rPr>
+          <w:rFonts w:ascii="Tahoma" w:hAnsi="Tahoma" w:cstheme="minorBidi" w:hint="eastAsia"/>
+        </w:rPr>
+        <w:t>用户在网站的提留时间、跳出率、关注度</w:t>
+      </w:r>
+      <w:r>
+        <w:rPr>
+          <w:rFonts w:ascii="Tahoma" w:hAnsi="Tahoma" w:cstheme="minorBidi" w:hint="eastAsia"/>
+        </w:rPr>
+        <w:t>，</w:t>
+      </w:r>
+      <w:r>
+        <w:rPr>
+          <w:rFonts w:ascii="Tahoma" w:hAnsi="Tahoma" w:cstheme="minorBidi" w:hint="eastAsia"/>
+        </w:rPr>
+        <w:t>通过对每个模块的点击率、点击量、访问量进行数据捕获，然后进行分析</w:t>
+      </w:r>
+      <w:r>
+        <w:rPr>
+          <w:rFonts w:ascii="Tahoma" w:hAnsi="Tahoma" w:cstheme="minorBidi" w:hint="eastAsia"/>
+        </w:rPr>
+        <w:t>。</w:t>
+      </w:r>
+    </w:p>
+    <w:p>
+      <w:pPr>
+        <w:pStyle w:val="a8"/>
+        <w:shd w:val="clear" w:color="auto" w:fill="FFFFFF"/>
+        <w:spacing w:before="0" w:beforeAutospacing="0" w:after="0" w:afterAutospacing="0" w:line="360" w:lineRule="auto"/>
+        <w:ind w:firstLineChars="200" w:firstLine="480"/>
+        <w:rPr>
+          <w:rFonts w:ascii="Tahoma" w:hAnsi="Tahoma" w:cstheme="minorBidi" w:hint="eastAsia"/>
+        </w:rPr>
+      </w:pPr>
+      <w:r>
+        <w:rPr>
+          <w:rFonts w:ascii="Tahoma" w:hAnsi="Tahoma" w:cstheme="minorBidi" w:hint="eastAsia"/>
+        </w:rPr>
+        <w:t>3.</w:t>
+      </w:r>
+      <w:r>
+        <w:rPr>
+          <w:rFonts w:ascii="Tahoma" w:hAnsi="Tahoma" w:cstheme="minorBidi" w:hint="eastAsia"/>
+        </w:rPr>
+        <w:t>回访者、回访次数、回访相隔时间、用户粘性。</w:t>
+      </w:r>
+    </w:p>
+    <w:p>
+      <w:pPr>
+        <w:pStyle w:val="a8"/>
+        <w:shd w:val="clear" w:color="auto" w:fill="FFFFFF"/>
+        <w:spacing w:before="0" w:beforeAutospacing="0" w:after="0" w:afterAutospacing="0" w:line="360" w:lineRule="auto"/>
+        <w:ind w:firstLineChars="200" w:firstLine="480"/>
+        <w:rPr>
+          <w:rFonts w:ascii="Tahoma" w:hAnsi="Tahoma" w:cstheme="minorBidi" w:hint="eastAsia"/>
+        </w:rPr>
+      </w:pPr>
+      <w:r>
+        <w:rPr>
+          <w:rFonts w:ascii="Tahoma" w:hAnsi="Tahoma" w:cstheme="minorBidi" w:hint="eastAsia"/>
+        </w:rPr>
+        <w:t>4.</w:t>
+      </w:r>
+      <w:r>
+        <w:rPr>
+          <w:rFonts w:ascii="Tahoma" w:hAnsi="Tahoma" w:cstheme="minorBidi" w:hint="eastAsia"/>
+        </w:rPr>
+        <w:t>新访着，发展潜力。</w:t>
+      </w:r>
+    </w:p>
+    <w:p>
+      <w:pPr>
+        <w:pStyle w:val="a8"/>
+        <w:shd w:val="clear" w:color="auto" w:fill="FFFFFF"/>
+        <w:spacing w:before="0" w:beforeAutospacing="0" w:after="0" w:afterAutospacing="0" w:line="360" w:lineRule="auto"/>
+        <w:ind w:firstLineChars="200" w:firstLine="480"/>
+        <w:rPr>
+          <w:rFonts w:ascii="Tahoma" w:hAnsi="Tahoma" w:cstheme="minorBidi" w:hint="eastAsia"/>
+        </w:rPr>
+      </w:pPr>
+      <w:r>
+        <w:rPr>
+          <w:rFonts w:ascii="Tahoma" w:hAnsi="Tahoma" w:cstheme="minorBidi" w:hint="eastAsia"/>
+        </w:rPr>
+        <w:t>5.</w:t>
+      </w:r>
+      <w:r>
+        <w:rPr>
+          <w:rFonts w:ascii="Tahoma" w:hAnsi="Tahoma" w:cstheme="minorBidi" w:hint="eastAsia"/>
+        </w:rPr>
+        <w:t>注册用户和非注册用户，分析两者之间的浏览习惯，游客与会员的心理画像，游客最感兴趣的是什么，怎样让其成为会员，会员最在意什么，怎样让其成为高级会员。</w:t>
+      </w:r>
+    </w:p>
+    <w:p>
+      <w:pPr>
+        <w:pStyle w:val="a8"/>
+        <w:shd w:val="clear" w:color="auto" w:fill="FFFFFF"/>
+        <w:spacing w:before="0" w:beforeAutospacing="0" w:after="0" w:afterAutospacing="0" w:line="360" w:lineRule="auto"/>
+        <w:ind w:firstLineChars="200" w:firstLine="480"/>
+        <w:rPr>
+          <w:rFonts w:ascii="Tahoma" w:hAnsi="Tahoma" w:cstheme="minorBidi" w:hint="eastAsia"/>
+        </w:rPr>
+      </w:pPr>
+      <w:r>
+        <w:rPr>
+          <w:rFonts w:ascii="Tahoma" w:hAnsi="Tahoma" w:cstheme="minorBidi" w:hint="eastAsia"/>
+        </w:rPr>
+        <w:t>6.</w:t>
+      </w:r>
+      <w:r>
+        <w:rPr>
+          <w:rFonts w:ascii="Tahoma" w:hAnsi="Tahoma" w:cstheme="minorBidi" w:hint="eastAsia"/>
+        </w:rPr>
+        <w:t>用户所使用的搜索引擎：广告投放方向。</w:t>
+      </w:r>
+    </w:p>
+    <w:p>
+      <w:pPr>
+        <w:pStyle w:val="a8"/>
+        <w:shd w:val="clear" w:color="auto" w:fill="FFFFFF"/>
+        <w:spacing w:before="0" w:beforeAutospacing="0" w:after="0" w:afterAutospacing="0" w:line="360" w:lineRule="auto"/>
+        <w:ind w:firstLineChars="200" w:firstLine="480"/>
+        <w:rPr>
+          <w:rFonts w:ascii="Tahoma" w:hAnsi="Tahoma" w:cstheme="minorBidi" w:hint="eastAsia"/>
+        </w:rPr>
+      </w:pPr>
+      <w:r>
+        <w:rPr>
+          <w:rFonts w:ascii="Tahoma" w:hAnsi="Tahoma" w:cstheme="minorBidi" w:hint="eastAsia"/>
+        </w:rPr>
+        <w:t>7.</w:t>
+      </w:r>
+      <w:r>
+        <w:rPr>
+          <w:rFonts w:ascii="Tahoma" w:hAnsi="Tahoma" w:cstheme="minorBidi" w:hint="eastAsia"/>
+        </w:rPr>
+        <w:t>关键词、关联关键词和站内关键字，语言的优化，呈现方式的选择，</w:t>
+      </w:r>
+    </w:p>
+    <w:p>
+      <w:pPr>
+        <w:pStyle w:val="a8"/>
+        <w:shd w:val="clear" w:color="auto" w:fill="FFFFFF"/>
+        <w:spacing w:before="0" w:beforeAutospacing="0" w:after="0" w:afterAutospacing="0" w:line="360" w:lineRule="auto"/>
+        <w:ind w:firstLineChars="200" w:firstLine="480"/>
+        <w:rPr>
+          <w:rFonts w:ascii="Tahoma" w:hAnsi="Tahoma" w:cstheme="minorBidi" w:hint="eastAsia"/>
+        </w:rPr>
+      </w:pPr>
+      <w:r>
+        <w:rPr>
+          <w:rFonts w:ascii="Tahoma" w:hAnsi="Tahoma" w:cstheme="minorBidi" w:hint="eastAsia"/>
+        </w:rPr>
+        <w:t>8.</w:t>
+      </w:r>
+      <w:r>
+        <w:rPr>
+          <w:rFonts w:ascii="Tahoma" w:hAnsi="Tahoma" w:cstheme="minorBidi" w:hint="eastAsia"/>
+        </w:rPr>
+        <w:t>用户在不同时段的访问量情况，活动时间的选择。</w:t>
+      </w:r>
+      <w:r>
+        <w:rPr>
+          <w:rFonts w:ascii="Tahoma" w:hAnsi="Tahoma" w:cstheme="minorBidi" w:hint="eastAsia"/>
+        </w:rPr>
+        <w:t>用户活跃度侧重点：主要是用户的使用频率进行分析，可以得出分析为什么用户喜欢使用这个产品这个功能。</w:t>
+      </w:r>
+    </w:p>
+    <w:p>
+      <w:pPr>
+        <w:pStyle w:val="a8"/>
+        <w:shd w:val="clear" w:color="auto" w:fill="FFFFFF"/>
+        <w:spacing w:before="0" w:beforeAutospacing="0" w:after="0" w:afterAutospacing="0" w:line="360" w:lineRule="auto"/>
+        <w:ind w:firstLineChars="200" w:firstLine="480"/>
+        <w:rPr>
+          <w:rFonts w:ascii="Tahoma" w:hAnsi="Tahoma" w:cstheme="minorBidi" w:hint="eastAsia"/>
+        </w:rPr>
+      </w:pPr>
+      <w:r>
+        <w:rPr>
+          <w:rFonts w:ascii="Tahoma" w:hAnsi="Tahoma" w:cstheme="minorBidi" w:hint="eastAsia"/>
+        </w:rPr>
+        <w:t>9.</w:t>
+      </w:r>
+      <w:r>
+        <w:rPr>
+          <w:rFonts w:ascii="Tahoma" w:hAnsi="Tahoma" w:cstheme="minorBidi" w:hint="eastAsia"/>
+        </w:rPr>
+        <w:t xml:space="preserve"> </w:t>
+      </w:r>
+      <w:r>
+        <w:rPr>
+          <w:rFonts w:ascii="Tahoma" w:hAnsi="Tahoma" w:cstheme="minorBidi" w:hint="eastAsia"/>
+        </w:rPr>
+        <w:t>用户属性和习惯分析。对用户属性和用户习惯两个维度进行分析。用户属性包括性别、年龄等固有的；用户习惯包括用户的一起喜爱度、流量习惯、访问习惯等等</w:t>
+      </w:r>
+      <w:r>
+        <w:rPr>
+          <w:rFonts w:ascii="Tahoma" w:hAnsi="Tahoma" w:cstheme="minorBidi" w:hint="eastAsia"/>
+        </w:rPr>
+        <w:t>。</w:t>
+      </w:r>
+    </w:p>
+    <w:p>
+      <w:pPr>
+        <w:pStyle w:val="a8"/>
+        <w:shd w:val="clear" w:color="auto" w:fill="FFFFFF"/>
+        <w:spacing w:before="0" w:beforeAutospacing="0" w:after="0" w:afterAutospacing="0" w:line="360" w:lineRule="auto"/>
+        <w:ind w:firstLineChars="200" w:firstLine="480"/>
+        <w:rPr>
+          <w:rFonts w:ascii="Tahoma" w:hAnsi="Tahoma" w:cstheme="minorBidi" w:hint="eastAsia"/>
+        </w:rPr>
+      </w:pPr>
+    </w:p>
+    <w:p>
+      <w:pPr>
+        <w:pStyle w:val="a8"/>
+        <w:shd w:val="clear" w:color="auto" w:fill="FFFFFF"/>
+        <w:spacing w:before="0" w:beforeAutospacing="0" w:after="0" w:afterAutospacing="0" w:line="360" w:lineRule="auto"/>
+        <w:ind w:firstLineChars="200" w:firstLine="480"/>
+        <w:rPr>
+          <w:rFonts w:ascii="Tahoma" w:hAnsi="Tahoma" w:cstheme="minorBidi" w:hint="eastAsia"/>
+        </w:rPr>
+      </w:pPr>
+      <w:r>
+        <w:rPr>
+          <w:rFonts w:ascii="Tahoma" w:hAnsi="Tahoma" w:cstheme="minorBidi" w:hint="eastAsia"/>
+        </w:rPr>
+        <w:t>日志记录</w:t>
+      </w:r>
+      <w:r>
+        <w:rPr>
+          <w:rFonts w:ascii="Tahoma" w:hAnsi="Tahoma" w:cstheme="minorBidi" w:hint="eastAsia"/>
+        </w:rPr>
+        <w:t>,</w:t>
+      </w:r>
+      <w:r>
+        <w:rPr>
+          <w:rFonts w:ascii="Tahoma" w:hAnsi="Tahoma" w:cstheme="minorBidi" w:hint="eastAsia"/>
+        </w:rPr>
+        <w:t>程序中记录日志一般有两个目的：</w:t>
+      </w:r>
+      <w:r>
+        <w:rPr>
+          <w:rFonts w:ascii="Tahoma" w:hAnsi="Tahoma" w:cstheme="minorBidi" w:hint="eastAsia"/>
+        </w:rPr>
+        <w:t>调试程序出错</w:t>
+      </w:r>
+      <w:r>
+        <w:rPr>
+          <w:rFonts w:ascii="Tahoma" w:hAnsi="Tahoma" w:cstheme="minorBidi" w:hint="eastAsia"/>
+        </w:rPr>
+        <w:t>bug</w:t>
+      </w:r>
+      <w:r>
+        <w:rPr>
+          <w:rFonts w:ascii="Tahoma" w:hAnsi="Tahoma" w:cstheme="minorBidi" w:hint="eastAsia"/>
+        </w:rPr>
+        <w:t>产生的原因</w:t>
+      </w:r>
+      <w:r>
+        <w:rPr>
+          <w:rFonts w:ascii="Tahoma" w:hAnsi="Tahoma" w:cstheme="minorBidi" w:hint="eastAsia"/>
+        </w:rPr>
+        <w:t>和显示程序运行状态。好的日志记录方式可以提供我们足够多定位问题的依据。</w:t>
+      </w:r>
+      <w:r>
+        <w:rPr>
+          <w:rFonts w:ascii="Tahoma" w:hAnsi="Tahoma" w:cstheme="minorBidi" w:hint="eastAsia"/>
+        </w:rPr>
+        <w:t>日志记录也可以作为用户行文收集的一部分。</w:t>
+      </w:r>
     </w:p>
     <w:sectPr>
       <w:pgSz w:w="11906" w:h="16838"/>

--- a/QAweb问答系统改进建议.docx
+++ b/QAweb问答系统改进建议.docx
@@ -2231,7 +2231,7 @@
           <w:sz w:val="24"/>
           <w:szCs w:val="24"/>
         </w:rPr>
-        <w:t xml:space="preserve">　　三、静态网页化之网站稳定</w:t>
+        <w:t>三、静态网页化之网站稳定</w:t>
       </w:r>
     </w:p>
     <w:p>
@@ -2250,14 +2250,6 @@
           <w:sz w:val="24"/>
           <w:szCs w:val="24"/>
         </w:rPr>
-        <w:t xml:space="preserve">　　</w:t>
-      </w:r>
-      <w:r>
-        <w:rPr>
-          <w:rFonts w:eastAsia="宋体" w:hint="eastAsia"/>
-          <w:sz w:val="24"/>
-          <w:szCs w:val="24"/>
-        </w:rPr>
         <w:t>1</w:t>
       </w:r>
       <w:r>
@@ -2336,31 +2328,13 @@
     <w:p>
       <w:pPr>
         <w:spacing w:line="360" w:lineRule="auto"/>
-        <w:ind w:firstLineChars="200" w:firstLine="440"/>
-        <w:rPr>
-          <w:rFonts w:eastAsia="宋体"/>
-          <w:sz w:val="24"/>
-          <w:szCs w:val="24"/>
-        </w:rPr>
-      </w:pPr>
-      <w:r>
-        <w:rPr>
-          <w:rStyle w:val="apple-converted-space"/>
-          <w:rFonts w:ascii="Arial" w:hAnsi="Arial" w:cs="Arial"/>
-          <w:color w:val="2E2E2E"/>
-          <w:shd w:val="clear" w:color="auto" w:fill="FFFFFF"/>
-        </w:rPr>
-        <w:t> </w:t>
-      </w:r>
-      <w:r>
-        <w:rPr>
-          <w:rStyle w:val="apple-converted-space"/>
-          <w:rFonts w:ascii="Arial" w:hAnsi="Arial" w:cs="Arial" w:hint="eastAsia"/>
-          <w:color w:val="2E2E2E"/>
-          <w:shd w:val="clear" w:color="auto" w:fill="FFFFFF"/>
-        </w:rPr>
-        <w:t xml:space="preserve">      </w:t>
-      </w:r>
+        <w:ind w:firstLineChars="200" w:firstLine="480"/>
+        <w:rPr>
+          <w:rFonts w:eastAsia="宋体"/>
+          <w:sz w:val="24"/>
+          <w:szCs w:val="24"/>
+        </w:rPr>
+      </w:pPr>
       <w:proofErr w:type="spellStart"/>
       <w:r>
         <w:rPr>
@@ -2758,22 +2732,6 @@
           <w:szCs w:val="24"/>
         </w:rPr>
       </w:pPr>
-      <w:r>
-        <w:rPr>
-          <w:rFonts w:eastAsia="宋体"/>
-          <w:sz w:val="24"/>
-          <w:szCs w:val="24"/>
-        </w:rPr>
-        <w:t> </w:t>
-      </w:r>
-      <w:r>
-        <w:rPr>
-          <w:rFonts w:eastAsia="宋体"/>
-          <w:sz w:val="24"/>
-          <w:szCs w:val="24"/>
-        </w:rPr>
-        <w:t xml:space="preserve">　　</w:t>
-      </w:r>
       <w:r>
         <w:rPr>
           <w:rFonts w:eastAsia="宋体" w:hint="eastAsia"/>
@@ -4531,12 +4489,30 @@
         <w:spacing w:line="360" w:lineRule="auto"/>
         <w:ind w:firstLineChars="200" w:firstLine="482"/>
         <w:rPr>
+          <w:rFonts w:ascii="黑体" w:eastAsia="黑体" w:hAnsi="黑体"/>
+          <w:b/>
+          <w:sz w:val="24"/>
+          <w:szCs w:val="24"/>
+        </w:rPr>
+      </w:pPr>
+      <w:r>
+        <w:rPr>
           <w:rFonts w:ascii="黑体" w:eastAsia="黑体" w:hAnsi="黑体" w:hint="eastAsia"/>
           <w:b/>
           <w:sz w:val="24"/>
           <w:szCs w:val="24"/>
         </w:rPr>
-      </w:pPr>
+        <w:t>建议五、W</w:t>
+      </w:r>
+      <w:r>
+        <w:rPr>
+          <w:rFonts w:ascii="黑体" w:eastAsia="黑体" w:hAnsi="黑体"/>
+          <w:b/>
+          <w:sz w:val="24"/>
+          <w:szCs w:val="24"/>
+        </w:rPr>
+        <w:t>e</w:t>
+      </w:r>
       <w:r>
         <w:rPr>
           <w:rFonts w:ascii="黑体" w:eastAsia="黑体" w:hAnsi="黑体" w:hint="eastAsia"/>
@@ -4544,38 +4520,8 @@
           <w:sz w:val="24"/>
           <w:szCs w:val="24"/>
         </w:rPr>
-        <w:t>建议五、W</w:t>
-      </w:r>
-      <w:r>
-        <w:rPr>
-          <w:rFonts w:ascii="黑体" w:eastAsia="黑体" w:hAnsi="黑体"/>
-          <w:b/>
-          <w:sz w:val="24"/>
-          <w:szCs w:val="24"/>
-        </w:rPr>
-        <w:t>e</w:t>
-      </w:r>
-      <w:r>
-        <w:rPr>
-          <w:rFonts w:ascii="黑体" w:eastAsia="黑体" w:hAnsi="黑体" w:hint="eastAsia"/>
-          <w:b/>
-          <w:sz w:val="24"/>
-          <w:szCs w:val="24"/>
-        </w:rPr>
         <w:t>b安全</w:t>
       </w:r>
-    </w:p>
-    <w:p>
-      <w:pPr>
-        <w:spacing w:line="360" w:lineRule="auto"/>
-        <w:ind w:firstLineChars="200" w:firstLine="482"/>
-        <w:rPr>
-          <w:rFonts w:ascii="黑体" w:eastAsia="黑体" w:hAnsi="黑体"/>
-          <w:b/>
-          <w:sz w:val="24"/>
-          <w:szCs w:val="24"/>
-        </w:rPr>
-      </w:pPr>
     </w:p>
     <w:p>
       <w:pPr>
@@ -5071,38 +5017,44 @@
         <w:rPr>
           <w:rFonts w:ascii="Tahoma" w:hAnsi="Tahoma" w:cstheme="minorBidi" w:hint="eastAsia"/>
         </w:rPr>
+        <w:t>因此程序在开放中要注意</w:t>
+      </w:r>
+      <w:r>
+        <w:rPr>
+          <w:rFonts w:ascii="Tahoma" w:hAnsi="Tahoma" w:cstheme="minorBidi" w:hint="eastAsia"/>
+        </w:rPr>
+        <w:t>web</w:t>
+      </w:r>
+      <w:r>
+        <w:rPr>
+          <w:rFonts w:ascii="Tahoma" w:hAnsi="Tahoma" w:cstheme="minorBidi" w:hint="eastAsia"/>
+        </w:rPr>
+        <w:t>安全策略，</w:t>
+      </w:r>
+      <w:r>
+        <w:rPr>
+          <w:rFonts w:ascii="Tahoma" w:hAnsi="Tahoma" w:cstheme="minorBidi" w:hint="eastAsia"/>
+        </w:rPr>
+        <w:t>使用决策来保护可能最弱的帐户，使用存储过程或者至少是参数化的命令。</w:t>
+      </w:r>
+      <w:r>
+        <w:rPr>
+          <w:rFonts w:ascii="Tahoma" w:hAnsi="Tahoma" w:cstheme="minorBidi" w:hint="eastAsia"/>
+        </w:rPr>
+        <w:t>后台管理密码要用复杂策略</w:t>
+      </w:r>
+      <w:r>
+        <w:rPr>
+          <w:rFonts w:ascii="Tahoma" w:hAnsi="Tahoma" w:cstheme="minorBidi" w:hint="eastAsia"/>
+        </w:rPr>
+        <w:t>，上传模</w:t>
+      </w:r>
+      <w:r>
+        <w:rPr>
+          <w:rFonts w:ascii="Tahoma" w:hAnsi="Tahoma" w:cstheme="minorBidi" w:hint="eastAsia"/>
+        </w:rPr>
         <w:lastRenderedPageBreak/>
-        <w:t>因此程序在开放中要注意</w:t>
-      </w:r>
-      <w:r>
-        <w:rPr>
-          <w:rFonts w:ascii="Tahoma" w:hAnsi="Tahoma" w:cstheme="minorBidi" w:hint="eastAsia"/>
-        </w:rPr>
-        <w:t>web</w:t>
-      </w:r>
-      <w:r>
-        <w:rPr>
-          <w:rFonts w:ascii="Tahoma" w:hAnsi="Tahoma" w:cstheme="minorBidi" w:hint="eastAsia"/>
-        </w:rPr>
-        <w:t>安全策略，</w:t>
-      </w:r>
-      <w:r>
-        <w:rPr>
-          <w:rFonts w:ascii="Tahoma" w:hAnsi="Tahoma" w:cstheme="minorBidi" w:hint="eastAsia"/>
-        </w:rPr>
-        <w:t>使用决策来保护可能最弱的帐户，使用存储过程或者至少是参数化的命令。</w:t>
-      </w:r>
-      <w:r>
-        <w:rPr>
-          <w:rFonts w:ascii="Tahoma" w:hAnsi="Tahoma" w:cstheme="minorBidi" w:hint="eastAsia"/>
-        </w:rPr>
-        <w:t>后台管理密码要用复杂策略</w:t>
-      </w:r>
-      <w:r>
-        <w:rPr>
-          <w:rFonts w:ascii="Tahoma" w:hAnsi="Tahoma" w:cstheme="minorBidi" w:hint="eastAsia"/>
-        </w:rPr>
-        <w:t>，上传模块要限制</w:t>
+        <w:t>块要限制</w:t>
       </w:r>
       <w:r>
         <w:rPr>
@@ -5278,42 +5230,45 @@
         <w:shd w:val="clear" w:color="auto" w:fill="FFFFFF"/>
         <w:spacing w:line="360" w:lineRule="auto"/>
         <w:ind w:firstLineChars="200" w:firstLine="480"/>
+      </w:pPr>
+      <w:r>
         <w:rPr>
           <w:rFonts w:hint="eastAsia"/>
         </w:rPr>
-      </w:pPr>
+        <w:t>接口服务监控</w:t>
+      </w:r>
+      <w:r>
+        <w:t xml:space="preserve">, </w:t>
+      </w:r>
       <w:r>
         <w:rPr>
           <w:rFonts w:hint="eastAsia"/>
         </w:rPr>
-        <w:t>接口服务监控</w:t>
-      </w:r>
-      <w:r>
-        <w:t xml:space="preserve">, </w:t>
+        <w:t>可以</w:t>
+      </w:r>
+      <w:r>
+        <w:t>实时了解各个系统组件的性能，某组件发生故障，可以及时发现</w:t>
       </w:r>
       <w:r>
         <w:rPr>
           <w:rFonts w:hint="eastAsia"/>
         </w:rPr>
-        <w:t>可以</w:t>
-      </w:r>
-      <w:r>
-        <w:t>实时了解各个系统组件的性能，某组件发生故障，可以及时发现</w:t>
+        <w:t>，</w:t>
+      </w:r>
+      <w:r>
+        <w:t>获得程序接口调用</w:t>
       </w:r>
       <w:r>
         <w:rPr>
           <w:rFonts w:hint="eastAsia"/>
         </w:rPr>
-        <w:t>，</w:t>
-      </w:r>
-      <w:r>
-        <w:t>获得程序接口调用</w:t>
+        <w:t>频率</w:t>
       </w:r>
       <w:r>
         <w:rPr>
           <w:rFonts w:hint="eastAsia"/>
         </w:rPr>
-        <w:t>拼了次数</w:t>
+        <w:t>次数</w:t>
       </w:r>
       <w:r>
         <w:t>，调用多且慢的接口才需要优化</w:t>
@@ -5504,7 +5459,7 @@
         <w:spacing w:before="0" w:beforeAutospacing="0" w:after="0" w:afterAutospacing="0" w:line="360" w:lineRule="auto"/>
         <w:ind w:firstLineChars="200" w:firstLine="480"/>
         <w:rPr>
-          <w:rFonts w:ascii="Tahoma" w:hAnsi="Tahoma" w:cstheme="minorBidi" w:hint="eastAsia"/>
+          <w:rFonts w:ascii="Tahoma" w:hAnsi="Tahoma" w:cstheme="minorBidi"/>
         </w:rPr>
       </w:pPr>
       <w:r>
@@ -5517,14 +5472,14 @@
         <w:rPr>
           <w:rFonts w:ascii="Tahoma" w:hAnsi="Tahoma" w:cstheme="minorBidi" w:hint="eastAsia"/>
         </w:rPr>
-        <w:t>，简单的说，就是用户在网站上发生的行为，如搜索、浏览、打分、点评等，这些行为信息，可以深度第反应除潜在的客户需求意向，用户</w:t>
+        <w:t>，简单的说，就是用户在网站上发生的行为，如搜索、浏览、打分、点评等，这些行为信息，可以深度第反应除潜在的客户需求意向，用户行为分析，可以获得用户对网站产品的印象，站在用户角度完善产品设计，通</w:t>
       </w:r>
       <w:r>
         <w:rPr>
           <w:rFonts w:ascii="Tahoma" w:hAnsi="Tahoma" w:cstheme="minorBidi" w:hint="eastAsia"/>
         </w:rPr>
         <w:lastRenderedPageBreak/>
-        <w:t>行为分析，可以获得用户对网站产品的印象，站在用户角度完善产品设计，通过用户行为分析了解客户心理，逆向引导用户行为，提升用户友好度，提高用户忠实行，增加产品粘度。</w:t>
+        <w:t>过用户行为分析了解客户心理，逆向引导用户行为，提升用户友好度，提高用户忠实行，增加产品粘度。</w:t>
       </w:r>
     </w:p>
     <w:p>
@@ -5534,7 +5489,7 @@
         <w:spacing w:before="0" w:beforeAutospacing="0" w:after="0" w:afterAutospacing="0" w:line="360" w:lineRule="auto"/>
         <w:ind w:firstLineChars="200" w:firstLine="480"/>
         <w:rPr>
-          <w:rFonts w:ascii="Tahoma" w:hAnsi="Tahoma" w:cstheme="minorBidi" w:hint="eastAsia"/>
+          <w:rFonts w:ascii="Tahoma" w:hAnsi="Tahoma" w:cstheme="minorBidi"/>
         </w:rPr>
       </w:pPr>
       <w:r>
@@ -5551,7 +5506,7 @@
         <w:spacing w:before="0" w:beforeAutospacing="0" w:after="0" w:afterAutospacing="0" w:line="360" w:lineRule="auto"/>
         <w:ind w:firstLineChars="200" w:firstLine="480"/>
         <w:rPr>
-          <w:rFonts w:ascii="Tahoma" w:hAnsi="Tahoma" w:cstheme="minorBidi" w:hint="eastAsia"/>
+          <w:rFonts w:ascii="Tahoma" w:hAnsi="Tahoma" w:cstheme="minorBidi"/>
         </w:rPr>
       </w:pPr>
       <w:r>
@@ -5586,7 +5541,7 @@
         <w:spacing w:before="0" w:beforeAutospacing="0" w:after="0" w:afterAutospacing="0" w:line="360" w:lineRule="auto"/>
         <w:ind w:firstLineChars="200" w:firstLine="480"/>
         <w:rPr>
-          <w:rFonts w:ascii="Tahoma" w:hAnsi="Tahoma" w:cstheme="minorBidi" w:hint="eastAsia"/>
+          <w:rFonts w:ascii="Tahoma" w:hAnsi="Tahoma" w:cstheme="minorBidi"/>
         </w:rPr>
       </w:pPr>
       <w:r>
@@ -5627,7 +5582,7 @@
         <w:spacing w:before="0" w:beforeAutospacing="0" w:after="0" w:afterAutospacing="0" w:line="360" w:lineRule="auto"/>
         <w:ind w:firstLineChars="200" w:firstLine="480"/>
         <w:rPr>
-          <w:rFonts w:ascii="Tahoma" w:hAnsi="Tahoma" w:cstheme="minorBidi" w:hint="eastAsia"/>
+          <w:rFonts w:ascii="Tahoma" w:hAnsi="Tahoma" w:cstheme="minorBidi"/>
         </w:rPr>
       </w:pPr>
       <w:r>
@@ -5650,7 +5605,7 @@
         <w:spacing w:before="0" w:beforeAutospacing="0" w:after="0" w:afterAutospacing="0" w:line="360" w:lineRule="auto"/>
         <w:ind w:firstLineChars="200" w:firstLine="480"/>
         <w:rPr>
-          <w:rFonts w:ascii="Tahoma" w:hAnsi="Tahoma" w:cstheme="minorBidi" w:hint="eastAsia"/>
+          <w:rFonts w:ascii="Tahoma" w:hAnsi="Tahoma" w:cstheme="minorBidi"/>
         </w:rPr>
       </w:pPr>
       <w:r>
@@ -5673,7 +5628,7 @@
         <w:spacing w:before="0" w:beforeAutospacing="0" w:after="0" w:afterAutospacing="0" w:line="360" w:lineRule="auto"/>
         <w:ind w:firstLineChars="200" w:firstLine="480"/>
         <w:rPr>
-          <w:rFonts w:ascii="Tahoma" w:hAnsi="Tahoma" w:cstheme="minorBidi" w:hint="eastAsia"/>
+          <w:rFonts w:ascii="Tahoma" w:hAnsi="Tahoma" w:cstheme="minorBidi"/>
         </w:rPr>
       </w:pPr>
       <w:r>
@@ -5696,7 +5651,7 @@
         <w:spacing w:before="0" w:beforeAutospacing="0" w:after="0" w:afterAutospacing="0" w:line="360" w:lineRule="auto"/>
         <w:ind w:firstLineChars="200" w:firstLine="480"/>
         <w:rPr>
-          <w:rFonts w:ascii="Tahoma" w:hAnsi="Tahoma" w:cstheme="minorBidi" w:hint="eastAsia"/>
+          <w:rFonts w:ascii="Tahoma" w:hAnsi="Tahoma" w:cstheme="minorBidi"/>
         </w:rPr>
       </w:pPr>
       <w:r>
@@ -5719,7 +5674,7 @@
         <w:spacing w:before="0" w:beforeAutospacing="0" w:after="0" w:afterAutospacing="0" w:line="360" w:lineRule="auto"/>
         <w:ind w:firstLineChars="200" w:firstLine="480"/>
         <w:rPr>
-          <w:rFonts w:ascii="Tahoma" w:hAnsi="Tahoma" w:cstheme="minorBidi" w:hint="eastAsia"/>
+          <w:rFonts w:ascii="Tahoma" w:hAnsi="Tahoma" w:cstheme="minorBidi"/>
         </w:rPr>
       </w:pPr>
       <w:r>
@@ -5742,7 +5697,7 @@
         <w:spacing w:before="0" w:beforeAutospacing="0" w:after="0" w:afterAutospacing="0" w:line="360" w:lineRule="auto"/>
         <w:ind w:firstLineChars="200" w:firstLine="480"/>
         <w:rPr>
-          <w:rFonts w:ascii="Tahoma" w:hAnsi="Tahoma" w:cstheme="minorBidi" w:hint="eastAsia"/>
+          <w:rFonts w:ascii="Tahoma" w:hAnsi="Tahoma" w:cstheme="minorBidi"/>
         </w:rPr>
       </w:pPr>
       <w:r>
@@ -5771,7 +5726,7 @@
         <w:spacing w:before="0" w:beforeAutospacing="0" w:after="0" w:afterAutospacing="0" w:line="360" w:lineRule="auto"/>
         <w:ind w:firstLineChars="200" w:firstLine="480"/>
         <w:rPr>
-          <w:rFonts w:ascii="Tahoma" w:hAnsi="Tahoma" w:cstheme="minorBidi" w:hint="eastAsia"/>
+          <w:rFonts w:ascii="Tahoma" w:hAnsi="Tahoma" w:cstheme="minorBidi"/>
         </w:rPr>
       </w:pPr>
       <w:r>
@@ -5806,7 +5761,7 @@
         <w:spacing w:before="0" w:beforeAutospacing="0" w:after="0" w:afterAutospacing="0" w:line="360" w:lineRule="auto"/>
         <w:ind w:firstLineChars="200" w:firstLine="480"/>
         <w:rPr>
-          <w:rFonts w:ascii="Tahoma" w:hAnsi="Tahoma" w:cstheme="minorBidi" w:hint="eastAsia"/>
+          <w:rFonts w:ascii="Tahoma" w:hAnsi="Tahoma" w:cstheme="minorBidi"/>
         </w:rPr>
       </w:pPr>
     </w:p>
@@ -5817,7 +5772,7 @@
         <w:spacing w:before="0" w:beforeAutospacing="0" w:after="0" w:afterAutospacing="0" w:line="360" w:lineRule="auto"/>
         <w:ind w:firstLineChars="200" w:firstLine="480"/>
         <w:rPr>
-          <w:rFonts w:ascii="Tahoma" w:hAnsi="Tahoma" w:cstheme="minorBidi" w:hint="eastAsia"/>
+          <w:rFonts w:ascii="Tahoma" w:hAnsi="Tahoma" w:cstheme="minorBidi"/>
         </w:rPr>
       </w:pPr>
       <w:r>
@@ -7185,6 +7140,7 @@
   <w:style w:type="character" w:default="1" w:styleId="a0">
     <w:name w:val="Default Paragraph Font"/>
     <w:uiPriority w:val="1"/>
+    <w:semiHidden/>
     <w:unhideWhenUsed/>
   </w:style>
   <w:style w:type="table" w:default="1" w:styleId="a1">

--- a/QAweb问答系统改进建议.docx
+++ b/QAweb问答系统改进建议.docx
@@ -2231,7 +2231,7 @@
           <w:sz w:val="24"/>
           <w:szCs w:val="24"/>
         </w:rPr>
-        <w:t xml:space="preserve">　　三、静态网页化之网站稳定</w:t>
+        <w:t>三、静态网页化之网站稳定</w:t>
       </w:r>
     </w:p>
     <w:p>
@@ -2250,14 +2250,6 @@
           <w:sz w:val="24"/>
           <w:szCs w:val="24"/>
         </w:rPr>
-        <w:t xml:space="preserve">　　</w:t>
-      </w:r>
-      <w:r>
-        <w:rPr>
-          <w:rFonts w:eastAsia="宋体" w:hint="eastAsia"/>
-          <w:sz w:val="24"/>
-          <w:szCs w:val="24"/>
-        </w:rPr>
         <w:t>1</w:t>
       </w:r>
       <w:r>
@@ -2336,31 +2328,13 @@
     <w:p>
       <w:pPr>
         <w:spacing w:line="360" w:lineRule="auto"/>
-        <w:ind w:firstLineChars="200" w:firstLine="440"/>
-        <w:rPr>
-          <w:rFonts w:eastAsia="宋体"/>
-          <w:sz w:val="24"/>
-          <w:szCs w:val="24"/>
-        </w:rPr>
-      </w:pPr>
-      <w:r>
-        <w:rPr>
-          <w:rStyle w:val="apple-converted-space"/>
-          <w:rFonts w:ascii="Arial" w:hAnsi="Arial" w:cs="Arial"/>
-          <w:color w:val="2E2E2E"/>
-          <w:shd w:val="clear" w:color="auto" w:fill="FFFFFF"/>
-        </w:rPr>
-        <w:t> </w:t>
-      </w:r>
-      <w:r>
-        <w:rPr>
-          <w:rStyle w:val="apple-converted-space"/>
-          <w:rFonts w:ascii="Arial" w:hAnsi="Arial" w:cs="Arial" w:hint="eastAsia"/>
-          <w:color w:val="2E2E2E"/>
-          <w:shd w:val="clear" w:color="auto" w:fill="FFFFFF"/>
-        </w:rPr>
-        <w:t xml:space="preserve">      </w:t>
-      </w:r>
+        <w:ind w:firstLineChars="200" w:firstLine="480"/>
+        <w:rPr>
+          <w:rFonts w:eastAsia="宋体"/>
+          <w:sz w:val="24"/>
+          <w:szCs w:val="24"/>
+        </w:rPr>
+      </w:pPr>
       <w:proofErr w:type="spellStart"/>
       <w:r>
         <w:rPr>
@@ -2758,22 +2732,6 @@
           <w:szCs w:val="24"/>
         </w:rPr>
       </w:pPr>
-      <w:r>
-        <w:rPr>
-          <w:rFonts w:eastAsia="宋体"/>
-          <w:sz w:val="24"/>
-          <w:szCs w:val="24"/>
-        </w:rPr>
-        <w:t> </w:t>
-      </w:r>
-      <w:r>
-        <w:rPr>
-          <w:rFonts w:eastAsia="宋体"/>
-          <w:sz w:val="24"/>
-          <w:szCs w:val="24"/>
-        </w:rPr>
-        <w:t xml:space="preserve">　　</w:t>
-      </w:r>
       <w:r>
         <w:rPr>
           <w:rFonts w:eastAsia="宋体" w:hint="eastAsia"/>
@@ -4531,12 +4489,30 @@
         <w:spacing w:line="360" w:lineRule="auto"/>
         <w:ind w:firstLineChars="200" w:firstLine="482"/>
         <w:rPr>
+          <w:rFonts w:ascii="黑体" w:eastAsia="黑体" w:hAnsi="黑体"/>
+          <w:b/>
+          <w:sz w:val="24"/>
+          <w:szCs w:val="24"/>
+        </w:rPr>
+      </w:pPr>
+      <w:r>
+        <w:rPr>
           <w:rFonts w:ascii="黑体" w:eastAsia="黑体" w:hAnsi="黑体" w:hint="eastAsia"/>
           <w:b/>
           <w:sz w:val="24"/>
           <w:szCs w:val="24"/>
         </w:rPr>
-      </w:pPr>
+        <w:t>建议五、W</w:t>
+      </w:r>
+      <w:r>
+        <w:rPr>
+          <w:rFonts w:ascii="黑体" w:eastAsia="黑体" w:hAnsi="黑体"/>
+          <w:b/>
+          <w:sz w:val="24"/>
+          <w:szCs w:val="24"/>
+        </w:rPr>
+        <w:t>e</w:t>
+      </w:r>
       <w:r>
         <w:rPr>
           <w:rFonts w:ascii="黑体" w:eastAsia="黑体" w:hAnsi="黑体" w:hint="eastAsia"/>
@@ -4544,38 +4520,8 @@
           <w:sz w:val="24"/>
           <w:szCs w:val="24"/>
         </w:rPr>
-        <w:t>建议五、W</w:t>
-      </w:r>
-      <w:r>
-        <w:rPr>
-          <w:rFonts w:ascii="黑体" w:eastAsia="黑体" w:hAnsi="黑体"/>
-          <w:b/>
-          <w:sz w:val="24"/>
-          <w:szCs w:val="24"/>
-        </w:rPr>
-        <w:t>e</w:t>
-      </w:r>
-      <w:r>
-        <w:rPr>
-          <w:rFonts w:ascii="黑体" w:eastAsia="黑体" w:hAnsi="黑体" w:hint="eastAsia"/>
-          <w:b/>
-          <w:sz w:val="24"/>
-          <w:szCs w:val="24"/>
-        </w:rPr>
         <w:t>b安全</w:t>
       </w:r>
-    </w:p>
-    <w:p>
-      <w:pPr>
-        <w:spacing w:line="360" w:lineRule="auto"/>
-        <w:ind w:firstLineChars="200" w:firstLine="482"/>
-        <w:rPr>
-          <w:rFonts w:ascii="黑体" w:eastAsia="黑体" w:hAnsi="黑体"/>
-          <w:b/>
-          <w:sz w:val="24"/>
-          <w:szCs w:val="24"/>
-        </w:rPr>
-      </w:pPr>
     </w:p>
     <w:p>
       <w:pPr>
@@ -5071,38 +5017,44 @@
         <w:rPr>
           <w:rFonts w:ascii="Tahoma" w:hAnsi="Tahoma" w:cstheme="minorBidi" w:hint="eastAsia"/>
         </w:rPr>
+        <w:t>因此程序在开放中要注意</w:t>
+      </w:r>
+      <w:r>
+        <w:rPr>
+          <w:rFonts w:ascii="Tahoma" w:hAnsi="Tahoma" w:cstheme="minorBidi" w:hint="eastAsia"/>
+        </w:rPr>
+        <w:t>web</w:t>
+      </w:r>
+      <w:r>
+        <w:rPr>
+          <w:rFonts w:ascii="Tahoma" w:hAnsi="Tahoma" w:cstheme="minorBidi" w:hint="eastAsia"/>
+        </w:rPr>
+        <w:t>安全策略，</w:t>
+      </w:r>
+      <w:r>
+        <w:rPr>
+          <w:rFonts w:ascii="Tahoma" w:hAnsi="Tahoma" w:cstheme="minorBidi" w:hint="eastAsia"/>
+        </w:rPr>
+        <w:t>使用决策来保护可能最弱的帐户，使用存储过程或者至少是参数化的命令。</w:t>
+      </w:r>
+      <w:r>
+        <w:rPr>
+          <w:rFonts w:ascii="Tahoma" w:hAnsi="Tahoma" w:cstheme="minorBidi" w:hint="eastAsia"/>
+        </w:rPr>
+        <w:t>后台管理密码要用复杂策略</w:t>
+      </w:r>
+      <w:r>
+        <w:rPr>
+          <w:rFonts w:ascii="Tahoma" w:hAnsi="Tahoma" w:cstheme="minorBidi" w:hint="eastAsia"/>
+        </w:rPr>
+        <w:t>，上传模</w:t>
+      </w:r>
+      <w:r>
+        <w:rPr>
+          <w:rFonts w:ascii="Tahoma" w:hAnsi="Tahoma" w:cstheme="minorBidi" w:hint="eastAsia"/>
+        </w:rPr>
         <w:lastRenderedPageBreak/>
-        <w:t>因此程序在开放中要注意</w:t>
-      </w:r>
-      <w:r>
-        <w:rPr>
-          <w:rFonts w:ascii="Tahoma" w:hAnsi="Tahoma" w:cstheme="minorBidi" w:hint="eastAsia"/>
-        </w:rPr>
-        <w:t>web</w:t>
-      </w:r>
-      <w:r>
-        <w:rPr>
-          <w:rFonts w:ascii="Tahoma" w:hAnsi="Tahoma" w:cstheme="minorBidi" w:hint="eastAsia"/>
-        </w:rPr>
-        <w:t>安全策略，</w:t>
-      </w:r>
-      <w:r>
-        <w:rPr>
-          <w:rFonts w:ascii="Tahoma" w:hAnsi="Tahoma" w:cstheme="minorBidi" w:hint="eastAsia"/>
-        </w:rPr>
-        <w:t>使用决策来保护可能最弱的帐户，使用存储过程或者至少是参数化的命令。</w:t>
-      </w:r>
-      <w:r>
-        <w:rPr>
-          <w:rFonts w:ascii="Tahoma" w:hAnsi="Tahoma" w:cstheme="minorBidi" w:hint="eastAsia"/>
-        </w:rPr>
-        <w:t>后台管理密码要用复杂策略</w:t>
-      </w:r>
-      <w:r>
-        <w:rPr>
-          <w:rFonts w:ascii="Tahoma" w:hAnsi="Tahoma" w:cstheme="minorBidi" w:hint="eastAsia"/>
-        </w:rPr>
-        <w:t>，上传模块要限制</w:t>
+        <w:t>块要限制</w:t>
       </w:r>
       <w:r>
         <w:rPr>
@@ -5278,9 +5230,6 @@
         <w:shd w:val="clear" w:color="auto" w:fill="FFFFFF"/>
         <w:spacing w:line="360" w:lineRule="auto"/>
         <w:ind w:firstLineChars="200" w:firstLine="480"/>
-        <w:rPr>
-          <w:rFonts w:hint="eastAsia"/>
-        </w:rPr>
       </w:pPr>
       <w:r>
         <w:rPr>
@@ -5504,7 +5453,7 @@
         <w:spacing w:before="0" w:beforeAutospacing="0" w:after="0" w:afterAutospacing="0" w:line="360" w:lineRule="auto"/>
         <w:ind w:firstLineChars="200" w:firstLine="480"/>
         <w:rPr>
-          <w:rFonts w:ascii="Tahoma" w:hAnsi="Tahoma" w:cstheme="minorBidi" w:hint="eastAsia"/>
+          <w:rFonts w:ascii="Tahoma" w:hAnsi="Tahoma" w:cstheme="minorBidi"/>
         </w:rPr>
       </w:pPr>
       <w:r>
@@ -5517,14 +5466,14 @@
         <w:rPr>
           <w:rFonts w:ascii="Tahoma" w:hAnsi="Tahoma" w:cstheme="minorBidi" w:hint="eastAsia"/>
         </w:rPr>
-        <w:t>，简单的说，就是用户在网站上发生的行为，如搜索、浏览、打分、点评等，这些行为信息，可以深度第反应除潜在的客户需求意向，用户</w:t>
+        <w:t>，简单的说，就是用户在网站上发生的行为，如搜索、浏览、打分、点评等，这些行为信息，可以深度第反应除潜在的客户需求意向，用户行为分析，可以获得用户对网站产品的印象，站在用户角度完善产品设计，通</w:t>
       </w:r>
       <w:r>
         <w:rPr>
           <w:rFonts w:ascii="Tahoma" w:hAnsi="Tahoma" w:cstheme="minorBidi" w:hint="eastAsia"/>
         </w:rPr>
         <w:lastRenderedPageBreak/>
-        <w:t>行为分析，可以获得用户对网站产品的印象，站在用户角度完善产品设计，通过用户行为分析了解客户心理，逆向引导用户行为，提升用户友好度，提高用户忠实行，增加产品粘度。</w:t>
+        <w:t>过用户行为分析了解客户心理，逆向引导用户行为，提升用户友好度，提高用户忠实行，增加产品粘度。</w:t>
       </w:r>
     </w:p>
     <w:p>
@@ -5534,7 +5483,7 @@
         <w:spacing w:before="0" w:beforeAutospacing="0" w:after="0" w:afterAutospacing="0" w:line="360" w:lineRule="auto"/>
         <w:ind w:firstLineChars="200" w:firstLine="480"/>
         <w:rPr>
-          <w:rFonts w:ascii="Tahoma" w:hAnsi="Tahoma" w:cstheme="minorBidi" w:hint="eastAsia"/>
+          <w:rFonts w:ascii="Tahoma" w:hAnsi="Tahoma" w:cstheme="minorBidi"/>
         </w:rPr>
       </w:pPr>
       <w:r>
@@ -5551,7 +5500,7 @@
         <w:spacing w:before="0" w:beforeAutospacing="0" w:after="0" w:afterAutospacing="0" w:line="360" w:lineRule="auto"/>
         <w:ind w:firstLineChars="200" w:firstLine="480"/>
         <w:rPr>
-          <w:rFonts w:ascii="Tahoma" w:hAnsi="Tahoma" w:cstheme="minorBidi" w:hint="eastAsia"/>
+          <w:rFonts w:ascii="Tahoma" w:hAnsi="Tahoma" w:cstheme="minorBidi"/>
         </w:rPr>
       </w:pPr>
       <w:r>
@@ -5586,7 +5535,7 @@
         <w:spacing w:before="0" w:beforeAutospacing="0" w:after="0" w:afterAutospacing="0" w:line="360" w:lineRule="auto"/>
         <w:ind w:firstLineChars="200" w:firstLine="480"/>
         <w:rPr>
-          <w:rFonts w:ascii="Tahoma" w:hAnsi="Tahoma" w:cstheme="minorBidi" w:hint="eastAsia"/>
+          <w:rFonts w:ascii="Tahoma" w:hAnsi="Tahoma" w:cstheme="minorBidi"/>
         </w:rPr>
       </w:pPr>
       <w:r>
@@ -5627,7 +5576,7 @@
         <w:spacing w:before="0" w:beforeAutospacing="0" w:after="0" w:afterAutospacing="0" w:line="360" w:lineRule="auto"/>
         <w:ind w:firstLineChars="200" w:firstLine="480"/>
         <w:rPr>
-          <w:rFonts w:ascii="Tahoma" w:hAnsi="Tahoma" w:cstheme="minorBidi" w:hint="eastAsia"/>
+          <w:rFonts w:ascii="Tahoma" w:hAnsi="Tahoma" w:cstheme="minorBidi"/>
         </w:rPr>
       </w:pPr>
       <w:r>
@@ -5650,7 +5599,7 @@
         <w:spacing w:before="0" w:beforeAutospacing="0" w:after="0" w:afterAutospacing="0" w:line="360" w:lineRule="auto"/>
         <w:ind w:firstLineChars="200" w:firstLine="480"/>
         <w:rPr>
-          <w:rFonts w:ascii="Tahoma" w:hAnsi="Tahoma" w:cstheme="minorBidi" w:hint="eastAsia"/>
+          <w:rFonts w:ascii="Tahoma" w:hAnsi="Tahoma" w:cstheme="minorBidi"/>
         </w:rPr>
       </w:pPr>
       <w:r>
@@ -5673,7 +5622,7 @@
         <w:spacing w:before="0" w:beforeAutospacing="0" w:after="0" w:afterAutospacing="0" w:line="360" w:lineRule="auto"/>
         <w:ind w:firstLineChars="200" w:firstLine="480"/>
         <w:rPr>
-          <w:rFonts w:ascii="Tahoma" w:hAnsi="Tahoma" w:cstheme="minorBidi" w:hint="eastAsia"/>
+          <w:rFonts w:ascii="Tahoma" w:hAnsi="Tahoma" w:cstheme="minorBidi"/>
         </w:rPr>
       </w:pPr>
       <w:r>
@@ -5696,7 +5645,7 @@
         <w:spacing w:before="0" w:beforeAutospacing="0" w:after="0" w:afterAutospacing="0" w:line="360" w:lineRule="auto"/>
         <w:ind w:firstLineChars="200" w:firstLine="480"/>
         <w:rPr>
-          <w:rFonts w:ascii="Tahoma" w:hAnsi="Tahoma" w:cstheme="minorBidi" w:hint="eastAsia"/>
+          <w:rFonts w:ascii="Tahoma" w:hAnsi="Tahoma" w:cstheme="minorBidi"/>
         </w:rPr>
       </w:pPr>
       <w:r>
@@ -5719,7 +5668,7 @@
         <w:spacing w:before="0" w:beforeAutospacing="0" w:after="0" w:afterAutospacing="0" w:line="360" w:lineRule="auto"/>
         <w:ind w:firstLineChars="200" w:firstLine="480"/>
         <w:rPr>
-          <w:rFonts w:ascii="Tahoma" w:hAnsi="Tahoma" w:cstheme="minorBidi" w:hint="eastAsia"/>
+          <w:rFonts w:ascii="Tahoma" w:hAnsi="Tahoma" w:cstheme="minorBidi"/>
         </w:rPr>
       </w:pPr>
       <w:r>
@@ -5742,7 +5691,7 @@
         <w:spacing w:before="0" w:beforeAutospacing="0" w:after="0" w:afterAutospacing="0" w:line="360" w:lineRule="auto"/>
         <w:ind w:firstLineChars="200" w:firstLine="480"/>
         <w:rPr>
-          <w:rFonts w:ascii="Tahoma" w:hAnsi="Tahoma" w:cstheme="minorBidi" w:hint="eastAsia"/>
+          <w:rFonts w:ascii="Tahoma" w:hAnsi="Tahoma" w:cstheme="minorBidi"/>
         </w:rPr>
       </w:pPr>
       <w:r>
@@ -5771,7 +5720,7 @@
         <w:spacing w:before="0" w:beforeAutospacing="0" w:after="0" w:afterAutospacing="0" w:line="360" w:lineRule="auto"/>
         <w:ind w:firstLineChars="200" w:firstLine="480"/>
         <w:rPr>
-          <w:rFonts w:ascii="Tahoma" w:hAnsi="Tahoma" w:cstheme="minorBidi" w:hint="eastAsia"/>
+          <w:rFonts w:ascii="Tahoma" w:hAnsi="Tahoma" w:cstheme="minorBidi"/>
         </w:rPr>
       </w:pPr>
       <w:r>
@@ -5806,7 +5755,7 @@
         <w:spacing w:before="0" w:beforeAutospacing="0" w:after="0" w:afterAutospacing="0" w:line="360" w:lineRule="auto"/>
         <w:ind w:firstLineChars="200" w:firstLine="480"/>
         <w:rPr>
-          <w:rFonts w:ascii="Tahoma" w:hAnsi="Tahoma" w:cstheme="minorBidi" w:hint="eastAsia"/>
+          <w:rFonts w:ascii="Tahoma" w:hAnsi="Tahoma" w:cstheme="minorBidi"/>
         </w:rPr>
       </w:pPr>
     </w:p>
@@ -5817,7 +5766,7 @@
         <w:spacing w:before="0" w:beforeAutospacing="0" w:after="0" w:afterAutospacing="0" w:line="360" w:lineRule="auto"/>
         <w:ind w:firstLineChars="200" w:firstLine="480"/>
         <w:rPr>
-          <w:rFonts w:ascii="Tahoma" w:hAnsi="Tahoma" w:cstheme="minorBidi" w:hint="eastAsia"/>
+          <w:rFonts w:ascii="Tahoma" w:hAnsi="Tahoma" w:cstheme="minorBidi"/>
         </w:rPr>
       </w:pPr>
       <w:r>
@@ -7185,6 +7134,7 @@
   <w:style w:type="character" w:default="1" w:styleId="a0">
     <w:name w:val="Default Paragraph Font"/>
     <w:uiPriority w:val="1"/>
+    <w:semiHidden/>
     <w:unhideWhenUsed/>
   </w:style>
   <w:style w:type="table" w:default="1" w:styleId="a1">

--- a/QAweb问答系统改进建议.docx
+++ b/QAweb问答系统改进建议.docx
@@ -5280,7 +5280,16 @@
         <w:t>，</w:t>
       </w:r>
       <w:r>
-        <w:t>可以汇总性能数据，如定时将1小时内说有接口调用开销、次数等数据汇总到文件</w:t>
+        <w:t>可以汇总性能数据，如定时将1小时内</w:t>
+      </w:r>
+      <w:r>
+        <w:rPr>
+          <w:rFonts w:hint="eastAsia"/>
+        </w:rPr>
+        <w:t>所</w:t>
+      </w:r>
+      <w:r>
+        <w:t>有接口调用开销、次数等数据汇总到文件</w:t>
       </w:r>
       <w:r>
         <w:t>,</w:t>

--- a/QAweb问答系统改进建议.docx
+++ b/QAweb问答系统改进建议.docx
@@ -5500,7 +5500,19 @@
           <w:rFonts w:ascii="Tahoma" w:hAnsi="Tahoma" w:cstheme="minorBidi" w:hint="eastAsia"/>
         </w:rPr>
         <w:lastRenderedPageBreak/>
-        <w:t>过用户行为分析了解客户心理，逆向引导用户行为，提升用户友好度，提高用户忠实行，增加产品粘度。</w:t>
+        <w:t>过用户行为分析了解客户心理，逆向引导用户行为，提升用户友好度，提高用户忠实</w:t>
+      </w:r>
+      <w:r>
+        <w:rPr>
+          <w:rFonts w:ascii="Tahoma" w:hAnsi="Tahoma" w:cstheme="minorBidi" w:hint="eastAsia"/>
+        </w:rPr>
+        <w:t>度</w:t>
+      </w:r>
+      <w:r>
+        <w:rPr>
+          <w:rFonts w:ascii="Tahoma" w:hAnsi="Tahoma" w:cstheme="minorBidi" w:hint="eastAsia"/>
+        </w:rPr>
+        <w:t>，增加产品粘度。</w:t>
       </w:r>
     </w:p>
     <w:p>

--- a/QAweb问答系统改进建议.docx
+++ b/QAweb问答系统改进建议.docx
@@ -5238,7 +5238,10 @@
         <w:t>接口服务监控</w:t>
       </w:r>
       <w:r>
-        <w:t xml:space="preserve">, </w:t>
+        <w:t>，</w:t>
+      </w:r>
+      <w:r>
+        <w:t xml:space="preserve"> </w:t>
       </w:r>
       <w:r>
         <w:rPr>
@@ -5292,13 +5295,13 @@
         <w:t>有接口调用开销、次数等数据汇总到文件</w:t>
       </w:r>
       <w:r>
-        <w:t>,</w:t>
+        <w:t>，</w:t>
       </w:r>
       <w:r>
         <w:t>可以非常方便的与逻辑层接口集成，比如在现有接口增加一行代码即可</w:t>
       </w:r>
       <w:r>
-        <w:t>,</w:t>
+        <w:t>，</w:t>
       </w:r>
       <w:r>
         <w:t>直观的报表，性能数据写入文件必须按照通用的格式，方便工具分析数据，生成报表</w:t>
@@ -5818,7 +5821,7 @@
         <w:rPr>
           <w:rFonts w:ascii="Tahoma" w:hAnsi="Tahoma" w:cstheme="minorBidi" w:hint="eastAsia"/>
         </w:rPr>
-        <w:t>,</w:t>
+        <w:t>，</w:t>
       </w:r>
       <w:r>
         <w:rPr>

--- a/QAweb问答系统改进建议.docx
+++ b/QAweb问答系统改进建议.docx
@@ -787,26 +787,16 @@
         </w:rPr>
         <w:t>包含了一系列传统搜索所不具备的人性化功能：对</w:t>
       </w:r>
-      <w:r>
-        <w:fldChar w:fldCharType="begin"/>
-      </w:r>
-      <w:r>
-        <w:instrText>HYPERLINK "http://baike.baidu.com/view/957993.htm" \t "_blank"</w:instrText>
-      </w:r>
-      <w:r>
-        <w:fldChar w:fldCharType="separate"/>
-      </w:r>
-      <w:r>
-        <w:rPr>
-          <w:rFonts w:eastAsia="宋体"/>
-          <w:sz w:val="24"/>
-          <w:szCs w:val="24"/>
-        </w:rPr>
-        <w:t>视频搜索</w:t>
-      </w:r>
-      <w:r>
-        <w:fldChar w:fldCharType="end"/>
-      </w:r>
+      <w:hyperlink r:id="rId9" w:tgtFrame="_blank" w:history="1">
+        <w:r>
+          <w:rPr>
+            <w:rFonts w:eastAsia="宋体"/>
+            <w:sz w:val="24"/>
+            <w:szCs w:val="24"/>
+          </w:rPr>
+          <w:t>视频搜索</w:t>
+        </w:r>
+      </w:hyperlink>
       <w:r>
         <w:rPr>
           <w:rFonts w:eastAsia="宋体"/>
@@ -815,7 +805,7 @@
         </w:rPr>
         <w:t>的支持实现了内容形式上的丰富和扩展；具有浓郁地区特色的</w:t>
       </w:r>
-      <w:hyperlink r:id="rId9" w:tgtFrame="_blank" w:history="1">
+      <w:hyperlink r:id="rId10" w:tgtFrame="_blank" w:history="1">
         <w:r>
           <w:rPr>
             <w:rFonts w:eastAsia="宋体"/>
@@ -871,26 +861,16 @@
         </w:rPr>
         <w:t>及百度这样的</w:t>
       </w:r>
-      <w:r>
-        <w:fldChar w:fldCharType="begin"/>
-      </w:r>
-      <w:r>
-        <w:instrText>HYPERLINK "http://baike.baidu.com/view/1011561.htm" \t "_blank"</w:instrText>
-      </w:r>
-      <w:r>
-        <w:fldChar w:fldCharType="separate"/>
-      </w:r>
-      <w:r>
-        <w:rPr>
-          <w:rFonts w:eastAsia="宋体"/>
-          <w:sz w:val="24"/>
-          <w:szCs w:val="24"/>
-        </w:rPr>
-        <w:t>搜索门户</w:t>
-      </w:r>
-      <w:r>
-        <w:fldChar w:fldCharType="end"/>
-      </w:r>
+      <w:hyperlink r:id="rId11" w:tgtFrame="_blank" w:history="1">
+        <w:r>
+          <w:rPr>
+            <w:rFonts w:eastAsia="宋体"/>
+            <w:sz w:val="24"/>
+            <w:szCs w:val="24"/>
+          </w:rPr>
+          <w:t>搜索门户</w:t>
+        </w:r>
+      </w:hyperlink>
       <w:r>
         <w:rPr>
           <w:rFonts w:eastAsia="宋体"/>
@@ -899,7 +879,7 @@
         </w:rPr>
         <w:t>相比，新浪作为最大的综合门户做搜索有着独特优势。新浪的网民流量与质量都是单</w:t>
       </w:r>
-      <w:hyperlink r:id="rId10" w:tgtFrame="_blank" w:history="1">
+      <w:hyperlink r:id="rId12" w:tgtFrame="_blank" w:history="1">
         <w:r>
           <w:rPr>
             <w:rFonts w:eastAsia="宋体"/>
@@ -952,7 +932,7 @@
           <w:szCs w:val="24"/>
         </w:rPr>
       </w:pPr>
-      <w:hyperlink r:id="rId11" w:tgtFrame="_blank" w:history="1">
+      <w:hyperlink r:id="rId13" w:tgtFrame="_blank" w:history="1">
         <w:r>
           <w:rPr>
             <w:rFonts w:eastAsia="宋体"/>
@@ -962,7 +942,7 @@
           <w:t>百度</w:t>
         </w:r>
       </w:hyperlink>
-      <w:hyperlink r:id="rId12" w:tgtFrame="_blank" w:history="1">
+      <w:hyperlink r:id="rId14" w:tgtFrame="_blank" w:history="1">
         <w:r>
           <w:rPr>
             <w:rFonts w:eastAsia="宋体"/>
@@ -980,7 +960,7 @@
         </w:rPr>
         <w:t>，是用户自己根据具有针对性地提出问题，通过积分奖励机制发动其他用户，来解决该问题的</w:t>
       </w:r>
-      <w:hyperlink r:id="rId13" w:tgtFrame="_blank" w:history="1">
+      <w:hyperlink r:id="rId15" w:tgtFrame="_blank" w:history="1">
         <w:r>
           <w:rPr>
             <w:rFonts w:eastAsia="宋体"/>
@@ -1036,7 +1016,7 @@
         </w:rPr>
         <w:t>百度知道的最大特点，就在于和搜索</w:t>
       </w:r>
-      <w:hyperlink r:id="rId14" w:tgtFrame="_blank" w:history="1">
+      <w:hyperlink r:id="rId16" w:tgtFrame="_blank" w:history="1">
         <w:r>
           <w:rPr>
             <w:rFonts w:eastAsia="宋体"/>
@@ -1054,7 +1034,7 @@
         </w:rPr>
         <w:t>的完美结合，让用户所拥有的隐性知识转化成</w:t>
       </w:r>
-      <w:hyperlink r:id="rId15" w:tgtFrame="_blank" w:history="1">
+      <w:hyperlink r:id="rId17" w:tgtFrame="_blank" w:history="1">
         <w:r>
           <w:rPr>
             <w:rFonts w:eastAsia="宋体"/>
@@ -1081,7 +1061,7 @@
         <w:lastRenderedPageBreak/>
         <w:t>的创造者，在这里累积的知识数据可以反映到搜索结果中。通过用户和</w:t>
       </w:r>
-      <w:hyperlink r:id="rId16" w:tgtFrame="_blank" w:history="1">
+      <w:hyperlink r:id="rId18" w:tgtFrame="_blank" w:history="1">
         <w:r>
           <w:rPr>
             <w:rFonts w:eastAsia="宋体"/>
@@ -1098,56 +1078,6 @@
           <w:szCs w:val="24"/>
         </w:rPr>
         <w:t>的相互作用，实现</w:t>
-      </w:r>
-      <w:hyperlink r:id="rId17" w:tgtFrame="_blank" w:history="1">
-        <w:r>
-          <w:rPr>
-            <w:rFonts w:eastAsia="宋体"/>
-            <w:sz w:val="24"/>
-            <w:szCs w:val="24"/>
-          </w:rPr>
-          <w:t>搜索引擎</w:t>
-        </w:r>
-      </w:hyperlink>
-      <w:r>
-        <w:rPr>
-          <w:rFonts w:eastAsia="宋体"/>
-          <w:sz w:val="24"/>
-          <w:szCs w:val="24"/>
-        </w:rPr>
-        <w:t>的社区化。</w:t>
-      </w:r>
-    </w:p>
-    <w:p>
-      <w:pPr>
-        <w:shd w:val="clear" w:color="auto" w:fill="FFFFFF"/>
-        <w:adjustRightInd/>
-        <w:snapToGrid/>
-        <w:spacing w:line="360" w:lineRule="auto"/>
-        <w:ind w:firstLineChars="200" w:firstLine="440"/>
-        <w:rPr>
-          <w:rFonts w:eastAsia="宋体"/>
-          <w:sz w:val="24"/>
-          <w:szCs w:val="24"/>
-        </w:rPr>
-      </w:pPr>
-      <w:hyperlink r:id="rId18" w:tgtFrame="_blank" w:history="1">
-        <w:r>
-          <w:rPr>
-            <w:rFonts w:eastAsia="宋体"/>
-            <w:sz w:val="24"/>
-            <w:szCs w:val="24"/>
-          </w:rPr>
-          <w:t>百度知道</w:t>
-        </w:r>
-      </w:hyperlink>
-      <w:r>
-        <w:rPr>
-          <w:rFonts w:eastAsia="宋体"/>
-          <w:sz w:val="24"/>
-          <w:szCs w:val="24"/>
-        </w:rPr>
-        <w:t>也可以看作是对</w:t>
       </w:r>
       <w:hyperlink r:id="rId19" w:tgtFrame="_blank" w:history="1">
         <w:r>
@@ -1165,9 +1095,59 @@
           <w:sz w:val="24"/>
           <w:szCs w:val="24"/>
         </w:rPr>
+        <w:t>的社区化。</w:t>
+      </w:r>
+    </w:p>
+    <w:p>
+      <w:pPr>
+        <w:shd w:val="clear" w:color="auto" w:fill="FFFFFF"/>
+        <w:adjustRightInd/>
+        <w:snapToGrid/>
+        <w:spacing w:line="360" w:lineRule="auto"/>
+        <w:ind w:firstLineChars="200" w:firstLine="440"/>
+        <w:rPr>
+          <w:rFonts w:eastAsia="宋体"/>
+          <w:sz w:val="24"/>
+          <w:szCs w:val="24"/>
+        </w:rPr>
+      </w:pPr>
+      <w:hyperlink r:id="rId20" w:tgtFrame="_blank" w:history="1">
+        <w:r>
+          <w:rPr>
+            <w:rFonts w:eastAsia="宋体"/>
+            <w:sz w:val="24"/>
+            <w:szCs w:val="24"/>
+          </w:rPr>
+          <w:t>百度知道</w:t>
+        </w:r>
+      </w:hyperlink>
+      <w:r>
+        <w:rPr>
+          <w:rFonts w:eastAsia="宋体"/>
+          <w:sz w:val="24"/>
+          <w:szCs w:val="24"/>
+        </w:rPr>
+        <w:t>也可以看作是对</w:t>
+      </w:r>
+      <w:hyperlink r:id="rId21" w:tgtFrame="_blank" w:history="1">
+        <w:r>
+          <w:rPr>
+            <w:rFonts w:eastAsia="宋体"/>
+            <w:sz w:val="24"/>
+            <w:szCs w:val="24"/>
+          </w:rPr>
+          <w:t>搜索引擎</w:t>
+        </w:r>
+      </w:hyperlink>
+      <w:r>
+        <w:rPr>
+          <w:rFonts w:eastAsia="宋体"/>
+          <w:sz w:val="24"/>
+          <w:szCs w:val="24"/>
+        </w:rPr>
         <w:t>功能的一种补充，让用户头脑中的隐性知识变成显性知识，通过对回答的</w:t>
       </w:r>
-      <w:hyperlink r:id="rId20" w:tgtFrame="_blank" w:history="1">
+      <w:hyperlink r:id="rId22" w:tgtFrame="_blank" w:history="1">
         <w:r>
           <w:rPr>
             <w:rFonts w:eastAsia="宋体"/>
@@ -1185,7 +1165,7 @@
         </w:rPr>
         <w:t>和组织形成新的</w:t>
       </w:r>
-      <w:hyperlink r:id="rId21" w:tgtFrame="_blank" w:history="1">
+      <w:hyperlink r:id="rId23" w:tgtFrame="_blank" w:history="1">
         <w:r>
           <w:rPr>
             <w:rFonts w:eastAsia="宋体"/>
@@ -1202,42 +1182,6 @@
           <w:szCs w:val="24"/>
         </w:rPr>
         <w:t>库，其中信息可被用户进一步检索和利用。这意味着，用户既是</w:t>
-      </w:r>
-      <w:hyperlink r:id="rId22" w:tgtFrame="_blank" w:history="1">
-        <w:r>
-          <w:rPr>
-            <w:rFonts w:eastAsia="宋体"/>
-            <w:sz w:val="24"/>
-            <w:szCs w:val="24"/>
-          </w:rPr>
-          <w:t>搜索引擎</w:t>
-        </w:r>
-      </w:hyperlink>
-      <w:r>
-        <w:rPr>
-          <w:rFonts w:eastAsia="宋体"/>
-          <w:sz w:val="24"/>
-          <w:szCs w:val="24"/>
-        </w:rPr>
-        <w:t>的使用者，同时也是</w:t>
-      </w:r>
-      <w:hyperlink r:id="rId23" w:tgtFrame="_blank" w:history="1">
-        <w:r>
-          <w:rPr>
-            <w:rFonts w:eastAsia="宋体"/>
-            <w:sz w:val="24"/>
-            <w:szCs w:val="24"/>
-          </w:rPr>
-          <w:t>创造者</w:t>
-        </w:r>
-      </w:hyperlink>
-      <w:r>
-        <w:rPr>
-          <w:rFonts w:eastAsia="宋体"/>
-          <w:sz w:val="24"/>
-          <w:szCs w:val="24"/>
-        </w:rPr>
-        <w:t>。百度知道可以说是对过分依靠技术的</w:t>
       </w:r>
       <w:hyperlink r:id="rId24" w:tgtFrame="_blank" w:history="1">
         <w:r>
@@ -1255,9 +1199,45 @@
           <w:sz w:val="24"/>
           <w:szCs w:val="24"/>
         </w:rPr>
+        <w:t>的使用者，同时也是</w:t>
+      </w:r>
+      <w:hyperlink r:id="rId25" w:tgtFrame="_blank" w:history="1">
+        <w:r>
+          <w:rPr>
+            <w:rFonts w:eastAsia="宋体"/>
+            <w:sz w:val="24"/>
+            <w:szCs w:val="24"/>
+          </w:rPr>
+          <w:t>创造者</w:t>
+        </w:r>
+      </w:hyperlink>
+      <w:r>
+        <w:rPr>
+          <w:rFonts w:eastAsia="宋体"/>
+          <w:sz w:val="24"/>
+          <w:szCs w:val="24"/>
+        </w:rPr>
+        <w:t>。百度知道可以说是对过分依靠技术的</w:t>
+      </w:r>
+      <w:hyperlink r:id="rId26" w:tgtFrame="_blank" w:history="1">
+        <w:r>
+          <w:rPr>
+            <w:rFonts w:eastAsia="宋体"/>
+            <w:sz w:val="24"/>
+            <w:szCs w:val="24"/>
+          </w:rPr>
+          <w:t>搜索引擎</w:t>
+        </w:r>
+      </w:hyperlink>
+      <w:r>
+        <w:rPr>
+          <w:rFonts w:eastAsia="宋体"/>
+          <w:sz w:val="24"/>
+          <w:szCs w:val="24"/>
+        </w:rPr>
         <w:t>的一种</w:t>
       </w:r>
-      <w:hyperlink r:id="rId25" w:tgtFrame="_blank" w:history="1">
+      <w:hyperlink r:id="rId27" w:tgtFrame="_blank" w:history="1">
         <w:r>
           <w:rPr>
             <w:rFonts w:eastAsia="宋体"/>
@@ -1333,34 +1313,24 @@
         </w:rPr>
         <w:t>问答是</w:t>
       </w:r>
-      <w:r>
-        <w:fldChar w:fldCharType="begin"/>
-      </w:r>
-      <w:r>
-        <w:instrText>HYPERLINK "http://baike.baidu.com/view/9199096.htm" \t "_blank"</w:instrText>
-      </w:r>
-      <w:r>
-        <w:fldChar w:fldCharType="separate"/>
-      </w:r>
-      <w:r>
-        <w:rPr>
-          <w:rFonts w:eastAsia="宋体"/>
-          <w:sz w:val="24"/>
-          <w:szCs w:val="24"/>
-        </w:rPr>
-        <w:t>360</w:t>
-      </w:r>
-      <w:r>
-        <w:rPr>
-          <w:rFonts w:eastAsia="宋体"/>
-          <w:sz w:val="24"/>
-          <w:szCs w:val="24"/>
-        </w:rPr>
-        <w:t>搜索</w:t>
-      </w:r>
-      <w:r>
-        <w:fldChar w:fldCharType="end"/>
-      </w:r>
+      <w:hyperlink r:id="rId28" w:tgtFrame="_blank" w:history="1">
+        <w:r>
+          <w:rPr>
+            <w:rFonts w:eastAsia="宋体"/>
+            <w:sz w:val="24"/>
+            <w:szCs w:val="24"/>
+          </w:rPr>
+          <w:t>360</w:t>
+        </w:r>
+        <w:r>
+          <w:rPr>
+            <w:rFonts w:eastAsia="宋体"/>
+            <w:sz w:val="24"/>
+            <w:szCs w:val="24"/>
+          </w:rPr>
+          <w:t>搜索</w:t>
+        </w:r>
+      </w:hyperlink>
       <w:r>
         <w:rPr>
           <w:rFonts w:eastAsia="宋体"/>
@@ -1561,26 +1531,16 @@
         </w:rPr>
         <w:t>知乎是一个真实的网络</w:t>
       </w:r>
-      <w:r>
-        <w:fldChar w:fldCharType="begin"/>
-      </w:r>
-      <w:r>
-        <w:instrText>HYPERLINK "http://baike.baidu.com/view/166664.htm" \t "_blank"</w:instrText>
-      </w:r>
-      <w:r>
-        <w:fldChar w:fldCharType="separate"/>
-      </w:r>
-      <w:r>
-        <w:rPr>
-          <w:rFonts w:eastAsia="宋体"/>
-          <w:sz w:val="24"/>
-          <w:szCs w:val="24"/>
-        </w:rPr>
-        <w:t>问答</w:t>
-      </w:r>
-      <w:r>
-        <w:fldChar w:fldCharType="end"/>
-      </w:r>
+      <w:hyperlink r:id="rId29" w:tgtFrame="_blank" w:history="1">
+        <w:r>
+          <w:rPr>
+            <w:rFonts w:eastAsia="宋体"/>
+            <w:sz w:val="24"/>
+            <w:szCs w:val="24"/>
+          </w:rPr>
+          <w:t>问答</w:t>
+        </w:r>
+      </w:hyperlink>
       <w:r>
         <w:rPr>
           <w:rFonts w:eastAsia="宋体"/>
@@ -1589,7 +1549,7 @@
         </w:rPr>
         <w:t>社区，社区氛围友好与</w:t>
       </w:r>
-      <w:hyperlink r:id="rId26" w:tgtFrame="_blank" w:history="1">
+      <w:hyperlink r:id="rId30" w:tgtFrame="_blank" w:history="1">
         <w:r>
           <w:rPr>
             <w:rFonts w:eastAsia="宋体"/>
@@ -1607,7 +1567,7 @@
         </w:rPr>
         <w:t>，连接各行各业的精英。</w:t>
       </w:r>
-      <w:hyperlink r:id="rId27" w:tgtFrame="_blank" w:history="1">
+      <w:hyperlink r:id="rId31" w:tgtFrame="_blank" w:history="1">
         <w:r>
           <w:rPr>
             <w:rFonts w:eastAsia="宋体"/>
@@ -1625,7 +1585,7 @@
         </w:rPr>
         <w:t>分享着彼此的</w:t>
       </w:r>
-      <w:hyperlink r:id="rId28" w:tgtFrame="_blank" w:history="1">
+      <w:hyperlink r:id="rId32" w:tgtFrame="_blank" w:history="1">
         <w:r>
           <w:rPr>
             <w:rFonts w:eastAsia="宋体"/>
@@ -1733,7 +1693,7 @@
                     </pic:cNvPicPr>
                   </pic:nvPicPr>
                   <pic:blipFill>
-                    <a:blip r:embed="rId29" cstate="print"/>
+                    <a:blip r:embed="rId33" cstate="print"/>
                     <a:srcRect/>
                     <a:stretch>
                       <a:fillRect/>
@@ -1911,7 +1871,7 @@
                     </pic:cNvPicPr>
                   </pic:nvPicPr>
                   <pic:blipFill>
-                    <a:blip r:embed="rId30" cstate="print"/>
+                    <a:blip r:embed="rId34" cstate="print"/>
                     <a:srcRect/>
                     <a:stretch>
                       <a:fillRect/>
@@ -2108,7 +2068,6 @@
         </w:rPr>
         <w:t>、</w:t>
       </w:r>
-      <w:proofErr w:type="spellStart"/>
       <w:r>
         <w:rPr>
           <w:rFonts w:eastAsia="宋体" w:hint="eastAsia"/>
@@ -2117,7 +2076,6 @@
         </w:rPr>
         <w:t>php</w:t>
       </w:r>
-      <w:proofErr w:type="spellEnd"/>
       <w:r>
         <w:rPr>
           <w:rFonts w:eastAsia="宋体" w:hint="eastAsia"/>
@@ -2126,7 +2084,6 @@
         </w:rPr>
         <w:t>、</w:t>
       </w:r>
-      <w:proofErr w:type="spellStart"/>
       <w:r>
         <w:rPr>
           <w:rFonts w:eastAsia="宋体" w:hint="eastAsia"/>
@@ -2135,7 +2092,6 @@
         </w:rPr>
         <w:t>jsp</w:t>
       </w:r>
-      <w:proofErr w:type="spellEnd"/>
       <w:r>
         <w:rPr>
           <w:rFonts w:eastAsia="宋体" w:hint="eastAsia"/>
@@ -2260,7 +2216,6 @@
         </w:rPr>
         <w:t>、从安全角度讲，静态网页不易遭到黑客攻击，除开源程序采用的是开源</w:t>
       </w:r>
-      <w:proofErr w:type="spellStart"/>
       <w:r>
         <w:rPr>
           <w:rFonts w:eastAsia="宋体" w:hint="eastAsia"/>
@@ -2269,7 +2224,6 @@
         </w:rPr>
         <w:t>cms</w:t>
       </w:r>
-      <w:proofErr w:type="spellEnd"/>
       <w:r>
         <w:rPr>
           <w:rFonts w:eastAsia="宋体" w:hint="eastAsia"/>
@@ -2335,7 +2289,6 @@
           <w:szCs w:val="24"/>
         </w:rPr>
       </w:pPr>
-      <w:proofErr w:type="spellStart"/>
       <w:r>
         <w:rPr>
           <w:rFonts w:eastAsia="宋体"/>
@@ -2344,7 +2297,6 @@
         </w:rPr>
         <w:t>sthml</w:t>
       </w:r>
-      <w:proofErr w:type="spellEnd"/>
       <w:r>
         <w:rPr>
           <w:rFonts w:eastAsia="宋体"/>
@@ -2626,18 +2578,8 @@
           <w:sz w:val="24"/>
           <w:szCs w:val="24"/>
         </w:rPr>
-        <w:t>.</w:t>
-      </w:r>
-      <w:proofErr w:type="spellStart"/>
-      <w:r>
-        <w:rPr>
-          <w:rFonts w:eastAsia="宋体"/>
-          <w:sz w:val="24"/>
-          <w:szCs w:val="24"/>
-        </w:rPr>
-        <w:t>shtml</w:t>
-      </w:r>
-      <w:proofErr w:type="spellEnd"/>
+        <w:t>.shtml</w:t>
+      </w:r>
       <w:r>
         <w:rPr>
           <w:rFonts w:eastAsia="宋体"/>
@@ -2668,18 +2610,8 @@
           <w:sz w:val="24"/>
           <w:szCs w:val="24"/>
         </w:rPr>
-        <w:t xml:space="preserve"> .</w:t>
-      </w:r>
-      <w:proofErr w:type="spellStart"/>
-      <w:r>
-        <w:rPr>
-          <w:rFonts w:eastAsia="宋体"/>
-          <w:sz w:val="24"/>
-          <w:szCs w:val="24"/>
-        </w:rPr>
-        <w:t>htm</w:t>
-      </w:r>
-      <w:proofErr w:type="spellEnd"/>
+        <w:t xml:space="preserve"> .htm</w:t>
+      </w:r>
       <w:r>
         <w:rPr>
           <w:rFonts w:eastAsia="宋体"/>
@@ -2839,7 +2771,6 @@
         </w:rPr>
         <w:t>内容，保存为文件名</w:t>
       </w:r>
-      <w:proofErr w:type="spellStart"/>
       <w:r>
         <w:rPr>
           <w:rFonts w:eastAsia="宋体" w:hint="eastAsia"/>
@@ -2848,7 +2779,6 @@
         </w:rPr>
         <w:t>test.shtml</w:t>
       </w:r>
-      <w:proofErr w:type="spellEnd"/>
     </w:p>
     <w:p>
       <w:pPr>
@@ -2885,25 +2815,7 @@
           <w:sz w:val="24"/>
           <w:szCs w:val="24"/>
         </w:rPr>
-        <w:t xml:space="preserve">&lt;body&gt;&lt;!–#echo </w:t>
-      </w:r>
-      <w:proofErr w:type="spellStart"/>
-      <w:r>
-        <w:rPr>
-          <w:rFonts w:eastAsia="宋体"/>
-          <w:sz w:val="24"/>
-          <w:szCs w:val="24"/>
-        </w:rPr>
-        <w:t>var</w:t>
-      </w:r>
-      <w:proofErr w:type="spellEnd"/>
-      <w:r>
-        <w:rPr>
-          <w:rFonts w:eastAsia="宋体"/>
-          <w:sz w:val="24"/>
-          <w:szCs w:val="24"/>
-        </w:rPr>
-        <w:t>=”DATE_LOCAL” –&gt;&lt;/body&gt;</w:t>
+        <w:t>&lt;body&gt;&lt;!–#echo var=”DATE_LOCAL” –&gt;&lt;/body&gt;</w:t>
       </w:r>
     </w:p>
     <w:p>
@@ -3047,16 +2959,8 @@
         <w:rPr>
           <w:rFonts w:ascii="Tahoma" w:hAnsi="Tahoma" w:cstheme="minorBidi"/>
         </w:rPr>
-        <w:t xml:space="preserve">asp.net </w:t>
-      </w:r>
-      <w:proofErr w:type="spellStart"/>
-      <w:r>
-        <w:rPr>
-          <w:rFonts w:ascii="Tahoma" w:hAnsi="Tahoma" w:cstheme="minorBidi"/>
-        </w:rPr>
-        <w:t>mvc</w:t>
-      </w:r>
-      <w:proofErr w:type="spellEnd"/>
+        <w:t>asp.net mvc</w:t>
+      </w:r>
       <w:r>
         <w:rPr>
           <w:rFonts w:ascii="Tahoma" w:hAnsi="Tahoma" w:cstheme="minorBidi"/>
@@ -3075,14 +2979,12 @@
         </w:rPr>
         <w:t>静态页面除了有利于</w:t>
       </w:r>
-      <w:proofErr w:type="spellStart"/>
       <w:r>
         <w:rPr>
           <w:rFonts w:ascii="Tahoma" w:hAnsi="Tahoma" w:cstheme="minorBidi"/>
         </w:rPr>
         <w:t>seo</w:t>
       </w:r>
-      <w:proofErr w:type="spellEnd"/>
       <w:r>
         <w:rPr>
           <w:rFonts w:ascii="Tahoma" w:hAnsi="Tahoma" w:cstheme="minorBidi"/>
@@ -3142,37 +3044,27 @@
         </w:rPr>
         <w:t>使用视图引擎进行静态化操作，主要使用到了两个类：</w:t>
       </w:r>
-      <w:r>
-        <w:fldChar w:fldCharType="begin"/>
-      </w:r>
-      <w:r>
-        <w:instrText>HYPERLINK "https://msdn.microsoft.com/zh-cn/library/system.web.mvc.viewengines(v=vs.118).aspx" \t "_blank"</w:instrText>
-      </w:r>
-      <w:r>
-        <w:fldChar w:fldCharType="separate"/>
-      </w:r>
-      <w:r>
-        <w:rPr>
-          <w:rFonts w:ascii="Tahoma" w:hAnsi="Tahoma" w:cstheme="minorBidi"/>
-        </w:rPr>
-        <w:t>ViewEngines</w:t>
-      </w:r>
-      <w:r>
-        <w:rPr>
-          <w:rFonts w:ascii="Tahoma" w:hAnsi="Tahoma" w:cstheme="minorBidi"/>
-        </w:rPr>
-        <w:t>类</w:t>
-      </w:r>
-      <w:r>
-        <w:fldChar w:fldCharType="end"/>
-      </w:r>
+      <w:hyperlink r:id="rId35" w:tgtFrame="_blank" w:history="1">
+        <w:r>
+          <w:rPr>
+            <w:rFonts w:ascii="Tahoma" w:hAnsi="Tahoma" w:cstheme="minorBidi"/>
+          </w:rPr>
+          <w:t>ViewEngines</w:t>
+        </w:r>
+        <w:r>
+          <w:rPr>
+            <w:rFonts w:ascii="Tahoma" w:hAnsi="Tahoma" w:cstheme="minorBidi"/>
+          </w:rPr>
+          <w:t>类</w:t>
+        </w:r>
+      </w:hyperlink>
       <w:r>
         <w:rPr>
           <w:rFonts w:ascii="Tahoma" w:hAnsi="Tahoma" w:cstheme="minorBidi"/>
         </w:rPr>
         <w:t>和</w:t>
       </w:r>
-      <w:hyperlink r:id="rId31" w:tgtFrame="_blank" w:history="1">
+      <w:hyperlink r:id="rId36" w:tgtFrame="_blank" w:history="1">
         <w:r>
           <w:rPr>
             <w:rFonts w:ascii="Tahoma" w:hAnsi="Tahoma" w:cstheme="minorBidi"/>
@@ -3192,56 +3084,48 @@
         </w:rPr>
         <w:t>。通过</w:t>
       </w:r>
-      <w:proofErr w:type="spellStart"/>
       <w:r>
         <w:rPr>
           <w:rFonts w:ascii="Tahoma" w:hAnsi="Tahoma" w:cstheme="minorBidi"/>
         </w:rPr>
         <w:t>ViewEngines</w:t>
       </w:r>
-      <w:proofErr w:type="spellEnd"/>
       <w:r>
         <w:rPr>
           <w:rFonts w:ascii="Tahoma" w:hAnsi="Tahoma" w:cstheme="minorBidi"/>
         </w:rPr>
         <w:t>类的</w:t>
       </w:r>
-      <w:proofErr w:type="spellStart"/>
       <w:r>
         <w:rPr>
           <w:rFonts w:ascii="Tahoma" w:hAnsi="Tahoma" w:cstheme="minorBidi"/>
         </w:rPr>
         <w:t>FindView</w:t>
       </w:r>
-      <w:proofErr w:type="spellEnd"/>
       <w:r>
         <w:rPr>
           <w:rFonts w:ascii="Tahoma" w:hAnsi="Tahoma" w:cstheme="minorBidi"/>
         </w:rPr>
         <w:t>方法或</w:t>
       </w:r>
-      <w:proofErr w:type="spellStart"/>
       <w:r>
         <w:rPr>
           <w:rFonts w:ascii="Tahoma" w:hAnsi="Tahoma" w:cstheme="minorBidi"/>
         </w:rPr>
         <w:t>FindPartialView</w:t>
       </w:r>
-      <w:proofErr w:type="spellEnd"/>
       <w:r>
         <w:rPr>
           <w:rFonts w:ascii="Tahoma" w:hAnsi="Tahoma" w:cstheme="minorBidi"/>
         </w:rPr>
         <w:t>方法找到要进行静态化的视图页面，然后使用</w:t>
       </w:r>
-      <w:proofErr w:type="spellStart"/>
       <w:r>
         <w:rPr>
           <w:rFonts w:ascii="Tahoma" w:hAnsi="Tahoma" w:cstheme="minorBidi"/>
         </w:rPr>
         <w:t>ViewContext</w:t>
       </w:r>
-      <w:proofErr w:type="spellEnd"/>
       <w:r>
         <w:rPr>
           <w:rFonts w:ascii="Tahoma" w:hAnsi="Tahoma" w:cstheme="minorBidi"/>
@@ -3254,70 +3138,60 @@
         </w:rPr>
         <w:t>视图引擎是一个静态的</w:t>
       </w:r>
-      <w:proofErr w:type="spellStart"/>
       <w:r>
         <w:rPr>
           <w:rFonts w:ascii="Tahoma" w:hAnsi="Tahoma" w:cstheme="minorBidi"/>
         </w:rPr>
         <w:t>ViewEngineCollection</w:t>
       </w:r>
-      <w:proofErr w:type="spellEnd"/>
       <w:r>
         <w:rPr>
           <w:rFonts w:ascii="Tahoma" w:hAnsi="Tahoma" w:cstheme="minorBidi"/>
         </w:rPr>
         <w:t>类型对象，可以包含所有已注册的视图引擎。</w:t>
       </w:r>
-      <w:proofErr w:type="spellStart"/>
       <w:r>
         <w:rPr>
           <w:rFonts w:ascii="Tahoma" w:hAnsi="Tahoma" w:cstheme="minorBidi"/>
         </w:rPr>
         <w:t>FindView</w:t>
       </w:r>
-      <w:proofErr w:type="spellEnd"/>
       <w:r>
         <w:rPr>
           <w:rFonts w:ascii="Tahoma" w:hAnsi="Tahoma" w:cstheme="minorBidi"/>
         </w:rPr>
         <w:t>方法迭代</w:t>
       </w:r>
-      <w:proofErr w:type="spellStart"/>
       <w:r>
         <w:rPr>
           <w:rFonts w:ascii="Tahoma" w:hAnsi="Tahoma" w:cstheme="minorBidi"/>
         </w:rPr>
         <w:t>ViewEngineCollection</w:t>
       </w:r>
-      <w:proofErr w:type="spellEnd"/>
       <w:r>
         <w:rPr>
           <w:rFonts w:ascii="Tahoma" w:hAnsi="Tahoma" w:cstheme="minorBidi"/>
         </w:rPr>
         <w:t>中注册的视图引擎，并在每个视图引擎上调用</w:t>
       </w:r>
-      <w:proofErr w:type="spellStart"/>
       <w:r>
         <w:rPr>
           <w:rFonts w:ascii="Tahoma" w:hAnsi="Tahoma" w:cstheme="minorBidi"/>
         </w:rPr>
         <w:t>FindView</w:t>
       </w:r>
-      <w:proofErr w:type="spellEnd"/>
       <w:r>
         <w:rPr>
           <w:rFonts w:ascii="Tahoma" w:hAnsi="Tahoma" w:cstheme="minorBidi"/>
         </w:rPr>
         <w:t>方法，并把视图名称作为参数传入。这就是</w:t>
       </w:r>
-      <w:proofErr w:type="spellStart"/>
       <w:r>
         <w:rPr>
           <w:rFonts w:ascii="Tahoma" w:hAnsi="Tahoma" w:cstheme="minorBidi"/>
         </w:rPr>
         <w:t>ViewEngineCollection</w:t>
       </w:r>
-      <w:proofErr w:type="spellEnd"/>
       <w:r>
         <w:rPr>
           <w:rFonts w:ascii="Tahoma" w:hAnsi="Tahoma" w:cstheme="minorBidi"/>
@@ -3331,28 +3205,24 @@
         <w:lastRenderedPageBreak/>
         <w:t>问每个视图引擎能否渲染指定视图的方式。</w:t>
       </w:r>
-      <w:proofErr w:type="spellStart"/>
       <w:r>
         <w:rPr>
           <w:rFonts w:ascii="Tahoma" w:hAnsi="Tahoma" w:cstheme="minorBidi"/>
         </w:rPr>
         <w:t>FindPartialView</w:t>
       </w:r>
-      <w:proofErr w:type="spellEnd"/>
       <w:r>
         <w:rPr>
           <w:rFonts w:ascii="Tahoma" w:hAnsi="Tahoma" w:cstheme="minorBidi"/>
         </w:rPr>
         <w:t>方式的工作机制与</w:t>
       </w:r>
-      <w:proofErr w:type="spellStart"/>
       <w:r>
         <w:rPr>
           <w:rFonts w:ascii="Tahoma" w:hAnsi="Tahoma" w:cstheme="minorBidi"/>
         </w:rPr>
         <w:t>FindView</w:t>
       </w:r>
-      <w:proofErr w:type="spellEnd"/>
       <w:r>
         <w:rPr>
           <w:rFonts w:ascii="Tahoma" w:hAnsi="Tahoma" w:cstheme="minorBidi"/>
@@ -3398,16 +3268,8 @@
         <w:rPr>
           <w:rFonts w:ascii="Tahoma" w:hAnsi="Tahoma" w:cstheme="minorBidi"/>
         </w:rPr>
-        <w:t xml:space="preserve">asp.net </w:t>
-      </w:r>
-      <w:proofErr w:type="spellStart"/>
-      <w:r>
-        <w:rPr>
-          <w:rFonts w:ascii="Tahoma" w:hAnsi="Tahoma" w:cstheme="minorBidi"/>
-        </w:rPr>
-        <w:t>mvc</w:t>
-      </w:r>
-      <w:proofErr w:type="spellEnd"/>
+        <w:t>asp.net mvc</w:t>
+      </w:r>
       <w:r>
         <w:rPr>
           <w:rFonts w:ascii="Tahoma" w:hAnsi="Tahoma" w:cstheme="minorBidi"/>
@@ -3459,30 +3321,20 @@
         <w:rPr>
           <w:rFonts w:ascii="Tahoma" w:hAnsi="Tahoma" w:cstheme="minorBidi"/>
         </w:rPr>
-        <w:t>@</w:t>
-      </w:r>
-      <w:proofErr w:type="spellStart"/>
-      <w:r>
-        <w:rPr>
-          <w:rFonts w:ascii="Tahoma" w:hAnsi="Tahoma" w:cstheme="minorBidi"/>
-        </w:rPr>
-        <w:t>template_placeholder_articlecontent</w:t>
-      </w:r>
-      <w:proofErr w:type="spellEnd"/>
+        <w:t>@template_placeholder_articlecontent</w:t>
+      </w:r>
       <w:r>
         <w:rPr>
           <w:rFonts w:ascii="Tahoma" w:hAnsi="Tahoma" w:cstheme="minorBidi"/>
         </w:rPr>
         <w:t>占位符（表示文章的内容），我们就可以使用</w:t>
       </w:r>
-      <w:proofErr w:type="spellStart"/>
       <w:r>
         <w:rPr>
           <w:rFonts w:ascii="Tahoma" w:hAnsi="Tahoma" w:cstheme="minorBidi"/>
         </w:rPr>
         <w:t>string.Replace</w:t>
       </w:r>
-      <w:proofErr w:type="spellEnd"/>
       <w:r>
         <w:rPr>
           <w:rFonts w:ascii="Tahoma" w:hAnsi="Tahoma" w:cstheme="minorBidi"/>
@@ -3557,7 +3409,7 @@
                     </pic:cNvPicPr>
                   </pic:nvPicPr>
                   <pic:blipFill>
-                    <a:blip r:embed="rId32" cstate="print"/>
+                    <a:blip r:embed="rId37" cstate="print"/>
                     <a:srcRect/>
                     <a:stretch>
                       <a:fillRect/>
@@ -3759,7 +3611,6 @@
           <w:rFonts w:ascii="Tahoma" w:hAnsi="Tahoma" w:cstheme="minorBidi"/>
         </w:rPr>
       </w:pPr>
-      <w:proofErr w:type="spellStart"/>
       <w:r>
         <w:rPr>
           <w:rFonts w:ascii="Tahoma" w:hAnsi="Tahoma" w:cstheme="minorBidi"/>
@@ -3767,7 +3618,6 @@
         </w:rPr>
         <w:t>Nginx</w:t>
       </w:r>
-      <w:proofErr w:type="spellEnd"/>
       <w:r>
         <w:rPr>
           <w:rFonts w:ascii="Tahoma" w:hAnsi="Tahoma" w:cstheme="minorBidi"/>
@@ -3935,14 +3785,12 @@
           <w:rFonts w:ascii="Tahoma" w:hAnsi="Tahoma" w:cstheme="minorBidi"/>
         </w:rPr>
       </w:pPr>
-      <w:proofErr w:type="spellStart"/>
       <w:r>
         <w:rPr>
           <w:rFonts w:ascii="Tahoma" w:hAnsi="Tahoma" w:cstheme="minorBidi" w:hint="eastAsia"/>
         </w:rPr>
         <w:t>Nginx</w:t>
       </w:r>
-      <w:proofErr w:type="spellEnd"/>
       <w:r>
         <w:rPr>
           <w:rFonts w:ascii="Tahoma" w:hAnsi="Tahoma" w:cstheme="minorBidi" w:hint="eastAsia"/>
@@ -4055,19 +3903,11 @@
         </w:rPr>
         <w:t>个</w:t>
       </w:r>
-      <w:proofErr w:type="spellStart"/>
-      <w:r>
-        <w:rPr>
-          <w:rFonts w:ascii="Tahoma" w:hAnsi="Tahoma" w:cstheme="minorBidi" w:hint="eastAsia"/>
-        </w:rPr>
-        <w:t>Nginx</w:t>
-      </w:r>
-      <w:proofErr w:type="spellEnd"/>
-      <w:r>
-        <w:rPr>
-          <w:rFonts w:ascii="Tahoma" w:hAnsi="Tahoma" w:cstheme="minorBidi" w:hint="eastAsia"/>
-        </w:rPr>
-        <w:t xml:space="preserve"> </w:t>
+      <w:r>
+        <w:rPr>
+          <w:rFonts w:ascii="Tahoma" w:hAnsi="Tahoma" w:cstheme="minorBidi" w:hint="eastAsia"/>
+        </w:rPr>
+        <w:t xml:space="preserve">Nginx </w:t>
       </w:r>
       <w:r>
         <w:rPr>
@@ -4145,14 +3985,12 @@
         </w:rPr>
         <w:t>、成本低廉：</w:t>
       </w:r>
-      <w:proofErr w:type="spellStart"/>
       <w:r>
         <w:rPr>
           <w:rFonts w:ascii="Tahoma" w:hAnsi="Tahoma" w:cstheme="minorBidi" w:hint="eastAsia"/>
         </w:rPr>
         <w:t>Nginx</w:t>
       </w:r>
-      <w:proofErr w:type="spellEnd"/>
       <w:r>
         <w:rPr>
           <w:rFonts w:ascii="Tahoma" w:hAnsi="Tahoma" w:cstheme="minorBidi" w:hint="eastAsia"/>
@@ -4245,21 +4083,7 @@
         <w:rPr>
           <w:rFonts w:ascii="Tahoma" w:hAnsi="Tahoma" w:cstheme="minorBidi" w:hint="eastAsia"/>
         </w:rPr>
-        <w:t xml:space="preserve"> </w:t>
-      </w:r>
-      <w:proofErr w:type="spellStart"/>
-      <w:r>
-        <w:rPr>
-          <w:rFonts w:ascii="Tahoma" w:hAnsi="Tahoma" w:cstheme="minorBidi" w:hint="eastAsia"/>
-        </w:rPr>
-        <w:t>Nginx</w:t>
-      </w:r>
-      <w:proofErr w:type="spellEnd"/>
-      <w:r>
-        <w:rPr>
-          <w:rFonts w:ascii="Tahoma" w:hAnsi="Tahoma" w:cstheme="minorBidi" w:hint="eastAsia"/>
-        </w:rPr>
-        <w:t xml:space="preserve"> Proxy </w:t>
+        <w:t xml:space="preserve"> Nginx Proxy </w:t>
       </w:r>
       <w:r>
         <w:rPr>
@@ -4383,7 +4207,7 @@
                     </pic:cNvPicPr>
                   </pic:nvPicPr>
                   <pic:blipFill>
-                    <a:blip r:embed="rId33" cstate="print"/>
+                    <a:blip r:embed="rId38" cstate="print"/>
                     <a:srcRect/>
                     <a:stretch>
                       <a:fillRect/>
@@ -4429,14 +4253,12 @@
         <w:lastRenderedPageBreak/>
         <w:t>采用</w:t>
       </w:r>
-      <w:proofErr w:type="spellStart"/>
       <w:r>
         <w:rPr>
           <w:rFonts w:ascii="Tahoma" w:hAnsi="Tahoma" w:cstheme="minorBidi" w:hint="eastAsia"/>
         </w:rPr>
         <w:t>Nigx</w:t>
       </w:r>
-      <w:proofErr w:type="spellEnd"/>
       <w:r>
         <w:rPr>
           <w:rFonts w:ascii="Tahoma" w:hAnsi="Tahoma" w:cstheme="minorBidi" w:hint="eastAsia"/>
@@ -5068,7 +4890,6 @@
         </w:rPr>
         <w:t>文件上传。页面要防止</w:t>
       </w:r>
-      <w:proofErr w:type="spellStart"/>
       <w:r>
         <w:rPr>
           <w:rFonts w:ascii="Tahoma" w:hAnsi="Tahoma" w:cstheme="minorBidi" w:hint="eastAsia"/>
@@ -5087,7 +4908,6 @@
         </w:rPr>
         <w:t>s</w:t>
       </w:r>
-      <w:proofErr w:type="spellEnd"/>
       <w:r>
         <w:rPr>
           <w:rFonts w:ascii="Tahoma" w:hAnsi="Tahoma" w:cstheme="minorBidi" w:hint="eastAsia"/>
@@ -5351,14 +5171,12 @@
         </w:rPr>
         <w:t> </w:t>
       </w:r>
-      <w:proofErr w:type="spellStart"/>
       <w:r>
         <w:rPr>
           <w:bCs/>
         </w:rPr>
         <w:t>Highcharts</w:t>
       </w:r>
-      <w:proofErr w:type="spellEnd"/>
       <w:r>
         <w:rPr>
           <w:rFonts w:hint="eastAsia"/>
@@ -5370,43 +5188,12 @@
       <w:r>
         <w:t xml:space="preserve"> </w:t>
       </w:r>
-      <w:proofErr w:type="spellStart"/>
+      <w:r>
+        <w:t>Highcharts是一款基于jQuery编写的HTML表格转换Highcharts图表的插件。利用它，你只需要关注HTML表格配置即可创建Highcharts图表！</w:t>
+      </w:r>
       <w:r>
         <w:t>Highcharts</w:t>
       </w:r>
-      <w:proofErr w:type="spellEnd"/>
-      <w:r>
-        <w:t>是一款基于</w:t>
-      </w:r>
-      <w:proofErr w:type="spellStart"/>
-      <w:r>
-        <w:t>jQuery</w:t>
-      </w:r>
-      <w:proofErr w:type="spellEnd"/>
-      <w:r>
-        <w:t>编写的HTML表格转换</w:t>
-      </w:r>
-      <w:proofErr w:type="spellStart"/>
-      <w:r>
-        <w:t>Highcharts</w:t>
-      </w:r>
-      <w:proofErr w:type="spellEnd"/>
-      <w:r>
-        <w:t>图表的插件。利用它，你只需要关注HTML表格配置即可创建</w:t>
-      </w:r>
-      <w:proofErr w:type="spellStart"/>
-      <w:r>
-        <w:t>Highcharts</w:t>
-      </w:r>
-      <w:proofErr w:type="spellEnd"/>
-      <w:r>
-        <w:t>图表！</w:t>
-      </w:r>
-      <w:proofErr w:type="spellStart"/>
-      <w:r>
-        <w:t>Highcharts</w:t>
-      </w:r>
-      <w:proofErr w:type="spellEnd"/>
       <w:r>
         <w:rPr>
           <w:rFonts w:hint="eastAsia"/>
@@ -5414,15 +5201,7 @@
         <w:t>，</w:t>
       </w:r>
       <w:r>
-        <w:t>功能强大、开源、美观、图表丰富、兼容绝大多数浏览器的纯</w:t>
-      </w:r>
-      <w:proofErr w:type="spellStart"/>
-      <w:r>
-        <w:t>js</w:t>
-      </w:r>
-      <w:proofErr w:type="spellEnd"/>
-      <w:r>
-        <w:t>图表库</w:t>
+        <w:t>功能强大、开源、美观、图表丰富、兼容绝大多数浏览器的纯js图表库</w:t>
       </w:r>
       <w:r>
         <w:rPr>
@@ -5431,31 +5210,7 @@
         <w:t>，</w:t>
       </w:r>
       <w:r>
-        <w:t xml:space="preserve"> </w:t>
-      </w:r>
-      <w:proofErr w:type="spellStart"/>
-      <w:r>
-        <w:t>Highcharts</w:t>
-      </w:r>
-      <w:proofErr w:type="spellEnd"/>
-      <w:r>
-        <w:t>是一款纯</w:t>
-      </w:r>
-      <w:proofErr w:type="spellStart"/>
-      <w:r>
-        <w:t>javascript</w:t>
-      </w:r>
-      <w:proofErr w:type="spellEnd"/>
-      <w:r>
-        <w:t>编写的图表库，能够很简单便捷的在Web网站或Web应用中添加交互性的图表，</w:t>
-      </w:r>
-      <w:proofErr w:type="spellStart"/>
-      <w:r>
-        <w:t>Highcharts</w:t>
-      </w:r>
-      <w:proofErr w:type="spellEnd"/>
-      <w:r>
-        <w:t>目前支持直线图、曲线图、面积图、柱状图、饼图、散点图等多达18种不同类型的图表，可以满足你对Web图表的任何需求</w:t>
+        <w:t xml:space="preserve"> Highcharts是一款纯javascript编写的图表库，能够很简单便捷的在Web网站或Web应用中添加交互性的图表，Highcharts目前支持直线图、曲线图、面积图、柱状图、饼图、散点图等多达18种不同类型的图表，可以满足你对Web图表的任何需求</w:t>
       </w:r>
       <w:r>
         <w:rPr>
@@ -5753,6 +5508,12 @@
           <w:rFonts w:ascii="Tahoma" w:hAnsi="Tahoma" w:cstheme="minorBidi" w:hint="eastAsia"/>
         </w:rPr>
         <w:t>用户活跃度侧重点：主要是用户的使用频率进行分析，可以得出分析为什么用户喜欢使用这个产品这个功能。</w:t>
+      </w:r>
+      <w:r>
+        <w:rPr>
+          <w:rFonts w:ascii="Tahoma" w:hAnsi="Tahoma" w:cstheme="minorBidi"/>
+        </w:rPr>
+        <w:t xml:space="preserve">    </w:t>
       </w:r>
     </w:p>
     <w:p>
